--- a/notes/Documentation_TournamentGenerator_ISD.docx
+++ b/notes/Documentation_TournamentGenerator_ISD.docx
@@ -6,24 +6,213 @@
       <w:pPr>
         <w:rPr>
           <w:rFonts w:ascii="Arial" w:hAnsi="Arial" w:cs="Arial"/>
-          <w:lang w:val="en-US"/>
-        </w:rPr>
-      </w:pPr>
-      <w:r>
-        <w:rPr>
-          <w:rFonts w:ascii="Arial" w:hAnsi="Arial" w:cs="Arial"/>
-          <w:lang w:val="en-US"/>
-        </w:rPr>
-        <w:t>Documentation ISD</w:t>
-      </w:r>
-    </w:p>
-    <w:p>
-      <w:pPr>
-        <w:rPr>
-          <w:rFonts w:ascii="Arial" w:hAnsi="Arial" w:cs="Arial"/>
-          <w:lang w:val="en-US"/>
-        </w:rPr>
-      </w:pPr>
+          <w:b/>
+          <w:bCs/>
+          <w:sz w:val="28"/>
+          <w:szCs w:val="28"/>
+          <w:lang w:val="en-US"/>
+        </w:rPr>
+      </w:pPr>
+      <w:r>
+        <w:rPr>
+          <w:rFonts w:ascii="Arial" w:hAnsi="Arial" w:cs="Arial"/>
+          <w:b/>
+          <w:bCs/>
+          <w:sz w:val="28"/>
+          <w:szCs w:val="28"/>
+          <w:lang w:val="en-US"/>
+        </w:rPr>
+        <w:t>Tournament</w:t>
+      </w:r>
+      <w:r>
+        <w:rPr>
+          <w:rFonts w:ascii="Arial" w:hAnsi="Arial" w:cs="Arial"/>
+          <w:b/>
+          <w:bCs/>
+          <w:sz w:val="28"/>
+          <w:szCs w:val="28"/>
+          <w:lang w:val="en-US"/>
+        </w:rPr>
+        <w:t xml:space="preserve"> Bracket</w:t>
+      </w:r>
+      <w:r>
+        <w:rPr>
+          <w:rFonts w:ascii="Arial" w:hAnsi="Arial" w:cs="Arial"/>
+          <w:b/>
+          <w:bCs/>
+          <w:sz w:val="28"/>
+          <w:szCs w:val="28"/>
+          <w:lang w:val="en-US"/>
+        </w:rPr>
+        <w:t xml:space="preserve"> Generator</w:t>
+      </w:r>
+    </w:p>
+    <w:p>
+      <w:pPr>
+        <w:rPr>
+          <w:rFonts w:ascii="Arial" w:hAnsi="Arial" w:cs="Arial"/>
+          <w:lang w:val="en-US"/>
+        </w:rPr>
+      </w:pPr>
+      <w:r>
+        <w:rPr>
+          <w:rFonts w:ascii="Arial" w:hAnsi="Arial" w:cs="Arial"/>
+          <w:lang w:val="en-US"/>
+        </w:rPr>
+        <w:t xml:space="preserve">Information System Development </w:t>
+      </w:r>
+    </w:p>
+    <w:p>
+      <w:pPr>
+        <w:rPr>
+          <w:rFonts w:ascii="Arial" w:hAnsi="Arial" w:cs="Arial"/>
+          <w:lang w:val="en-US"/>
+        </w:rPr>
+      </w:pPr>
+    </w:p>
+    <w:p>
+      <w:pPr>
+        <w:rPr>
+          <w:rFonts w:ascii="Arial" w:hAnsi="Arial" w:cs="Arial"/>
+          <w:lang w:val="en-US"/>
+        </w:rPr>
+      </w:pPr>
+      <w:r>
+        <w:rPr>
+          <w:rFonts w:ascii="Arial" w:hAnsi="Arial" w:cs="Arial"/>
+          <w:lang w:val="en-US"/>
+        </w:rPr>
+        <w:t>Alexander Büchel</w:t>
+      </w:r>
+    </w:p>
+    <w:p>
+      <w:pPr>
+        <w:rPr>
+          <w:rFonts w:ascii="Arial" w:hAnsi="Arial" w:cs="Arial"/>
+          <w:lang w:val="en-US"/>
+        </w:rPr>
+      </w:pPr>
+      <w:r>
+        <w:rPr>
+          <w:rFonts w:ascii="Arial" w:hAnsi="Arial" w:cs="Arial"/>
+          <w:lang w:val="en-US"/>
+        </w:rPr>
+        <w:t>Fabio Hilti</w:t>
+      </w:r>
+    </w:p>
+    <w:p>
+      <w:pPr>
+        <w:rPr>
+          <w:rFonts w:ascii="Arial" w:hAnsi="Arial" w:cs="Arial"/>
+          <w:lang w:val="en-US"/>
+        </w:rPr>
+      </w:pPr>
+      <w:r>
+        <w:rPr>
+          <w:rFonts w:ascii="Arial" w:hAnsi="Arial" w:cs="Arial"/>
+          <w:lang w:val="en-US"/>
+        </w:rPr>
+        <w:t>Lucy Gannon</w:t>
+      </w:r>
+    </w:p>
+    <w:p>
+      <w:pPr>
+        <w:rPr>
+          <w:rFonts w:ascii="Arial" w:hAnsi="Arial" w:cs="Arial"/>
+          <w:lang w:val="en-US"/>
+        </w:rPr>
+      </w:pPr>
+    </w:p>
+    <w:p>
+      <w:pPr>
+        <w:rPr>
+          <w:rFonts w:ascii="Arial" w:hAnsi="Arial" w:cs="Arial"/>
+          <w:lang w:val="en-US"/>
+        </w:rPr>
+      </w:pPr>
+      <w:r>
+        <w:rPr>
+          <w:rFonts w:ascii="Arial" w:hAnsi="Arial" w:cs="Arial"/>
+          <w:lang w:val="en-US"/>
+        </w:rPr>
+        <w:t>Frank Breitinger</w:t>
+      </w:r>
+    </w:p>
+    <w:p>
+      <w:pPr>
+        <w:rPr>
+          <w:rFonts w:ascii="Arial" w:hAnsi="Arial" w:cs="Arial"/>
+          <w:lang w:val="en-US"/>
+        </w:rPr>
+      </w:pPr>
+      <w:r>
+        <w:rPr>
+          <w:rFonts w:ascii="Arial" w:hAnsi="Arial" w:cs="Arial"/>
+          <w:lang w:val="en-US"/>
+        </w:rPr>
+        <w:t>Information Systems WS20</w:t>
+      </w:r>
+    </w:p>
+    <w:p>
+      <w:pPr>
+        <w:rPr>
+          <w:rFonts w:ascii="Arial" w:hAnsi="Arial" w:cs="Arial"/>
+          <w:lang w:val="en-US"/>
+        </w:rPr>
+      </w:pPr>
+      <w:r>
+        <w:rPr>
+          <w:rFonts w:ascii="Arial" w:hAnsi="Arial" w:cs="Arial"/>
+          <w:lang w:val="en-US"/>
+        </w:rPr>
+        <w:t>University of Liechtenstein</w:t>
+      </w:r>
+    </w:p>
+    <w:p>
+      <w:pPr>
+        <w:rPr>
+          <w:rFonts w:ascii="Arial" w:hAnsi="Arial" w:cs="Arial"/>
+          <w:lang w:val="en-US"/>
+        </w:rPr>
+      </w:pPr>
+    </w:p>
+    <w:p>
+      <w:pPr>
+        <w:rPr>
+          <w:rFonts w:ascii="Arial" w:hAnsi="Arial" w:cs="Arial"/>
+          <w:lang w:val="en-US"/>
+        </w:rPr>
+      </w:pPr>
+      <w:r>
+        <w:rPr>
+          <w:rFonts w:ascii="Arial" w:hAnsi="Arial" w:cs="Arial"/>
+          <w:lang w:val="en-US"/>
+        </w:rPr>
+        <w:br w:type="page"/>
+      </w:r>
+    </w:p>
+    <w:p>
+      <w:pPr>
+        <w:rPr>
+          <w:rFonts w:ascii="Arial" w:hAnsi="Arial" w:cs="Arial"/>
+          <w:lang w:val="en-US"/>
+        </w:rPr>
+      </w:pPr>
+      <w:r>
+        <w:rPr>
+          <w:rFonts w:ascii="Arial" w:hAnsi="Arial" w:cs="Arial"/>
+          <w:lang w:val="en-US"/>
+        </w:rPr>
+        <w:lastRenderedPageBreak/>
+        <w:t>Group (Consists of</w:t>
+      </w:r>
+      <w:r>
+        <w:rPr>
+          <w:rFonts w:ascii="Arial" w:hAnsi="Arial" w:cs="Arial"/>
+          <w:lang w:val="en-US"/>
+        </w:rPr>
+        <w:t>, Experience and Responsibilities)</w:t>
+      </w:r>
     </w:p>
     <w:p>
       <w:pPr>
@@ -52,6 +241,13 @@
           <w:rFonts w:ascii="Arial" w:hAnsi="Arial" w:cs="Arial"/>
           <w:lang w:val="en-US"/>
         </w:rPr>
+        <w:t xml:space="preserve">Project Goal / </w:t>
+      </w:r>
+      <w:r>
+        <w:rPr>
+          <w:rFonts w:ascii="Arial" w:hAnsi="Arial" w:cs="Arial"/>
+          <w:lang w:val="en-US"/>
+        </w:rPr>
         <w:t>Requirements</w:t>
       </w:r>
     </w:p>
@@ -83,6 +279,142 @@
           <w:lang w:val="en-US"/>
         </w:rPr>
         <w:t>Challenges and what went well</w:t>
+      </w:r>
+    </w:p>
+    <w:p>
+      <w:pPr>
+        <w:rPr>
+          <w:rFonts w:ascii="Arial" w:hAnsi="Arial" w:cs="Arial"/>
+          <w:lang w:val="en-US"/>
+        </w:rPr>
+      </w:pPr>
+      <w:r>
+        <w:rPr>
+          <w:rFonts w:ascii="Arial" w:hAnsi="Arial" w:cs="Arial"/>
+          <w:lang w:val="en-US"/>
+        </w:rPr>
+        <w:t>Tutorial / Run through process / Guideline (with prints and more)</w:t>
+      </w:r>
+    </w:p>
+    <w:p>
+      <w:pPr>
+        <w:rPr>
+          <w:rFonts w:ascii="Arial" w:hAnsi="Arial" w:cs="Arial"/>
+          <w:lang w:val="fr-CH"/>
+        </w:rPr>
+      </w:pPr>
+      <w:r>
+        <w:rPr>
+          <w:rFonts w:ascii="Arial" w:hAnsi="Arial" w:cs="Arial"/>
+          <w:lang w:val="en-US"/>
+        </w:rPr>
+        <w:t xml:space="preserve">Examples or usage </w:t>
+      </w:r>
+      <w:r>
+        <w:rPr>
+          <w:rFonts w:ascii="Arial" w:hAnsi="Arial" w:cs="Arial"/>
+          <w:lang w:val="en-US"/>
+        </w:rPr>
+        <w:sym w:font="Wingdings" w:char="F0E0"/>
+      </w:r>
+      <w:r>
+        <w:rPr>
+          <w:rFonts w:ascii="Arial" w:hAnsi="Arial" w:cs="Arial"/>
+          <w:lang w:val="en-US"/>
+        </w:rPr>
+        <w:t xml:space="preserve"> for who is this project created? </w:t>
+      </w:r>
+      <w:r>
+        <w:rPr>
+          <w:rFonts w:ascii="Arial" w:hAnsi="Arial" w:cs="Arial"/>
+          <w:lang w:val="fr-CH"/>
+        </w:rPr>
+        <w:t>(z.B. Soccer, Beerpong et</w:t>
+      </w:r>
+      <w:r>
+        <w:rPr>
+          <w:rFonts w:ascii="Arial" w:hAnsi="Arial" w:cs="Arial"/>
+          <w:lang w:val="fr-CH"/>
+        </w:rPr>
+        <w:t>c.)</w:t>
+      </w:r>
+    </w:p>
+    <w:p>
+      <w:pPr>
+        <w:rPr>
+          <w:rFonts w:ascii="Arial" w:hAnsi="Arial" w:cs="Arial"/>
+          <w:lang w:val="en-US"/>
+        </w:rPr>
+      </w:pPr>
+      <w:r>
+        <w:rPr>
+          <w:rFonts w:ascii="Arial" w:hAnsi="Arial" w:cs="Arial"/>
+          <w:lang w:val="en-US"/>
+        </w:rPr>
+        <w:t xml:space="preserve">Readme </w:t>
+      </w:r>
+      <w:r>
+        <w:rPr>
+          <w:rFonts w:ascii="Arial" w:hAnsi="Arial" w:cs="Arial"/>
+          <w:lang w:val="en-US"/>
+        </w:rPr>
+        <w:t>/ Help Guide</w:t>
+      </w:r>
+    </w:p>
+    <w:p>
+      <w:pPr>
+        <w:rPr>
+          <w:rFonts w:ascii="Arial" w:hAnsi="Arial" w:cs="Arial"/>
+          <w:lang w:val="en-US"/>
+        </w:rPr>
+      </w:pPr>
+    </w:p>
+    <w:p>
+      <w:pPr>
+        <w:rPr>
+          <w:rFonts w:ascii="Arial" w:hAnsi="Arial" w:cs="Arial"/>
+          <w:lang w:val="en-US"/>
+        </w:rPr>
+      </w:pPr>
+    </w:p>
+    <w:p>
+      <w:pPr>
+        <w:pStyle w:val="Listenabsatz"/>
+        <w:numPr>
+          <w:ilvl w:val="0"/>
+          <w:numId w:val="1"/>
+        </w:numPr>
+        <w:rPr>
+          <w:rFonts w:ascii="Arial" w:hAnsi="Arial" w:cs="Arial"/>
+          <w:lang w:val="en-US"/>
+        </w:rPr>
+      </w:pPr>
+      <w:r>
+        <w:rPr>
+          <w:rFonts w:ascii="Arial" w:hAnsi="Arial" w:cs="Arial"/>
+          <w:lang w:val="en-US"/>
+        </w:rPr>
+        <w:t>Documentation in Python Program:</w:t>
+      </w:r>
+    </w:p>
+    <w:p>
+      <w:pPr>
+        <w:pStyle w:val="Listenabsatz"/>
+        <w:numPr>
+          <w:ilvl w:val="1"/>
+          <w:numId w:val="1"/>
+        </w:numPr>
+        <w:rPr>
+          <w:rFonts w:ascii="Arial" w:hAnsi="Arial" w:cs="Arial"/>
+          <w:lang w:val="en-US"/>
+        </w:rPr>
+      </w:pPr>
+      <w:r>
+        <w:rPr>
+          <w:rFonts w:ascii="Arial" w:hAnsi="Arial" w:cs="Arial"/>
+          <w:lang w:val="en-US"/>
+        </w:rPr>
+        <w:t>Code Description with Doctrings or Hashtag</w:t>
       </w:r>
     </w:p>
     <w:sectPr>
@@ -93,6 +425,126 @@
     </w:sectPr>
   </w:body>
 </w:document>
+</file>
+
+<file path=word/numbering.xml><?xml version="1.0" encoding="utf-8"?>
+<w:numbering xmlns:wpc="http://schemas.microsoft.com/office/word/2010/wordprocessingCanvas" xmlns:cx="http://schemas.microsoft.com/office/drawing/2014/chartex" xmlns:cx1="http://schemas.microsoft.com/office/drawing/2015/9/8/chartex" xmlns:cx2="http://schemas.microsoft.com/office/drawing/2015/10/21/chartex" xmlns:cx3="http://schemas.microsoft.com/office/drawing/2016/5/9/chartex" xmlns:cx4="http://schemas.microsoft.com/office/drawing/2016/5/10/chartex" xmlns:cx5="http://schemas.microsoft.com/office/drawing/2016/5/11/chartex" xmlns:cx6="http://schemas.microsoft.com/office/drawing/2016/5/12/chartex" xmlns:cx7="http://schemas.microsoft.com/office/drawing/2016/5/13/chartex" xmlns:cx8="http://schemas.microsoft.com/office/drawing/2016/5/14/chartex" xmlns:mc="http://schemas.openxmlformats.org/markup-compatibility/2006" xmlns:aink="http://schemas.microsoft.com/office/drawing/2016/ink" xmlns:am3d="http://schemas.microsoft.com/office/drawing/2017/model3d" xmlns:o="urn:schemas-microsoft-com:office:office" xmlns:r="http://schemas.openxmlformats.org/officeDocument/2006/relationships" xmlns:m="http://schemas.openxmlformats.org/officeDocument/2006/math" xmlns:v="urn:schemas-microsoft-com:vml" xmlns:wp14="http://schemas.microsoft.com/office/word/2010/wordprocessingDrawing" xmlns:wp="http://schemas.openxmlformats.org/drawingml/2006/wordprocessingDrawing" xmlns:w10="urn:schemas-microsoft-com:office:word" xmlns:w="http://schemas.openxmlformats.org/wordprocessingml/2006/main" xmlns:w14="http://schemas.microsoft.com/office/word/2010/wordml" xmlns:w15="http://schemas.microsoft.com/office/word/2012/wordml" xmlns:w16cex="http://schemas.microsoft.com/office/word/2018/wordml/cex" xmlns:w16cid="http://schemas.microsoft.com/office/word/2016/wordml/cid" xmlns:w16="http://schemas.microsoft.com/office/word/2018/wordml" xmlns:w16se="http://schemas.microsoft.com/office/word/2015/wordml/symex" xmlns:wpg="http://schemas.microsoft.com/office/word/2010/wordprocessingGroup" xmlns:wpi="http://schemas.microsoft.com/office/word/2010/wordprocessingInk" xmlns:wne="http://schemas.microsoft.com/office/word/2006/wordml" xmlns:wps="http://schemas.microsoft.com/office/word/2010/wordprocessingShape" mc:Ignorable="w14 w15 w16se w16cid w16 w16cex wp14">
+  <w:abstractNum w:abstractNumId="0" w15:restartNumberingAfterBreak="0">
+    <w:nsid w:val="058C0B8A"/>
+    <w:multiLevelType w:val="hybridMultilevel"/>
+    <w:tmpl w:val="4D763D08"/>
+    <w:lvl w:ilvl="0" w:tplc="228A8E86">
+      <w:numFmt w:val="bullet"/>
+      <w:lvlText w:val=""/>
+      <w:lvlJc w:val="left"/>
+      <w:pPr>
+        <w:ind w:left="720" w:hanging="360"/>
+      </w:pPr>
+      <w:rPr>
+        <w:rFonts w:ascii="Wingdings" w:eastAsiaTheme="minorHAnsi" w:hAnsi="Wingdings" w:cs="Arial" w:hint="default"/>
+      </w:rPr>
+    </w:lvl>
+    <w:lvl w:ilvl="1" w:tplc="08070003">
+      <w:start w:val="1"/>
+      <w:numFmt w:val="bullet"/>
+      <w:lvlText w:val="o"/>
+      <w:lvlJc w:val="left"/>
+      <w:pPr>
+        <w:ind w:left="1440" w:hanging="360"/>
+      </w:pPr>
+      <w:rPr>
+        <w:rFonts w:ascii="Courier New" w:hAnsi="Courier New" w:cs="Courier New" w:hint="default"/>
+      </w:rPr>
+    </w:lvl>
+    <w:lvl w:ilvl="2" w:tplc="08070005" w:tentative="1">
+      <w:start w:val="1"/>
+      <w:numFmt w:val="bullet"/>
+      <w:lvlText w:val=""/>
+      <w:lvlJc w:val="left"/>
+      <w:pPr>
+        <w:ind w:left="2160" w:hanging="360"/>
+      </w:pPr>
+      <w:rPr>
+        <w:rFonts w:ascii="Wingdings" w:hAnsi="Wingdings" w:hint="default"/>
+      </w:rPr>
+    </w:lvl>
+    <w:lvl w:ilvl="3" w:tplc="08070001" w:tentative="1">
+      <w:start w:val="1"/>
+      <w:numFmt w:val="bullet"/>
+      <w:lvlText w:val=""/>
+      <w:lvlJc w:val="left"/>
+      <w:pPr>
+        <w:ind w:left="2880" w:hanging="360"/>
+      </w:pPr>
+      <w:rPr>
+        <w:rFonts w:ascii="Symbol" w:hAnsi="Symbol" w:hint="default"/>
+      </w:rPr>
+    </w:lvl>
+    <w:lvl w:ilvl="4" w:tplc="08070003" w:tentative="1">
+      <w:start w:val="1"/>
+      <w:numFmt w:val="bullet"/>
+      <w:lvlText w:val="o"/>
+      <w:lvlJc w:val="left"/>
+      <w:pPr>
+        <w:ind w:left="3600" w:hanging="360"/>
+      </w:pPr>
+      <w:rPr>
+        <w:rFonts w:ascii="Courier New" w:hAnsi="Courier New" w:cs="Courier New" w:hint="default"/>
+      </w:rPr>
+    </w:lvl>
+    <w:lvl w:ilvl="5" w:tplc="08070005" w:tentative="1">
+      <w:start w:val="1"/>
+      <w:numFmt w:val="bullet"/>
+      <w:lvlText w:val=""/>
+      <w:lvlJc w:val="left"/>
+      <w:pPr>
+        <w:ind w:left="4320" w:hanging="360"/>
+      </w:pPr>
+      <w:rPr>
+        <w:rFonts w:ascii="Wingdings" w:hAnsi="Wingdings" w:hint="default"/>
+      </w:rPr>
+    </w:lvl>
+    <w:lvl w:ilvl="6" w:tplc="08070001" w:tentative="1">
+      <w:start w:val="1"/>
+      <w:numFmt w:val="bullet"/>
+      <w:lvlText w:val=""/>
+      <w:lvlJc w:val="left"/>
+      <w:pPr>
+        <w:ind w:left="5040" w:hanging="360"/>
+      </w:pPr>
+      <w:rPr>
+        <w:rFonts w:ascii="Symbol" w:hAnsi="Symbol" w:hint="default"/>
+      </w:rPr>
+    </w:lvl>
+    <w:lvl w:ilvl="7" w:tplc="08070003" w:tentative="1">
+      <w:start w:val="1"/>
+      <w:numFmt w:val="bullet"/>
+      <w:lvlText w:val="o"/>
+      <w:lvlJc w:val="left"/>
+      <w:pPr>
+        <w:ind w:left="5760" w:hanging="360"/>
+      </w:pPr>
+      <w:rPr>
+        <w:rFonts w:ascii="Courier New" w:hAnsi="Courier New" w:cs="Courier New" w:hint="default"/>
+      </w:rPr>
+    </w:lvl>
+    <w:lvl w:ilvl="8" w:tplc="08070005" w:tentative="1">
+      <w:start w:val="1"/>
+      <w:numFmt w:val="bullet"/>
+      <w:lvlText w:val=""/>
+      <w:lvlJc w:val="left"/>
+      <w:pPr>
+        <w:ind w:left="6480" w:hanging="360"/>
+      </w:pPr>
+      <w:rPr>
+        <w:rFonts w:ascii="Wingdings" w:hAnsi="Wingdings" w:hint="default"/>
+      </w:rPr>
+    </w:lvl>
+  </w:abstractNum>
+  <w:num w:numId="1">
+    <w:abstractNumId w:val="0"/>
+  </w:num>
+</w:numbering>
 </file>
 
 <file path=word/styles.xml><?xml version="1.0" encoding="utf-8"?>
@@ -518,6 +970,17 @@
     <w:semiHidden/>
     <w:unhideWhenUsed/>
   </w:style>
+  <w:style w:type="paragraph" w:styleId="Listenabsatz">
+    <w:name w:val="List Paragraph"/>
+    <w:basedOn w:val="Standard"/>
+    <w:uiPriority w:val="34"/>
+    <w:qFormat/>
+    <w:rsid w:val="004F6C2E"/>
+    <w:pPr>
+      <w:ind w:left="720"/>
+      <w:contextualSpacing/>
+    </w:pPr>
+  </w:style>
 </w:styles>
 </file>
 

--- a/notes/Documentation_TournamentGenerator_ISD.docx
+++ b/notes/Documentation_TournamentGenerator_ISD.docx
@@ -4,8 +4,9 @@
   <w:body>
     <w:p>
       <w:pPr>
-        <w:rPr>
-          <w:rFonts w:ascii="Arial" w:hAnsi="Arial" w:cs="Arial"/>
+        <w:jc w:val="center"/>
+        <w:rPr>
+          <w:rFonts w:ascii="Times New Roman" w:hAnsi="Times New Roman" w:cs="Times New Roman"/>
           <w:b/>
           <w:bCs/>
           <w:sz w:val="28"/>
@@ -13,88 +14,172 @@
           <w:lang w:val="en-US"/>
         </w:rPr>
       </w:pPr>
-      <w:r>
-        <w:rPr>
-          <w:rFonts w:ascii="Arial" w:hAnsi="Arial" w:cs="Arial"/>
-          <w:b/>
-          <w:bCs/>
-          <w:sz w:val="28"/>
-          <w:szCs w:val="28"/>
-          <w:lang w:val="en-US"/>
-        </w:rPr>
-        <w:t>Tournament</w:t>
-      </w:r>
-      <w:r>
-        <w:rPr>
-          <w:rFonts w:ascii="Arial" w:hAnsi="Arial" w:cs="Arial"/>
-          <w:b/>
-          <w:bCs/>
-          <w:sz w:val="28"/>
-          <w:szCs w:val="28"/>
-          <w:lang w:val="en-US"/>
-        </w:rPr>
-        <w:t xml:space="preserve"> Bracket</w:t>
-      </w:r>
-      <w:r>
-        <w:rPr>
-          <w:rFonts w:ascii="Arial" w:hAnsi="Arial" w:cs="Arial"/>
-          <w:b/>
-          <w:bCs/>
-          <w:sz w:val="28"/>
-          <w:szCs w:val="28"/>
-          <w:lang w:val="en-US"/>
-        </w:rPr>
-        <w:t xml:space="preserve"> Generator</w:t>
-      </w:r>
-    </w:p>
-    <w:p>
-      <w:pPr>
-        <w:rPr>
-          <w:rFonts w:ascii="Arial" w:hAnsi="Arial" w:cs="Arial"/>
-          <w:lang w:val="en-US"/>
-        </w:rPr>
-      </w:pPr>
-      <w:r>
-        <w:rPr>
-          <w:rFonts w:ascii="Arial" w:hAnsi="Arial" w:cs="Arial"/>
-          <w:lang w:val="en-US"/>
-        </w:rPr>
-        <w:t xml:space="preserve">Information System Development </w:t>
-      </w:r>
-    </w:p>
-    <w:p>
-      <w:pPr>
-        <w:rPr>
-          <w:rFonts w:ascii="Arial" w:hAnsi="Arial" w:cs="Arial"/>
-          <w:lang w:val="en-US"/>
-        </w:rPr>
-      </w:pPr>
-    </w:p>
-    <w:p>
-      <w:pPr>
-        <w:rPr>
-          <w:rFonts w:ascii="Arial" w:hAnsi="Arial" w:cs="Arial"/>
-          <w:lang w:val="en-US"/>
-        </w:rPr>
-      </w:pPr>
-      <w:r>
-        <w:rPr>
-          <w:rFonts w:ascii="Arial" w:hAnsi="Arial" w:cs="Arial"/>
-          <w:lang w:val="en-US"/>
+    </w:p>
+    <w:p>
+      <w:pPr>
+        <w:jc w:val="center"/>
+        <w:rPr>
+          <w:rFonts w:ascii="Times New Roman" w:hAnsi="Times New Roman" w:cs="Times New Roman"/>
+          <w:b/>
+          <w:bCs/>
+          <w:sz w:val="32"/>
+          <w:szCs w:val="32"/>
+        </w:rPr>
+      </w:pPr>
+    </w:p>
+    <w:p>
+      <w:pPr>
+        <w:jc w:val="center"/>
+        <w:rPr>
+          <w:rFonts w:ascii="Times New Roman" w:hAnsi="Times New Roman" w:cs="Times New Roman"/>
+          <w:b/>
+          <w:bCs/>
+          <w:sz w:val="36"/>
+          <w:szCs w:val="36"/>
+        </w:rPr>
+      </w:pPr>
+      <w:r>
+        <w:rPr>
+          <w:rFonts w:ascii="Times New Roman" w:hAnsi="Times New Roman" w:cs="Times New Roman"/>
+          <w:b/>
+          <w:bCs/>
+          <w:sz w:val="36"/>
+          <w:szCs w:val="36"/>
+        </w:rPr>
+        <w:t>Tournament Bracket Generator</w:t>
+      </w:r>
+    </w:p>
+    <w:p>
+      <w:pPr>
+        <w:jc w:val="center"/>
+        <w:rPr>
+          <w:rFonts w:ascii="Times New Roman" w:hAnsi="Times New Roman" w:cs="Times New Roman"/>
+          <w:sz w:val="32"/>
+          <w:szCs w:val="32"/>
+          <w:lang w:val="en-US"/>
+        </w:rPr>
+      </w:pPr>
+      <w:r>
+        <w:rPr>
+          <w:rFonts w:ascii="Times New Roman" w:hAnsi="Times New Roman" w:cs="Times New Roman"/>
+          <w:sz w:val="32"/>
+          <w:szCs w:val="32"/>
+          <w:lang w:val="en-US"/>
+        </w:rPr>
+        <w:t xml:space="preserve">Information Systems Development </w:t>
+      </w:r>
+    </w:p>
+    <w:p>
+      <w:pPr>
+        <w:jc w:val="center"/>
+        <w:rPr>
+          <w:rFonts w:ascii="Times New Roman" w:hAnsi="Times New Roman" w:cs="Times New Roman"/>
+          <w:sz w:val="32"/>
+          <w:szCs w:val="32"/>
+          <w:lang w:val="en-US"/>
+        </w:rPr>
+      </w:pPr>
+      <w:r>
+        <w:rPr>
+          <w:rFonts w:ascii="Times New Roman" w:hAnsi="Times New Roman" w:cs="Times New Roman"/>
+          <w:sz w:val="32"/>
+          <w:szCs w:val="32"/>
+          <w:lang w:val="en-US"/>
+        </w:rPr>
+        <w:t>Documentation</w:t>
+      </w:r>
+    </w:p>
+    <w:p>
+      <w:pPr>
+        <w:jc w:val="center"/>
+        <w:rPr>
+          <w:rFonts w:ascii="Times New Roman" w:hAnsi="Times New Roman" w:cs="Times New Roman"/>
+          <w:sz w:val="24"/>
+          <w:szCs w:val="24"/>
+          <w:lang w:val="en-US"/>
+        </w:rPr>
+      </w:pPr>
+    </w:p>
+    <w:p>
+      <w:pPr>
+        <w:jc w:val="center"/>
+        <w:rPr>
+          <w:rFonts w:ascii="Times New Roman" w:hAnsi="Times New Roman" w:cs="Times New Roman"/>
+          <w:sz w:val="24"/>
+          <w:szCs w:val="24"/>
+          <w:lang w:val="en-US"/>
+        </w:rPr>
+      </w:pPr>
+    </w:p>
+    <w:p>
+      <w:pPr>
+        <w:jc w:val="center"/>
+        <w:rPr>
+          <w:rFonts w:ascii="Times New Roman" w:hAnsi="Times New Roman" w:cs="Times New Roman"/>
+          <w:sz w:val="24"/>
+          <w:szCs w:val="24"/>
+        </w:rPr>
+      </w:pPr>
+      <w:r>
+        <w:rPr>
+          <w:rFonts w:ascii="Times New Roman" w:hAnsi="Times New Roman" w:cs="Times New Roman"/>
+          <w:sz w:val="24"/>
+          <w:szCs w:val="24"/>
         </w:rPr>
         <w:t>Alexander Büchel</w:t>
       </w:r>
     </w:p>
     <w:p>
       <w:pPr>
-        <w:rPr>
-          <w:rFonts w:ascii="Arial" w:hAnsi="Arial" w:cs="Arial"/>
-          <w:lang w:val="en-US"/>
-        </w:rPr>
-      </w:pPr>
-      <w:r>
-        <w:rPr>
-          <w:rFonts w:ascii="Arial" w:hAnsi="Arial" w:cs="Arial"/>
+        <w:jc w:val="center"/>
+        <w:rPr>
+          <w:rFonts w:ascii="Times New Roman" w:hAnsi="Times New Roman" w:cs="Times New Roman"/>
+          <w:i/>
+          <w:iCs/>
+          <w:sz w:val="24"/>
+          <w:szCs w:val="24"/>
+          <w:lang w:val="en-US"/>
+        </w:rPr>
+      </w:pPr>
+      <w:r>
+        <w:rPr>
+          <w:rFonts w:ascii="Times New Roman" w:hAnsi="Times New Roman" w:cs="Times New Roman"/>
+          <w:i/>
+          <w:iCs/>
+          <w:sz w:val="24"/>
+          <w:szCs w:val="24"/>
+          <w:highlight w:val="yellow"/>
+          <w:lang w:val="en-US"/>
+        </w:rPr>
+        <w:t>Matricula no.</w:t>
+      </w:r>
+    </w:p>
+    <w:p>
+      <w:pPr>
+        <w:jc w:val="center"/>
+        <w:rPr>
+          <w:rFonts w:ascii="Times New Roman" w:hAnsi="Times New Roman" w:cs="Times New Roman"/>
+          <w:sz w:val="24"/>
+          <w:szCs w:val="24"/>
+          <w:lang w:val="en-US"/>
+        </w:rPr>
+      </w:pPr>
+    </w:p>
+    <w:p>
+      <w:pPr>
+        <w:jc w:val="center"/>
+        <w:rPr>
+          <w:rFonts w:ascii="Times New Roman" w:hAnsi="Times New Roman" w:cs="Times New Roman"/>
+          <w:sz w:val="24"/>
+          <w:szCs w:val="24"/>
+          <w:lang w:val="en-US"/>
+        </w:rPr>
+      </w:pPr>
+      <w:r>
+        <w:rPr>
+          <w:rFonts w:ascii="Times New Roman" w:hAnsi="Times New Roman" w:cs="Times New Roman"/>
+          <w:sz w:val="24"/>
+          <w:szCs w:val="24"/>
           <w:lang w:val="en-US"/>
         </w:rPr>
         <w:t>Fabio Hilti</w:t>
@@ -102,14 +187,55 @@
     </w:p>
     <w:p>
       <w:pPr>
-        <w:rPr>
-          <w:rFonts w:ascii="Arial" w:hAnsi="Arial" w:cs="Arial"/>
-          <w:lang w:val="en-US"/>
-        </w:rPr>
-      </w:pPr>
-      <w:r>
-        <w:rPr>
-          <w:rFonts w:ascii="Arial" w:hAnsi="Arial" w:cs="Arial"/>
+        <w:jc w:val="center"/>
+        <w:rPr>
+          <w:rFonts w:ascii="Times New Roman" w:hAnsi="Times New Roman" w:cs="Times New Roman"/>
+          <w:i/>
+          <w:iCs/>
+          <w:sz w:val="24"/>
+          <w:szCs w:val="24"/>
+          <w:lang w:val="en-US"/>
+        </w:rPr>
+      </w:pPr>
+      <w:r>
+        <w:rPr>
+          <w:rFonts w:ascii="Times New Roman" w:hAnsi="Times New Roman" w:cs="Times New Roman"/>
+          <w:i/>
+          <w:iCs/>
+          <w:sz w:val="24"/>
+          <w:szCs w:val="24"/>
+          <w:highlight w:val="yellow"/>
+          <w:lang w:val="en-US"/>
+        </w:rPr>
+        <w:t>Matricula no.</w:t>
+      </w:r>
+    </w:p>
+    <w:p>
+      <w:pPr>
+        <w:jc w:val="center"/>
+        <w:rPr>
+          <w:rFonts w:ascii="Times New Roman" w:hAnsi="Times New Roman" w:cs="Times New Roman"/>
+          <w:sz w:val="24"/>
+          <w:szCs w:val="24"/>
+          <w:lang w:val="en-US"/>
+        </w:rPr>
+      </w:pPr>
+    </w:p>
+    <w:p>
+      <w:pPr>
+        <w:jc w:val="center"/>
+        <w:rPr>
+          <w:rFonts w:ascii="Times New Roman" w:hAnsi="Times New Roman" w:cs="Times New Roman"/>
+          <w:sz w:val="24"/>
+          <w:szCs w:val="24"/>
+          <w:lang w:val="en-US"/>
+        </w:rPr>
+      </w:pPr>
+      <w:r>
+        <w:rPr>
+          <w:rFonts w:ascii="Times New Roman" w:hAnsi="Times New Roman" w:cs="Times New Roman"/>
+          <w:sz w:val="24"/>
+          <w:szCs w:val="24"/>
           <w:lang w:val="en-US"/>
         </w:rPr>
         <w:t>Lucy Gannon</w:t>
@@ -117,52 +243,66 @@
     </w:p>
     <w:p>
       <w:pPr>
-        <w:rPr>
-          <w:rFonts w:ascii="Arial" w:hAnsi="Arial" w:cs="Arial"/>
-          <w:lang w:val="en-US"/>
-        </w:rPr>
-      </w:pPr>
-    </w:p>
-    <w:p>
-      <w:pPr>
-        <w:rPr>
-          <w:rFonts w:ascii="Arial" w:hAnsi="Arial" w:cs="Arial"/>
-          <w:lang w:val="en-US"/>
-        </w:rPr>
-      </w:pPr>
-      <w:r>
-        <w:rPr>
-          <w:rFonts w:ascii="Arial" w:hAnsi="Arial" w:cs="Arial"/>
-          <w:lang w:val="en-US"/>
-        </w:rPr>
-        <w:t>Frank Breitinger</w:t>
-      </w:r>
-    </w:p>
-    <w:p>
-      <w:pPr>
-        <w:rPr>
-          <w:rFonts w:ascii="Arial" w:hAnsi="Arial" w:cs="Arial"/>
-          <w:lang w:val="en-US"/>
-        </w:rPr>
-      </w:pPr>
-      <w:r>
-        <w:rPr>
-          <w:rFonts w:ascii="Arial" w:hAnsi="Arial" w:cs="Arial"/>
-          <w:lang w:val="en-US"/>
-        </w:rPr>
-        <w:t>Information Systems WS20</w:t>
-      </w:r>
-    </w:p>
-    <w:p>
-      <w:pPr>
-        <w:rPr>
-          <w:rFonts w:ascii="Arial" w:hAnsi="Arial" w:cs="Arial"/>
-          <w:lang w:val="en-US"/>
-        </w:rPr>
-      </w:pPr>
-      <w:r>
-        <w:rPr>
-          <w:rFonts w:ascii="Arial" w:hAnsi="Arial" w:cs="Arial"/>
+        <w:jc w:val="center"/>
+        <w:rPr>
+          <w:rFonts w:ascii="Times New Roman" w:hAnsi="Times New Roman" w:cs="Times New Roman"/>
+          <w:i/>
+          <w:iCs/>
+          <w:sz w:val="24"/>
+          <w:szCs w:val="24"/>
+          <w:lang w:val="en-US"/>
+        </w:rPr>
+      </w:pPr>
+      <w:r>
+        <w:rPr>
+          <w:rFonts w:ascii="Times New Roman" w:hAnsi="Times New Roman" w:cs="Times New Roman"/>
+          <w:i/>
+          <w:iCs/>
+          <w:sz w:val="24"/>
+          <w:szCs w:val="24"/>
+          <w:highlight w:val="yellow"/>
+          <w:lang w:val="en-US"/>
+        </w:rPr>
+        <w:t>Matricula no.</w:t>
+      </w:r>
+    </w:p>
+    <w:p>
+      <w:pPr>
+        <w:jc w:val="center"/>
+        <w:rPr>
+          <w:rFonts w:ascii="Times New Roman" w:hAnsi="Times New Roman" w:cs="Times New Roman"/>
+          <w:sz w:val="24"/>
+          <w:szCs w:val="24"/>
+          <w:lang w:val="en-US"/>
+        </w:rPr>
+      </w:pPr>
+    </w:p>
+    <w:p>
+      <w:pPr>
+        <w:jc w:val="center"/>
+        <w:rPr>
+          <w:rFonts w:ascii="Times New Roman" w:hAnsi="Times New Roman" w:cs="Times New Roman"/>
+          <w:sz w:val="24"/>
+          <w:szCs w:val="24"/>
+          <w:lang w:val="en-US"/>
+        </w:rPr>
+      </w:pPr>
+    </w:p>
+    <w:p>
+      <w:pPr>
+        <w:jc w:val="center"/>
+        <w:rPr>
+          <w:rFonts w:ascii="Times New Roman" w:hAnsi="Times New Roman" w:cs="Times New Roman"/>
+          <w:sz w:val="24"/>
+          <w:szCs w:val="24"/>
+          <w:lang w:val="en-US"/>
+        </w:rPr>
+      </w:pPr>
+      <w:r>
+        <w:rPr>
+          <w:rFonts w:ascii="Times New Roman" w:hAnsi="Times New Roman" w:cs="Times New Roman"/>
+          <w:sz w:val="24"/>
+          <w:szCs w:val="24"/>
           <w:lang w:val="en-US"/>
         </w:rPr>
         <w:t>University of Liechtenstein</w:t>
@@ -170,22 +310,164 @@
     </w:p>
     <w:p>
       <w:pPr>
-        <w:rPr>
-          <w:rFonts w:ascii="Arial" w:hAnsi="Arial" w:cs="Arial"/>
-          <w:lang w:val="en-US"/>
-        </w:rPr>
-      </w:pPr>
-    </w:p>
-    <w:p>
-      <w:pPr>
-        <w:rPr>
-          <w:rFonts w:ascii="Arial" w:hAnsi="Arial" w:cs="Arial"/>
-          <w:lang w:val="en-US"/>
-        </w:rPr>
-      </w:pPr>
-      <w:r>
-        <w:rPr>
-          <w:rFonts w:ascii="Arial" w:hAnsi="Arial" w:cs="Arial"/>
+        <w:jc w:val="center"/>
+        <w:rPr>
+          <w:rFonts w:ascii="Times New Roman" w:hAnsi="Times New Roman" w:cs="Times New Roman"/>
+          <w:sz w:val="24"/>
+          <w:szCs w:val="24"/>
+          <w:lang w:val="en-US"/>
+        </w:rPr>
+      </w:pPr>
+      <w:r>
+        <w:rPr>
+          <w:rFonts w:ascii="Times New Roman" w:hAnsi="Times New Roman" w:cs="Times New Roman"/>
+          <w:sz w:val="24"/>
+          <w:szCs w:val="24"/>
+          <w:lang w:val="en-US"/>
+        </w:rPr>
+        <w:t xml:space="preserve">Program: </w:t>
+      </w:r>
+      <w:r>
+        <w:rPr>
+          <w:rFonts w:ascii="Times New Roman" w:hAnsi="Times New Roman" w:cs="Times New Roman"/>
+          <w:sz w:val="24"/>
+          <w:szCs w:val="24"/>
+          <w:lang w:val="en-US"/>
+        </w:rPr>
+        <w:t>Master’s Program in Information Systems</w:t>
+      </w:r>
+    </w:p>
+    <w:p>
+      <w:pPr>
+        <w:jc w:val="center"/>
+        <w:rPr>
+          <w:rFonts w:ascii="Times New Roman" w:hAnsi="Times New Roman" w:cs="Times New Roman"/>
+          <w:sz w:val="24"/>
+          <w:szCs w:val="24"/>
+          <w:lang w:val="en-US"/>
+        </w:rPr>
+      </w:pPr>
+      <w:r>
+        <w:rPr>
+          <w:rFonts w:ascii="Times New Roman" w:hAnsi="Times New Roman" w:cs="Times New Roman"/>
+          <w:sz w:val="24"/>
+          <w:szCs w:val="24"/>
+          <w:lang w:val="en-US"/>
+        </w:rPr>
+        <w:t>Module: Information Systems Development</w:t>
+      </w:r>
+    </w:p>
+    <w:p>
+      <w:pPr>
+        <w:jc w:val="center"/>
+        <w:rPr>
+          <w:rFonts w:ascii="Times New Roman" w:hAnsi="Times New Roman" w:cs="Times New Roman"/>
+          <w:sz w:val="24"/>
+          <w:szCs w:val="24"/>
+          <w:lang w:val="en-US"/>
+        </w:rPr>
+      </w:pPr>
+      <w:r>
+        <w:rPr>
+          <w:rFonts w:ascii="Times New Roman" w:hAnsi="Times New Roman" w:cs="Times New Roman"/>
+          <w:sz w:val="24"/>
+          <w:szCs w:val="24"/>
+          <w:lang w:val="en-US"/>
+        </w:rPr>
+        <w:t xml:space="preserve">Assessor: Dr. Frank </w:t>
+      </w:r>
+      <w:proofErr w:type="spellStart"/>
+      <w:r>
+        <w:rPr>
+          <w:rFonts w:ascii="Times New Roman" w:hAnsi="Times New Roman" w:cs="Times New Roman"/>
+          <w:sz w:val="24"/>
+          <w:szCs w:val="24"/>
+          <w:lang w:val="en-US"/>
+        </w:rPr>
+        <w:t>Breitinger</w:t>
+      </w:r>
+      <w:proofErr w:type="spellEnd"/>
+    </w:p>
+    <w:p>
+      <w:pPr>
+        <w:jc w:val="center"/>
+        <w:rPr>
+          <w:rFonts w:ascii="Times New Roman" w:hAnsi="Times New Roman" w:cs="Times New Roman"/>
+          <w:sz w:val="24"/>
+          <w:szCs w:val="24"/>
+          <w:lang w:val="en-US"/>
+        </w:rPr>
+      </w:pPr>
+    </w:p>
+    <w:p>
+      <w:pPr>
+        <w:jc w:val="center"/>
+        <w:rPr>
+          <w:rFonts w:ascii="Times New Roman" w:hAnsi="Times New Roman" w:cs="Times New Roman"/>
+          <w:sz w:val="24"/>
+          <w:szCs w:val="24"/>
+          <w:lang w:val="en-US"/>
+        </w:rPr>
+      </w:pPr>
+    </w:p>
+    <w:p>
+      <w:pPr>
+        <w:jc w:val="center"/>
+        <w:rPr>
+          <w:rFonts w:ascii="Times New Roman" w:hAnsi="Times New Roman" w:cs="Times New Roman"/>
+          <w:sz w:val="24"/>
+          <w:szCs w:val="24"/>
+          <w:lang w:val="en-US"/>
+        </w:rPr>
+      </w:pPr>
+      <w:r>
+        <w:rPr>
+          <w:rFonts w:ascii="Times New Roman" w:hAnsi="Times New Roman" w:cs="Times New Roman"/>
+          <w:sz w:val="24"/>
+          <w:szCs w:val="24"/>
+          <w:lang w:val="en-US"/>
+        </w:rPr>
+        <w:t>Working period: 18/09/2020 to 17/12/2020</w:t>
+      </w:r>
+    </w:p>
+    <w:p>
+      <w:pPr>
+        <w:jc w:val="center"/>
+        <w:rPr>
+          <w:rFonts w:ascii="Times New Roman" w:hAnsi="Times New Roman" w:cs="Times New Roman"/>
+          <w:sz w:val="24"/>
+          <w:szCs w:val="24"/>
+          <w:lang w:val="en-US"/>
+        </w:rPr>
+      </w:pPr>
+      <w:r>
+        <w:rPr>
+          <w:rFonts w:ascii="Times New Roman" w:hAnsi="Times New Roman" w:cs="Times New Roman"/>
+          <w:sz w:val="24"/>
+          <w:szCs w:val="24"/>
+          <w:lang w:val="en-US"/>
+        </w:rPr>
+        <w:t>Date of submission: 17/12/2020</w:t>
+      </w:r>
+    </w:p>
+    <w:p>
+      <w:pPr>
+        <w:rPr>
+          <w:rFonts w:ascii="Times New Roman" w:hAnsi="Times New Roman" w:cs="Times New Roman"/>
+          <w:b/>
+          <w:bCs/>
+          <w:sz w:val="32"/>
+          <w:szCs w:val="32"/>
+          <w:lang w:val="en-US"/>
+        </w:rPr>
+      </w:pPr>
+      <w:r>
+        <w:rPr>
+          <w:rFonts w:ascii="Times New Roman" w:hAnsi="Times New Roman" w:cs="Times New Roman"/>
+          <w:b/>
+          <w:bCs/>
+          <w:sz w:val="32"/>
+          <w:szCs w:val="32"/>
           <w:lang w:val="en-US"/>
         </w:rPr>
         <w:br w:type="page"/>
@@ -194,36 +476,249 @@
     <w:p>
       <w:pPr>
         <w:rPr>
-          <w:rFonts w:ascii="Arial" w:hAnsi="Arial" w:cs="Arial"/>
-          <w:lang w:val="en-US"/>
-        </w:rPr>
-      </w:pPr>
-      <w:r>
-        <w:rPr>
-          <w:rFonts w:ascii="Arial" w:hAnsi="Arial" w:cs="Arial"/>
+          <w:rFonts w:ascii="Times New Roman" w:hAnsi="Times New Roman" w:cs="Times New Roman"/>
+          <w:b/>
+          <w:bCs/>
+          <w:sz w:val="24"/>
+          <w:szCs w:val="24"/>
+          <w:lang w:val="en-US"/>
+        </w:rPr>
+      </w:pPr>
+      <w:r>
+        <w:rPr>
+          <w:rFonts w:ascii="Times New Roman" w:hAnsi="Times New Roman" w:cs="Times New Roman"/>
+          <w:b/>
+          <w:bCs/>
+          <w:sz w:val="24"/>
+          <w:szCs w:val="24"/>
           <w:lang w:val="en-US"/>
         </w:rPr>
         <w:lastRenderedPageBreak/>
-        <w:t>Group (Consists of</w:t>
-      </w:r>
-      <w:r>
-        <w:rPr>
-          <w:rFonts w:ascii="Arial" w:hAnsi="Arial" w:cs="Arial"/>
-          <w:lang w:val="en-US"/>
-        </w:rPr>
-        <w:t>, Experience and Responsibilities)</w:t>
-      </w:r>
-    </w:p>
-    <w:p>
-      <w:pPr>
-        <w:rPr>
-          <w:rFonts w:ascii="Arial" w:hAnsi="Arial" w:cs="Arial"/>
-          <w:lang w:val="en-US"/>
-        </w:rPr>
-      </w:pPr>
-      <w:r>
-        <w:rPr>
-          <w:rFonts w:ascii="Arial" w:hAnsi="Arial" w:cs="Arial"/>
+        <w:t>Content</w:t>
+      </w:r>
+    </w:p>
+    <w:p>
+      <w:pPr>
+        <w:rPr>
+          <w:rFonts w:ascii="Times New Roman" w:hAnsi="Times New Roman" w:cs="Times New Roman"/>
+          <w:lang w:val="en-US"/>
+        </w:rPr>
+      </w:pPr>
+    </w:p>
+    <w:p>
+      <w:pPr>
+        <w:rPr>
+          <w:rFonts w:ascii="Times New Roman" w:hAnsi="Times New Roman" w:cs="Times New Roman"/>
+          <w:lang w:val="en-US"/>
+        </w:rPr>
+      </w:pPr>
+      <w:r>
+        <w:rPr>
+          <w:rFonts w:ascii="Times New Roman" w:hAnsi="Times New Roman" w:cs="Times New Roman"/>
+          <w:lang w:val="en-US"/>
+        </w:rPr>
+        <w:t>AAAAAAAA</w:t>
+      </w:r>
+    </w:p>
+    <w:p>
+      <w:pPr>
+        <w:rPr>
+          <w:rFonts w:ascii="Times New Roman" w:hAnsi="Times New Roman" w:cs="Times New Roman"/>
+          <w:lang w:val="en-US"/>
+        </w:rPr>
+      </w:pPr>
+      <w:r>
+        <w:rPr>
+          <w:rFonts w:ascii="Times New Roman" w:hAnsi="Times New Roman" w:cs="Times New Roman"/>
+          <w:lang w:val="en-US"/>
+        </w:rPr>
+        <w:t>BBBBBBBBB</w:t>
+      </w:r>
+    </w:p>
+    <w:p>
+      <w:pPr>
+        <w:rPr>
+          <w:rFonts w:ascii="Times New Roman" w:hAnsi="Times New Roman" w:cs="Times New Roman"/>
+          <w:lang w:val="en-US"/>
+        </w:rPr>
+      </w:pPr>
+      <w:r>
+        <w:rPr>
+          <w:rFonts w:ascii="Times New Roman" w:hAnsi="Times New Roman" w:cs="Times New Roman"/>
+          <w:lang w:val="en-US"/>
+        </w:rPr>
+        <w:t>CCCCCCCCC</w:t>
+      </w:r>
+    </w:p>
+    <w:p>
+      <w:pPr>
+        <w:rPr>
+          <w:rFonts w:ascii="Times New Roman" w:hAnsi="Times New Roman" w:cs="Times New Roman"/>
+          <w:lang w:val="en-US"/>
+        </w:rPr>
+      </w:pPr>
+      <w:r>
+        <w:rPr>
+          <w:rFonts w:ascii="Times New Roman" w:hAnsi="Times New Roman" w:cs="Times New Roman"/>
+          <w:lang w:val="en-US"/>
+        </w:rPr>
+        <w:t>DDDDDDDD</w:t>
+      </w:r>
+    </w:p>
+    <w:p>
+      <w:pPr>
+        <w:rPr>
+          <w:rFonts w:ascii="Times New Roman" w:hAnsi="Times New Roman" w:cs="Times New Roman"/>
+          <w:lang w:val="en-US"/>
+        </w:rPr>
+      </w:pPr>
+      <w:r>
+        <w:rPr>
+          <w:rFonts w:ascii="Times New Roman" w:hAnsi="Times New Roman" w:cs="Times New Roman"/>
+          <w:lang w:val="en-US"/>
+        </w:rPr>
+        <w:t>EEEEEEEEE</w:t>
+      </w:r>
+    </w:p>
+    <w:p>
+      <w:pPr>
+        <w:rPr>
+          <w:rFonts w:ascii="Times New Roman" w:hAnsi="Times New Roman" w:cs="Times New Roman"/>
+          <w:lang w:val="en-US"/>
+        </w:rPr>
+      </w:pPr>
+      <w:r>
+        <w:rPr>
+          <w:rFonts w:ascii="Times New Roman" w:hAnsi="Times New Roman" w:cs="Times New Roman"/>
+          <w:lang w:val="en-US"/>
+        </w:rPr>
+        <w:t>FFFFFFFFFF</w:t>
+      </w:r>
+    </w:p>
+    <w:p>
+      <w:pPr>
+        <w:rPr>
+          <w:rFonts w:ascii="Times New Roman" w:hAnsi="Times New Roman" w:cs="Times New Roman"/>
+          <w:lang w:val="en-US"/>
+        </w:rPr>
+      </w:pPr>
+      <w:r>
+        <w:rPr>
+          <w:rFonts w:ascii="Times New Roman" w:hAnsi="Times New Roman" w:cs="Times New Roman"/>
+          <w:lang w:val="en-US"/>
+        </w:rPr>
+        <w:t>GGGGGGGG</w:t>
+      </w:r>
+    </w:p>
+    <w:p>
+      <w:pPr>
+        <w:rPr>
+          <w:rFonts w:ascii="Times New Roman" w:hAnsi="Times New Roman" w:cs="Times New Roman"/>
+          <w:lang w:val="en-US"/>
+        </w:rPr>
+      </w:pPr>
+      <w:r>
+        <w:rPr>
+          <w:rFonts w:ascii="Times New Roman" w:hAnsi="Times New Roman" w:cs="Times New Roman"/>
+          <w:lang w:val="en-US"/>
+        </w:rPr>
+        <w:t>….</w:t>
+      </w:r>
+    </w:p>
+    <w:p>
+      <w:pPr>
+        <w:rPr>
+          <w:rFonts w:ascii="Times New Roman" w:hAnsi="Times New Roman" w:cs="Times New Roman"/>
+          <w:lang w:val="en-US"/>
+        </w:rPr>
+      </w:pPr>
+    </w:p>
+    <w:p>
+      <w:pPr>
+        <w:rPr>
+          <w:rFonts w:ascii="Times New Roman" w:hAnsi="Times New Roman" w:cs="Times New Roman"/>
+          <w:lang w:val="en-US"/>
+        </w:rPr>
+      </w:pPr>
+      <w:r>
+        <w:rPr>
+          <w:rFonts w:ascii="Times New Roman" w:hAnsi="Times New Roman" w:cs="Times New Roman"/>
+          <w:lang w:val="en-US"/>
+        </w:rPr>
+        <w:br w:type="page"/>
+      </w:r>
+    </w:p>
+    <w:p>
+      <w:pPr>
+        <w:rPr>
+          <w:rFonts w:ascii="Times New Roman" w:hAnsi="Times New Roman" w:cs="Times New Roman"/>
+          <w:b/>
+          <w:bCs/>
+          <w:sz w:val="24"/>
+          <w:szCs w:val="24"/>
+          <w:lang w:val="en-US"/>
+        </w:rPr>
+      </w:pPr>
+      <w:r>
+        <w:rPr>
+          <w:rFonts w:ascii="Times New Roman" w:hAnsi="Times New Roman" w:cs="Times New Roman"/>
+          <w:b/>
+          <w:bCs/>
+          <w:sz w:val="24"/>
+          <w:szCs w:val="24"/>
+          <w:lang w:val="en-US"/>
+        </w:rPr>
+        <w:lastRenderedPageBreak/>
+        <w:t>Introduction</w:t>
+      </w:r>
+    </w:p>
+    <w:p>
+      <w:pPr>
+        <w:rPr>
+          <w:rFonts w:ascii="Times New Roman" w:hAnsi="Times New Roman" w:cs="Times New Roman"/>
+          <w:sz w:val="24"/>
+          <w:szCs w:val="24"/>
+          <w:lang w:val="en-US"/>
+        </w:rPr>
+      </w:pPr>
+      <w:r>
+        <w:rPr>
+          <w:rFonts w:ascii="Times New Roman" w:hAnsi="Times New Roman" w:cs="Times New Roman"/>
+          <w:sz w:val="24"/>
+          <w:szCs w:val="24"/>
+          <w:lang w:val="en-US"/>
+        </w:rPr>
+        <w:t>Short Introduction</w:t>
+      </w:r>
+    </w:p>
+    <w:p>
+      <w:pPr>
+        <w:rPr>
+          <w:rFonts w:ascii="Times New Roman" w:hAnsi="Times New Roman" w:cs="Times New Roman"/>
+          <w:sz w:val="24"/>
+          <w:szCs w:val="24"/>
+          <w:lang w:val="en-US"/>
+        </w:rPr>
+      </w:pPr>
+    </w:p>
+    <w:p>
+      <w:pPr>
+        <w:rPr>
+          <w:rFonts w:ascii="Times New Roman" w:hAnsi="Times New Roman" w:cs="Times New Roman"/>
+          <w:b/>
+          <w:bCs/>
+          <w:sz w:val="24"/>
+          <w:szCs w:val="24"/>
+          <w:lang w:val="en-US"/>
+        </w:rPr>
+      </w:pPr>
+      <w:r>
+        <w:rPr>
+          <w:rFonts w:ascii="Times New Roman" w:hAnsi="Times New Roman" w:cs="Times New Roman"/>
+          <w:b/>
+          <w:bCs/>
+          <w:sz w:val="24"/>
+          <w:szCs w:val="24"/>
           <w:lang w:val="en-US"/>
         </w:rPr>
         <w:t>Project Description</w:t>
@@ -232,199 +727,671 @@
     <w:p>
       <w:pPr>
         <w:rPr>
-          <w:rFonts w:ascii="Arial" w:hAnsi="Arial" w:cs="Arial"/>
-          <w:lang w:val="en-US"/>
-        </w:rPr>
-      </w:pPr>
-      <w:r>
-        <w:rPr>
-          <w:rFonts w:ascii="Arial" w:hAnsi="Arial" w:cs="Arial"/>
-          <w:lang w:val="en-US"/>
-        </w:rPr>
-        <w:t xml:space="preserve">Project Goal / </w:t>
-      </w:r>
-      <w:r>
-        <w:rPr>
-          <w:rFonts w:ascii="Arial" w:hAnsi="Arial" w:cs="Arial"/>
-          <w:lang w:val="en-US"/>
-        </w:rPr>
-        <w:t>Requirements</w:t>
-      </w:r>
-    </w:p>
-    <w:p>
-      <w:pPr>
-        <w:rPr>
-          <w:rFonts w:ascii="Arial" w:hAnsi="Arial" w:cs="Arial"/>
-          <w:lang w:val="en-US"/>
-        </w:rPr>
-      </w:pPr>
-      <w:r>
-        <w:rPr>
-          <w:rFonts w:ascii="Arial" w:hAnsi="Arial" w:cs="Arial"/>
-          <w:lang w:val="en-US"/>
-        </w:rPr>
-        <w:t>Highlight key functions</w:t>
-      </w:r>
-    </w:p>
-    <w:p>
-      <w:pPr>
-        <w:rPr>
-          <w:rFonts w:ascii="Arial" w:hAnsi="Arial" w:cs="Arial"/>
-          <w:lang w:val="en-US"/>
-        </w:rPr>
-      </w:pPr>
-      <w:r>
-        <w:rPr>
-          <w:rFonts w:ascii="Arial" w:hAnsi="Arial" w:cs="Arial"/>
-          <w:lang w:val="en-US"/>
-        </w:rPr>
-        <w:t>Challenges and what went well</w:t>
-      </w:r>
-    </w:p>
-    <w:p>
-      <w:pPr>
-        <w:rPr>
-          <w:rFonts w:ascii="Arial" w:hAnsi="Arial" w:cs="Arial"/>
-          <w:lang w:val="en-US"/>
-        </w:rPr>
-      </w:pPr>
-      <w:r>
-        <w:rPr>
-          <w:rFonts w:ascii="Arial" w:hAnsi="Arial" w:cs="Arial"/>
-          <w:lang w:val="en-US"/>
-        </w:rPr>
-        <w:t>Tutorial / Run through process / Guideline (with prints and more)</w:t>
-      </w:r>
-    </w:p>
-    <w:p>
-      <w:pPr>
-        <w:rPr>
-          <w:rFonts w:ascii="Arial" w:hAnsi="Arial" w:cs="Arial"/>
-          <w:lang w:val="fr-CH"/>
-        </w:rPr>
-      </w:pPr>
-      <w:r>
-        <w:rPr>
-          <w:rFonts w:ascii="Arial" w:hAnsi="Arial" w:cs="Arial"/>
-          <w:lang w:val="en-US"/>
-        </w:rPr>
-        <w:t xml:space="preserve">Examples or usage </w:t>
-      </w:r>
-      <w:r>
-        <w:rPr>
-          <w:rFonts w:ascii="Arial" w:hAnsi="Arial" w:cs="Arial"/>
+          <w:rFonts w:ascii="Times New Roman" w:hAnsi="Times New Roman" w:cs="Times New Roman"/>
+          <w:lang w:val="en-US"/>
+        </w:rPr>
+      </w:pPr>
+      <w:r>
+        <w:rPr>
+          <w:rFonts w:ascii="Times New Roman" w:hAnsi="Times New Roman" w:cs="Times New Roman"/>
+          <w:lang w:val="en-US"/>
+        </w:rPr>
+        <w:t>Concept. Text what is the Project about? Short Introduction, show example of usages</w:t>
+      </w:r>
+    </w:p>
+    <w:p>
+      <w:pPr>
+        <w:rPr>
+          <w:rFonts w:ascii="Times New Roman" w:hAnsi="Times New Roman" w:cs="Times New Roman"/>
+          <w:lang w:val="en-US"/>
+        </w:rPr>
+      </w:pPr>
+    </w:p>
+    <w:p>
+      <w:pPr>
+        <w:rPr>
+          <w:rFonts w:ascii="Times New Roman" w:hAnsi="Times New Roman" w:cs="Times New Roman"/>
+          <w:b/>
+          <w:bCs/>
+          <w:lang w:val="en-US"/>
+        </w:rPr>
+      </w:pPr>
+      <w:r>
+        <w:rPr>
+          <w:rFonts w:ascii="Times New Roman" w:hAnsi="Times New Roman" w:cs="Times New Roman"/>
+          <w:b/>
+          <w:bCs/>
+          <w:lang w:val="en-US"/>
+        </w:rPr>
+        <w:t>Project Goals</w:t>
+      </w:r>
+      <w:r>
+        <w:rPr>
+          <w:rFonts w:ascii="Times New Roman" w:hAnsi="Times New Roman" w:cs="Times New Roman"/>
+          <w:b/>
+          <w:bCs/>
+          <w:lang w:val="en-US"/>
+        </w:rPr>
+        <w:t xml:space="preserve"> / Requirements</w:t>
+      </w:r>
+    </w:p>
+    <w:p>
+      <w:pPr>
+        <w:rPr>
+          <w:rFonts w:ascii="Times New Roman" w:hAnsi="Times New Roman" w:cs="Times New Roman"/>
+          <w:lang w:val="en-US"/>
+        </w:rPr>
+      </w:pPr>
+      <w:r>
+        <w:rPr>
+          <w:rFonts w:ascii="Times New Roman" w:hAnsi="Times New Roman" w:cs="Times New Roman"/>
+          <w:lang w:val="en-US"/>
+        </w:rPr>
+        <w:t>What is the Goal of our Tournament Bracket Generator? Which Target groups are important? Who should benefit from this app?</w:t>
+      </w:r>
+    </w:p>
+    <w:p>
+      <w:pPr>
+        <w:rPr>
+          <w:rFonts w:ascii="Times New Roman" w:hAnsi="Times New Roman" w:cs="Times New Roman"/>
+          <w:lang w:val="en-US"/>
+        </w:rPr>
+      </w:pPr>
+    </w:p>
+    <w:p>
+      <w:pPr>
+        <w:rPr>
+          <w:rFonts w:ascii="Times New Roman" w:hAnsi="Times New Roman" w:cs="Times New Roman"/>
+          <w:b/>
+          <w:bCs/>
+          <w:lang w:val="en-US"/>
+        </w:rPr>
+      </w:pPr>
+      <w:r>
+        <w:rPr>
+          <w:rFonts w:ascii="Times New Roman" w:hAnsi="Times New Roman" w:cs="Times New Roman"/>
+          <w:b/>
+          <w:bCs/>
+          <w:lang w:val="en-US"/>
+        </w:rPr>
+        <w:t>Project Group</w:t>
+      </w:r>
+    </w:p>
+    <w:p>
+      <w:pPr>
+        <w:rPr>
+          <w:rFonts w:ascii="Times New Roman" w:hAnsi="Times New Roman" w:cs="Times New Roman"/>
+          <w:lang w:val="en-US"/>
+        </w:rPr>
+      </w:pPr>
+      <w:r>
+        <w:rPr>
+          <w:rFonts w:ascii="Times New Roman" w:hAnsi="Times New Roman" w:cs="Times New Roman"/>
+          <w:lang w:val="en-US"/>
+        </w:rPr>
+        <w:t xml:space="preserve">The group consists of…? </w:t>
+      </w:r>
+      <w:proofErr w:type="gramStart"/>
+      <w:r>
+        <w:rPr>
+          <w:rFonts w:ascii="Times New Roman" w:hAnsi="Times New Roman" w:cs="Times New Roman"/>
+          <w:lang w:val="en-US"/>
+        </w:rPr>
+        <w:t>Who</w:t>
+      </w:r>
+      <w:proofErr w:type="gramEnd"/>
+      <w:r>
+        <w:rPr>
+          <w:rFonts w:ascii="Times New Roman" w:hAnsi="Times New Roman" w:cs="Times New Roman"/>
+          <w:lang w:val="en-US"/>
+        </w:rPr>
+        <w:t xml:space="preserve"> are we? What are our experiences with Phyton, Django…? What are our responsibilities in the group project?</w:t>
+      </w:r>
+    </w:p>
+    <w:p>
+      <w:pPr>
+        <w:rPr>
+          <w:rFonts w:ascii="Times New Roman" w:hAnsi="Times New Roman" w:cs="Times New Roman"/>
+          <w:lang w:val="en-US"/>
+        </w:rPr>
+      </w:pPr>
+    </w:p>
+    <w:p>
+      <w:pPr>
+        <w:rPr>
+          <w:rFonts w:ascii="Times New Roman" w:hAnsi="Times New Roman" w:cs="Times New Roman"/>
+          <w:b/>
+          <w:bCs/>
+          <w:lang w:val="en-US"/>
+        </w:rPr>
+      </w:pPr>
+      <w:r>
+        <w:rPr>
+          <w:rFonts w:ascii="Times New Roman" w:hAnsi="Times New Roman" w:cs="Times New Roman"/>
+          <w:b/>
+          <w:bCs/>
+          <w:lang w:val="en-US"/>
+        </w:rPr>
+        <w:t xml:space="preserve">User Experience / Guideline </w:t>
+      </w:r>
+    </w:p>
+    <w:p>
+      <w:pPr>
+        <w:rPr>
+          <w:rFonts w:ascii="Times New Roman" w:hAnsi="Times New Roman" w:cs="Times New Roman"/>
+          <w:lang w:val="en-US"/>
+        </w:rPr>
+      </w:pPr>
+      <w:r>
+        <w:rPr>
+          <w:rFonts w:ascii="Times New Roman" w:hAnsi="Times New Roman" w:cs="Times New Roman"/>
+          <w:lang w:val="en-US"/>
+        </w:rPr>
+        <w:t xml:space="preserve">Show with Pictures of our Generator, what we can do and how it works </w:t>
+      </w:r>
+      <w:r>
+        <w:rPr>
+          <w:rFonts w:ascii="Times New Roman" w:hAnsi="Times New Roman" w:cs="Times New Roman"/>
           <w:lang w:val="en-US"/>
         </w:rPr>
         <w:sym w:font="Wingdings" w:char="F0E0"/>
       </w:r>
       <w:r>
         <w:rPr>
-          <w:rFonts w:ascii="Arial" w:hAnsi="Arial" w:cs="Arial"/>
-          <w:lang w:val="en-US"/>
-        </w:rPr>
-        <w:t xml:space="preserve"> for who is this project created? </w:t>
-      </w:r>
-      <w:r>
-        <w:rPr>
-          <w:rFonts w:ascii="Arial" w:hAnsi="Arial" w:cs="Arial"/>
-          <w:lang w:val="fr-CH"/>
-        </w:rPr>
-        <w:t>(z.B. Soccer, Beerpong et</w:t>
-      </w:r>
-      <w:r>
-        <w:rPr>
-          <w:rFonts w:ascii="Arial" w:hAnsi="Arial" w:cs="Arial"/>
-          <w:lang w:val="fr-CH"/>
-        </w:rPr>
-        <w:t>c.)</w:t>
-      </w:r>
-    </w:p>
-    <w:p>
-      <w:pPr>
-        <w:rPr>
-          <w:rFonts w:ascii="Arial" w:hAnsi="Arial" w:cs="Arial"/>
-          <w:lang w:val="en-US"/>
-        </w:rPr>
-      </w:pPr>
-      <w:r>
-        <w:rPr>
-          <w:rFonts w:ascii="Arial" w:hAnsi="Arial" w:cs="Arial"/>
-          <w:lang w:val="en-US"/>
-        </w:rPr>
-        <w:t xml:space="preserve">Readme </w:t>
-      </w:r>
-      <w:r>
-        <w:rPr>
-          <w:rFonts w:ascii="Arial" w:hAnsi="Arial" w:cs="Arial"/>
-          <w:lang w:val="en-US"/>
-        </w:rPr>
-        <w:t>/ Help Guide</w:t>
-      </w:r>
-    </w:p>
-    <w:p>
-      <w:pPr>
-        <w:rPr>
-          <w:rFonts w:ascii="Arial" w:hAnsi="Arial" w:cs="Arial"/>
-          <w:lang w:val="en-US"/>
-        </w:rPr>
-      </w:pPr>
-    </w:p>
-    <w:p>
-      <w:pPr>
-        <w:rPr>
-          <w:rFonts w:ascii="Arial" w:hAnsi="Arial" w:cs="Arial"/>
-          <w:lang w:val="en-US"/>
-        </w:rPr>
-      </w:pPr>
-    </w:p>
-    <w:p>
-      <w:pPr>
-        <w:pStyle w:val="Listenabsatz"/>
-        <w:numPr>
-          <w:ilvl w:val="0"/>
-          <w:numId w:val="1"/>
-        </w:numPr>
-        <w:rPr>
-          <w:rFonts w:ascii="Arial" w:hAnsi="Arial" w:cs="Arial"/>
-          <w:lang w:val="en-US"/>
-        </w:rPr>
-      </w:pPr>
-      <w:r>
-        <w:rPr>
-          <w:rFonts w:ascii="Arial" w:hAnsi="Arial" w:cs="Arial"/>
-          <w:lang w:val="en-US"/>
-        </w:rPr>
-        <w:t>Documentation in Python Program:</w:t>
-      </w:r>
-    </w:p>
-    <w:p>
-      <w:pPr>
-        <w:pStyle w:val="Listenabsatz"/>
-        <w:numPr>
-          <w:ilvl w:val="1"/>
-          <w:numId w:val="1"/>
-        </w:numPr>
-        <w:rPr>
-          <w:rFonts w:ascii="Arial" w:hAnsi="Arial" w:cs="Arial"/>
-          <w:lang w:val="en-US"/>
-        </w:rPr>
-      </w:pPr>
-      <w:r>
-        <w:rPr>
-          <w:rFonts w:ascii="Arial" w:hAnsi="Arial" w:cs="Arial"/>
-          <w:lang w:val="en-US"/>
-        </w:rPr>
-        <w:t>Code Description with Doctrings or Hashtag</w:t>
+          <w:rFonts w:ascii="Times New Roman" w:hAnsi="Times New Roman" w:cs="Times New Roman"/>
+          <w:lang w:val="en-US"/>
+        </w:rPr>
+        <w:t xml:space="preserve"> step by step like a manual</w:t>
+      </w:r>
+    </w:p>
+    <w:p>
+      <w:pPr>
+        <w:rPr>
+          <w:rFonts w:ascii="Times New Roman" w:hAnsi="Times New Roman" w:cs="Times New Roman"/>
+          <w:lang w:val="en-US"/>
+        </w:rPr>
+      </w:pPr>
+    </w:p>
+    <w:p>
+      <w:pPr>
+        <w:rPr>
+          <w:rFonts w:ascii="Times New Roman" w:hAnsi="Times New Roman" w:cs="Times New Roman"/>
+          <w:b/>
+          <w:bCs/>
+          <w:lang w:val="en-US"/>
+        </w:rPr>
+      </w:pPr>
+      <w:r>
+        <w:rPr>
+          <w:rFonts w:ascii="Times New Roman" w:hAnsi="Times New Roman" w:cs="Times New Roman"/>
+          <w:b/>
+          <w:bCs/>
+          <w:lang w:val="en-US"/>
+        </w:rPr>
+        <w:t>Highlights</w:t>
+      </w:r>
+    </w:p>
+    <w:p>
+      <w:pPr>
+        <w:rPr>
+          <w:rFonts w:ascii="Times New Roman" w:hAnsi="Times New Roman" w:cs="Times New Roman"/>
+          <w:lang w:val="en-US"/>
+        </w:rPr>
+      </w:pPr>
+      <w:r>
+        <w:rPr>
+          <w:rFonts w:ascii="Times New Roman" w:hAnsi="Times New Roman" w:cs="Times New Roman"/>
+          <w:lang w:val="en-US"/>
+        </w:rPr>
+        <w:t>Highlight the most important key functions of our project…</w:t>
+      </w:r>
+    </w:p>
+    <w:p>
+      <w:pPr>
+        <w:rPr>
+          <w:rFonts w:ascii="Times New Roman" w:hAnsi="Times New Roman" w:cs="Times New Roman"/>
+          <w:lang w:val="en-US"/>
+        </w:rPr>
+      </w:pPr>
+    </w:p>
+    <w:p>
+      <w:pPr>
+        <w:rPr>
+          <w:rFonts w:ascii="Times New Roman" w:hAnsi="Times New Roman" w:cs="Times New Roman"/>
+          <w:b/>
+          <w:bCs/>
+          <w:lang w:val="en-US"/>
+        </w:rPr>
+      </w:pPr>
+      <w:r>
+        <w:rPr>
+          <w:rFonts w:ascii="Times New Roman" w:hAnsi="Times New Roman" w:cs="Times New Roman"/>
+          <w:b/>
+          <w:bCs/>
+          <w:lang w:val="en-US"/>
+        </w:rPr>
+        <w:t>Readme and Notes</w:t>
+      </w:r>
+    </w:p>
+    <w:p>
+      <w:pPr>
+        <w:rPr>
+          <w:rFonts w:ascii="Times New Roman" w:hAnsi="Times New Roman" w:cs="Times New Roman"/>
+          <w:lang w:val="en-US"/>
+        </w:rPr>
+      </w:pPr>
+      <w:r>
+        <w:rPr>
+          <w:rFonts w:ascii="Times New Roman" w:hAnsi="Times New Roman" w:cs="Times New Roman"/>
+          <w:lang w:val="en-US"/>
+        </w:rPr>
+        <w:t xml:space="preserve">Mention, that its </w:t>
+      </w:r>
+      <w:r>
+        <w:rPr>
+          <w:rFonts w:ascii="Times New Roman" w:hAnsi="Times New Roman" w:cs="Times New Roman"/>
+          <w:lang w:val="en-US"/>
+        </w:rPr>
+        <w:t>code-descriptions/docstrings</w:t>
+      </w:r>
+      <w:r>
+        <w:rPr>
+          <w:rFonts w:ascii="Times New Roman" w:hAnsi="Times New Roman" w:cs="Times New Roman"/>
+          <w:lang w:val="en-US"/>
+        </w:rPr>
+        <w:t xml:space="preserve"> and readme are on </w:t>
+      </w:r>
+      <w:proofErr w:type="spellStart"/>
+      <w:r>
+        <w:rPr>
+          <w:rFonts w:ascii="Times New Roman" w:hAnsi="Times New Roman" w:cs="Times New Roman"/>
+          <w:lang w:val="en-US"/>
+        </w:rPr>
+        <w:t>github</w:t>
+      </w:r>
+      <w:proofErr w:type="spellEnd"/>
+      <w:r>
+        <w:rPr>
+          <w:rFonts w:ascii="Times New Roman" w:hAnsi="Times New Roman" w:cs="Times New Roman"/>
+          <w:lang w:val="en-US"/>
+        </w:rPr>
+        <w:t xml:space="preserve"> and/or on the python project itself</w:t>
+      </w:r>
+    </w:p>
+    <w:p>
+      <w:pPr>
+        <w:rPr>
+          <w:rFonts w:ascii="Times New Roman" w:hAnsi="Times New Roman" w:cs="Times New Roman"/>
+          <w:lang w:val="en-US"/>
+        </w:rPr>
+      </w:pPr>
+    </w:p>
+    <w:p>
+      <w:pPr>
+        <w:rPr>
+          <w:rFonts w:ascii="Times New Roman" w:hAnsi="Times New Roman" w:cs="Times New Roman"/>
+          <w:b/>
+          <w:bCs/>
+          <w:lang w:val="en-US"/>
+        </w:rPr>
+      </w:pPr>
+      <w:r>
+        <w:rPr>
+          <w:rFonts w:ascii="Times New Roman" w:hAnsi="Times New Roman" w:cs="Times New Roman"/>
+          <w:b/>
+          <w:bCs/>
+          <w:lang w:val="en-US"/>
+        </w:rPr>
+        <w:t>Conclusion</w:t>
+      </w:r>
+    </w:p>
+    <w:p>
+      <w:pPr>
+        <w:rPr>
+          <w:rFonts w:ascii="Times New Roman" w:hAnsi="Times New Roman" w:cs="Times New Roman"/>
+          <w:lang w:val="en-US"/>
+        </w:rPr>
+      </w:pPr>
+      <w:r>
+        <w:rPr>
+          <w:rFonts w:ascii="Times New Roman" w:hAnsi="Times New Roman" w:cs="Times New Roman"/>
+          <w:lang w:val="en-US"/>
+        </w:rPr>
+        <w:t xml:space="preserve">Retrospect: What went well? What was difficult? </w:t>
+      </w:r>
+      <w:r>
+        <w:rPr>
+          <w:rFonts w:ascii="Times New Roman" w:hAnsi="Times New Roman" w:cs="Times New Roman"/>
+          <w:lang w:val="en-US"/>
+        </w:rPr>
+        <w:t xml:space="preserve">Are we satisfied with our final app? What would we </w:t>
+      </w:r>
+      <w:proofErr w:type="gramStart"/>
+      <w:r>
+        <w:rPr>
+          <w:rFonts w:ascii="Times New Roman" w:hAnsi="Times New Roman" w:cs="Times New Roman"/>
+          <w:lang w:val="en-US"/>
+        </w:rPr>
+        <w:t>change, if</w:t>
+      </w:r>
+      <w:proofErr w:type="gramEnd"/>
+      <w:r>
+        <w:rPr>
+          <w:rFonts w:ascii="Times New Roman" w:hAnsi="Times New Roman" w:cs="Times New Roman"/>
+          <w:lang w:val="en-US"/>
+        </w:rPr>
+        <w:t xml:space="preserve"> we had the possibility?</w:t>
+      </w:r>
+    </w:p>
+    <w:p>
+      <w:pPr>
+        <w:rPr>
+          <w:rFonts w:ascii="Times New Roman" w:hAnsi="Times New Roman" w:cs="Times New Roman"/>
+          <w:lang w:val="en-US"/>
+        </w:rPr>
+      </w:pPr>
+    </w:p>
+    <w:p>
+      <w:pPr>
+        <w:rPr>
+          <w:rFonts w:ascii="Times New Roman" w:hAnsi="Times New Roman" w:cs="Times New Roman"/>
+          <w:b/>
+          <w:bCs/>
+          <w:lang w:val="en-US"/>
+        </w:rPr>
+      </w:pPr>
+      <w:r>
+        <w:rPr>
+          <w:rFonts w:ascii="Times New Roman" w:hAnsi="Times New Roman" w:cs="Times New Roman"/>
+          <w:b/>
+          <w:bCs/>
+          <w:lang w:val="en-US"/>
+        </w:rPr>
+        <w:t>Attachment</w:t>
+      </w:r>
+    </w:p>
+    <w:p>
+      <w:pPr>
+        <w:rPr>
+          <w:rFonts w:ascii="Times New Roman" w:hAnsi="Times New Roman" w:cs="Times New Roman"/>
+          <w:lang w:val="en-US"/>
+        </w:rPr>
+      </w:pPr>
+      <w:r>
+        <w:rPr>
+          <w:rFonts w:ascii="Times New Roman" w:hAnsi="Times New Roman" w:cs="Times New Roman"/>
+          <w:lang w:val="en-US"/>
+        </w:rPr>
+        <w:t>Everything that does not belong in the documentation paper</w:t>
       </w:r>
     </w:p>
     <w:sectPr>
+      <w:headerReference w:type="default" r:id="rId7"/>
+      <w:footerReference w:type="default" r:id="rId8"/>
+      <w:headerReference w:type="first" r:id="rId9"/>
       <w:pgSz w:w="11906" w:h="16838"/>
-      <w:pgMar w:top="1417" w:right="1417" w:bottom="1134" w:left="1417" w:header="708" w:footer="708" w:gutter="0"/>
+      <w:pgMar w:top="1417" w:right="1417" w:bottom="1134" w:left="1417" w:header="680" w:footer="708" w:gutter="0"/>
       <w:cols w:space="708"/>
+      <w:titlePg/>
       <w:docGrid w:linePitch="360"/>
     </w:sectPr>
   </w:body>
 </w:document>
+</file>
+
+<file path=word/endnotes.xml><?xml version="1.0" encoding="utf-8"?>
+<w:endnotes xmlns:wpc="http://schemas.microsoft.com/office/word/2010/wordprocessingCanvas" xmlns:cx="http://schemas.microsoft.com/office/drawing/2014/chartex" xmlns:cx1="http://schemas.microsoft.com/office/drawing/2015/9/8/chartex" xmlns:cx2="http://schemas.microsoft.com/office/drawing/2015/10/21/chartex" xmlns:cx3="http://schemas.microsoft.com/office/drawing/2016/5/9/chartex" xmlns:cx4="http://schemas.microsoft.com/office/drawing/2016/5/10/chartex" xmlns:cx5="http://schemas.microsoft.com/office/drawing/2016/5/11/chartex" xmlns:cx6="http://schemas.microsoft.com/office/drawing/2016/5/12/chartex" xmlns:cx7="http://schemas.microsoft.com/office/drawing/2016/5/13/chartex" xmlns:cx8="http://schemas.microsoft.com/office/drawing/2016/5/14/chartex" xmlns:mc="http://schemas.openxmlformats.org/markup-compatibility/2006" xmlns:aink="http://schemas.microsoft.com/office/drawing/2016/ink" xmlns:am3d="http://schemas.microsoft.com/office/drawing/2017/model3d" xmlns:o="urn:schemas-microsoft-com:office:office" xmlns:r="http://schemas.openxmlformats.org/officeDocument/2006/relationships" xmlns:m="http://schemas.openxmlformats.org/officeDocument/2006/math" xmlns:v="urn:schemas-microsoft-com:vml" xmlns:wp14="http://schemas.microsoft.com/office/word/2010/wordprocessingDrawing" xmlns:wp="http://schemas.openxmlformats.org/drawingml/2006/wordprocessingDrawing" xmlns:w10="urn:schemas-microsoft-com:office:word" xmlns:w="http://schemas.openxmlformats.org/wordprocessingml/2006/main" xmlns:w14="http://schemas.microsoft.com/office/word/2010/wordml" xmlns:w15="http://schemas.microsoft.com/office/word/2012/wordml" xmlns:w16cex="http://schemas.microsoft.com/office/word/2018/wordml/cex" xmlns:w16cid="http://schemas.microsoft.com/office/word/2016/wordml/cid" xmlns:w16="http://schemas.microsoft.com/office/word/2018/wordml" xmlns:w16se="http://schemas.microsoft.com/office/word/2015/wordml/symex" xmlns:wpg="http://schemas.microsoft.com/office/word/2010/wordprocessingGroup" xmlns:wpi="http://schemas.microsoft.com/office/word/2010/wordprocessingInk" xmlns:wne="http://schemas.microsoft.com/office/word/2006/wordml" xmlns:wps="http://schemas.microsoft.com/office/word/2010/wordprocessingShape" mc:Ignorable="w14 w15 w16se w16cid w16 w16cex wp14">
+  <w:endnote w:type="separator" w:id="-1">
+    <w:p>
+      <w:pPr>
+        <w:spacing w:after="0" w:line="240" w:lineRule="auto"/>
+      </w:pPr>
+      <w:r>
+        <w:separator/>
+      </w:r>
+    </w:p>
+  </w:endnote>
+  <w:endnote w:type="continuationSeparator" w:id="0">
+    <w:p>
+      <w:pPr>
+        <w:spacing w:after="0" w:line="240" w:lineRule="auto"/>
+      </w:pPr>
+      <w:r>
+        <w:continuationSeparator/>
+      </w:r>
+    </w:p>
+  </w:endnote>
+</w:endnotes>
+</file>
+
+<file path=word/footer1.xml><?xml version="1.0" encoding="utf-8"?>
+<w:ftr xmlns:wpc="http://schemas.microsoft.com/office/word/2010/wordprocessingCanvas" xmlns:cx="http://schemas.microsoft.com/office/drawing/2014/chartex" xmlns:cx1="http://schemas.microsoft.com/office/drawing/2015/9/8/chartex" xmlns:cx2="http://schemas.microsoft.com/office/drawing/2015/10/21/chartex" xmlns:cx3="http://schemas.microsoft.com/office/drawing/2016/5/9/chartex" xmlns:cx4="http://schemas.microsoft.com/office/drawing/2016/5/10/chartex" xmlns:cx5="http://schemas.microsoft.com/office/drawing/2016/5/11/chartex" xmlns:cx6="http://schemas.microsoft.com/office/drawing/2016/5/12/chartex" xmlns:cx7="http://schemas.microsoft.com/office/drawing/2016/5/13/chartex" xmlns:cx8="http://schemas.microsoft.com/office/drawing/2016/5/14/chartex" xmlns:mc="http://schemas.openxmlformats.org/markup-compatibility/2006" xmlns:aink="http://schemas.microsoft.com/office/drawing/2016/ink" xmlns:am3d="http://schemas.microsoft.com/office/drawing/2017/model3d" xmlns:o="urn:schemas-microsoft-com:office:office" xmlns:r="http://schemas.openxmlformats.org/officeDocument/2006/relationships" xmlns:m="http://schemas.openxmlformats.org/officeDocument/2006/math" xmlns:v="urn:schemas-microsoft-com:vml" xmlns:wp14="http://schemas.microsoft.com/office/word/2010/wordprocessingDrawing" xmlns:wp="http://schemas.openxmlformats.org/drawingml/2006/wordprocessingDrawing" xmlns:w10="urn:schemas-microsoft-com:office:word" xmlns:w="http://schemas.openxmlformats.org/wordprocessingml/2006/main" xmlns:w14="http://schemas.microsoft.com/office/word/2010/wordml" xmlns:w15="http://schemas.microsoft.com/office/word/2012/wordml" xmlns:w16cex="http://schemas.microsoft.com/office/word/2018/wordml/cex" xmlns:w16cid="http://schemas.microsoft.com/office/word/2016/wordml/cid" xmlns:w16="http://schemas.microsoft.com/office/word/2018/wordml" xmlns:w16se="http://schemas.microsoft.com/office/word/2015/wordml/symex" xmlns:wpg="http://schemas.microsoft.com/office/word/2010/wordprocessingGroup" xmlns:wpi="http://schemas.microsoft.com/office/word/2010/wordprocessingInk" xmlns:wne="http://schemas.microsoft.com/office/word/2006/wordml" xmlns:wps="http://schemas.microsoft.com/office/word/2010/wordprocessingShape" mc:Ignorable="w14 w15 w16se w16cid w16 w16cex wp14">
+  <w:sdt>
+    <w:sdtPr>
+      <w:id w:val="1305968686"/>
+      <w:docPartObj>
+        <w:docPartGallery w:val="Page Numbers (Bottom of Page)"/>
+        <w:docPartUnique/>
+      </w:docPartObj>
+    </w:sdtPr>
+    <w:sdtEndPr>
+      <w:rPr>
+        <w:rFonts w:ascii="Times New Roman" w:hAnsi="Times New Roman" w:cs="Times New Roman"/>
+      </w:rPr>
+    </w:sdtEndPr>
+    <w:sdtContent>
+      <w:p>
+        <w:pPr>
+          <w:pStyle w:val="Fuzeile"/>
+          <w:jc w:val="right"/>
+        </w:pPr>
+        <w:r>
+          <w:fldChar w:fldCharType="begin"/>
+        </w:r>
+        <w:r>
+          <w:instrText>PAGE   \* MERGEFORMAT</w:instrText>
+        </w:r>
+        <w:r>
+          <w:fldChar w:fldCharType="separate"/>
+        </w:r>
+        <w:r>
+          <w:rPr>
+            <w:lang w:val="de-DE"/>
+          </w:rPr>
+          <w:t>2</w:t>
+        </w:r>
+        <w:r>
+          <w:fldChar w:fldCharType="end"/>
+        </w:r>
+      </w:p>
+    </w:sdtContent>
+  </w:sdt>
+  <w:p>
+    <w:pPr>
+      <w:pStyle w:val="Fuzeile"/>
+    </w:pPr>
+  </w:p>
+</w:ftr>
+</file>
+
+<file path=word/footnotes.xml><?xml version="1.0" encoding="utf-8"?>
+<w:footnotes xmlns:wpc="http://schemas.microsoft.com/office/word/2010/wordprocessingCanvas" xmlns:cx="http://schemas.microsoft.com/office/drawing/2014/chartex" xmlns:cx1="http://schemas.microsoft.com/office/drawing/2015/9/8/chartex" xmlns:cx2="http://schemas.microsoft.com/office/drawing/2015/10/21/chartex" xmlns:cx3="http://schemas.microsoft.com/office/drawing/2016/5/9/chartex" xmlns:cx4="http://schemas.microsoft.com/office/drawing/2016/5/10/chartex" xmlns:cx5="http://schemas.microsoft.com/office/drawing/2016/5/11/chartex" xmlns:cx6="http://schemas.microsoft.com/office/drawing/2016/5/12/chartex" xmlns:cx7="http://schemas.microsoft.com/office/drawing/2016/5/13/chartex" xmlns:cx8="http://schemas.microsoft.com/office/drawing/2016/5/14/chartex" xmlns:mc="http://schemas.openxmlformats.org/markup-compatibility/2006" xmlns:aink="http://schemas.microsoft.com/office/drawing/2016/ink" xmlns:am3d="http://schemas.microsoft.com/office/drawing/2017/model3d" xmlns:o="urn:schemas-microsoft-com:office:office" xmlns:r="http://schemas.openxmlformats.org/officeDocument/2006/relationships" xmlns:m="http://schemas.openxmlformats.org/officeDocument/2006/math" xmlns:v="urn:schemas-microsoft-com:vml" xmlns:wp14="http://schemas.microsoft.com/office/word/2010/wordprocessingDrawing" xmlns:wp="http://schemas.openxmlformats.org/drawingml/2006/wordprocessingDrawing" xmlns:w10="urn:schemas-microsoft-com:office:word" xmlns:w="http://schemas.openxmlformats.org/wordprocessingml/2006/main" xmlns:w14="http://schemas.microsoft.com/office/word/2010/wordml" xmlns:w15="http://schemas.microsoft.com/office/word/2012/wordml" xmlns:w16cex="http://schemas.microsoft.com/office/word/2018/wordml/cex" xmlns:w16cid="http://schemas.microsoft.com/office/word/2016/wordml/cid" xmlns:w16="http://schemas.microsoft.com/office/word/2018/wordml" xmlns:w16se="http://schemas.microsoft.com/office/word/2015/wordml/symex" xmlns:wpg="http://schemas.microsoft.com/office/word/2010/wordprocessingGroup" xmlns:wpi="http://schemas.microsoft.com/office/word/2010/wordprocessingInk" xmlns:wne="http://schemas.microsoft.com/office/word/2006/wordml" xmlns:wps="http://schemas.microsoft.com/office/word/2010/wordprocessingShape" mc:Ignorable="w14 w15 w16se w16cid w16 w16cex wp14">
+  <w:footnote w:type="separator" w:id="-1">
+    <w:p>
+      <w:pPr>
+        <w:spacing w:after="0" w:line="240" w:lineRule="auto"/>
+      </w:pPr>
+      <w:r>
+        <w:separator/>
+      </w:r>
+    </w:p>
+  </w:footnote>
+  <w:footnote w:type="continuationSeparator" w:id="0">
+    <w:p>
+      <w:pPr>
+        <w:spacing w:after="0" w:line="240" w:lineRule="auto"/>
+      </w:pPr>
+      <w:r>
+        <w:continuationSeparator/>
+      </w:r>
+    </w:p>
+  </w:footnote>
+</w:footnotes>
+</file>
+
+<file path=word/header1.xml><?xml version="1.0" encoding="utf-8"?>
+<w:hdr xmlns:wpc="http://schemas.microsoft.com/office/word/2010/wordprocessingCanvas" xmlns:cx="http://schemas.microsoft.com/office/drawing/2014/chartex" xmlns:cx1="http://schemas.microsoft.com/office/drawing/2015/9/8/chartex" xmlns:cx2="http://schemas.microsoft.com/office/drawing/2015/10/21/chartex" xmlns:cx3="http://schemas.microsoft.com/office/drawing/2016/5/9/chartex" xmlns:cx4="http://schemas.microsoft.com/office/drawing/2016/5/10/chartex" xmlns:cx5="http://schemas.microsoft.com/office/drawing/2016/5/11/chartex" xmlns:cx6="http://schemas.microsoft.com/office/drawing/2016/5/12/chartex" xmlns:cx7="http://schemas.microsoft.com/office/drawing/2016/5/13/chartex" xmlns:cx8="http://schemas.microsoft.com/office/drawing/2016/5/14/chartex" xmlns:mc="http://schemas.openxmlformats.org/markup-compatibility/2006" xmlns:aink="http://schemas.microsoft.com/office/drawing/2016/ink" xmlns:am3d="http://schemas.microsoft.com/office/drawing/2017/model3d" xmlns:o="urn:schemas-microsoft-com:office:office" xmlns:r="http://schemas.openxmlformats.org/officeDocument/2006/relationships" xmlns:m="http://schemas.openxmlformats.org/officeDocument/2006/math" xmlns:v="urn:schemas-microsoft-com:vml" xmlns:wp14="http://schemas.microsoft.com/office/word/2010/wordprocessingDrawing" xmlns:wp="http://schemas.openxmlformats.org/drawingml/2006/wordprocessingDrawing" xmlns:w10="urn:schemas-microsoft-com:office:word" xmlns:w="http://schemas.openxmlformats.org/wordprocessingml/2006/main" xmlns:w14="http://schemas.microsoft.com/office/word/2010/wordml" xmlns:w15="http://schemas.microsoft.com/office/word/2012/wordml" xmlns:w16cex="http://schemas.microsoft.com/office/word/2018/wordml/cex" xmlns:w16cid="http://schemas.microsoft.com/office/word/2016/wordml/cid" xmlns:w16="http://schemas.microsoft.com/office/word/2018/wordml" xmlns:w16se="http://schemas.microsoft.com/office/word/2015/wordml/symex" xmlns:wpg="http://schemas.microsoft.com/office/word/2010/wordprocessingGroup" xmlns:wpi="http://schemas.microsoft.com/office/word/2010/wordprocessingInk" xmlns:wne="http://schemas.microsoft.com/office/word/2006/wordml" xmlns:wps="http://schemas.microsoft.com/office/word/2010/wordprocessingShape" mc:Ignorable="w14 w15 w16se w16cid w16 w16cex wp14">
+  <w:p>
+    <w:pPr>
+      <w:pStyle w:val="Kopfzeile"/>
+      <w:rPr>
+        <w:rFonts w:ascii="Times New Roman" w:hAnsi="Times New Roman" w:cs="Times New Roman"/>
+      </w:rPr>
+    </w:pPr>
+    <w:r>
+      <w:rPr>
+        <w:noProof/>
+      </w:rPr>
+      <w:drawing>
+        <wp:anchor distT="0" distB="0" distL="114300" distR="114300" simplePos="0" relativeHeight="251658240" behindDoc="1" locked="0" layoutInCell="1" allowOverlap="1" wp14:anchorId="14855440" wp14:editId="5F23FDAC">
+          <wp:simplePos x="0" y="0"/>
+          <wp:positionH relativeFrom="margin">
+            <wp:align>left</wp:align>
+          </wp:positionH>
+          <wp:positionV relativeFrom="paragraph">
+            <wp:posOffset>-127000</wp:posOffset>
+          </wp:positionV>
+          <wp:extent cx="1765300" cy="272812"/>
+          <wp:effectExtent l="0" t="0" r="6350" b="0"/>
+          <wp:wrapNone/>
+          <wp:docPr id="1" name="Grafik 1"/>
+          <wp:cNvGraphicFramePr>
+            <a:graphicFrameLocks xmlns:a="http://schemas.openxmlformats.org/drawingml/2006/main" noChangeAspect="1"/>
+          </wp:cNvGraphicFramePr>
+          <a:graphic xmlns:a="http://schemas.openxmlformats.org/drawingml/2006/main">
+            <a:graphicData uri="http://schemas.openxmlformats.org/drawingml/2006/picture">
+              <pic:pic xmlns:pic="http://schemas.openxmlformats.org/drawingml/2006/picture">
+                <pic:nvPicPr>
+                  <pic:cNvPr id="0" name="Picture 1"/>
+                  <pic:cNvPicPr>
+                    <a:picLocks noChangeAspect="1" noChangeArrowheads="1"/>
+                  </pic:cNvPicPr>
+                </pic:nvPicPr>
+                <pic:blipFill>
+                  <a:blip r:embed="rId1">
+                    <a:extLst>
+                      <a:ext uri="{28A0092B-C50C-407E-A947-70E740481C1C}">
+                        <a14:useLocalDpi xmlns:a14="http://schemas.microsoft.com/office/drawing/2010/main" val="0"/>
+                      </a:ext>
+                    </a:extLst>
+                  </a:blip>
+                  <a:srcRect/>
+                  <a:stretch>
+                    <a:fillRect/>
+                  </a:stretch>
+                </pic:blipFill>
+                <pic:spPr bwMode="auto">
+                  <a:xfrm>
+                    <a:off x="0" y="0"/>
+                    <a:ext cx="1765300" cy="272812"/>
+                  </a:xfrm>
+                  <a:prstGeom prst="rect">
+                    <a:avLst/>
+                  </a:prstGeom>
+                  <a:noFill/>
+                  <a:ln>
+                    <a:noFill/>
+                  </a:ln>
+                </pic:spPr>
+              </pic:pic>
+            </a:graphicData>
+          </a:graphic>
+          <wp14:sizeRelH relativeFrom="page">
+            <wp14:pctWidth>0</wp14:pctWidth>
+          </wp14:sizeRelH>
+          <wp14:sizeRelV relativeFrom="page">
+            <wp14:pctHeight>0</wp14:pctHeight>
+          </wp14:sizeRelV>
+        </wp:anchor>
+      </w:drawing>
+    </w:r>
+    <w:r>
+      <w:tab/>
+    </w:r>
+    <w:r>
+      <w:tab/>
+    </w:r>
+    <w:r>
+      <w:rPr>
+        <w:rFonts w:ascii="Times New Roman" w:hAnsi="Times New Roman" w:cs="Times New Roman"/>
+      </w:rPr>
+      <w:t>Tournament Bracket Generator</w:t>
+    </w:r>
+  </w:p>
+</w:hdr>
+</file>
+
+<file path=word/header2.xml><?xml version="1.0" encoding="utf-8"?>
+<w:hdr xmlns:wpc="http://schemas.microsoft.com/office/word/2010/wordprocessingCanvas" xmlns:cx="http://schemas.microsoft.com/office/drawing/2014/chartex" xmlns:cx1="http://schemas.microsoft.com/office/drawing/2015/9/8/chartex" xmlns:cx2="http://schemas.microsoft.com/office/drawing/2015/10/21/chartex" xmlns:cx3="http://schemas.microsoft.com/office/drawing/2016/5/9/chartex" xmlns:cx4="http://schemas.microsoft.com/office/drawing/2016/5/10/chartex" xmlns:cx5="http://schemas.microsoft.com/office/drawing/2016/5/11/chartex" xmlns:cx6="http://schemas.microsoft.com/office/drawing/2016/5/12/chartex" xmlns:cx7="http://schemas.microsoft.com/office/drawing/2016/5/13/chartex" xmlns:cx8="http://schemas.microsoft.com/office/drawing/2016/5/14/chartex" xmlns:mc="http://schemas.openxmlformats.org/markup-compatibility/2006" xmlns:aink="http://schemas.microsoft.com/office/drawing/2016/ink" xmlns:am3d="http://schemas.microsoft.com/office/drawing/2017/model3d" xmlns:o="urn:schemas-microsoft-com:office:office" xmlns:r="http://schemas.openxmlformats.org/officeDocument/2006/relationships" xmlns:m="http://schemas.openxmlformats.org/officeDocument/2006/math" xmlns:v="urn:schemas-microsoft-com:vml" xmlns:wp14="http://schemas.microsoft.com/office/word/2010/wordprocessingDrawing" xmlns:wp="http://schemas.openxmlformats.org/drawingml/2006/wordprocessingDrawing" xmlns:w10="urn:schemas-microsoft-com:office:word" xmlns:w="http://schemas.openxmlformats.org/wordprocessingml/2006/main" xmlns:w14="http://schemas.microsoft.com/office/word/2010/wordml" xmlns:w15="http://schemas.microsoft.com/office/word/2012/wordml" xmlns:w16cex="http://schemas.microsoft.com/office/word/2018/wordml/cex" xmlns:w16cid="http://schemas.microsoft.com/office/word/2016/wordml/cid" xmlns:w16="http://schemas.microsoft.com/office/word/2018/wordml" xmlns:w16se="http://schemas.microsoft.com/office/word/2015/wordml/symex" xmlns:wpg="http://schemas.microsoft.com/office/word/2010/wordprocessingGroup" xmlns:wpi="http://schemas.microsoft.com/office/word/2010/wordprocessingInk" xmlns:wne="http://schemas.microsoft.com/office/word/2006/wordml" xmlns:wps="http://schemas.microsoft.com/office/word/2010/wordprocessingShape" mc:Ignorable="w14 w15 w16se w16cid w16 w16cex wp14">
+  <w:p>
+    <w:pPr>
+      <w:pStyle w:val="Kopfzeile"/>
+    </w:pPr>
+    <w:r>
+      <w:rPr>
+        <w:noProof/>
+      </w:rPr>
+      <w:drawing>
+        <wp:inline distT="0" distB="0" distL="0" distR="0" wp14:anchorId="329D0DD3" wp14:editId="4E282B7F">
+          <wp:extent cx="1765300" cy="272812"/>
+          <wp:effectExtent l="0" t="0" r="6350" b="0"/>
+          <wp:docPr id="2" name="Grafik 2"/>
+          <wp:cNvGraphicFramePr>
+            <a:graphicFrameLocks xmlns:a="http://schemas.openxmlformats.org/drawingml/2006/main" noChangeAspect="1"/>
+          </wp:cNvGraphicFramePr>
+          <a:graphic xmlns:a="http://schemas.openxmlformats.org/drawingml/2006/main">
+            <a:graphicData uri="http://schemas.openxmlformats.org/drawingml/2006/picture">
+              <pic:pic xmlns:pic="http://schemas.openxmlformats.org/drawingml/2006/picture">
+                <pic:nvPicPr>
+                  <pic:cNvPr id="0" name="Picture 1"/>
+                  <pic:cNvPicPr>
+                    <a:picLocks noChangeAspect="1" noChangeArrowheads="1"/>
+                  </pic:cNvPicPr>
+                </pic:nvPicPr>
+                <pic:blipFill>
+                  <a:blip r:embed="rId1">
+                    <a:extLst>
+                      <a:ext uri="{28A0092B-C50C-407E-A947-70E740481C1C}">
+                        <a14:useLocalDpi xmlns:a14="http://schemas.microsoft.com/office/drawing/2010/main" val="0"/>
+                      </a:ext>
+                    </a:extLst>
+                  </a:blip>
+                  <a:srcRect/>
+                  <a:stretch>
+                    <a:fillRect/>
+                  </a:stretch>
+                </pic:blipFill>
+                <pic:spPr bwMode="auto">
+                  <a:xfrm>
+                    <a:off x="0" y="0"/>
+                    <a:ext cx="1969180" cy="304320"/>
+                  </a:xfrm>
+                  <a:prstGeom prst="rect">
+                    <a:avLst/>
+                  </a:prstGeom>
+                  <a:noFill/>
+                  <a:ln>
+                    <a:noFill/>
+                  </a:ln>
+                </pic:spPr>
+              </pic:pic>
+            </a:graphicData>
+          </a:graphic>
+        </wp:inline>
+      </w:drawing>
+    </w:r>
+  </w:p>
+</w:hdr>
 </file>
 
 <file path=word/numbering.xml><?xml version="1.0" encoding="utf-8"?>
@@ -670,6 +1637,7 @@
     <w:lsdException w:name="HTML Sample" w:semiHidden="1" w:unhideWhenUsed="1"/>
     <w:lsdException w:name="HTML Typewriter" w:semiHidden="1" w:unhideWhenUsed="1"/>
     <w:lsdException w:name="HTML Variable" w:semiHidden="1" w:unhideWhenUsed="1"/>
+    <w:lsdException w:name="Normal Table" w:semiHidden="1" w:unhideWhenUsed="1"/>
     <w:lsdException w:name="annotation subject" w:semiHidden="1" w:unhideWhenUsed="1"/>
     <w:lsdException w:name="No List" w:semiHidden="1" w:unhideWhenUsed="1"/>
     <w:lsdException w:name="Outline List 1" w:semiHidden="1" w:unhideWhenUsed="1"/>
@@ -716,8 +1684,10 @@
     <w:lsdException w:name="Table Subtle 2" w:semiHidden="1" w:unhideWhenUsed="1"/>
     <w:lsdException w:name="Table Web 1" w:semiHidden="1" w:unhideWhenUsed="1"/>
     <w:lsdException w:name="Table Web 2" w:semiHidden="1" w:unhideWhenUsed="1"/>
+    <w:lsdException w:name="Table Web 3" w:semiHidden="1" w:unhideWhenUsed="1"/>
     <w:lsdException w:name="Balloon Text" w:semiHidden="1" w:unhideWhenUsed="1"/>
     <w:lsdException w:name="Table Grid" w:uiPriority="39"/>
+    <w:lsdException w:name="Table Theme" w:semiHidden="1" w:unhideWhenUsed="1"/>
     <w:lsdException w:name="Placeholder Text" w:semiHidden="1"/>
     <w:lsdException w:name="No Spacing" w:uiPriority="1" w:qFormat="1"/>
     <w:lsdException w:name="Light Shading" w:uiPriority="60"/>
@@ -980,6 +1950,50 @@
       <w:ind w:left="720"/>
       <w:contextualSpacing/>
     </w:pPr>
+  </w:style>
+  <w:style w:type="paragraph" w:styleId="Kopfzeile">
+    <w:name w:val="header"/>
+    <w:basedOn w:val="Standard"/>
+    <w:link w:val="KopfzeileZchn"/>
+    <w:uiPriority w:val="99"/>
+    <w:unhideWhenUsed/>
+    <w:rsid w:val="006D1349"/>
+    <w:pPr>
+      <w:tabs>
+        <w:tab w:val="center" w:pos="4536"/>
+        <w:tab w:val="right" w:pos="9072"/>
+      </w:tabs>
+      <w:spacing w:after="0" w:line="240" w:lineRule="auto"/>
+    </w:pPr>
+  </w:style>
+  <w:style w:type="character" w:customStyle="1" w:styleId="KopfzeileZchn">
+    <w:name w:val="Kopfzeile Zchn"/>
+    <w:basedOn w:val="Absatz-Standardschriftart"/>
+    <w:link w:val="Kopfzeile"/>
+    <w:uiPriority w:val="99"/>
+    <w:rsid w:val="006D1349"/>
+  </w:style>
+  <w:style w:type="paragraph" w:styleId="Fuzeile">
+    <w:name w:val="footer"/>
+    <w:basedOn w:val="Standard"/>
+    <w:link w:val="FuzeileZchn"/>
+    <w:uiPriority w:val="99"/>
+    <w:unhideWhenUsed/>
+    <w:rsid w:val="006D1349"/>
+    <w:pPr>
+      <w:tabs>
+        <w:tab w:val="center" w:pos="4536"/>
+        <w:tab w:val="right" w:pos="9072"/>
+      </w:tabs>
+      <w:spacing w:after="0" w:line="240" w:lineRule="auto"/>
+    </w:pPr>
+  </w:style>
+  <w:style w:type="character" w:customStyle="1" w:styleId="FuzeileZchn">
+    <w:name w:val="Fußzeile Zchn"/>
+    <w:basedOn w:val="Absatz-Standardschriftart"/>
+    <w:link w:val="Fuzeile"/>
+    <w:uiPriority w:val="99"/>
+    <w:rsid w:val="006D1349"/>
   </w:style>
 </w:styles>
 </file>

--- a/notes/Documentation_TournamentGenerator_ISD.docx
+++ b/notes/Documentation_TournamentGenerator_ISD.docx
@@ -325,15 +325,6 @@
           <w:szCs w:val="24"/>
           <w:lang w:val="en-US"/>
         </w:rPr>
-        <w:t xml:space="preserve">Program: </w:t>
-      </w:r>
-      <w:r>
-        <w:rPr>
-          <w:rFonts w:ascii="Times New Roman" w:hAnsi="Times New Roman" w:cs="Times New Roman"/>
-          <w:sz w:val="24"/>
-          <w:szCs w:val="24"/>
-          <w:lang w:val="en-US"/>
-        </w:rPr>
         <w:t>Master’s Program in Information Systems</w:t>
       </w:r>
     </w:p>
@@ -690,6 +681,15 @@
         </w:rPr>
         <w:t>Short Introduction</w:t>
       </w:r>
+      <w:r>
+        <w:rPr>
+          <w:rFonts w:ascii="Times New Roman" w:hAnsi="Times New Roman" w:cs="Times New Roman"/>
+          <w:sz w:val="24"/>
+          <w:szCs w:val="24"/>
+          <w:lang w:val="en-US"/>
+        </w:rPr>
+        <w:t>?</w:t>
+      </w:r>
     </w:p>
     <w:p>
       <w:pPr>
@@ -746,6 +746,21 @@
           <w:lang w:val="en-US"/>
         </w:rPr>
       </w:pPr>
+      <w:r>
+        <w:rPr>
+          <w:rFonts w:ascii="Times New Roman" w:hAnsi="Times New Roman" w:cs="Times New Roman"/>
+          <w:lang w:val="en-US"/>
+        </w:rPr>
+        <w:t>Required Packages</w:t>
+      </w:r>
+    </w:p>
+    <w:p>
+      <w:pPr>
+        <w:rPr>
+          <w:rFonts w:ascii="Times New Roman" w:hAnsi="Times New Roman" w:cs="Times New Roman"/>
+          <w:lang w:val="en-US"/>
+        </w:rPr>
+      </w:pPr>
     </w:p>
     <w:p>
       <w:pPr>
@@ -787,6 +802,67 @@
           <w:rFonts w:ascii="Times New Roman" w:hAnsi="Times New Roman" w:cs="Times New Roman"/>
           <w:lang w:val="en-US"/>
         </w:rPr>
+        <w:t>The goal of this group project in the module “Information System Development” is to create a Tournament Bracket Generator, which – as its name already says – generate a bracket for tournaments with 8, 16 or 32 Teams. In Addition to the Bracket System the end-user of our application can create teams with team name, number of players, manager, and captain, which can be added to the created tournament.</w:t>
+      </w:r>
+    </w:p>
+    <w:p>
+      <w:pPr>
+        <w:rPr>
+          <w:rFonts w:ascii="Times New Roman" w:hAnsi="Times New Roman" w:cs="Times New Roman"/>
+          <w:lang w:val="en-US"/>
+        </w:rPr>
+      </w:pPr>
+      <w:r>
+        <w:rPr>
+          <w:rFonts w:ascii="Times New Roman" w:hAnsi="Times New Roman" w:cs="Times New Roman"/>
+          <w:lang w:val="en-US"/>
+        </w:rPr>
+        <w:t>The main target group for the usage of the “Tournament Bracket Generator” are mainly people, who want to organize a quick sporting event such as football, tennis, handball and many more. The application is not only designed for sport events but rather for competitions, respectively tournaments in general (e.g. Gaming, Beer Pong).</w:t>
+      </w:r>
+    </w:p>
+    <w:p>
+      <w:pPr>
+        <w:rPr>
+          <w:rFonts w:ascii="Times New Roman" w:hAnsi="Times New Roman" w:cs="Times New Roman"/>
+          <w:lang w:val="en-US"/>
+        </w:rPr>
+      </w:pPr>
+      <w:r>
+        <w:rPr>
+          <w:rFonts w:ascii="Times New Roman" w:hAnsi="Times New Roman" w:cs="Times New Roman"/>
+          <w:lang w:val="en-US"/>
+        </w:rPr>
+        <w:t>With the created “Tournament Bracket Generator” our goal is to offer an application to create a Tournament Bracket, that can be us</w:t>
+      </w:r>
+      <w:r>
+        <w:rPr>
+          <w:rFonts w:ascii="Times New Roman" w:hAnsi="Times New Roman" w:cs="Times New Roman"/>
+          <w:lang w:val="en-US"/>
+        </w:rPr>
+        <w:t xml:space="preserve">ed and implemented quickly in real life. </w:t>
+      </w:r>
+    </w:p>
+    <w:p>
+      <w:pPr>
+        <w:rPr>
+          <w:rFonts w:ascii="Times New Roman" w:hAnsi="Times New Roman" w:cs="Times New Roman"/>
+          <w:lang w:val="en-US"/>
+        </w:rPr>
+      </w:pPr>
+    </w:p>
+    <w:p>
+      <w:pPr>
+        <w:rPr>
+          <w:rFonts w:ascii="Times New Roman" w:hAnsi="Times New Roman" w:cs="Times New Roman"/>
+          <w:lang w:val="en-US"/>
+        </w:rPr>
+      </w:pPr>
+      <w:r>
+        <w:rPr>
+          <w:rFonts w:ascii="Times New Roman" w:hAnsi="Times New Roman" w:cs="Times New Roman"/>
+          <w:highlight w:val="yellow"/>
+          <w:lang w:val="en-US"/>
+        </w:rPr>
         <w:t>What is the Goal of our Tournament Bracket Generator? Which Target groups are important? Who should benefit from this app?</w:t>
       </w:r>
     </w:p>
@@ -829,7 +905,61 @@
           <w:rFonts w:ascii="Times New Roman" w:hAnsi="Times New Roman" w:cs="Times New Roman"/>
           <w:lang w:val="en-US"/>
         </w:rPr>
-        <w:t xml:space="preserve">The group consists of…? </w:t>
+        <w:t xml:space="preserve">Our project group consists of three people: Alexander </w:t>
+      </w:r>
+      <w:proofErr w:type="spellStart"/>
+      <w:r>
+        <w:rPr>
+          <w:rFonts w:ascii="Times New Roman" w:hAnsi="Times New Roman" w:cs="Times New Roman"/>
+          <w:lang w:val="en-US"/>
+        </w:rPr>
+        <w:t>Büchel</w:t>
+      </w:r>
+      <w:proofErr w:type="spellEnd"/>
+      <w:r>
+        <w:rPr>
+          <w:rFonts w:ascii="Times New Roman" w:hAnsi="Times New Roman" w:cs="Times New Roman"/>
+          <w:lang w:val="en-US"/>
+        </w:rPr>
+        <w:t xml:space="preserve">, Fabio Hilti and Lucy Gannon. Each of us has little to none experience in Phyton, Django, </w:t>
+      </w:r>
+      <w:proofErr w:type="spellStart"/>
+      <w:r>
+        <w:rPr>
+          <w:rFonts w:ascii="Times New Roman" w:hAnsi="Times New Roman" w:cs="Times New Roman"/>
+          <w:lang w:val="en-US"/>
+        </w:rPr>
+        <w:t>Github</w:t>
+      </w:r>
+      <w:proofErr w:type="spellEnd"/>
+      <w:r>
+        <w:rPr>
+          <w:rFonts w:ascii="Times New Roman" w:hAnsi="Times New Roman" w:cs="Times New Roman"/>
+          <w:lang w:val="en-US"/>
+        </w:rPr>
+        <w:t xml:space="preserve"> and so on. For this reason, we had to gain our phyton and coding knowledge almost from scratch. Despite our limited experiences we successfully created our intended Django-project “Tournament Bracket Generator” successfully. Although each group member worked on every project task such as coding, documentation etc. at least for a little bit, we tried to split up the responsibilities.</w:t>
+      </w:r>
+    </w:p>
+    <w:p>
+      <w:pPr>
+        <w:rPr>
+          <w:rFonts w:ascii="Times New Roman" w:hAnsi="Times New Roman" w:cs="Times New Roman"/>
+          <w:lang w:val="en-US"/>
+        </w:rPr>
+      </w:pPr>
+      <w:r>
+        <w:rPr>
+          <w:rFonts w:ascii="Times New Roman" w:hAnsi="Times New Roman" w:cs="Times New Roman"/>
+          <w:lang w:val="en-US"/>
+        </w:rPr>
+        <w:t xml:space="preserve">Our communication </w:t>
+      </w:r>
+      <w:r>
+        <w:rPr>
+          <w:rFonts w:ascii="Times New Roman" w:hAnsi="Times New Roman" w:cs="Times New Roman"/>
+          <w:lang w:val="en-US"/>
+        </w:rPr>
+        <w:t xml:space="preserve">was probably more difficult than the years before, due to the global pandemic, which </w:t>
       </w:r>
       <w:proofErr w:type="gramStart"/>
       <w:r>
@@ -837,7 +967,7 @@
           <w:rFonts w:ascii="Times New Roman" w:hAnsi="Times New Roman" w:cs="Times New Roman"/>
           <w:lang w:val="en-US"/>
         </w:rPr>
-        <w:t>Who</w:t>
+        <w:t>hasn’t</w:t>
       </w:r>
       <w:proofErr w:type="gramEnd"/>
       <w:r>
@@ -845,7 +975,115 @@
           <w:rFonts w:ascii="Times New Roman" w:hAnsi="Times New Roman" w:cs="Times New Roman"/>
           <w:lang w:val="en-US"/>
         </w:rPr>
-        <w:t xml:space="preserve"> are we? What are our experiences with Phyton, Django…? What are our responsibilities in the group project?</w:t>
+        <w:t xml:space="preserve"> allowed us to meet in person for the project work. So, the communication for our “Tournament Bracket Generator” occurred online via WhatsApp or Zoom.</w:t>
+      </w:r>
+    </w:p>
+    <w:p>
+      <w:pPr>
+        <w:rPr>
+          <w:rFonts w:ascii="Times New Roman" w:hAnsi="Times New Roman" w:cs="Times New Roman"/>
+          <w:lang w:val="en-US"/>
+        </w:rPr>
+      </w:pPr>
+    </w:p>
+    <w:p>
+      <w:pPr>
+        <w:rPr>
+          <w:rFonts w:ascii="Times New Roman" w:hAnsi="Times New Roman" w:cs="Times New Roman"/>
+          <w:lang w:val="en-US"/>
+        </w:rPr>
+      </w:pPr>
+      <w:r>
+        <w:rPr>
+          <w:rFonts w:ascii="Times New Roman" w:hAnsi="Times New Roman" w:cs="Times New Roman"/>
+          <w:lang w:val="en-US"/>
+        </w:rPr>
+        <w:t xml:space="preserve">Alexander </w:t>
+      </w:r>
+      <w:proofErr w:type="spellStart"/>
+      <w:r>
+        <w:rPr>
+          <w:rFonts w:ascii="Times New Roman" w:hAnsi="Times New Roman" w:cs="Times New Roman"/>
+          <w:lang w:val="en-US"/>
+        </w:rPr>
+        <w:t>Büchel</w:t>
+      </w:r>
+      <w:proofErr w:type="spellEnd"/>
+      <w:r>
+        <w:rPr>
+          <w:rFonts w:ascii="Times New Roman" w:hAnsi="Times New Roman" w:cs="Times New Roman"/>
+          <w:lang w:val="en-US"/>
+        </w:rPr>
+        <w:t xml:space="preserve">: </w:t>
+      </w:r>
+      <w:r>
+        <w:rPr>
+          <w:rFonts w:ascii="Times New Roman" w:hAnsi="Times New Roman" w:cs="Times New Roman"/>
+          <w:highlight w:val="yellow"/>
+          <w:lang w:val="en-US"/>
+        </w:rPr>
+        <w:t>Which Responsibilities? Experiences with Django, Background</w:t>
+      </w:r>
+    </w:p>
+    <w:p>
+      <w:pPr>
+        <w:rPr>
+          <w:rFonts w:ascii="Times New Roman" w:hAnsi="Times New Roman" w:cs="Times New Roman"/>
+          <w:lang w:val="en-US"/>
+        </w:rPr>
+      </w:pPr>
+      <w:r>
+        <w:rPr>
+          <w:rFonts w:ascii="Times New Roman" w:hAnsi="Times New Roman" w:cs="Times New Roman"/>
+          <w:lang w:val="en-US"/>
+        </w:rPr>
+        <w:t xml:space="preserve">Fabio Hilti: </w:t>
+      </w:r>
+      <w:r>
+        <w:rPr>
+          <w:rFonts w:ascii="Times New Roman" w:hAnsi="Times New Roman" w:cs="Times New Roman"/>
+          <w:highlight w:val="yellow"/>
+          <w:lang w:val="en-US"/>
+        </w:rPr>
+        <w:t>Which Responsibilities? Experiences with Django, Background</w:t>
+      </w:r>
+    </w:p>
+    <w:p>
+      <w:pPr>
+        <w:rPr>
+          <w:rFonts w:ascii="Times New Roman" w:hAnsi="Times New Roman" w:cs="Times New Roman"/>
+          <w:lang w:val="en-US"/>
+        </w:rPr>
+      </w:pPr>
+      <w:r>
+        <w:rPr>
+          <w:rFonts w:ascii="Times New Roman" w:hAnsi="Times New Roman" w:cs="Times New Roman"/>
+          <w:lang w:val="en-US"/>
+        </w:rPr>
+        <w:t xml:space="preserve">Lucy Gannon: </w:t>
+      </w:r>
+      <w:r>
+        <w:rPr>
+          <w:rFonts w:ascii="Times New Roman" w:hAnsi="Times New Roman" w:cs="Times New Roman"/>
+          <w:highlight w:val="yellow"/>
+          <w:lang w:val="en-US"/>
+        </w:rPr>
+        <w:t>Which Responsibilities? Experiences with Django, Background</w:t>
+      </w:r>
+    </w:p>
+    <w:p>
+      <w:pPr>
+        <w:rPr>
+          <w:rFonts w:ascii="Times New Roman" w:hAnsi="Times New Roman" w:cs="Times New Roman"/>
+          <w:lang w:val="en-US"/>
+        </w:rPr>
+      </w:pPr>
+      <w:r>
+        <w:rPr>
+          <w:rFonts w:ascii="Times New Roman" w:hAnsi="Times New Roman" w:cs="Times New Roman"/>
+          <w:lang w:val="en-US"/>
+        </w:rPr>
+        <w:t>The group consists of…? Who are we? What are our experiences with Phyton, Django…? What are our responsibilities in the group project?</w:t>
       </w:r>
     </w:p>
     <w:p>
@@ -1123,6 +1361,33 @@
           <w:lang w:val="en-US"/>
         </w:rPr>
         <w:t>Everything that does not belong in the documentation paper</w:t>
+      </w:r>
+    </w:p>
+    <w:p>
+      <w:pPr>
+        <w:rPr>
+          <w:rFonts w:ascii="Times New Roman" w:hAnsi="Times New Roman" w:cs="Times New Roman"/>
+          <w:lang w:val="en-US"/>
+        </w:rPr>
+      </w:pPr>
+    </w:p>
+    <w:p>
+      <w:pPr>
+        <w:rPr>
+          <w:rFonts w:ascii="Times New Roman" w:hAnsi="Times New Roman" w:cs="Times New Roman"/>
+          <w:b/>
+          <w:bCs/>
+          <w:lang w:val="en-US"/>
+        </w:rPr>
+      </w:pPr>
+      <w:r>
+        <w:rPr>
+          <w:rFonts w:ascii="Times New Roman" w:hAnsi="Times New Roman" w:cs="Times New Roman"/>
+          <w:b/>
+          <w:bCs/>
+          <w:lang w:val="en-US"/>
+        </w:rPr>
+        <w:t>Declaration of authorship</w:t>
       </w:r>
     </w:p>
     <w:sectPr>
@@ -1342,7 +1607,7 @@
         <w:noProof/>
       </w:rPr>
       <w:drawing>
-        <wp:inline distT="0" distB="0" distL="0" distR="0" wp14:anchorId="329D0DD3" wp14:editId="4E282B7F">
+        <wp:inline distT="0" distB="0" distL="0" distR="0" wp14:anchorId="329D0DD3" wp14:editId="28D15BD3">
           <wp:extent cx="1765300" cy="272812"/>
           <wp:effectExtent l="0" t="0" r="6350" b="0"/>
           <wp:docPr id="2" name="Grafik 2"/>

--- a/notes/Documentation_TournamentGenerator_ISD.docx
+++ b/notes/Documentation_TournamentGenerator_ISD.docx
@@ -36,6 +36,7 @@
           <w:bCs/>
           <w:sz w:val="36"/>
           <w:szCs w:val="36"/>
+          <w:lang w:val="en-US"/>
         </w:rPr>
       </w:pPr>
       <w:r>
@@ -45,6 +46,7 @@
           <w:bCs/>
           <w:sz w:val="36"/>
           <w:szCs w:val="36"/>
+          <w:lang w:val="en-US"/>
         </w:rPr>
         <w:t>Tournament Bracket Generator</w:t>
       </w:r>
@@ -76,7 +78,7 @@
           <w:rFonts w:ascii="Times New Roman" w:hAnsi="Times New Roman" w:cs="Times New Roman"/>
           <w:sz w:val="32"/>
           <w:szCs w:val="32"/>
-          <w:lang w:val="en-US"/>
+          <w:lang w:val="fr-CH"/>
         </w:rPr>
       </w:pPr>
       <w:r>
@@ -84,7 +86,7 @@
           <w:rFonts w:ascii="Times New Roman" w:hAnsi="Times New Roman" w:cs="Times New Roman"/>
           <w:sz w:val="32"/>
           <w:szCs w:val="32"/>
-          <w:lang w:val="en-US"/>
+          <w:lang w:val="fr-CH"/>
         </w:rPr>
         <w:t>Documentation</w:t>
       </w:r>
@@ -96,7 +98,7 @@
           <w:rFonts w:ascii="Times New Roman" w:hAnsi="Times New Roman" w:cs="Times New Roman"/>
           <w:sz w:val="24"/>
           <w:szCs w:val="24"/>
-          <w:lang w:val="en-US"/>
+          <w:lang w:val="fr-CH"/>
         </w:rPr>
       </w:pPr>
     </w:p>
@@ -107,7 +109,7 @@
           <w:rFonts w:ascii="Times New Roman" w:hAnsi="Times New Roman" w:cs="Times New Roman"/>
           <w:sz w:val="24"/>
           <w:szCs w:val="24"/>
-          <w:lang w:val="en-US"/>
+          <w:lang w:val="fr-CH"/>
         </w:rPr>
       </w:pPr>
     </w:p>
@@ -118,6 +120,7 @@
           <w:rFonts w:ascii="Times New Roman" w:hAnsi="Times New Roman" w:cs="Times New Roman"/>
           <w:sz w:val="24"/>
           <w:szCs w:val="24"/>
+          <w:lang w:val="fr-CH"/>
         </w:rPr>
       </w:pPr>
       <w:r>
@@ -125,9 +128,21 @@
           <w:rFonts w:ascii="Times New Roman" w:hAnsi="Times New Roman" w:cs="Times New Roman"/>
           <w:sz w:val="24"/>
           <w:szCs w:val="24"/>
-        </w:rPr>
-        <w:t>Alexander Büchel</w:t>
-      </w:r>
+          <w:lang w:val="fr-CH"/>
+        </w:rPr>
+        <w:t xml:space="preserve">Alexander </w:t>
+      </w:r>
+      <w:proofErr w:type="spellStart"/>
+      <w:r>
+        <w:rPr>
+          <w:rFonts w:ascii="Times New Roman" w:hAnsi="Times New Roman" w:cs="Times New Roman"/>
+          <w:sz w:val="24"/>
+          <w:szCs w:val="24"/>
+          <w:lang w:val="fr-CH"/>
+        </w:rPr>
+        <w:t>Büchel</w:t>
+      </w:r>
+      <w:proofErr w:type="spellEnd"/>
     </w:p>
     <w:p>
       <w:pPr>
@@ -138,7 +153,7 @@
           <w:iCs/>
           <w:sz w:val="24"/>
           <w:szCs w:val="24"/>
-          <w:lang w:val="en-US"/>
+          <w:lang w:val="fr-CH"/>
         </w:rPr>
       </w:pPr>
       <w:r>
@@ -149,7 +164,7 @@
           <w:sz w:val="24"/>
           <w:szCs w:val="24"/>
           <w:highlight w:val="yellow"/>
-          <w:lang w:val="en-US"/>
+          <w:lang w:val="fr-CH"/>
         </w:rPr>
         <w:t>Matricula no.</w:t>
       </w:r>
@@ -161,7 +176,7 @@
           <w:rFonts w:ascii="Times New Roman" w:hAnsi="Times New Roman" w:cs="Times New Roman"/>
           <w:sz w:val="24"/>
           <w:szCs w:val="24"/>
-          <w:lang w:val="en-US"/>
+          <w:lang w:val="fr-CH"/>
         </w:rPr>
       </w:pPr>
     </w:p>
@@ -464,12 +479,935 @@
         <w:br w:type="page"/>
       </w:r>
     </w:p>
-    <w:p>
-      <w:pPr>
-        <w:rPr>
-          <w:rFonts w:ascii="Times New Roman" w:hAnsi="Times New Roman" w:cs="Times New Roman"/>
+    <w:sdt>
+      <w:sdtPr>
+        <w:rPr>
+          <w:rFonts w:ascii="Times New Roman" w:hAnsi="Times New Roman" w:cs="Times New Roman"/>
+          <w:color w:val="auto"/>
+          <w:lang w:val="de-DE"/>
+        </w:rPr>
+        <w:id w:val="306988370"/>
+        <w:docPartObj>
+          <w:docPartGallery w:val="Table of Contents"/>
+          <w:docPartUnique/>
+        </w:docPartObj>
+      </w:sdtPr>
+      <w:sdtEndPr>
+        <w:rPr>
+          <w:rFonts w:eastAsiaTheme="minorHAnsi"/>
           <w:b/>
           <w:bCs/>
+          <w:sz w:val="22"/>
+          <w:szCs w:val="22"/>
+          <w:lang w:eastAsia="en-US"/>
+        </w:rPr>
+      </w:sdtEndPr>
+      <w:sdtContent>
+        <w:p>
+          <w:pPr>
+            <w:pStyle w:val="Inhaltsverzeichnisberschrift"/>
+            <w:spacing w:after="120"/>
+            <w:rPr>
+              <w:rFonts w:ascii="Times New Roman" w:hAnsi="Times New Roman" w:cs="Times New Roman"/>
+              <w:b/>
+              <w:bCs/>
+              <w:color w:val="auto"/>
+              <w:sz w:val="24"/>
+              <w:szCs w:val="24"/>
+              <w:lang w:val="de-DE"/>
+            </w:rPr>
+          </w:pPr>
+          <w:r>
+            <w:rPr>
+              <w:rFonts w:ascii="Times New Roman" w:hAnsi="Times New Roman" w:cs="Times New Roman"/>
+              <w:b/>
+              <w:bCs/>
+              <w:color w:val="auto"/>
+              <w:sz w:val="24"/>
+              <w:szCs w:val="24"/>
+              <w:lang w:val="de-DE"/>
+            </w:rPr>
+            <w:t>Content</w:t>
+          </w:r>
+        </w:p>
+        <w:p>
+          <w:pPr>
+            <w:pStyle w:val="Verzeichnis1"/>
+            <w:tabs>
+              <w:tab w:val="right" w:leader="dot" w:pos="9062"/>
+            </w:tabs>
+            <w:rPr>
+              <w:rFonts w:ascii="Times New Roman" w:eastAsiaTheme="minorEastAsia" w:hAnsi="Times New Roman" w:cs="Times New Roman"/>
+              <w:noProof/>
+              <w:lang w:eastAsia="de-CH"/>
+            </w:rPr>
+          </w:pPr>
+          <w:r>
+            <w:rPr>
+              <w:rFonts w:ascii="Times New Roman" w:hAnsi="Times New Roman" w:cs="Times New Roman"/>
+            </w:rPr>
+            <w:fldChar w:fldCharType="begin"/>
+          </w:r>
+          <w:r>
+            <w:rPr>
+              <w:rFonts w:ascii="Times New Roman" w:hAnsi="Times New Roman" w:cs="Times New Roman"/>
+            </w:rPr>
+            <w:instrText xml:space="preserve"> TOC \o "1-3" \h \z \u </w:instrText>
+          </w:r>
+          <w:r>
+            <w:rPr>
+              <w:rFonts w:ascii="Times New Roman" w:hAnsi="Times New Roman" w:cs="Times New Roman"/>
+            </w:rPr>
+            <w:fldChar w:fldCharType="separate"/>
+          </w:r>
+          <w:hyperlink w:anchor="_Toc58252695" w:history="1">
+            <w:r>
+              <w:rPr>
+                <w:rStyle w:val="Hyperlink"/>
+                <w:rFonts w:ascii="Times New Roman" w:hAnsi="Times New Roman" w:cs="Times New Roman"/>
+                <w:noProof/>
+                <w:lang w:val="en-US"/>
+              </w:rPr>
+              <w:t>Introduction</w:t>
+            </w:r>
+            <w:r>
+              <w:rPr>
+                <w:rFonts w:ascii="Times New Roman" w:hAnsi="Times New Roman" w:cs="Times New Roman"/>
+                <w:noProof/>
+                <w:webHidden/>
+              </w:rPr>
+              <w:tab/>
+            </w:r>
+            <w:r>
+              <w:rPr>
+                <w:rFonts w:ascii="Times New Roman" w:hAnsi="Times New Roman" w:cs="Times New Roman"/>
+                <w:noProof/>
+                <w:webHidden/>
+              </w:rPr>
+              <w:fldChar w:fldCharType="begin"/>
+            </w:r>
+            <w:r>
+              <w:rPr>
+                <w:rFonts w:ascii="Times New Roman" w:hAnsi="Times New Roman" w:cs="Times New Roman"/>
+                <w:noProof/>
+                <w:webHidden/>
+              </w:rPr>
+              <w:instrText xml:space="preserve"> PAGEREF _Toc58252695 \h </w:instrText>
+            </w:r>
+            <w:r>
+              <w:rPr>
+                <w:rFonts w:ascii="Times New Roman" w:hAnsi="Times New Roman" w:cs="Times New Roman"/>
+                <w:noProof/>
+                <w:webHidden/>
+              </w:rPr>
+            </w:r>
+            <w:r>
+              <w:rPr>
+                <w:rFonts w:ascii="Times New Roman" w:hAnsi="Times New Roman" w:cs="Times New Roman"/>
+                <w:noProof/>
+                <w:webHidden/>
+              </w:rPr>
+              <w:fldChar w:fldCharType="separate"/>
+            </w:r>
+            <w:r>
+              <w:rPr>
+                <w:rFonts w:ascii="Times New Roman" w:hAnsi="Times New Roman" w:cs="Times New Roman"/>
+                <w:noProof/>
+                <w:webHidden/>
+              </w:rPr>
+              <w:t>3</w:t>
+            </w:r>
+            <w:r>
+              <w:rPr>
+                <w:rFonts w:ascii="Times New Roman" w:hAnsi="Times New Roman" w:cs="Times New Roman"/>
+                <w:noProof/>
+                <w:webHidden/>
+              </w:rPr>
+              <w:fldChar w:fldCharType="end"/>
+            </w:r>
+          </w:hyperlink>
+        </w:p>
+        <w:p>
+          <w:pPr>
+            <w:pStyle w:val="Verzeichnis1"/>
+            <w:tabs>
+              <w:tab w:val="right" w:leader="dot" w:pos="9062"/>
+            </w:tabs>
+            <w:rPr>
+              <w:rFonts w:ascii="Times New Roman" w:eastAsiaTheme="minorEastAsia" w:hAnsi="Times New Roman" w:cs="Times New Roman"/>
+              <w:noProof/>
+              <w:lang w:eastAsia="de-CH"/>
+            </w:rPr>
+          </w:pPr>
+          <w:hyperlink w:anchor="_Toc58252696" w:history="1">
+            <w:r>
+              <w:rPr>
+                <w:rStyle w:val="Hyperlink"/>
+                <w:rFonts w:ascii="Times New Roman" w:hAnsi="Times New Roman" w:cs="Times New Roman"/>
+                <w:noProof/>
+                <w:lang w:val="en-US"/>
+              </w:rPr>
+              <w:t>Project Description</w:t>
+            </w:r>
+            <w:r>
+              <w:rPr>
+                <w:rFonts w:ascii="Times New Roman" w:hAnsi="Times New Roman" w:cs="Times New Roman"/>
+                <w:noProof/>
+                <w:webHidden/>
+              </w:rPr>
+              <w:tab/>
+            </w:r>
+            <w:r>
+              <w:rPr>
+                <w:rFonts w:ascii="Times New Roman" w:hAnsi="Times New Roman" w:cs="Times New Roman"/>
+                <w:noProof/>
+                <w:webHidden/>
+              </w:rPr>
+              <w:fldChar w:fldCharType="begin"/>
+            </w:r>
+            <w:r>
+              <w:rPr>
+                <w:rFonts w:ascii="Times New Roman" w:hAnsi="Times New Roman" w:cs="Times New Roman"/>
+                <w:noProof/>
+                <w:webHidden/>
+              </w:rPr>
+              <w:instrText xml:space="preserve"> PAGEREF _Toc58252696 \h </w:instrText>
+            </w:r>
+            <w:r>
+              <w:rPr>
+                <w:rFonts w:ascii="Times New Roman" w:hAnsi="Times New Roman" w:cs="Times New Roman"/>
+                <w:noProof/>
+                <w:webHidden/>
+              </w:rPr>
+            </w:r>
+            <w:r>
+              <w:rPr>
+                <w:rFonts w:ascii="Times New Roman" w:hAnsi="Times New Roman" w:cs="Times New Roman"/>
+                <w:noProof/>
+                <w:webHidden/>
+              </w:rPr>
+              <w:fldChar w:fldCharType="separate"/>
+            </w:r>
+            <w:r>
+              <w:rPr>
+                <w:rFonts w:ascii="Times New Roman" w:hAnsi="Times New Roman" w:cs="Times New Roman"/>
+                <w:noProof/>
+                <w:webHidden/>
+              </w:rPr>
+              <w:t>3</w:t>
+            </w:r>
+            <w:r>
+              <w:rPr>
+                <w:rFonts w:ascii="Times New Roman" w:hAnsi="Times New Roman" w:cs="Times New Roman"/>
+                <w:noProof/>
+                <w:webHidden/>
+              </w:rPr>
+              <w:fldChar w:fldCharType="end"/>
+            </w:r>
+          </w:hyperlink>
+        </w:p>
+        <w:p>
+          <w:pPr>
+            <w:pStyle w:val="Verzeichnis1"/>
+            <w:tabs>
+              <w:tab w:val="right" w:leader="dot" w:pos="9062"/>
+            </w:tabs>
+            <w:rPr>
+              <w:rFonts w:ascii="Times New Roman" w:eastAsiaTheme="minorEastAsia" w:hAnsi="Times New Roman" w:cs="Times New Roman"/>
+              <w:noProof/>
+              <w:lang w:eastAsia="de-CH"/>
+            </w:rPr>
+          </w:pPr>
+          <w:hyperlink w:anchor="_Toc58252697" w:history="1">
+            <w:r>
+              <w:rPr>
+                <w:rStyle w:val="Hyperlink"/>
+                <w:rFonts w:ascii="Times New Roman" w:hAnsi="Times New Roman" w:cs="Times New Roman"/>
+                <w:noProof/>
+                <w:lang w:val="en-US"/>
+              </w:rPr>
+              <w:t>Project Goals / Requirements</w:t>
+            </w:r>
+            <w:r>
+              <w:rPr>
+                <w:rFonts w:ascii="Times New Roman" w:hAnsi="Times New Roman" w:cs="Times New Roman"/>
+                <w:noProof/>
+                <w:webHidden/>
+              </w:rPr>
+              <w:tab/>
+            </w:r>
+            <w:r>
+              <w:rPr>
+                <w:rFonts w:ascii="Times New Roman" w:hAnsi="Times New Roman" w:cs="Times New Roman"/>
+                <w:noProof/>
+                <w:webHidden/>
+              </w:rPr>
+              <w:fldChar w:fldCharType="begin"/>
+            </w:r>
+            <w:r>
+              <w:rPr>
+                <w:rFonts w:ascii="Times New Roman" w:hAnsi="Times New Roman" w:cs="Times New Roman"/>
+                <w:noProof/>
+                <w:webHidden/>
+              </w:rPr>
+              <w:instrText xml:space="preserve"> PAGEREF _Toc58252697 \h </w:instrText>
+            </w:r>
+            <w:r>
+              <w:rPr>
+                <w:rFonts w:ascii="Times New Roman" w:hAnsi="Times New Roman" w:cs="Times New Roman"/>
+                <w:noProof/>
+                <w:webHidden/>
+              </w:rPr>
+            </w:r>
+            <w:r>
+              <w:rPr>
+                <w:rFonts w:ascii="Times New Roman" w:hAnsi="Times New Roman" w:cs="Times New Roman"/>
+                <w:noProof/>
+                <w:webHidden/>
+              </w:rPr>
+              <w:fldChar w:fldCharType="separate"/>
+            </w:r>
+            <w:r>
+              <w:rPr>
+                <w:rFonts w:ascii="Times New Roman" w:hAnsi="Times New Roman" w:cs="Times New Roman"/>
+                <w:noProof/>
+                <w:webHidden/>
+              </w:rPr>
+              <w:t>3</w:t>
+            </w:r>
+            <w:r>
+              <w:rPr>
+                <w:rFonts w:ascii="Times New Roman" w:hAnsi="Times New Roman" w:cs="Times New Roman"/>
+                <w:noProof/>
+                <w:webHidden/>
+              </w:rPr>
+              <w:fldChar w:fldCharType="end"/>
+            </w:r>
+          </w:hyperlink>
+        </w:p>
+        <w:p>
+          <w:pPr>
+            <w:pStyle w:val="Verzeichnis1"/>
+            <w:tabs>
+              <w:tab w:val="right" w:leader="dot" w:pos="9062"/>
+            </w:tabs>
+            <w:rPr>
+              <w:rFonts w:ascii="Times New Roman" w:eastAsiaTheme="minorEastAsia" w:hAnsi="Times New Roman" w:cs="Times New Roman"/>
+              <w:noProof/>
+              <w:lang w:eastAsia="de-CH"/>
+            </w:rPr>
+          </w:pPr>
+          <w:hyperlink w:anchor="_Toc58252698" w:history="1">
+            <w:r>
+              <w:rPr>
+                <w:rStyle w:val="Hyperlink"/>
+                <w:rFonts w:ascii="Times New Roman" w:hAnsi="Times New Roman" w:cs="Times New Roman"/>
+                <w:noProof/>
+                <w:lang w:val="en-US"/>
+              </w:rPr>
+              <w:t>Project Group</w:t>
+            </w:r>
+            <w:r>
+              <w:rPr>
+                <w:rFonts w:ascii="Times New Roman" w:hAnsi="Times New Roman" w:cs="Times New Roman"/>
+                <w:noProof/>
+                <w:webHidden/>
+              </w:rPr>
+              <w:tab/>
+            </w:r>
+            <w:r>
+              <w:rPr>
+                <w:rFonts w:ascii="Times New Roman" w:hAnsi="Times New Roman" w:cs="Times New Roman"/>
+                <w:noProof/>
+                <w:webHidden/>
+              </w:rPr>
+              <w:fldChar w:fldCharType="begin"/>
+            </w:r>
+            <w:r>
+              <w:rPr>
+                <w:rFonts w:ascii="Times New Roman" w:hAnsi="Times New Roman" w:cs="Times New Roman"/>
+                <w:noProof/>
+                <w:webHidden/>
+              </w:rPr>
+              <w:instrText xml:space="preserve"> PAGEREF _Toc58252698 \h </w:instrText>
+            </w:r>
+            <w:r>
+              <w:rPr>
+                <w:rFonts w:ascii="Times New Roman" w:hAnsi="Times New Roman" w:cs="Times New Roman"/>
+                <w:noProof/>
+                <w:webHidden/>
+              </w:rPr>
+            </w:r>
+            <w:r>
+              <w:rPr>
+                <w:rFonts w:ascii="Times New Roman" w:hAnsi="Times New Roman" w:cs="Times New Roman"/>
+                <w:noProof/>
+                <w:webHidden/>
+              </w:rPr>
+              <w:fldChar w:fldCharType="separate"/>
+            </w:r>
+            <w:r>
+              <w:rPr>
+                <w:rFonts w:ascii="Times New Roman" w:hAnsi="Times New Roman" w:cs="Times New Roman"/>
+                <w:noProof/>
+                <w:webHidden/>
+              </w:rPr>
+              <w:t>3</w:t>
+            </w:r>
+            <w:r>
+              <w:rPr>
+                <w:rFonts w:ascii="Times New Roman" w:hAnsi="Times New Roman" w:cs="Times New Roman"/>
+                <w:noProof/>
+                <w:webHidden/>
+              </w:rPr>
+              <w:fldChar w:fldCharType="end"/>
+            </w:r>
+          </w:hyperlink>
+        </w:p>
+        <w:p>
+          <w:pPr>
+            <w:pStyle w:val="Verzeichnis1"/>
+            <w:tabs>
+              <w:tab w:val="right" w:leader="dot" w:pos="9062"/>
+            </w:tabs>
+            <w:rPr>
+              <w:rFonts w:ascii="Times New Roman" w:eastAsiaTheme="minorEastAsia" w:hAnsi="Times New Roman" w:cs="Times New Roman"/>
+              <w:noProof/>
+              <w:lang w:eastAsia="de-CH"/>
+            </w:rPr>
+          </w:pPr>
+          <w:hyperlink w:anchor="_Toc58252699" w:history="1">
+            <w:r>
+              <w:rPr>
+                <w:rStyle w:val="Hyperlink"/>
+                <w:rFonts w:ascii="Times New Roman" w:hAnsi="Times New Roman" w:cs="Times New Roman"/>
+                <w:noProof/>
+                <w:lang w:val="en-US"/>
+              </w:rPr>
+              <w:t>User Experience / Guideline</w:t>
+            </w:r>
+            <w:r>
+              <w:rPr>
+                <w:rFonts w:ascii="Times New Roman" w:hAnsi="Times New Roman" w:cs="Times New Roman"/>
+                <w:noProof/>
+                <w:webHidden/>
+              </w:rPr>
+              <w:tab/>
+            </w:r>
+            <w:r>
+              <w:rPr>
+                <w:rFonts w:ascii="Times New Roman" w:hAnsi="Times New Roman" w:cs="Times New Roman"/>
+                <w:noProof/>
+                <w:webHidden/>
+              </w:rPr>
+              <w:fldChar w:fldCharType="begin"/>
+            </w:r>
+            <w:r>
+              <w:rPr>
+                <w:rFonts w:ascii="Times New Roman" w:hAnsi="Times New Roman" w:cs="Times New Roman"/>
+                <w:noProof/>
+                <w:webHidden/>
+              </w:rPr>
+              <w:instrText xml:space="preserve"> PAGEREF _Toc58252699 \h </w:instrText>
+            </w:r>
+            <w:r>
+              <w:rPr>
+                <w:rFonts w:ascii="Times New Roman" w:hAnsi="Times New Roman" w:cs="Times New Roman"/>
+                <w:noProof/>
+                <w:webHidden/>
+              </w:rPr>
+            </w:r>
+            <w:r>
+              <w:rPr>
+                <w:rFonts w:ascii="Times New Roman" w:hAnsi="Times New Roman" w:cs="Times New Roman"/>
+                <w:noProof/>
+                <w:webHidden/>
+              </w:rPr>
+              <w:fldChar w:fldCharType="separate"/>
+            </w:r>
+            <w:r>
+              <w:rPr>
+                <w:rFonts w:ascii="Times New Roman" w:hAnsi="Times New Roman" w:cs="Times New Roman"/>
+                <w:noProof/>
+                <w:webHidden/>
+              </w:rPr>
+              <w:t>4</w:t>
+            </w:r>
+            <w:r>
+              <w:rPr>
+                <w:rFonts w:ascii="Times New Roman" w:hAnsi="Times New Roman" w:cs="Times New Roman"/>
+                <w:noProof/>
+                <w:webHidden/>
+              </w:rPr>
+              <w:fldChar w:fldCharType="end"/>
+            </w:r>
+          </w:hyperlink>
+        </w:p>
+        <w:p>
+          <w:pPr>
+            <w:pStyle w:val="Verzeichnis1"/>
+            <w:tabs>
+              <w:tab w:val="right" w:leader="dot" w:pos="9062"/>
+            </w:tabs>
+            <w:rPr>
+              <w:rFonts w:ascii="Times New Roman" w:eastAsiaTheme="minorEastAsia" w:hAnsi="Times New Roman" w:cs="Times New Roman"/>
+              <w:noProof/>
+              <w:lang w:eastAsia="de-CH"/>
+            </w:rPr>
+          </w:pPr>
+          <w:hyperlink w:anchor="_Toc58252700" w:history="1">
+            <w:r>
+              <w:rPr>
+                <w:rStyle w:val="Hyperlink"/>
+                <w:rFonts w:ascii="Times New Roman" w:hAnsi="Times New Roman" w:cs="Times New Roman"/>
+                <w:noProof/>
+                <w:lang w:val="en-US"/>
+              </w:rPr>
+              <w:t>Highlights</w:t>
+            </w:r>
+            <w:r>
+              <w:rPr>
+                <w:rFonts w:ascii="Times New Roman" w:hAnsi="Times New Roman" w:cs="Times New Roman"/>
+                <w:noProof/>
+                <w:webHidden/>
+              </w:rPr>
+              <w:tab/>
+            </w:r>
+            <w:r>
+              <w:rPr>
+                <w:rFonts w:ascii="Times New Roman" w:hAnsi="Times New Roman" w:cs="Times New Roman"/>
+                <w:noProof/>
+                <w:webHidden/>
+              </w:rPr>
+              <w:fldChar w:fldCharType="begin"/>
+            </w:r>
+            <w:r>
+              <w:rPr>
+                <w:rFonts w:ascii="Times New Roman" w:hAnsi="Times New Roman" w:cs="Times New Roman"/>
+                <w:noProof/>
+                <w:webHidden/>
+              </w:rPr>
+              <w:instrText xml:space="preserve"> PAGEREF _Toc58252700 \h </w:instrText>
+            </w:r>
+            <w:r>
+              <w:rPr>
+                <w:rFonts w:ascii="Times New Roman" w:hAnsi="Times New Roman" w:cs="Times New Roman"/>
+                <w:noProof/>
+                <w:webHidden/>
+              </w:rPr>
+            </w:r>
+            <w:r>
+              <w:rPr>
+                <w:rFonts w:ascii="Times New Roman" w:hAnsi="Times New Roman" w:cs="Times New Roman"/>
+                <w:noProof/>
+                <w:webHidden/>
+              </w:rPr>
+              <w:fldChar w:fldCharType="separate"/>
+            </w:r>
+            <w:r>
+              <w:rPr>
+                <w:rFonts w:ascii="Times New Roman" w:hAnsi="Times New Roman" w:cs="Times New Roman"/>
+                <w:noProof/>
+                <w:webHidden/>
+              </w:rPr>
+              <w:t>4</w:t>
+            </w:r>
+            <w:r>
+              <w:rPr>
+                <w:rFonts w:ascii="Times New Roman" w:hAnsi="Times New Roman" w:cs="Times New Roman"/>
+                <w:noProof/>
+                <w:webHidden/>
+              </w:rPr>
+              <w:fldChar w:fldCharType="end"/>
+            </w:r>
+          </w:hyperlink>
+        </w:p>
+        <w:p>
+          <w:pPr>
+            <w:pStyle w:val="Verzeichnis1"/>
+            <w:tabs>
+              <w:tab w:val="right" w:leader="dot" w:pos="9062"/>
+            </w:tabs>
+            <w:rPr>
+              <w:rFonts w:ascii="Times New Roman" w:eastAsiaTheme="minorEastAsia" w:hAnsi="Times New Roman" w:cs="Times New Roman"/>
+              <w:noProof/>
+              <w:lang w:eastAsia="de-CH"/>
+            </w:rPr>
+          </w:pPr>
+          <w:hyperlink w:anchor="_Toc58252701" w:history="1">
+            <w:r>
+              <w:rPr>
+                <w:rStyle w:val="Hyperlink"/>
+                <w:rFonts w:ascii="Times New Roman" w:hAnsi="Times New Roman" w:cs="Times New Roman"/>
+                <w:noProof/>
+                <w:lang w:val="en-US"/>
+              </w:rPr>
+              <w:t>Readme and Notes</w:t>
+            </w:r>
+            <w:r>
+              <w:rPr>
+                <w:rFonts w:ascii="Times New Roman" w:hAnsi="Times New Roman" w:cs="Times New Roman"/>
+                <w:noProof/>
+                <w:webHidden/>
+              </w:rPr>
+              <w:tab/>
+            </w:r>
+            <w:r>
+              <w:rPr>
+                <w:rFonts w:ascii="Times New Roman" w:hAnsi="Times New Roman" w:cs="Times New Roman"/>
+                <w:noProof/>
+                <w:webHidden/>
+              </w:rPr>
+              <w:fldChar w:fldCharType="begin"/>
+            </w:r>
+            <w:r>
+              <w:rPr>
+                <w:rFonts w:ascii="Times New Roman" w:hAnsi="Times New Roman" w:cs="Times New Roman"/>
+                <w:noProof/>
+                <w:webHidden/>
+              </w:rPr>
+              <w:instrText xml:space="preserve"> PAGEREF _Toc58252701 \h </w:instrText>
+            </w:r>
+            <w:r>
+              <w:rPr>
+                <w:rFonts w:ascii="Times New Roman" w:hAnsi="Times New Roman" w:cs="Times New Roman"/>
+                <w:noProof/>
+                <w:webHidden/>
+              </w:rPr>
+            </w:r>
+            <w:r>
+              <w:rPr>
+                <w:rFonts w:ascii="Times New Roman" w:hAnsi="Times New Roman" w:cs="Times New Roman"/>
+                <w:noProof/>
+                <w:webHidden/>
+              </w:rPr>
+              <w:fldChar w:fldCharType="separate"/>
+            </w:r>
+            <w:r>
+              <w:rPr>
+                <w:rFonts w:ascii="Times New Roman" w:hAnsi="Times New Roman" w:cs="Times New Roman"/>
+                <w:noProof/>
+                <w:webHidden/>
+              </w:rPr>
+              <w:t>4</w:t>
+            </w:r>
+            <w:r>
+              <w:rPr>
+                <w:rFonts w:ascii="Times New Roman" w:hAnsi="Times New Roman" w:cs="Times New Roman"/>
+                <w:noProof/>
+                <w:webHidden/>
+              </w:rPr>
+              <w:fldChar w:fldCharType="end"/>
+            </w:r>
+          </w:hyperlink>
+        </w:p>
+        <w:p>
+          <w:pPr>
+            <w:pStyle w:val="Verzeichnis1"/>
+            <w:tabs>
+              <w:tab w:val="right" w:leader="dot" w:pos="9062"/>
+            </w:tabs>
+            <w:rPr>
+              <w:rFonts w:ascii="Times New Roman" w:eastAsiaTheme="minorEastAsia" w:hAnsi="Times New Roman" w:cs="Times New Roman"/>
+              <w:noProof/>
+              <w:lang w:eastAsia="de-CH"/>
+            </w:rPr>
+          </w:pPr>
+          <w:hyperlink w:anchor="_Toc58252702" w:history="1">
+            <w:r>
+              <w:rPr>
+                <w:rStyle w:val="Hyperlink"/>
+                <w:rFonts w:ascii="Times New Roman" w:hAnsi="Times New Roman" w:cs="Times New Roman"/>
+                <w:noProof/>
+                <w:lang w:val="en-US"/>
+              </w:rPr>
+              <w:t>Conclusion</w:t>
+            </w:r>
+            <w:r>
+              <w:rPr>
+                <w:rFonts w:ascii="Times New Roman" w:hAnsi="Times New Roman" w:cs="Times New Roman"/>
+                <w:noProof/>
+                <w:webHidden/>
+              </w:rPr>
+              <w:tab/>
+            </w:r>
+            <w:r>
+              <w:rPr>
+                <w:rFonts w:ascii="Times New Roman" w:hAnsi="Times New Roman" w:cs="Times New Roman"/>
+                <w:noProof/>
+                <w:webHidden/>
+              </w:rPr>
+              <w:fldChar w:fldCharType="begin"/>
+            </w:r>
+            <w:r>
+              <w:rPr>
+                <w:rFonts w:ascii="Times New Roman" w:hAnsi="Times New Roman" w:cs="Times New Roman"/>
+                <w:noProof/>
+                <w:webHidden/>
+              </w:rPr>
+              <w:instrText xml:space="preserve"> PAGEREF _Toc58252702 \h </w:instrText>
+            </w:r>
+            <w:r>
+              <w:rPr>
+                <w:rFonts w:ascii="Times New Roman" w:hAnsi="Times New Roman" w:cs="Times New Roman"/>
+                <w:noProof/>
+                <w:webHidden/>
+              </w:rPr>
+            </w:r>
+            <w:r>
+              <w:rPr>
+                <w:rFonts w:ascii="Times New Roman" w:hAnsi="Times New Roman" w:cs="Times New Roman"/>
+                <w:noProof/>
+                <w:webHidden/>
+              </w:rPr>
+              <w:fldChar w:fldCharType="separate"/>
+            </w:r>
+            <w:r>
+              <w:rPr>
+                <w:rFonts w:ascii="Times New Roman" w:hAnsi="Times New Roman" w:cs="Times New Roman"/>
+                <w:noProof/>
+                <w:webHidden/>
+              </w:rPr>
+              <w:t>4</w:t>
+            </w:r>
+            <w:r>
+              <w:rPr>
+                <w:rFonts w:ascii="Times New Roman" w:hAnsi="Times New Roman" w:cs="Times New Roman"/>
+                <w:noProof/>
+                <w:webHidden/>
+              </w:rPr>
+              <w:fldChar w:fldCharType="end"/>
+            </w:r>
+          </w:hyperlink>
+        </w:p>
+        <w:p>
+          <w:pPr>
+            <w:pStyle w:val="Verzeichnis1"/>
+            <w:tabs>
+              <w:tab w:val="right" w:leader="dot" w:pos="9062"/>
+            </w:tabs>
+            <w:rPr>
+              <w:rFonts w:ascii="Times New Roman" w:eastAsiaTheme="minorEastAsia" w:hAnsi="Times New Roman" w:cs="Times New Roman"/>
+              <w:noProof/>
+              <w:lang w:eastAsia="de-CH"/>
+            </w:rPr>
+          </w:pPr>
+          <w:hyperlink w:anchor="_Toc58252703" w:history="1">
+            <w:r>
+              <w:rPr>
+                <w:rStyle w:val="Hyperlink"/>
+                <w:rFonts w:ascii="Times New Roman" w:hAnsi="Times New Roman" w:cs="Times New Roman"/>
+                <w:noProof/>
+                <w:lang w:val="en-US"/>
+              </w:rPr>
+              <w:t>Attachment</w:t>
+            </w:r>
+            <w:r>
+              <w:rPr>
+                <w:rFonts w:ascii="Times New Roman" w:hAnsi="Times New Roman" w:cs="Times New Roman"/>
+                <w:noProof/>
+                <w:webHidden/>
+              </w:rPr>
+              <w:tab/>
+            </w:r>
+            <w:r>
+              <w:rPr>
+                <w:rFonts w:ascii="Times New Roman" w:hAnsi="Times New Roman" w:cs="Times New Roman"/>
+                <w:noProof/>
+                <w:webHidden/>
+              </w:rPr>
+              <w:fldChar w:fldCharType="begin"/>
+            </w:r>
+            <w:r>
+              <w:rPr>
+                <w:rFonts w:ascii="Times New Roman" w:hAnsi="Times New Roman" w:cs="Times New Roman"/>
+                <w:noProof/>
+                <w:webHidden/>
+              </w:rPr>
+              <w:instrText xml:space="preserve"> PAGEREF _Toc58252703 \h </w:instrText>
+            </w:r>
+            <w:r>
+              <w:rPr>
+                <w:rFonts w:ascii="Times New Roman" w:hAnsi="Times New Roman" w:cs="Times New Roman"/>
+                <w:noProof/>
+                <w:webHidden/>
+              </w:rPr>
+            </w:r>
+            <w:r>
+              <w:rPr>
+                <w:rFonts w:ascii="Times New Roman" w:hAnsi="Times New Roman" w:cs="Times New Roman"/>
+                <w:noProof/>
+                <w:webHidden/>
+              </w:rPr>
+              <w:fldChar w:fldCharType="separate"/>
+            </w:r>
+            <w:r>
+              <w:rPr>
+                <w:rFonts w:ascii="Times New Roman" w:hAnsi="Times New Roman" w:cs="Times New Roman"/>
+                <w:noProof/>
+                <w:webHidden/>
+              </w:rPr>
+              <w:t>4</w:t>
+            </w:r>
+            <w:r>
+              <w:rPr>
+                <w:rFonts w:ascii="Times New Roman" w:hAnsi="Times New Roman" w:cs="Times New Roman"/>
+                <w:noProof/>
+                <w:webHidden/>
+              </w:rPr>
+              <w:fldChar w:fldCharType="end"/>
+            </w:r>
+          </w:hyperlink>
+        </w:p>
+        <w:p>
+          <w:pPr>
+            <w:pStyle w:val="Verzeichnis1"/>
+            <w:tabs>
+              <w:tab w:val="right" w:leader="dot" w:pos="9062"/>
+            </w:tabs>
+            <w:rPr>
+              <w:rFonts w:ascii="Times New Roman" w:eastAsiaTheme="minorEastAsia" w:hAnsi="Times New Roman" w:cs="Times New Roman"/>
+              <w:noProof/>
+              <w:lang w:eastAsia="de-CH"/>
+            </w:rPr>
+          </w:pPr>
+          <w:hyperlink w:anchor="_Toc58252704" w:history="1">
+            <w:r>
+              <w:rPr>
+                <w:rStyle w:val="Hyperlink"/>
+                <w:rFonts w:ascii="Times New Roman" w:hAnsi="Times New Roman" w:cs="Times New Roman"/>
+                <w:noProof/>
+                <w:lang w:val="en-US"/>
+              </w:rPr>
+              <w:t>Declaration of authorship</w:t>
+            </w:r>
+            <w:r>
+              <w:rPr>
+                <w:rFonts w:ascii="Times New Roman" w:hAnsi="Times New Roman" w:cs="Times New Roman"/>
+                <w:noProof/>
+                <w:webHidden/>
+              </w:rPr>
+              <w:tab/>
+            </w:r>
+            <w:r>
+              <w:rPr>
+                <w:rFonts w:ascii="Times New Roman" w:hAnsi="Times New Roman" w:cs="Times New Roman"/>
+                <w:noProof/>
+                <w:webHidden/>
+              </w:rPr>
+              <w:fldChar w:fldCharType="begin"/>
+            </w:r>
+            <w:r>
+              <w:rPr>
+                <w:rFonts w:ascii="Times New Roman" w:hAnsi="Times New Roman" w:cs="Times New Roman"/>
+                <w:noProof/>
+                <w:webHidden/>
+              </w:rPr>
+              <w:instrText xml:space="preserve"> PAGEREF _Toc58252704 \h </w:instrText>
+            </w:r>
+            <w:r>
+              <w:rPr>
+                <w:rFonts w:ascii="Times New Roman" w:hAnsi="Times New Roman" w:cs="Times New Roman"/>
+                <w:noProof/>
+                <w:webHidden/>
+              </w:rPr>
+            </w:r>
+            <w:r>
+              <w:rPr>
+                <w:rFonts w:ascii="Times New Roman" w:hAnsi="Times New Roman" w:cs="Times New Roman"/>
+                <w:noProof/>
+                <w:webHidden/>
+              </w:rPr>
+              <w:fldChar w:fldCharType="separate"/>
+            </w:r>
+            <w:r>
+              <w:rPr>
+                <w:rFonts w:ascii="Times New Roman" w:hAnsi="Times New Roman" w:cs="Times New Roman"/>
+                <w:noProof/>
+                <w:webHidden/>
+              </w:rPr>
+              <w:t>4</w:t>
+            </w:r>
+            <w:r>
+              <w:rPr>
+                <w:rFonts w:ascii="Times New Roman" w:hAnsi="Times New Roman" w:cs="Times New Roman"/>
+                <w:noProof/>
+                <w:webHidden/>
+              </w:rPr>
+              <w:fldChar w:fldCharType="end"/>
+            </w:r>
+          </w:hyperlink>
+        </w:p>
+        <w:p>
+          <w:pPr>
+            <w:rPr>
+              <w:rFonts w:ascii="Times New Roman" w:hAnsi="Times New Roman" w:cs="Times New Roman"/>
+            </w:rPr>
+          </w:pPr>
+          <w:r>
+            <w:rPr>
+              <w:rFonts w:ascii="Times New Roman" w:hAnsi="Times New Roman" w:cs="Times New Roman"/>
+              <w:b/>
+              <w:bCs/>
+              <w:lang w:val="de-DE"/>
+            </w:rPr>
+            <w:fldChar w:fldCharType="end"/>
+          </w:r>
+        </w:p>
+      </w:sdtContent>
+    </w:sdt>
+    <w:p>
+      <w:pPr>
+        <w:rPr>
+          <w:rFonts w:ascii="Times New Roman" w:hAnsi="Times New Roman" w:cs="Times New Roman"/>
+          <w:lang w:val="en-US"/>
+        </w:rPr>
+      </w:pPr>
+    </w:p>
+    <w:p>
+      <w:pPr>
+        <w:rPr>
+          <w:rFonts w:ascii="Times New Roman" w:hAnsi="Times New Roman" w:cs="Times New Roman"/>
+          <w:lang w:val="en-US"/>
+        </w:rPr>
+      </w:pPr>
+    </w:p>
+    <w:p>
+      <w:pPr>
+        <w:rPr>
+          <w:rFonts w:ascii="Times New Roman" w:hAnsi="Times New Roman" w:cs="Times New Roman"/>
+          <w:lang w:val="en-US"/>
+        </w:rPr>
+      </w:pPr>
+      <w:r>
+        <w:rPr>
+          <w:rFonts w:ascii="Times New Roman" w:hAnsi="Times New Roman" w:cs="Times New Roman"/>
+          <w:lang w:val="en-US"/>
+        </w:rPr>
+        <w:br w:type="page"/>
+      </w:r>
+    </w:p>
+    <w:p>
+      <w:pPr>
+        <w:pStyle w:val="berschrift1"/>
+        <w:rPr>
+          <w:lang w:val="en-US"/>
+        </w:rPr>
+      </w:pPr>
+      <w:bookmarkStart w:id="0" w:name="_Toc58252695"/>
+      <w:r>
+        <w:rPr>
+          <w:lang w:val="en-US"/>
+        </w:rPr>
+        <w:lastRenderedPageBreak/>
+        <w:t>Introduction</w:t>
+      </w:r>
+      <w:bookmarkEnd w:id="0"/>
+    </w:p>
+    <w:p>
+      <w:pPr>
+        <w:rPr>
+          <w:rFonts w:ascii="Times New Roman" w:hAnsi="Times New Roman" w:cs="Times New Roman"/>
           <w:sz w:val="24"/>
           <w:szCs w:val="24"/>
           <w:lang w:val="en-US"/>
@@ -478,922 +1416,1389 @@
       <w:r>
         <w:rPr>
           <w:rFonts w:ascii="Times New Roman" w:hAnsi="Times New Roman" w:cs="Times New Roman"/>
-          <w:b/>
-          <w:bCs/>
           <w:sz w:val="24"/>
           <w:szCs w:val="24"/>
           <w:lang w:val="en-US"/>
         </w:rPr>
-        <w:lastRenderedPageBreak/>
-        <w:t>Content</w:t>
-      </w:r>
-    </w:p>
-    <w:p>
-      <w:pPr>
-        <w:rPr>
-          <w:rFonts w:ascii="Times New Roman" w:hAnsi="Times New Roman" w:cs="Times New Roman"/>
-          <w:lang w:val="en-US"/>
-        </w:rPr>
-      </w:pPr>
-    </w:p>
-    <w:p>
-      <w:pPr>
-        <w:rPr>
-          <w:rFonts w:ascii="Times New Roman" w:hAnsi="Times New Roman" w:cs="Times New Roman"/>
-          <w:lang w:val="en-US"/>
-        </w:rPr>
-      </w:pPr>
-      <w:r>
-        <w:rPr>
-          <w:rFonts w:ascii="Times New Roman" w:hAnsi="Times New Roman" w:cs="Times New Roman"/>
-          <w:lang w:val="en-US"/>
-        </w:rPr>
-        <w:t>AAAAAAAA</w:t>
-      </w:r>
-    </w:p>
-    <w:p>
-      <w:pPr>
-        <w:rPr>
-          <w:rFonts w:ascii="Times New Roman" w:hAnsi="Times New Roman" w:cs="Times New Roman"/>
-          <w:lang w:val="en-US"/>
-        </w:rPr>
-      </w:pPr>
-      <w:r>
-        <w:rPr>
-          <w:rFonts w:ascii="Times New Roman" w:hAnsi="Times New Roman" w:cs="Times New Roman"/>
-          <w:lang w:val="en-US"/>
-        </w:rPr>
-        <w:t>BBBBBBBBB</w:t>
-      </w:r>
-    </w:p>
-    <w:p>
-      <w:pPr>
-        <w:rPr>
-          <w:rFonts w:ascii="Times New Roman" w:hAnsi="Times New Roman" w:cs="Times New Roman"/>
-          <w:lang w:val="en-US"/>
-        </w:rPr>
-      </w:pPr>
-      <w:r>
-        <w:rPr>
-          <w:rFonts w:ascii="Times New Roman" w:hAnsi="Times New Roman" w:cs="Times New Roman"/>
-          <w:lang w:val="en-US"/>
-        </w:rPr>
-        <w:t>CCCCCCCCC</w:t>
-      </w:r>
-    </w:p>
-    <w:p>
-      <w:pPr>
-        <w:rPr>
-          <w:rFonts w:ascii="Times New Roman" w:hAnsi="Times New Roman" w:cs="Times New Roman"/>
-          <w:lang w:val="en-US"/>
-        </w:rPr>
-      </w:pPr>
-      <w:r>
-        <w:rPr>
-          <w:rFonts w:ascii="Times New Roman" w:hAnsi="Times New Roman" w:cs="Times New Roman"/>
-          <w:lang w:val="en-US"/>
-        </w:rPr>
-        <w:t>DDDDDDDD</w:t>
-      </w:r>
-    </w:p>
-    <w:p>
-      <w:pPr>
-        <w:rPr>
-          <w:rFonts w:ascii="Times New Roman" w:hAnsi="Times New Roman" w:cs="Times New Roman"/>
-          <w:lang w:val="en-US"/>
-        </w:rPr>
-      </w:pPr>
-      <w:r>
-        <w:rPr>
-          <w:rFonts w:ascii="Times New Roman" w:hAnsi="Times New Roman" w:cs="Times New Roman"/>
-          <w:lang w:val="en-US"/>
-        </w:rPr>
-        <w:t>EEEEEEEEE</w:t>
-      </w:r>
-    </w:p>
-    <w:p>
-      <w:pPr>
-        <w:rPr>
-          <w:rFonts w:ascii="Times New Roman" w:hAnsi="Times New Roman" w:cs="Times New Roman"/>
-          <w:lang w:val="en-US"/>
-        </w:rPr>
-      </w:pPr>
-      <w:r>
-        <w:rPr>
-          <w:rFonts w:ascii="Times New Roman" w:hAnsi="Times New Roman" w:cs="Times New Roman"/>
-          <w:lang w:val="en-US"/>
-        </w:rPr>
-        <w:t>FFFFFFFFFF</w:t>
-      </w:r>
-    </w:p>
-    <w:p>
-      <w:pPr>
-        <w:rPr>
-          <w:rFonts w:ascii="Times New Roman" w:hAnsi="Times New Roman" w:cs="Times New Roman"/>
-          <w:lang w:val="en-US"/>
-        </w:rPr>
-      </w:pPr>
-      <w:r>
-        <w:rPr>
-          <w:rFonts w:ascii="Times New Roman" w:hAnsi="Times New Roman" w:cs="Times New Roman"/>
-          <w:lang w:val="en-US"/>
-        </w:rPr>
-        <w:t>GGGGGGGG</w:t>
-      </w:r>
-    </w:p>
-    <w:p>
-      <w:pPr>
-        <w:rPr>
-          <w:rFonts w:ascii="Times New Roman" w:hAnsi="Times New Roman" w:cs="Times New Roman"/>
-          <w:lang w:val="en-US"/>
-        </w:rPr>
-      </w:pPr>
-      <w:r>
-        <w:rPr>
-          <w:rFonts w:ascii="Times New Roman" w:hAnsi="Times New Roman" w:cs="Times New Roman"/>
-          <w:lang w:val="en-US"/>
-        </w:rPr>
-        <w:t>….</w:t>
-      </w:r>
-    </w:p>
-    <w:p>
-      <w:pPr>
-        <w:rPr>
-          <w:rFonts w:ascii="Times New Roman" w:hAnsi="Times New Roman" w:cs="Times New Roman"/>
-          <w:lang w:val="en-US"/>
-        </w:rPr>
-      </w:pPr>
-    </w:p>
-    <w:p>
-      <w:pPr>
-        <w:rPr>
-          <w:rFonts w:ascii="Times New Roman" w:hAnsi="Times New Roman" w:cs="Times New Roman"/>
-          <w:lang w:val="en-US"/>
-        </w:rPr>
-      </w:pPr>
-      <w:r>
-        <w:rPr>
-          <w:rFonts w:ascii="Times New Roman" w:hAnsi="Times New Roman" w:cs="Times New Roman"/>
-          <w:lang w:val="en-US"/>
-        </w:rPr>
-        <w:br w:type="page"/>
-      </w:r>
-    </w:p>
-    <w:p>
-      <w:pPr>
-        <w:rPr>
-          <w:rFonts w:ascii="Times New Roman" w:hAnsi="Times New Roman" w:cs="Times New Roman"/>
-          <w:b/>
-          <w:bCs/>
+        <w:t>Short Introduction</w:t>
+      </w:r>
+      <w:r>
+        <w:rPr>
+          <w:rFonts w:ascii="Times New Roman" w:hAnsi="Times New Roman" w:cs="Times New Roman"/>
           <w:sz w:val="24"/>
           <w:szCs w:val="24"/>
           <w:lang w:val="en-US"/>
         </w:rPr>
-      </w:pPr>
-      <w:r>
-        <w:rPr>
-          <w:rFonts w:ascii="Times New Roman" w:hAnsi="Times New Roman" w:cs="Times New Roman"/>
-          <w:b/>
-          <w:bCs/>
+        <w:t>?</w:t>
+      </w:r>
+    </w:p>
+    <w:p>
+      <w:pPr>
+        <w:rPr>
+          <w:rFonts w:ascii="Times New Roman" w:hAnsi="Times New Roman" w:cs="Times New Roman"/>
           <w:sz w:val="24"/>
           <w:szCs w:val="24"/>
           <w:lang w:val="en-US"/>
         </w:rPr>
+      </w:pPr>
+    </w:p>
+    <w:p>
+      <w:pPr>
+        <w:pStyle w:val="berschrift1"/>
+        <w:rPr>
+          <w:lang w:val="en-US"/>
+        </w:rPr>
+      </w:pPr>
+      <w:bookmarkStart w:id="1" w:name="_Toc58252696"/>
+      <w:r>
+        <w:rPr>
+          <w:lang w:val="en-US"/>
+        </w:rPr>
+        <w:t>Project Description</w:t>
+      </w:r>
+      <w:bookmarkEnd w:id="1"/>
+    </w:p>
+    <w:p>
+      <w:pPr>
+        <w:rPr>
+          <w:rFonts w:ascii="Times New Roman" w:hAnsi="Times New Roman" w:cs="Times New Roman"/>
+          <w:lang w:val="en-US"/>
+        </w:rPr>
+      </w:pPr>
+      <w:r>
+        <w:rPr>
+          <w:rFonts w:ascii="Times New Roman" w:hAnsi="Times New Roman" w:cs="Times New Roman"/>
+          <w:lang w:val="en-US"/>
+        </w:rPr>
+        <w:t xml:space="preserve">To be compete with one and each other is in the human nature – it is fun. </w:t>
+      </w:r>
+      <w:r>
+        <w:rPr>
+          <w:rFonts w:ascii="Times New Roman" w:hAnsi="Times New Roman" w:cs="Times New Roman"/>
+          <w:lang w:val="en-US"/>
+        </w:rPr>
+        <w:t>All of us three in our group like to participate in different competitions, respectively tournaments in a sport club or just for fun with friends. With that thought in our mind, we developed the idea to create a “Tournament Bracket Generator” for our group project in the module “Information System Development”.</w:t>
+      </w:r>
+    </w:p>
+    <w:p>
+      <w:pPr>
+        <w:rPr>
+          <w:rFonts w:ascii="Times New Roman" w:hAnsi="Times New Roman" w:cs="Times New Roman"/>
+          <w:lang w:val="en-US"/>
+        </w:rPr>
+      </w:pPr>
+      <w:r>
+        <w:rPr>
+          <w:rFonts w:ascii="Times New Roman" w:hAnsi="Times New Roman" w:cs="Times New Roman"/>
+          <w:lang w:val="en-US"/>
+        </w:rPr>
+        <w:t>We plan to create a Bracket application with Phyton/Django in which a group of friends or a sport club can straightforward create a simple tournament bracket.</w:t>
+      </w:r>
+      <w:r>
+        <w:rPr>
+          <w:rFonts w:ascii="Times New Roman" w:hAnsi="Times New Roman" w:cs="Times New Roman"/>
+          <w:lang w:val="en-US"/>
+        </w:rPr>
+        <w:t xml:space="preserve"> There are some bracket generators on the word wide web, but most of them have unnecessary customization, which will take up a lot of time. That is why we decided to create a tournament generator without beating around the bush.</w:t>
+      </w:r>
+      <w:r>
+        <w:rPr>
+          <w:rFonts w:ascii="Times New Roman" w:hAnsi="Times New Roman" w:cs="Times New Roman"/>
+          <w:lang w:val="en-US"/>
+        </w:rPr>
+        <w:t xml:space="preserve"> Key elements of the projects are the </w:t>
+      </w:r>
+      <w:r>
+        <w:rPr>
+          <w:rFonts w:ascii="Times New Roman" w:hAnsi="Times New Roman" w:cs="Times New Roman"/>
+          <w:lang w:val="en-US"/>
+        </w:rPr>
+        <w:t xml:space="preserve">three </w:t>
+      </w:r>
+      <w:r>
+        <w:rPr>
+          <w:rFonts w:ascii="Times New Roman" w:hAnsi="Times New Roman" w:cs="Times New Roman"/>
+          <w:lang w:val="en-US"/>
+        </w:rPr>
+        <w:t>different tournament brackets, which will alter themselves on the registered results of the team.</w:t>
+      </w:r>
+    </w:p>
+    <w:p>
+      <w:pPr>
+        <w:rPr>
+          <w:rFonts w:ascii="Times New Roman" w:hAnsi="Times New Roman" w:cs="Times New Roman"/>
+          <w:lang w:val="en-US"/>
+        </w:rPr>
+      </w:pPr>
+    </w:p>
+    <w:p>
+      <w:pPr>
+        <w:rPr>
+          <w:rFonts w:ascii="Times New Roman" w:hAnsi="Times New Roman" w:cs="Times New Roman"/>
+          <w:highlight w:val="yellow"/>
+          <w:lang w:val="en-US"/>
+        </w:rPr>
+      </w:pPr>
+      <w:r>
+        <w:rPr>
+          <w:rFonts w:ascii="Times New Roman" w:hAnsi="Times New Roman" w:cs="Times New Roman"/>
+          <w:highlight w:val="yellow"/>
+          <w:lang w:val="en-US"/>
+        </w:rPr>
+        <w:t>Concept. Text what is the Project about? Short Introduction, show example of usages</w:t>
+      </w:r>
+    </w:p>
+    <w:p>
+      <w:pPr>
+        <w:rPr>
+          <w:rFonts w:ascii="Times New Roman" w:hAnsi="Times New Roman" w:cs="Times New Roman"/>
+          <w:lang w:val="en-US"/>
+        </w:rPr>
+      </w:pPr>
+      <w:r>
+        <w:rPr>
+          <w:rFonts w:ascii="Times New Roman" w:hAnsi="Times New Roman" w:cs="Times New Roman"/>
+          <w:highlight w:val="yellow"/>
+          <w:lang w:val="en-US"/>
+        </w:rPr>
+        <w:t>Required Packages</w:t>
+      </w:r>
+    </w:p>
+    <w:p>
+      <w:pPr>
+        <w:rPr>
+          <w:rFonts w:ascii="Times New Roman" w:hAnsi="Times New Roman" w:cs="Times New Roman"/>
+          <w:lang w:val="en-US"/>
+        </w:rPr>
+      </w:pPr>
+    </w:p>
+    <w:p>
+      <w:pPr>
+        <w:pStyle w:val="berschrift1"/>
+        <w:rPr>
+          <w:lang w:val="en-US"/>
+        </w:rPr>
+      </w:pPr>
+      <w:bookmarkStart w:id="2" w:name="_Toc58252697"/>
+      <w:r>
+        <w:rPr>
+          <w:lang w:val="en-US"/>
+        </w:rPr>
+        <w:t>Project Goals</w:t>
+      </w:r>
+      <w:r>
+        <w:rPr>
+          <w:lang w:val="en-US"/>
+        </w:rPr>
+        <w:t xml:space="preserve"> </w:t>
+      </w:r>
+      <w:r>
+        <w:rPr>
+          <w:lang w:val="en-US"/>
+        </w:rPr>
+        <w:t>and</w:t>
+      </w:r>
+      <w:r>
+        <w:rPr>
+          <w:lang w:val="en-US"/>
+        </w:rPr>
+        <w:t xml:space="preserve"> </w:t>
+      </w:r>
+      <w:r>
+        <w:rPr>
+          <w:lang w:val="en-US"/>
+        </w:rPr>
+        <w:t>R</w:t>
+      </w:r>
+      <w:r>
+        <w:rPr>
+          <w:lang w:val="en-US"/>
+        </w:rPr>
+        <w:t>equirements</w:t>
+      </w:r>
+      <w:bookmarkEnd w:id="2"/>
+    </w:p>
+    <w:p>
+      <w:pPr>
+        <w:rPr>
+          <w:rFonts w:ascii="Times New Roman" w:hAnsi="Times New Roman" w:cs="Times New Roman"/>
+          <w:lang w:val="en-US"/>
+        </w:rPr>
+      </w:pPr>
+      <w:r>
+        <w:rPr>
+          <w:rFonts w:ascii="Times New Roman" w:hAnsi="Times New Roman" w:cs="Times New Roman"/>
+          <w:lang w:val="en-US"/>
+        </w:rPr>
+        <w:t>The goal of this group project in the module “Information System Development” is to create a Tournament Bracket Generator, which – as its name already says – generate a bracket for tournaments with 8, 16 or 32 Teams. In Addition to the Bracket System the end-user of our application can create teams with team name, number of players, manager, and captain, which can be added to the created tournament.</w:t>
+      </w:r>
+    </w:p>
+    <w:p>
+      <w:pPr>
+        <w:rPr>
+          <w:rFonts w:ascii="Times New Roman" w:hAnsi="Times New Roman" w:cs="Times New Roman"/>
+          <w:lang w:val="en-US"/>
+        </w:rPr>
+      </w:pPr>
+      <w:r>
+        <w:rPr>
+          <w:rFonts w:ascii="Times New Roman" w:hAnsi="Times New Roman" w:cs="Times New Roman"/>
+          <w:lang w:val="en-US"/>
+        </w:rPr>
+        <w:t xml:space="preserve">The main target group for the usage of the “Tournament Bracket Generator” are mainly people, who want to organize a quick sporting event </w:t>
+      </w:r>
+      <w:r>
+        <w:rPr>
+          <w:rFonts w:ascii="Times New Roman" w:hAnsi="Times New Roman" w:cs="Times New Roman"/>
+          <w:lang w:val="en-US"/>
+        </w:rPr>
+        <w:t xml:space="preserve">without big of a planning for sports </w:t>
+      </w:r>
+      <w:r>
+        <w:rPr>
+          <w:rFonts w:ascii="Times New Roman" w:hAnsi="Times New Roman" w:cs="Times New Roman"/>
+          <w:lang w:val="en-US"/>
+        </w:rPr>
+        <w:t xml:space="preserve">such as football, tennis, handball and many more. </w:t>
+      </w:r>
+      <w:r>
+        <w:rPr>
+          <w:rFonts w:ascii="Times New Roman" w:hAnsi="Times New Roman" w:cs="Times New Roman"/>
+          <w:lang w:val="en-US"/>
+        </w:rPr>
+        <w:t>Besides the that, t</w:t>
+      </w:r>
+      <w:r>
+        <w:rPr>
+          <w:rFonts w:ascii="Times New Roman" w:hAnsi="Times New Roman" w:cs="Times New Roman"/>
+          <w:lang w:val="en-US"/>
+        </w:rPr>
+        <w:t xml:space="preserve">he application is not only designed for sport events but rather for competitions, respectively </w:t>
+      </w:r>
+      <w:r>
+        <w:rPr>
+          <w:rFonts w:ascii="Times New Roman" w:hAnsi="Times New Roman" w:cs="Times New Roman"/>
+          <w:lang w:val="en-US"/>
+        </w:rPr>
+        <w:t>competitive fun-</w:t>
+      </w:r>
+      <w:r>
+        <w:rPr>
+          <w:rFonts w:ascii="Times New Roman" w:hAnsi="Times New Roman" w:cs="Times New Roman"/>
+          <w:lang w:val="en-US"/>
+        </w:rPr>
+        <w:t>tournaments in general (e.g. Gaming, Beer Pong</w:t>
+      </w:r>
+      <w:r>
+        <w:rPr>
+          <w:rFonts w:ascii="Times New Roman" w:hAnsi="Times New Roman" w:cs="Times New Roman"/>
+          <w:lang w:val="en-US"/>
+        </w:rPr>
+        <w:t>, other Fun-Games</w:t>
+      </w:r>
+      <w:r>
+        <w:rPr>
+          <w:rFonts w:ascii="Times New Roman" w:hAnsi="Times New Roman" w:cs="Times New Roman"/>
+          <w:lang w:val="en-US"/>
+        </w:rPr>
+        <w:t>).</w:t>
+      </w:r>
+    </w:p>
+    <w:p>
+      <w:pPr>
+        <w:rPr>
+          <w:rFonts w:ascii="Times New Roman" w:hAnsi="Times New Roman" w:cs="Times New Roman"/>
+          <w:lang w:val="en-US"/>
+        </w:rPr>
+      </w:pPr>
+      <w:r>
+        <w:rPr>
+          <w:rFonts w:ascii="Times New Roman" w:hAnsi="Times New Roman" w:cs="Times New Roman"/>
+          <w:lang w:val="en-US"/>
+        </w:rPr>
+        <w:t>With the created “Tournament Bracket Generator” our goal is to offer an application to create a Tournament Bracket, that can be us</w:t>
+      </w:r>
+      <w:r>
+        <w:rPr>
+          <w:rFonts w:ascii="Times New Roman" w:hAnsi="Times New Roman" w:cs="Times New Roman"/>
+          <w:lang w:val="en-US"/>
+        </w:rPr>
+        <w:t xml:space="preserve">ed and implemented quickly in real life. </w:t>
+      </w:r>
+    </w:p>
+    <w:p>
+      <w:pPr>
+        <w:rPr>
+          <w:rFonts w:ascii="Times New Roman" w:hAnsi="Times New Roman" w:cs="Times New Roman"/>
+          <w:lang w:val="en-US"/>
+        </w:rPr>
+      </w:pPr>
+      <w:r>
+        <w:rPr>
+          <w:rFonts w:ascii="Times New Roman" w:hAnsi="Times New Roman" w:cs="Times New Roman"/>
+          <w:lang w:val="en-US"/>
+        </w:rPr>
+        <w:t xml:space="preserve">We have set following requirements </w:t>
+      </w:r>
+      <w:r>
+        <w:rPr>
+          <w:rFonts w:ascii="Times New Roman" w:hAnsi="Times New Roman" w:cs="Times New Roman"/>
+          <w:lang w:val="en-US"/>
+        </w:rPr>
+        <w:t>at the beginning of our</w:t>
+      </w:r>
+      <w:r>
+        <w:rPr>
+          <w:rFonts w:ascii="Times New Roman" w:hAnsi="Times New Roman" w:cs="Times New Roman"/>
+          <w:lang w:val="en-US"/>
+        </w:rPr>
+        <w:t xml:space="preserve"> group project:</w:t>
+      </w:r>
+    </w:p>
+    <w:p>
+      <w:pPr>
+        <w:pStyle w:val="Listenabsatz"/>
+        <w:numPr>
+          <w:ilvl w:val="0"/>
+          <w:numId w:val="2"/>
+        </w:numPr>
+        <w:rPr>
+          <w:rFonts w:ascii="Times New Roman" w:hAnsi="Times New Roman" w:cs="Times New Roman"/>
+          <w:lang w:val="en-US"/>
+        </w:rPr>
+      </w:pPr>
+      <w:r>
+        <w:rPr>
+          <w:rFonts w:ascii="Times New Roman" w:hAnsi="Times New Roman" w:cs="Times New Roman"/>
+          <w:lang w:val="en-US"/>
+        </w:rPr>
+        <w:t xml:space="preserve">Overall </w:t>
+      </w:r>
+      <w:r>
+        <w:rPr>
+          <w:rFonts w:ascii="Times New Roman" w:hAnsi="Times New Roman" w:cs="Times New Roman"/>
+          <w:lang w:val="en-US"/>
+        </w:rPr>
+        <w:t>Greater understanding in Phyton and Django</w:t>
+      </w:r>
+    </w:p>
+    <w:p>
+      <w:pPr>
+        <w:pStyle w:val="Listenabsatz"/>
+        <w:numPr>
+          <w:ilvl w:val="0"/>
+          <w:numId w:val="2"/>
+        </w:numPr>
+        <w:rPr>
+          <w:rFonts w:ascii="Times New Roman" w:hAnsi="Times New Roman" w:cs="Times New Roman"/>
+          <w:lang w:val="en-US"/>
+        </w:rPr>
+      </w:pPr>
+      <w:r>
+        <w:rPr>
+          <w:rFonts w:ascii="Times New Roman" w:hAnsi="Times New Roman" w:cs="Times New Roman"/>
+          <w:lang w:val="en-US"/>
+        </w:rPr>
+        <w:t>Creation of three different Tournament Bracket (8,16,32 teams)</w:t>
+      </w:r>
+    </w:p>
+    <w:p>
+      <w:pPr>
+        <w:pStyle w:val="Listenabsatz"/>
+        <w:numPr>
+          <w:ilvl w:val="0"/>
+          <w:numId w:val="2"/>
+        </w:numPr>
+        <w:rPr>
+          <w:rFonts w:ascii="Times New Roman" w:hAnsi="Times New Roman" w:cs="Times New Roman"/>
+          <w:lang w:val="en-US"/>
+        </w:rPr>
+      </w:pPr>
+      <w:r>
+        <w:rPr>
+          <w:rFonts w:ascii="Times New Roman" w:hAnsi="Times New Roman" w:cs="Times New Roman"/>
+          <w:lang w:val="en-US"/>
+        </w:rPr>
+        <w:t>Random-Autofill for blank Fields for tournament and team creation</w:t>
+      </w:r>
+    </w:p>
+    <w:p>
+      <w:pPr>
+        <w:pStyle w:val="Listenabsatz"/>
+        <w:numPr>
+          <w:ilvl w:val="0"/>
+          <w:numId w:val="2"/>
+        </w:numPr>
+        <w:rPr>
+          <w:rFonts w:ascii="Times New Roman" w:hAnsi="Times New Roman" w:cs="Times New Roman"/>
+          <w:lang w:val="en-US"/>
+        </w:rPr>
+      </w:pPr>
+      <w:r>
+        <w:rPr>
+          <w:rFonts w:ascii="Times New Roman" w:hAnsi="Times New Roman" w:cs="Times New Roman"/>
+          <w:lang w:val="en-US"/>
+        </w:rPr>
+        <w:t xml:space="preserve">Guided </w:t>
+      </w:r>
+      <w:r>
+        <w:rPr>
+          <w:rFonts w:ascii="Times New Roman" w:hAnsi="Times New Roman" w:cs="Times New Roman"/>
+          <w:lang w:val="en-US"/>
+        </w:rPr>
+        <w:t xml:space="preserve">and simple </w:t>
+      </w:r>
+      <w:r>
+        <w:rPr>
+          <w:rFonts w:ascii="Times New Roman" w:hAnsi="Times New Roman" w:cs="Times New Roman"/>
+          <w:lang w:val="en-US"/>
+        </w:rPr>
+        <w:t>process step by step (from tournament size to team creations to tournament bracket)</w:t>
+      </w:r>
+    </w:p>
+    <w:p>
+      <w:pPr>
+        <w:pStyle w:val="Listenabsatz"/>
+        <w:numPr>
+          <w:ilvl w:val="0"/>
+          <w:numId w:val="2"/>
+        </w:numPr>
+        <w:rPr>
+          <w:rFonts w:ascii="Times New Roman" w:hAnsi="Times New Roman" w:cs="Times New Roman"/>
+          <w:lang w:val="en-US"/>
+        </w:rPr>
+      </w:pPr>
+      <w:r>
+        <w:rPr>
+          <w:rFonts w:ascii="Times New Roman" w:hAnsi="Times New Roman" w:cs="Times New Roman"/>
+          <w:lang w:val="en-US"/>
+        </w:rPr>
+        <w:t>Uniform and presentable Design for end users</w:t>
+      </w:r>
+    </w:p>
+    <w:p>
+      <w:pPr>
+        <w:pStyle w:val="Listenabsatz"/>
+        <w:numPr>
+          <w:ilvl w:val="0"/>
+          <w:numId w:val="2"/>
+        </w:numPr>
+        <w:rPr>
+          <w:rFonts w:ascii="Times New Roman" w:hAnsi="Times New Roman" w:cs="Times New Roman"/>
+          <w:lang w:val="en-US"/>
+        </w:rPr>
+      </w:pPr>
+      <w:r>
+        <w:rPr>
+          <w:rFonts w:ascii="Times New Roman" w:hAnsi="Times New Roman" w:cs="Times New Roman"/>
+          <w:lang w:val="en-US"/>
+        </w:rPr>
+        <w:t>Clear Documentation of our group project</w:t>
+      </w:r>
+    </w:p>
+    <w:p>
+      <w:pPr>
+        <w:pStyle w:val="Listenabsatz"/>
+        <w:numPr>
+          <w:ilvl w:val="0"/>
+          <w:numId w:val="2"/>
+        </w:numPr>
+        <w:rPr>
+          <w:rFonts w:ascii="Times New Roman" w:hAnsi="Times New Roman" w:cs="Times New Roman"/>
+          <w:highlight w:val="yellow"/>
+          <w:lang w:val="en-US"/>
+        </w:rPr>
+      </w:pPr>
+      <w:r>
+        <w:rPr>
+          <w:rFonts w:ascii="Times New Roman" w:hAnsi="Times New Roman" w:cs="Times New Roman"/>
+          <w:highlight w:val="yellow"/>
+          <w:lang w:val="en-US"/>
+        </w:rPr>
+        <w:t xml:space="preserve">(Nespresso) </w:t>
+      </w:r>
+      <w:r>
+        <w:rPr>
+          <w:rFonts w:ascii="Times New Roman" w:hAnsi="Times New Roman" w:cs="Times New Roman"/>
+          <w:highlight w:val="yellow"/>
+          <w:lang w:val="en-US"/>
+        </w:rPr>
+        <w:t>What else…?</w:t>
+      </w:r>
+    </w:p>
+    <w:p>
+      <w:pPr>
+        <w:rPr>
+          <w:rFonts w:ascii="Times New Roman" w:hAnsi="Times New Roman" w:cs="Times New Roman"/>
+          <w:lang w:val="en-US"/>
+        </w:rPr>
+      </w:pPr>
+    </w:p>
+    <w:p>
+      <w:pPr>
+        <w:rPr>
+          <w:rFonts w:ascii="Times New Roman" w:hAnsi="Times New Roman" w:cs="Times New Roman"/>
+          <w:lang w:val="en-US"/>
+        </w:rPr>
+      </w:pPr>
+      <w:r>
+        <w:rPr>
+          <w:rFonts w:ascii="Times New Roman" w:hAnsi="Times New Roman" w:cs="Times New Roman"/>
+          <w:highlight w:val="yellow"/>
+          <w:lang w:val="en-US"/>
+        </w:rPr>
         <w:lastRenderedPageBreak/>
-        <w:t>Introduction</w:t>
-      </w:r>
-    </w:p>
-    <w:p>
-      <w:pPr>
-        <w:rPr>
-          <w:rFonts w:ascii="Times New Roman" w:hAnsi="Times New Roman" w:cs="Times New Roman"/>
-          <w:sz w:val="24"/>
-          <w:szCs w:val="24"/>
-          <w:lang w:val="en-US"/>
-        </w:rPr>
-      </w:pPr>
-      <w:r>
-        <w:rPr>
-          <w:rFonts w:ascii="Times New Roman" w:hAnsi="Times New Roman" w:cs="Times New Roman"/>
-          <w:sz w:val="24"/>
-          <w:szCs w:val="24"/>
-          <w:lang w:val="en-US"/>
-        </w:rPr>
-        <w:t>Short Introduction</w:t>
-      </w:r>
-      <w:r>
-        <w:rPr>
-          <w:rFonts w:ascii="Times New Roman" w:hAnsi="Times New Roman" w:cs="Times New Roman"/>
-          <w:sz w:val="24"/>
-          <w:szCs w:val="24"/>
-          <w:lang w:val="en-US"/>
-        </w:rPr>
-        <w:t>?</w:t>
-      </w:r>
-    </w:p>
-    <w:p>
-      <w:pPr>
-        <w:rPr>
-          <w:rFonts w:ascii="Times New Roman" w:hAnsi="Times New Roman" w:cs="Times New Roman"/>
-          <w:sz w:val="24"/>
-          <w:szCs w:val="24"/>
-          <w:lang w:val="en-US"/>
-        </w:rPr>
-      </w:pPr>
-    </w:p>
-    <w:p>
-      <w:pPr>
-        <w:rPr>
-          <w:rFonts w:ascii="Times New Roman" w:hAnsi="Times New Roman" w:cs="Times New Roman"/>
-          <w:b/>
-          <w:bCs/>
-          <w:sz w:val="24"/>
-          <w:szCs w:val="24"/>
-          <w:lang w:val="en-US"/>
-        </w:rPr>
-      </w:pPr>
-      <w:r>
-        <w:rPr>
-          <w:rFonts w:ascii="Times New Roman" w:hAnsi="Times New Roman" w:cs="Times New Roman"/>
-          <w:b/>
-          <w:bCs/>
-          <w:sz w:val="24"/>
-          <w:szCs w:val="24"/>
-          <w:lang w:val="en-US"/>
-        </w:rPr>
-        <w:t>Project Description</w:t>
-      </w:r>
-    </w:p>
-    <w:p>
-      <w:pPr>
-        <w:rPr>
-          <w:rFonts w:ascii="Times New Roman" w:hAnsi="Times New Roman" w:cs="Times New Roman"/>
-          <w:lang w:val="en-US"/>
-        </w:rPr>
-      </w:pPr>
-      <w:r>
-        <w:rPr>
-          <w:rFonts w:ascii="Times New Roman" w:hAnsi="Times New Roman" w:cs="Times New Roman"/>
-          <w:lang w:val="en-US"/>
-        </w:rPr>
-        <w:t>Concept. Text what is the Project about? Short Introduction, show example of usages</w:t>
-      </w:r>
-    </w:p>
-    <w:p>
-      <w:pPr>
-        <w:rPr>
-          <w:rFonts w:ascii="Times New Roman" w:hAnsi="Times New Roman" w:cs="Times New Roman"/>
-          <w:lang w:val="en-US"/>
-        </w:rPr>
-      </w:pPr>
-      <w:r>
-        <w:rPr>
-          <w:rFonts w:ascii="Times New Roman" w:hAnsi="Times New Roman" w:cs="Times New Roman"/>
-          <w:lang w:val="en-US"/>
-        </w:rPr>
-        <w:t>Required Packages</w:t>
-      </w:r>
-    </w:p>
-    <w:p>
-      <w:pPr>
-        <w:rPr>
-          <w:rFonts w:ascii="Times New Roman" w:hAnsi="Times New Roman" w:cs="Times New Roman"/>
-          <w:lang w:val="en-US"/>
-        </w:rPr>
-      </w:pPr>
-    </w:p>
-    <w:p>
-      <w:pPr>
-        <w:rPr>
-          <w:rFonts w:ascii="Times New Roman" w:hAnsi="Times New Roman" w:cs="Times New Roman"/>
-          <w:b/>
-          <w:bCs/>
-          <w:lang w:val="en-US"/>
-        </w:rPr>
-      </w:pPr>
-      <w:r>
-        <w:rPr>
-          <w:rFonts w:ascii="Times New Roman" w:hAnsi="Times New Roman" w:cs="Times New Roman"/>
-          <w:b/>
-          <w:bCs/>
-          <w:lang w:val="en-US"/>
-        </w:rPr>
-        <w:t>Project Goals</w:t>
-      </w:r>
-      <w:r>
-        <w:rPr>
-          <w:rFonts w:ascii="Times New Roman" w:hAnsi="Times New Roman" w:cs="Times New Roman"/>
-          <w:b/>
-          <w:bCs/>
-          <w:lang w:val="en-US"/>
-        </w:rPr>
-        <w:t xml:space="preserve"> / Requirements</w:t>
-      </w:r>
-    </w:p>
-    <w:p>
-      <w:pPr>
-        <w:rPr>
-          <w:rFonts w:ascii="Times New Roman" w:hAnsi="Times New Roman" w:cs="Times New Roman"/>
-          <w:lang w:val="en-US"/>
-        </w:rPr>
-      </w:pPr>
-      <w:r>
-        <w:rPr>
-          <w:rFonts w:ascii="Times New Roman" w:hAnsi="Times New Roman" w:cs="Times New Roman"/>
-          <w:lang w:val="en-US"/>
-        </w:rPr>
-        <w:t>The goal of this group project in the module “Information System Development” is to create a Tournament Bracket Generator, which – as its name already says – generate a bracket for tournaments with 8, 16 or 32 Teams. In Addition to the Bracket System the end-user of our application can create teams with team name, number of players, manager, and captain, which can be added to the created tournament.</w:t>
-      </w:r>
-    </w:p>
-    <w:p>
-      <w:pPr>
-        <w:rPr>
-          <w:rFonts w:ascii="Times New Roman" w:hAnsi="Times New Roman" w:cs="Times New Roman"/>
-          <w:lang w:val="en-US"/>
-        </w:rPr>
-      </w:pPr>
-      <w:r>
-        <w:rPr>
-          <w:rFonts w:ascii="Times New Roman" w:hAnsi="Times New Roman" w:cs="Times New Roman"/>
-          <w:lang w:val="en-US"/>
-        </w:rPr>
-        <w:t>The main target group for the usage of the “Tournament Bracket Generator” are mainly people, who want to organize a quick sporting event such as football, tennis, handball and many more. The application is not only designed for sport events but rather for competitions, respectively tournaments in general (e.g. Gaming, Beer Pong).</w:t>
-      </w:r>
-    </w:p>
-    <w:p>
-      <w:pPr>
-        <w:rPr>
-          <w:rFonts w:ascii="Times New Roman" w:hAnsi="Times New Roman" w:cs="Times New Roman"/>
-          <w:lang w:val="en-US"/>
-        </w:rPr>
-      </w:pPr>
-      <w:r>
-        <w:rPr>
-          <w:rFonts w:ascii="Times New Roman" w:hAnsi="Times New Roman" w:cs="Times New Roman"/>
-          <w:lang w:val="en-US"/>
-        </w:rPr>
-        <w:t>With the created “Tournament Bracket Generator” our goal is to offer an application to create a Tournament Bracket, that can be us</w:t>
-      </w:r>
-      <w:r>
-        <w:rPr>
-          <w:rFonts w:ascii="Times New Roman" w:hAnsi="Times New Roman" w:cs="Times New Roman"/>
-          <w:lang w:val="en-US"/>
-        </w:rPr>
-        <w:t xml:space="preserve">ed and implemented quickly in real life. </w:t>
-      </w:r>
-    </w:p>
-    <w:p>
-      <w:pPr>
-        <w:rPr>
-          <w:rFonts w:ascii="Times New Roman" w:hAnsi="Times New Roman" w:cs="Times New Roman"/>
-          <w:lang w:val="en-US"/>
-        </w:rPr>
-      </w:pPr>
-    </w:p>
-    <w:p>
-      <w:pPr>
-        <w:rPr>
-          <w:rFonts w:ascii="Times New Roman" w:hAnsi="Times New Roman" w:cs="Times New Roman"/>
-          <w:lang w:val="en-US"/>
-        </w:rPr>
-      </w:pPr>
+        <w:t>What is the Goal of our Tournament Bracket Generator? Which Target groups are important? Who should benefit from this app?</w:t>
+      </w:r>
+    </w:p>
+    <w:p>
+      <w:pPr>
+        <w:rPr>
+          <w:rFonts w:ascii="Times New Roman" w:hAnsi="Times New Roman" w:cs="Times New Roman"/>
+          <w:lang w:val="en-US"/>
+        </w:rPr>
+      </w:pPr>
+    </w:p>
+    <w:p>
+      <w:pPr>
+        <w:pStyle w:val="berschrift1"/>
+        <w:rPr>
+          <w:lang w:val="en-US"/>
+        </w:rPr>
+      </w:pPr>
+      <w:bookmarkStart w:id="3" w:name="_Toc58252698"/>
+      <w:r>
+        <w:rPr>
+          <w:lang w:val="en-US"/>
+        </w:rPr>
+        <w:t>Project Group</w:t>
+      </w:r>
+      <w:bookmarkEnd w:id="3"/>
+    </w:p>
+    <w:p>
+      <w:pPr>
+        <w:rPr>
+          <w:rFonts w:ascii="Times New Roman" w:hAnsi="Times New Roman" w:cs="Times New Roman"/>
+          <w:lang w:val="en-US"/>
+        </w:rPr>
+      </w:pPr>
+      <w:r>
+        <w:rPr>
+          <w:rFonts w:ascii="Times New Roman" w:hAnsi="Times New Roman" w:cs="Times New Roman"/>
+          <w:lang w:val="en-US"/>
+        </w:rPr>
+        <w:t xml:space="preserve">Our project group consists of three people: Alexander </w:t>
+      </w:r>
+      <w:proofErr w:type="spellStart"/>
+      <w:r>
+        <w:rPr>
+          <w:rFonts w:ascii="Times New Roman" w:hAnsi="Times New Roman" w:cs="Times New Roman"/>
+          <w:lang w:val="en-US"/>
+        </w:rPr>
+        <w:t>Büchel</w:t>
+      </w:r>
+      <w:proofErr w:type="spellEnd"/>
+      <w:r>
+        <w:rPr>
+          <w:rFonts w:ascii="Times New Roman" w:hAnsi="Times New Roman" w:cs="Times New Roman"/>
+          <w:lang w:val="en-US"/>
+        </w:rPr>
+        <w:t xml:space="preserve">, Fabio Hilti and Lucy Gannon. Each of us has little to none experience in Phyton, Django, </w:t>
+      </w:r>
+      <w:proofErr w:type="spellStart"/>
+      <w:r>
+        <w:rPr>
+          <w:rFonts w:ascii="Times New Roman" w:hAnsi="Times New Roman" w:cs="Times New Roman"/>
+          <w:lang w:val="en-US"/>
+        </w:rPr>
+        <w:t>Github</w:t>
+      </w:r>
+      <w:proofErr w:type="spellEnd"/>
+      <w:r>
+        <w:rPr>
+          <w:rFonts w:ascii="Times New Roman" w:hAnsi="Times New Roman" w:cs="Times New Roman"/>
+          <w:lang w:val="en-US"/>
+        </w:rPr>
+        <w:t xml:space="preserve"> and so on. For this reason, we had to gain our phyton and coding knowledge almost from scratch. Despite our limited experiences we successfully created our intended Django-project “Tournament Bracket Generator” successfully. Although each group member worked on every project task such as coding, documentation etc. at least for a little bit, we tried to split up the responsibilities.</w:t>
+      </w:r>
+    </w:p>
+    <w:p>
+      <w:pPr>
+        <w:rPr>
+          <w:rFonts w:ascii="Times New Roman" w:hAnsi="Times New Roman" w:cs="Times New Roman"/>
+          <w:lang w:val="en-US"/>
+        </w:rPr>
+      </w:pPr>
+      <w:r>
+        <w:rPr>
+          <w:rFonts w:ascii="Times New Roman" w:hAnsi="Times New Roman" w:cs="Times New Roman"/>
+          <w:lang w:val="en-US"/>
+        </w:rPr>
+        <w:t xml:space="preserve">Our communication </w:t>
+      </w:r>
+      <w:r>
+        <w:rPr>
+          <w:rFonts w:ascii="Times New Roman" w:hAnsi="Times New Roman" w:cs="Times New Roman"/>
+          <w:lang w:val="en-US"/>
+        </w:rPr>
+        <w:t xml:space="preserve">was probably more difficult than the years before, due to the global pandemic, which </w:t>
+      </w:r>
+      <w:proofErr w:type="gramStart"/>
+      <w:r>
+        <w:rPr>
+          <w:rFonts w:ascii="Times New Roman" w:hAnsi="Times New Roman" w:cs="Times New Roman"/>
+          <w:lang w:val="en-US"/>
+        </w:rPr>
+        <w:t>hasn’t</w:t>
+      </w:r>
+      <w:proofErr w:type="gramEnd"/>
+      <w:r>
+        <w:rPr>
+          <w:rFonts w:ascii="Times New Roman" w:hAnsi="Times New Roman" w:cs="Times New Roman"/>
+          <w:lang w:val="en-US"/>
+        </w:rPr>
+        <w:t xml:space="preserve"> allowed us to meet in person for the project work. So, the communication for our “Tournament Bracket Generator” occurred online via WhatsApp or Zoom.</w:t>
+      </w:r>
+    </w:p>
+    <w:p>
+      <w:pPr>
+        <w:rPr>
+          <w:rFonts w:ascii="Times New Roman" w:hAnsi="Times New Roman" w:cs="Times New Roman"/>
+          <w:lang w:val="en-US"/>
+        </w:rPr>
+      </w:pPr>
+    </w:p>
+    <w:p>
+      <w:pPr>
+        <w:rPr>
+          <w:rFonts w:ascii="Times New Roman" w:hAnsi="Times New Roman" w:cs="Times New Roman"/>
+          <w:lang w:val="en-US"/>
+        </w:rPr>
+      </w:pPr>
+      <w:r>
+        <w:rPr>
+          <w:rFonts w:ascii="Times New Roman" w:hAnsi="Times New Roman" w:cs="Times New Roman"/>
+          <w:lang w:val="en-US"/>
+        </w:rPr>
+        <w:t xml:space="preserve">Alexander </w:t>
+      </w:r>
+      <w:proofErr w:type="spellStart"/>
+      <w:r>
+        <w:rPr>
+          <w:rFonts w:ascii="Times New Roman" w:hAnsi="Times New Roman" w:cs="Times New Roman"/>
+          <w:lang w:val="en-US"/>
+        </w:rPr>
+        <w:t>Büchel</w:t>
+      </w:r>
+      <w:proofErr w:type="spellEnd"/>
+      <w:r>
+        <w:rPr>
+          <w:rFonts w:ascii="Times New Roman" w:hAnsi="Times New Roman" w:cs="Times New Roman"/>
+          <w:lang w:val="en-US"/>
+        </w:rPr>
+        <w:t xml:space="preserve">: </w:t>
+      </w:r>
       <w:r>
         <w:rPr>
           <w:rFonts w:ascii="Times New Roman" w:hAnsi="Times New Roman" w:cs="Times New Roman"/>
           <w:highlight w:val="yellow"/>
           <w:lang w:val="en-US"/>
         </w:rPr>
-        <w:t>What is the Goal of our Tournament Bracket Generator? Which Target groups are important? Who should benefit from this app?</w:t>
-      </w:r>
-    </w:p>
-    <w:p>
-      <w:pPr>
-        <w:rPr>
-          <w:rFonts w:ascii="Times New Roman" w:hAnsi="Times New Roman" w:cs="Times New Roman"/>
-          <w:lang w:val="en-US"/>
-        </w:rPr>
-      </w:pPr>
-    </w:p>
-    <w:p>
-      <w:pPr>
-        <w:rPr>
-          <w:rFonts w:ascii="Times New Roman" w:hAnsi="Times New Roman" w:cs="Times New Roman"/>
-          <w:b/>
-          <w:bCs/>
-          <w:lang w:val="en-US"/>
-        </w:rPr>
-      </w:pPr>
-      <w:r>
-        <w:rPr>
-          <w:rFonts w:ascii="Times New Roman" w:hAnsi="Times New Roman" w:cs="Times New Roman"/>
-          <w:b/>
-          <w:bCs/>
-          <w:lang w:val="en-US"/>
-        </w:rPr>
-        <w:t>Project Group</w:t>
-      </w:r>
-    </w:p>
-    <w:p>
-      <w:pPr>
-        <w:rPr>
-          <w:rFonts w:ascii="Times New Roman" w:hAnsi="Times New Roman" w:cs="Times New Roman"/>
-          <w:lang w:val="en-US"/>
-        </w:rPr>
-      </w:pPr>
-      <w:r>
-        <w:rPr>
-          <w:rFonts w:ascii="Times New Roman" w:hAnsi="Times New Roman" w:cs="Times New Roman"/>
-          <w:lang w:val="en-US"/>
-        </w:rPr>
-        <w:t xml:space="preserve">Our project group consists of three people: Alexander </w:t>
+        <w:t>Which Responsibilities? Experiences with Django, Background</w:t>
+      </w:r>
+    </w:p>
+    <w:p>
+      <w:pPr>
+        <w:rPr>
+          <w:rFonts w:ascii="Times New Roman" w:hAnsi="Times New Roman" w:cs="Times New Roman"/>
+          <w:lang w:val="en-US"/>
+        </w:rPr>
+      </w:pPr>
+      <w:r>
+        <w:rPr>
+          <w:rFonts w:ascii="Times New Roman" w:hAnsi="Times New Roman" w:cs="Times New Roman"/>
+          <w:lang w:val="en-US"/>
+        </w:rPr>
+        <w:t xml:space="preserve">Fabio Hilti: </w:t>
+      </w:r>
+      <w:r>
+        <w:rPr>
+          <w:rFonts w:ascii="Times New Roman" w:hAnsi="Times New Roman" w:cs="Times New Roman"/>
+          <w:highlight w:val="yellow"/>
+          <w:lang w:val="en-US"/>
+        </w:rPr>
+        <w:t>Which Responsibilities? Experiences with Django, Background</w:t>
+      </w:r>
+    </w:p>
+    <w:p>
+      <w:pPr>
+        <w:rPr>
+          <w:rFonts w:ascii="Times New Roman" w:hAnsi="Times New Roman" w:cs="Times New Roman"/>
+          <w:lang w:val="en-US"/>
+        </w:rPr>
+      </w:pPr>
+      <w:r>
+        <w:rPr>
+          <w:rFonts w:ascii="Times New Roman" w:hAnsi="Times New Roman" w:cs="Times New Roman"/>
+          <w:lang w:val="en-US"/>
+        </w:rPr>
+        <w:t xml:space="preserve">Lucy Gannon: </w:t>
+      </w:r>
+      <w:r>
+        <w:rPr>
+          <w:rFonts w:ascii="Times New Roman" w:hAnsi="Times New Roman" w:cs="Times New Roman"/>
+          <w:highlight w:val="yellow"/>
+          <w:lang w:val="en-US"/>
+        </w:rPr>
+        <w:t>Which Responsibilities? Experiences with Django, Background</w:t>
+      </w:r>
+    </w:p>
+    <w:p>
+      <w:pPr>
+        <w:rPr>
+          <w:rFonts w:ascii="Times New Roman" w:hAnsi="Times New Roman" w:cs="Times New Roman"/>
+          <w:lang w:val="en-US"/>
+        </w:rPr>
+      </w:pPr>
+      <w:r>
+        <w:rPr>
+          <w:rFonts w:ascii="Times New Roman" w:hAnsi="Times New Roman" w:cs="Times New Roman"/>
+          <w:highlight w:val="yellow"/>
+          <w:lang w:val="en-US"/>
+        </w:rPr>
+        <w:t>The group consists of…? Who are we? What are our experiences with Phyton, Django…? What are our responsibilities in the group project?</w:t>
+      </w:r>
+    </w:p>
+    <w:p>
+      <w:pPr>
+        <w:rPr>
+          <w:rFonts w:ascii="Times New Roman" w:hAnsi="Times New Roman" w:cs="Times New Roman"/>
+          <w:lang w:val="en-US"/>
+        </w:rPr>
+      </w:pPr>
+    </w:p>
+    <w:p>
+      <w:pPr>
+        <w:pStyle w:val="berschrift1"/>
+        <w:rPr>
+          <w:lang w:val="en-US"/>
+        </w:rPr>
+      </w:pPr>
+      <w:bookmarkStart w:id="4" w:name="_Toc58252699"/>
+      <w:r>
+        <w:rPr>
+          <w:lang w:val="en-US"/>
+        </w:rPr>
+        <w:t xml:space="preserve">User Experience </w:t>
+      </w:r>
+      <w:r>
+        <w:rPr>
+          <w:lang w:val="en-US"/>
+        </w:rPr>
+        <w:t>and</w:t>
+      </w:r>
+      <w:r>
+        <w:rPr>
+          <w:lang w:val="en-US"/>
+        </w:rPr>
+        <w:t xml:space="preserve"> </w:t>
+      </w:r>
+      <w:bookmarkEnd w:id="4"/>
+      <w:r>
+        <w:rPr>
+          <w:lang w:val="en-US"/>
+        </w:rPr>
+        <w:t>Run through</w:t>
+      </w:r>
+      <w:r>
+        <w:rPr>
+          <w:lang w:val="en-US"/>
+        </w:rPr>
+        <w:t xml:space="preserve"> </w:t>
+      </w:r>
+    </w:p>
+    <w:p>
+      <w:pPr>
+        <w:rPr>
+          <w:rFonts w:ascii="Times New Roman" w:hAnsi="Times New Roman" w:cs="Times New Roman"/>
+          <w:lang w:val="en-US"/>
+        </w:rPr>
+      </w:pPr>
+      <w:r>
+        <w:rPr>
+          <w:rFonts w:ascii="Times New Roman" w:hAnsi="Times New Roman" w:cs="Times New Roman"/>
+          <w:lang w:val="en-US"/>
+        </w:rPr>
+        <w:t xml:space="preserve">Show with Pictures of our Generator, what we can do and how it works </w:t>
+      </w:r>
+      <w:r>
+        <w:rPr>
+          <w:rFonts w:ascii="Times New Roman" w:hAnsi="Times New Roman" w:cs="Times New Roman"/>
+          <w:lang w:val="en-US"/>
+        </w:rPr>
+        <w:sym w:font="Wingdings" w:char="F0E0"/>
+      </w:r>
+      <w:r>
+        <w:rPr>
+          <w:rFonts w:ascii="Times New Roman" w:hAnsi="Times New Roman" w:cs="Times New Roman"/>
+          <w:lang w:val="en-US"/>
+        </w:rPr>
+        <w:t xml:space="preserve"> step by step like a manual</w:t>
+      </w:r>
+    </w:p>
+    <w:p>
+      <w:pPr>
+        <w:rPr>
+          <w:rFonts w:ascii="Times New Roman" w:hAnsi="Times New Roman" w:cs="Times New Roman"/>
+          <w:lang w:val="en-US"/>
+        </w:rPr>
+      </w:pPr>
+    </w:p>
+    <w:p>
+      <w:pPr>
+        <w:pStyle w:val="berschrift1"/>
+        <w:rPr>
+          <w:lang w:val="en-US"/>
+        </w:rPr>
+      </w:pPr>
+      <w:bookmarkStart w:id="5" w:name="_Toc58252700"/>
+      <w:r>
+        <w:rPr>
+          <w:lang w:val="en-US"/>
+        </w:rPr>
+        <w:t>Highlights</w:t>
+      </w:r>
+      <w:bookmarkEnd w:id="5"/>
+    </w:p>
+    <w:p>
+      <w:pPr>
+        <w:rPr>
+          <w:rFonts w:ascii="Times New Roman" w:hAnsi="Times New Roman" w:cs="Times New Roman"/>
+          <w:lang w:val="en-US"/>
+        </w:rPr>
+      </w:pPr>
+      <w:r>
+        <w:rPr>
+          <w:rFonts w:ascii="Times New Roman" w:hAnsi="Times New Roman" w:cs="Times New Roman"/>
+          <w:lang w:val="en-US"/>
+        </w:rPr>
+        <w:t>Highlight the most important key functions of our project…</w:t>
+      </w:r>
+    </w:p>
+    <w:p>
+      <w:pPr>
+        <w:rPr>
+          <w:rFonts w:ascii="Times New Roman" w:hAnsi="Times New Roman" w:cs="Times New Roman"/>
+          <w:lang w:val="en-US"/>
+        </w:rPr>
+      </w:pPr>
+      <w:r>
+        <w:rPr>
+          <w:rFonts w:ascii="Times New Roman" w:hAnsi="Times New Roman" w:cs="Times New Roman"/>
+          <w:highlight w:val="yellow"/>
+          <w:lang w:val="en-US"/>
+        </w:rPr>
+        <w:t>What are our Highlights or specialties in our project?</w:t>
+      </w:r>
+    </w:p>
+    <w:p>
+      <w:pPr>
+        <w:rPr>
+          <w:rFonts w:ascii="Times New Roman" w:hAnsi="Times New Roman" w:cs="Times New Roman"/>
+          <w:lang w:val="en-US"/>
+        </w:rPr>
+      </w:pPr>
+    </w:p>
+    <w:p>
+      <w:pPr>
+        <w:pStyle w:val="berschrift1"/>
+        <w:rPr>
+          <w:lang w:val="en-US"/>
+        </w:rPr>
+      </w:pPr>
+      <w:bookmarkStart w:id="6" w:name="_Toc58252701"/>
+      <w:r>
+        <w:rPr>
+          <w:lang w:val="en-US"/>
+        </w:rPr>
+        <w:t>Readme and Notes</w:t>
+      </w:r>
+      <w:bookmarkEnd w:id="6"/>
+    </w:p>
+    <w:p>
+      <w:pPr>
+        <w:rPr>
+          <w:rFonts w:ascii="Times New Roman" w:hAnsi="Times New Roman" w:cs="Times New Roman"/>
+          <w:lang w:val="en-US"/>
+        </w:rPr>
+      </w:pPr>
+      <w:r>
+        <w:rPr>
+          <w:rFonts w:ascii="Times New Roman" w:hAnsi="Times New Roman" w:cs="Times New Roman"/>
+          <w:lang w:val="en-US"/>
+        </w:rPr>
+        <w:t>A clear documentation of the used code in the “Tournament Bracket Generator” project is used with docstrings in the Django-project itself. In Addition, there is a Readme available in our shared GitHub.</w:t>
+      </w:r>
+    </w:p>
+    <w:p>
+      <w:pPr>
+        <w:rPr>
+          <w:rFonts w:ascii="Times New Roman" w:hAnsi="Times New Roman" w:cs="Times New Roman"/>
+          <w:lang w:val="en-US"/>
+        </w:rPr>
+      </w:pPr>
+    </w:p>
+    <w:p>
+      <w:pPr>
+        <w:rPr>
+          <w:rFonts w:ascii="Times New Roman" w:hAnsi="Times New Roman" w:cs="Times New Roman"/>
+          <w:lang w:val="en-US"/>
+        </w:rPr>
+      </w:pPr>
+      <w:r>
+        <w:rPr>
+          <w:rFonts w:ascii="Times New Roman" w:hAnsi="Times New Roman" w:cs="Times New Roman"/>
+          <w:highlight w:val="yellow"/>
+          <w:lang w:val="en-US"/>
+        </w:rPr>
+        <w:t xml:space="preserve">Mention, that its </w:t>
+      </w:r>
+      <w:r>
+        <w:rPr>
+          <w:rFonts w:ascii="Times New Roman" w:hAnsi="Times New Roman" w:cs="Times New Roman"/>
+          <w:highlight w:val="yellow"/>
+          <w:lang w:val="en-US"/>
+        </w:rPr>
+        <w:t>code-descriptions/docstrings</w:t>
+      </w:r>
+      <w:r>
+        <w:rPr>
+          <w:rFonts w:ascii="Times New Roman" w:hAnsi="Times New Roman" w:cs="Times New Roman"/>
+          <w:highlight w:val="yellow"/>
+          <w:lang w:val="en-US"/>
+        </w:rPr>
+        <w:t xml:space="preserve"> and readme are on </w:t>
       </w:r>
       <w:proofErr w:type="spellStart"/>
       <w:r>
         <w:rPr>
           <w:rFonts w:ascii="Times New Roman" w:hAnsi="Times New Roman" w:cs="Times New Roman"/>
+          <w:highlight w:val="yellow"/>
+          <w:lang w:val="en-US"/>
+        </w:rPr>
+        <w:t>github</w:t>
+      </w:r>
+      <w:proofErr w:type="spellEnd"/>
+      <w:r>
+        <w:rPr>
+          <w:rFonts w:ascii="Times New Roman" w:hAnsi="Times New Roman" w:cs="Times New Roman"/>
+          <w:highlight w:val="yellow"/>
+          <w:lang w:val="en-US"/>
+        </w:rPr>
+        <w:t xml:space="preserve"> and/or on the python project itself</w:t>
+      </w:r>
+    </w:p>
+    <w:p>
+      <w:pPr>
+        <w:rPr>
+          <w:rFonts w:ascii="Times New Roman" w:hAnsi="Times New Roman" w:cs="Times New Roman"/>
+          <w:lang w:val="en-US"/>
+        </w:rPr>
+      </w:pPr>
+    </w:p>
+    <w:p>
+      <w:pPr>
+        <w:pStyle w:val="berschrift1"/>
+        <w:rPr>
+          <w:lang w:val="en-US"/>
+        </w:rPr>
+      </w:pPr>
+      <w:r>
+        <w:rPr>
+          <w:lang w:val="en-US"/>
+        </w:rPr>
+        <w:lastRenderedPageBreak/>
+        <w:t>Conclusion / In Hindsight</w:t>
+      </w:r>
+    </w:p>
+    <w:p>
+      <w:pPr>
+        <w:rPr>
+          <w:rFonts w:ascii="Times New Roman" w:hAnsi="Times New Roman" w:cs="Times New Roman"/>
+          <w:lang w:val="en-US"/>
+        </w:rPr>
+      </w:pPr>
+      <w:r>
+        <w:rPr>
+          <w:rFonts w:ascii="Times New Roman" w:hAnsi="Times New Roman" w:cs="Times New Roman"/>
+          <w:lang w:val="en-US"/>
+        </w:rPr>
+        <w:t xml:space="preserve">Retrospect: What went well? What was difficult? </w:t>
+      </w:r>
+      <w:r>
+        <w:rPr>
+          <w:rFonts w:ascii="Times New Roman" w:hAnsi="Times New Roman" w:cs="Times New Roman"/>
+          <w:lang w:val="en-US"/>
+        </w:rPr>
+        <w:t xml:space="preserve">Are we satisfied with our final app? What would we </w:t>
+      </w:r>
+      <w:proofErr w:type="gramStart"/>
+      <w:r>
+        <w:rPr>
+          <w:rFonts w:ascii="Times New Roman" w:hAnsi="Times New Roman" w:cs="Times New Roman"/>
+          <w:lang w:val="en-US"/>
+        </w:rPr>
+        <w:t>change, if</w:t>
+      </w:r>
+      <w:proofErr w:type="gramEnd"/>
+      <w:r>
+        <w:rPr>
+          <w:rFonts w:ascii="Times New Roman" w:hAnsi="Times New Roman" w:cs="Times New Roman"/>
+          <w:lang w:val="en-US"/>
+        </w:rPr>
+        <w:t xml:space="preserve"> we had the possibility?</w:t>
+      </w:r>
+    </w:p>
+    <w:p>
+      <w:pPr>
+        <w:rPr>
+          <w:rFonts w:ascii="Times New Roman" w:hAnsi="Times New Roman" w:cs="Times New Roman"/>
+          <w:lang w:val="en-US"/>
+        </w:rPr>
+      </w:pPr>
+      <w:r>
+        <w:rPr>
+          <w:rFonts w:ascii="Times New Roman" w:hAnsi="Times New Roman" w:cs="Times New Roman"/>
+          <w:lang w:val="en-US"/>
+        </w:rPr>
+        <w:br w:type="page"/>
+      </w:r>
+    </w:p>
+    <w:p>
+      <w:pPr>
+        <w:pStyle w:val="berschrift1"/>
+        <w:rPr>
+          <w:lang w:val="en-US"/>
+        </w:rPr>
+      </w:pPr>
+      <w:bookmarkStart w:id="7" w:name="_Toc58252703"/>
+      <w:r>
+        <w:rPr>
+          <w:lang w:val="en-US"/>
+        </w:rPr>
+        <w:lastRenderedPageBreak/>
+        <w:t>Attachment</w:t>
+      </w:r>
+      <w:bookmarkEnd w:id="7"/>
+    </w:p>
+    <w:p>
+      <w:pPr>
+        <w:rPr>
+          <w:rFonts w:ascii="Times New Roman" w:hAnsi="Times New Roman" w:cs="Times New Roman"/>
+          <w:lang w:val="en-US"/>
+        </w:rPr>
+      </w:pPr>
+      <w:r>
+        <w:rPr>
+          <w:rFonts w:ascii="Times New Roman" w:hAnsi="Times New Roman" w:cs="Times New Roman"/>
+          <w:lang w:val="en-US"/>
+        </w:rPr>
+        <w:t>Everything that does not belong in the documentation paper</w:t>
+      </w:r>
+    </w:p>
+    <w:p>
+      <w:pPr>
+        <w:rPr>
+          <w:rFonts w:ascii="Times New Roman" w:hAnsi="Times New Roman" w:cs="Times New Roman"/>
+          <w:lang w:val="en-US"/>
+        </w:rPr>
+      </w:pPr>
+      <w:r>
+        <w:rPr>
+          <w:rFonts w:ascii="Times New Roman" w:hAnsi="Times New Roman" w:cs="Times New Roman"/>
+          <w:lang w:val="en-US"/>
+        </w:rPr>
+        <w:br w:type="page"/>
+      </w:r>
+    </w:p>
+    <w:p>
+      <w:pPr>
+        <w:pStyle w:val="berschrift1"/>
+        <w:rPr>
+          <w:lang w:val="en-US"/>
+        </w:rPr>
+      </w:pPr>
+      <w:bookmarkStart w:id="8" w:name="_Toc58252704"/>
+      <w:r>
+        <w:rPr>
+          <w:lang w:val="en-US"/>
+        </w:rPr>
+        <w:lastRenderedPageBreak/>
+        <w:t>Declaration of authorship</w:t>
+      </w:r>
+      <w:bookmarkEnd w:id="8"/>
+    </w:p>
+    <w:p>
+      <w:pPr>
+        <w:rPr>
+          <w:rFonts w:ascii="Times New Roman" w:hAnsi="Times New Roman" w:cs="Times New Roman"/>
+          <w:lang w:val="en-US"/>
+        </w:rPr>
+      </w:pPr>
+      <w:r>
+        <w:rPr>
+          <w:rFonts w:ascii="Times New Roman" w:hAnsi="Times New Roman" w:cs="Times New Roman"/>
+          <w:lang w:val="en-US"/>
+        </w:rPr>
+        <w:t>We</w:t>
+      </w:r>
+      <w:r>
+        <w:rPr>
+          <w:rFonts w:ascii="Times New Roman" w:hAnsi="Times New Roman" w:cs="Times New Roman"/>
+          <w:lang w:val="en-US"/>
+        </w:rPr>
+        <w:t xml:space="preserve"> </w:t>
+      </w:r>
+      <w:r>
+        <w:rPr>
+          <w:rFonts w:ascii="Times New Roman" w:hAnsi="Times New Roman" w:cs="Times New Roman"/>
+          <w:lang w:val="en-US"/>
+        </w:rPr>
+        <w:t>here</w:t>
+      </w:r>
+      <w:r>
+        <w:rPr>
+          <w:rFonts w:ascii="Times New Roman" w:hAnsi="Times New Roman" w:cs="Times New Roman"/>
+          <w:lang w:val="en-US"/>
+        </w:rPr>
+        <w:t xml:space="preserve"> </w:t>
+      </w:r>
+      <w:r>
+        <w:rPr>
+          <w:rFonts w:ascii="Times New Roman" w:hAnsi="Times New Roman" w:cs="Times New Roman"/>
+          <w:lang w:val="en-US"/>
+        </w:rPr>
+        <w:t xml:space="preserve">by declare that the present paper is entirely our own work and without the use of any </w:t>
+      </w:r>
+      <w:r>
+        <w:rPr>
+          <w:rFonts w:ascii="Times New Roman" w:hAnsi="Times New Roman" w:cs="Times New Roman"/>
+          <w:lang w:val="en-US"/>
+        </w:rPr>
+        <w:t>unauthorized</w:t>
+      </w:r>
+      <w:r>
+        <w:rPr>
+          <w:rFonts w:ascii="Times New Roman" w:hAnsi="Times New Roman" w:cs="Times New Roman"/>
+          <w:lang w:val="en-US"/>
+        </w:rPr>
+        <w:t xml:space="preserve"> assistance. Any content which has been taken verbatim or paraphrased from other sources has been identified as such. This paper has not been submitted in any form whatsoever to an examining body.</w:t>
+      </w:r>
+      <w:r>
+        <w:rPr>
+          <w:rFonts w:ascii="Times New Roman" w:hAnsi="Times New Roman" w:cs="Times New Roman"/>
+          <w:lang w:val="en-US"/>
+        </w:rPr>
+        <w:t xml:space="preserve"> </w:t>
+      </w:r>
+      <w:r>
+        <w:rPr>
+          <w:rFonts w:ascii="Times New Roman" w:hAnsi="Times New Roman" w:cs="Times New Roman"/>
+          <w:lang w:val="en-US"/>
+        </w:rPr>
+        <w:t>Previously published work has been cited as such.</w:t>
+      </w:r>
+    </w:p>
+    <w:p>
+      <w:pPr>
+        <w:rPr>
+          <w:rFonts w:ascii="Times New Roman" w:hAnsi="Times New Roman" w:cs="Times New Roman"/>
+          <w:lang w:val="en-US"/>
+        </w:rPr>
+      </w:pPr>
+      <w:r>
+        <w:rPr>
+          <w:rFonts w:ascii="Times New Roman" w:hAnsi="Times New Roman" w:cs="Times New Roman"/>
+          <w:lang w:val="en-US"/>
+        </w:rPr>
+        <w:t>[Vaduz, 1</w:t>
+      </w:r>
+      <w:r>
+        <w:rPr>
+          <w:rFonts w:ascii="Times New Roman" w:hAnsi="Times New Roman" w:cs="Times New Roman"/>
+          <w:lang w:val="en-US"/>
+        </w:rPr>
+        <w:t>7</w:t>
+      </w:r>
+      <w:r>
+        <w:rPr>
+          <w:rFonts w:ascii="Times New Roman" w:hAnsi="Times New Roman" w:cs="Times New Roman"/>
+          <w:lang w:val="en-US"/>
+        </w:rPr>
+        <w:t>.</w:t>
+      </w:r>
+      <w:r>
+        <w:rPr>
+          <w:rFonts w:ascii="Times New Roman" w:hAnsi="Times New Roman" w:cs="Times New Roman"/>
+          <w:lang w:val="en-US"/>
+        </w:rPr>
+        <w:t>12</w:t>
+      </w:r>
+      <w:r>
+        <w:rPr>
+          <w:rFonts w:ascii="Times New Roman" w:hAnsi="Times New Roman" w:cs="Times New Roman"/>
+          <w:lang w:val="en-US"/>
+        </w:rPr>
+        <w:t>.2020]</w:t>
+      </w:r>
+    </w:p>
+    <w:p>
+      <w:pPr>
+        <w:rPr>
+          <w:rFonts w:ascii="Times New Roman" w:hAnsi="Times New Roman" w:cs="Times New Roman"/>
+          <w:lang w:val="en-US"/>
+        </w:rPr>
+      </w:pPr>
+    </w:p>
+    <w:p>
+      <w:pPr>
+        <w:rPr>
+          <w:rFonts w:ascii="Times New Roman" w:hAnsi="Times New Roman" w:cs="Times New Roman"/>
+          <w:lang w:val="en-US"/>
+        </w:rPr>
+      </w:pPr>
+    </w:p>
+    <w:p>
+      <w:pPr>
+        <w:rPr>
+          <w:rFonts w:ascii="Times New Roman" w:hAnsi="Times New Roman" w:cs="Times New Roman"/>
+          <w:lang w:val="en-US"/>
+        </w:rPr>
+      </w:pPr>
+    </w:p>
+    <w:p>
+      <w:pPr>
+        <w:rPr>
+          <w:rFonts w:ascii="Times New Roman" w:hAnsi="Times New Roman" w:cs="Times New Roman"/>
+          <w:lang w:val="en-US"/>
+        </w:rPr>
+      </w:pPr>
+    </w:p>
+    <w:p>
+      <w:pPr>
+        <w:jc w:val="right"/>
+        <w:rPr>
+          <w:rFonts w:ascii="Times New Roman" w:hAnsi="Times New Roman" w:cs="Times New Roman"/>
+          <w:lang w:val="en-US"/>
+        </w:rPr>
+      </w:pPr>
+      <w:r>
+        <w:rPr>
+          <w:rFonts w:ascii="Times New Roman" w:hAnsi="Times New Roman" w:cs="Times New Roman"/>
+          <w:lang w:val="en-US"/>
+        </w:rPr>
+        <w:t xml:space="preserve">Alexander </w:t>
+      </w:r>
+      <w:proofErr w:type="spellStart"/>
+      <w:r>
+        <w:rPr>
+          <w:rFonts w:ascii="Times New Roman" w:hAnsi="Times New Roman" w:cs="Times New Roman"/>
           <w:lang w:val="en-US"/>
         </w:rPr>
         <w:t>Büchel</w:t>
       </w:r>
       <w:proofErr w:type="spellEnd"/>
-      <w:r>
-        <w:rPr>
-          <w:rFonts w:ascii="Times New Roman" w:hAnsi="Times New Roman" w:cs="Times New Roman"/>
-          <w:lang w:val="en-US"/>
-        </w:rPr>
-        <w:t xml:space="preserve">, Fabio Hilti and Lucy Gannon. Each of us has little to none experience in Phyton, Django, </w:t>
-      </w:r>
-      <w:proofErr w:type="spellStart"/>
-      <w:r>
-        <w:rPr>
-          <w:rFonts w:ascii="Times New Roman" w:hAnsi="Times New Roman" w:cs="Times New Roman"/>
-          <w:lang w:val="en-US"/>
-        </w:rPr>
-        <w:t>Github</w:t>
-      </w:r>
-      <w:proofErr w:type="spellEnd"/>
-      <w:r>
-        <w:rPr>
-          <w:rFonts w:ascii="Times New Roman" w:hAnsi="Times New Roman" w:cs="Times New Roman"/>
-          <w:lang w:val="en-US"/>
-        </w:rPr>
-        <w:t xml:space="preserve"> and so on. For this reason, we had to gain our phyton and coding knowledge almost from scratch. Despite our limited experiences we successfully created our intended Django-project “Tournament Bracket Generator” successfully. Although each group member worked on every project task such as coding, documentation etc. at least for a little bit, we tried to split up the responsibilities.</w:t>
-      </w:r>
-    </w:p>
-    <w:p>
-      <w:pPr>
-        <w:rPr>
-          <w:rFonts w:ascii="Times New Roman" w:hAnsi="Times New Roman" w:cs="Times New Roman"/>
-          <w:lang w:val="en-US"/>
-        </w:rPr>
-      </w:pPr>
-      <w:r>
-        <w:rPr>
-          <w:rFonts w:ascii="Times New Roman" w:hAnsi="Times New Roman" w:cs="Times New Roman"/>
-          <w:lang w:val="en-US"/>
-        </w:rPr>
-        <w:t xml:space="preserve">Our communication </w:t>
-      </w:r>
-      <w:r>
-        <w:rPr>
-          <w:rFonts w:ascii="Times New Roman" w:hAnsi="Times New Roman" w:cs="Times New Roman"/>
-          <w:lang w:val="en-US"/>
-        </w:rPr>
-        <w:t xml:space="preserve">was probably more difficult than the years before, due to the global pandemic, which </w:t>
-      </w:r>
-      <w:proofErr w:type="gramStart"/>
-      <w:r>
-        <w:rPr>
-          <w:rFonts w:ascii="Times New Roman" w:hAnsi="Times New Roman" w:cs="Times New Roman"/>
-          <w:lang w:val="en-US"/>
-        </w:rPr>
-        <w:t>hasn’t</w:t>
-      </w:r>
-      <w:proofErr w:type="gramEnd"/>
-      <w:r>
-        <w:rPr>
-          <w:rFonts w:ascii="Times New Roman" w:hAnsi="Times New Roman" w:cs="Times New Roman"/>
-          <w:lang w:val="en-US"/>
-        </w:rPr>
-        <w:t xml:space="preserve"> allowed us to meet in person for the project work. So, the communication for our “Tournament Bracket Generator” occurred online via WhatsApp or Zoom.</w:t>
-      </w:r>
-    </w:p>
-    <w:p>
-      <w:pPr>
-        <w:rPr>
-          <w:rFonts w:ascii="Times New Roman" w:hAnsi="Times New Roman" w:cs="Times New Roman"/>
-          <w:lang w:val="en-US"/>
-        </w:rPr>
-      </w:pPr>
-    </w:p>
-    <w:p>
-      <w:pPr>
-        <w:rPr>
-          <w:rFonts w:ascii="Times New Roman" w:hAnsi="Times New Roman" w:cs="Times New Roman"/>
-          <w:lang w:val="en-US"/>
-        </w:rPr>
-      </w:pPr>
-      <w:r>
-        <w:rPr>
-          <w:rFonts w:ascii="Times New Roman" w:hAnsi="Times New Roman" w:cs="Times New Roman"/>
-          <w:lang w:val="en-US"/>
-        </w:rPr>
-        <w:t xml:space="preserve">Alexander </w:t>
-      </w:r>
-      <w:proofErr w:type="spellStart"/>
-      <w:r>
-        <w:rPr>
-          <w:rFonts w:ascii="Times New Roman" w:hAnsi="Times New Roman" w:cs="Times New Roman"/>
-          <w:lang w:val="en-US"/>
-        </w:rPr>
-        <w:t>Büchel</w:t>
-      </w:r>
-      <w:proofErr w:type="spellEnd"/>
-      <w:r>
-        <w:rPr>
-          <w:rFonts w:ascii="Times New Roman" w:hAnsi="Times New Roman" w:cs="Times New Roman"/>
-          <w:lang w:val="en-US"/>
-        </w:rPr>
-        <w:t xml:space="preserve">: </w:t>
-      </w:r>
-      <w:r>
-        <w:rPr>
-          <w:rFonts w:ascii="Times New Roman" w:hAnsi="Times New Roman" w:cs="Times New Roman"/>
-          <w:highlight w:val="yellow"/>
-          <w:lang w:val="en-US"/>
-        </w:rPr>
-        <w:t>Which Responsibilities? Experiences with Django, Background</w:t>
-      </w:r>
-    </w:p>
-    <w:p>
-      <w:pPr>
-        <w:rPr>
-          <w:rFonts w:ascii="Times New Roman" w:hAnsi="Times New Roman" w:cs="Times New Roman"/>
-          <w:lang w:val="en-US"/>
-        </w:rPr>
-      </w:pPr>
-      <w:r>
-        <w:rPr>
-          <w:rFonts w:ascii="Times New Roman" w:hAnsi="Times New Roman" w:cs="Times New Roman"/>
-          <w:lang w:val="en-US"/>
-        </w:rPr>
-        <w:t xml:space="preserve">Fabio Hilti: </w:t>
-      </w:r>
-      <w:r>
-        <w:rPr>
-          <w:rFonts w:ascii="Times New Roman" w:hAnsi="Times New Roman" w:cs="Times New Roman"/>
-          <w:highlight w:val="yellow"/>
-          <w:lang w:val="en-US"/>
-        </w:rPr>
-        <w:t>Which Responsibilities? Experiences with Django, Background</w:t>
-      </w:r>
-    </w:p>
-    <w:p>
-      <w:pPr>
-        <w:rPr>
-          <w:rFonts w:ascii="Times New Roman" w:hAnsi="Times New Roman" w:cs="Times New Roman"/>
-          <w:lang w:val="en-US"/>
-        </w:rPr>
-      </w:pPr>
-      <w:r>
-        <w:rPr>
-          <w:rFonts w:ascii="Times New Roman" w:hAnsi="Times New Roman" w:cs="Times New Roman"/>
-          <w:lang w:val="en-US"/>
-        </w:rPr>
-        <w:t xml:space="preserve">Lucy Gannon: </w:t>
-      </w:r>
-      <w:r>
-        <w:rPr>
-          <w:rFonts w:ascii="Times New Roman" w:hAnsi="Times New Roman" w:cs="Times New Roman"/>
-          <w:highlight w:val="yellow"/>
-          <w:lang w:val="en-US"/>
-        </w:rPr>
-        <w:t>Which Responsibilities? Experiences with Django, Background</w:t>
-      </w:r>
-    </w:p>
-    <w:p>
-      <w:pPr>
-        <w:rPr>
-          <w:rFonts w:ascii="Times New Roman" w:hAnsi="Times New Roman" w:cs="Times New Roman"/>
-          <w:lang w:val="en-US"/>
-        </w:rPr>
-      </w:pPr>
-      <w:r>
-        <w:rPr>
-          <w:rFonts w:ascii="Times New Roman" w:hAnsi="Times New Roman" w:cs="Times New Roman"/>
-          <w:lang w:val="en-US"/>
-        </w:rPr>
-        <w:t>The group consists of…? Who are we? What are our experiences with Phyton, Django…? What are our responsibilities in the group project?</w:t>
-      </w:r>
-    </w:p>
-    <w:p>
-      <w:pPr>
-        <w:rPr>
-          <w:rFonts w:ascii="Times New Roman" w:hAnsi="Times New Roman" w:cs="Times New Roman"/>
-          <w:lang w:val="en-US"/>
-        </w:rPr>
-      </w:pPr>
-    </w:p>
-    <w:p>
-      <w:pPr>
-        <w:rPr>
-          <w:rFonts w:ascii="Times New Roman" w:hAnsi="Times New Roman" w:cs="Times New Roman"/>
-          <w:b/>
-          <w:bCs/>
-          <w:lang w:val="en-US"/>
-        </w:rPr>
-      </w:pPr>
-      <w:r>
-        <w:rPr>
-          <w:rFonts w:ascii="Times New Roman" w:hAnsi="Times New Roman" w:cs="Times New Roman"/>
-          <w:b/>
-          <w:bCs/>
-          <w:lang w:val="en-US"/>
-        </w:rPr>
-        <w:t xml:space="preserve">User Experience / Guideline </w:t>
-      </w:r>
-    </w:p>
-    <w:p>
-      <w:pPr>
-        <w:rPr>
-          <w:rFonts w:ascii="Times New Roman" w:hAnsi="Times New Roman" w:cs="Times New Roman"/>
-          <w:lang w:val="en-US"/>
-        </w:rPr>
-      </w:pPr>
-      <w:r>
-        <w:rPr>
-          <w:rFonts w:ascii="Times New Roman" w:hAnsi="Times New Roman" w:cs="Times New Roman"/>
-          <w:lang w:val="en-US"/>
-        </w:rPr>
-        <w:t xml:space="preserve">Show with Pictures of our Generator, what we can do and how it works </w:t>
-      </w:r>
-      <w:r>
-        <w:rPr>
-          <w:rFonts w:ascii="Times New Roman" w:hAnsi="Times New Roman" w:cs="Times New Roman"/>
-          <w:lang w:val="en-US"/>
-        </w:rPr>
-        <w:sym w:font="Wingdings" w:char="F0E0"/>
-      </w:r>
-      <w:r>
-        <w:rPr>
-          <w:rFonts w:ascii="Times New Roman" w:hAnsi="Times New Roman" w:cs="Times New Roman"/>
-          <w:lang w:val="en-US"/>
-        </w:rPr>
-        <w:t xml:space="preserve"> step by step like a manual</w:t>
-      </w:r>
-    </w:p>
-    <w:p>
-      <w:pPr>
-        <w:rPr>
-          <w:rFonts w:ascii="Times New Roman" w:hAnsi="Times New Roman" w:cs="Times New Roman"/>
-          <w:lang w:val="en-US"/>
-        </w:rPr>
-      </w:pPr>
-    </w:p>
-    <w:p>
-      <w:pPr>
-        <w:rPr>
-          <w:rFonts w:ascii="Times New Roman" w:hAnsi="Times New Roman" w:cs="Times New Roman"/>
-          <w:b/>
-          <w:bCs/>
-          <w:lang w:val="en-US"/>
-        </w:rPr>
-      </w:pPr>
-      <w:r>
-        <w:rPr>
-          <w:rFonts w:ascii="Times New Roman" w:hAnsi="Times New Roman" w:cs="Times New Roman"/>
-          <w:b/>
-          <w:bCs/>
-          <w:lang w:val="en-US"/>
-        </w:rPr>
-        <w:t>Highlights</w:t>
-      </w:r>
-    </w:p>
-    <w:p>
-      <w:pPr>
-        <w:rPr>
-          <w:rFonts w:ascii="Times New Roman" w:hAnsi="Times New Roman" w:cs="Times New Roman"/>
-          <w:lang w:val="en-US"/>
-        </w:rPr>
-      </w:pPr>
-      <w:r>
-        <w:rPr>
-          <w:rFonts w:ascii="Times New Roman" w:hAnsi="Times New Roman" w:cs="Times New Roman"/>
-          <w:lang w:val="en-US"/>
-        </w:rPr>
-        <w:t>Highlight the most important key functions of our project…</w:t>
-      </w:r>
-    </w:p>
-    <w:p>
-      <w:pPr>
-        <w:rPr>
-          <w:rFonts w:ascii="Times New Roman" w:hAnsi="Times New Roman" w:cs="Times New Roman"/>
-          <w:lang w:val="en-US"/>
-        </w:rPr>
-      </w:pPr>
-    </w:p>
-    <w:p>
-      <w:pPr>
-        <w:rPr>
-          <w:rFonts w:ascii="Times New Roman" w:hAnsi="Times New Roman" w:cs="Times New Roman"/>
-          <w:b/>
-          <w:bCs/>
-          <w:lang w:val="en-US"/>
-        </w:rPr>
-      </w:pPr>
-      <w:r>
-        <w:rPr>
-          <w:rFonts w:ascii="Times New Roman" w:hAnsi="Times New Roman" w:cs="Times New Roman"/>
-          <w:b/>
-          <w:bCs/>
-          <w:lang w:val="en-US"/>
-        </w:rPr>
-        <w:t>Readme and Notes</w:t>
-      </w:r>
-    </w:p>
-    <w:p>
-      <w:pPr>
-        <w:rPr>
-          <w:rFonts w:ascii="Times New Roman" w:hAnsi="Times New Roman" w:cs="Times New Roman"/>
-          <w:lang w:val="en-US"/>
-        </w:rPr>
-      </w:pPr>
-      <w:r>
-        <w:rPr>
-          <w:rFonts w:ascii="Times New Roman" w:hAnsi="Times New Roman" w:cs="Times New Roman"/>
-          <w:lang w:val="en-US"/>
-        </w:rPr>
-        <w:t xml:space="preserve">Mention, that its </w:t>
-      </w:r>
-      <w:r>
-        <w:rPr>
-          <w:rFonts w:ascii="Times New Roman" w:hAnsi="Times New Roman" w:cs="Times New Roman"/>
-          <w:lang w:val="en-US"/>
-        </w:rPr>
-        <w:t>code-descriptions/docstrings</w:t>
-      </w:r>
-      <w:r>
-        <w:rPr>
-          <w:rFonts w:ascii="Times New Roman" w:hAnsi="Times New Roman" w:cs="Times New Roman"/>
-          <w:lang w:val="en-US"/>
-        </w:rPr>
-        <w:t xml:space="preserve"> and readme are on </w:t>
-      </w:r>
-      <w:proofErr w:type="spellStart"/>
-      <w:r>
-        <w:rPr>
-          <w:rFonts w:ascii="Times New Roman" w:hAnsi="Times New Roman" w:cs="Times New Roman"/>
-          <w:lang w:val="en-US"/>
-        </w:rPr>
-        <w:t>github</w:t>
-      </w:r>
-      <w:proofErr w:type="spellEnd"/>
-      <w:r>
-        <w:rPr>
-          <w:rFonts w:ascii="Times New Roman" w:hAnsi="Times New Roman" w:cs="Times New Roman"/>
-          <w:lang w:val="en-US"/>
-        </w:rPr>
-        <w:t xml:space="preserve"> and/or on the python project itself</w:t>
-      </w:r>
-    </w:p>
-    <w:p>
-      <w:pPr>
-        <w:rPr>
-          <w:rFonts w:ascii="Times New Roman" w:hAnsi="Times New Roman" w:cs="Times New Roman"/>
-          <w:lang w:val="en-US"/>
-        </w:rPr>
-      </w:pPr>
-    </w:p>
-    <w:p>
-      <w:pPr>
-        <w:rPr>
-          <w:rFonts w:ascii="Times New Roman" w:hAnsi="Times New Roman" w:cs="Times New Roman"/>
-          <w:b/>
-          <w:bCs/>
-          <w:lang w:val="en-US"/>
-        </w:rPr>
-      </w:pPr>
-      <w:r>
-        <w:rPr>
-          <w:rFonts w:ascii="Times New Roman" w:hAnsi="Times New Roman" w:cs="Times New Roman"/>
-          <w:b/>
-          <w:bCs/>
-          <w:lang w:val="en-US"/>
-        </w:rPr>
-        <w:t>Conclusion</w:t>
-      </w:r>
-    </w:p>
-    <w:p>
-      <w:pPr>
-        <w:rPr>
-          <w:rFonts w:ascii="Times New Roman" w:hAnsi="Times New Roman" w:cs="Times New Roman"/>
-          <w:lang w:val="en-US"/>
-        </w:rPr>
-      </w:pPr>
-      <w:r>
-        <w:rPr>
-          <w:rFonts w:ascii="Times New Roman" w:hAnsi="Times New Roman" w:cs="Times New Roman"/>
-          <w:lang w:val="en-US"/>
-        </w:rPr>
-        <w:t xml:space="preserve">Retrospect: What went well? What was difficult? </w:t>
-      </w:r>
-      <w:r>
-        <w:rPr>
-          <w:rFonts w:ascii="Times New Roman" w:hAnsi="Times New Roman" w:cs="Times New Roman"/>
-          <w:lang w:val="en-US"/>
-        </w:rPr>
-        <w:t xml:space="preserve">Are we satisfied with our final app? What would we </w:t>
-      </w:r>
-      <w:proofErr w:type="gramStart"/>
-      <w:r>
-        <w:rPr>
-          <w:rFonts w:ascii="Times New Roman" w:hAnsi="Times New Roman" w:cs="Times New Roman"/>
-          <w:lang w:val="en-US"/>
-        </w:rPr>
-        <w:t>change, if</w:t>
-      </w:r>
-      <w:proofErr w:type="gramEnd"/>
-      <w:r>
-        <w:rPr>
-          <w:rFonts w:ascii="Times New Roman" w:hAnsi="Times New Roman" w:cs="Times New Roman"/>
-          <w:lang w:val="en-US"/>
-        </w:rPr>
-        <w:t xml:space="preserve"> we had the possibility?</w:t>
-      </w:r>
-    </w:p>
-    <w:p>
-      <w:pPr>
-        <w:rPr>
-          <w:rFonts w:ascii="Times New Roman" w:hAnsi="Times New Roman" w:cs="Times New Roman"/>
-          <w:lang w:val="en-US"/>
-        </w:rPr>
-      </w:pPr>
-    </w:p>
-    <w:p>
-      <w:pPr>
-        <w:rPr>
-          <w:rFonts w:ascii="Times New Roman" w:hAnsi="Times New Roman" w:cs="Times New Roman"/>
-          <w:b/>
-          <w:bCs/>
-          <w:lang w:val="en-US"/>
-        </w:rPr>
-      </w:pPr>
-      <w:r>
-        <w:rPr>
-          <w:rFonts w:ascii="Times New Roman" w:hAnsi="Times New Roman" w:cs="Times New Roman"/>
-          <w:b/>
-          <w:bCs/>
-          <w:lang w:val="en-US"/>
-        </w:rPr>
-        <w:t>Attachment</w:t>
-      </w:r>
-    </w:p>
-    <w:p>
-      <w:pPr>
-        <w:rPr>
-          <w:rFonts w:ascii="Times New Roman" w:hAnsi="Times New Roman" w:cs="Times New Roman"/>
-          <w:lang w:val="en-US"/>
-        </w:rPr>
-      </w:pPr>
-      <w:r>
-        <w:rPr>
-          <w:rFonts w:ascii="Times New Roman" w:hAnsi="Times New Roman" w:cs="Times New Roman"/>
-          <w:lang w:val="en-US"/>
-        </w:rPr>
-        <w:t>Everything that does not belong in the documentation paper</w:t>
-      </w:r>
-    </w:p>
-    <w:p>
-      <w:pPr>
-        <w:rPr>
-          <w:rFonts w:ascii="Times New Roman" w:hAnsi="Times New Roman" w:cs="Times New Roman"/>
-          <w:lang w:val="en-US"/>
-        </w:rPr>
-      </w:pPr>
-    </w:p>
-    <w:p>
-      <w:pPr>
-        <w:rPr>
-          <w:rFonts w:ascii="Times New Roman" w:hAnsi="Times New Roman" w:cs="Times New Roman"/>
-          <w:b/>
-          <w:bCs/>
-          <w:lang w:val="en-US"/>
-        </w:rPr>
-      </w:pPr>
-      <w:r>
-        <w:rPr>
-          <w:rFonts w:ascii="Times New Roman" w:hAnsi="Times New Roman" w:cs="Times New Roman"/>
-          <w:b/>
-          <w:bCs/>
-          <w:lang w:val="en-US"/>
-        </w:rPr>
-        <w:t>Declaration of authorship</w:t>
+    </w:p>
+    <w:p>
+      <w:pPr>
+        <w:jc w:val="right"/>
+        <w:rPr>
+          <w:rFonts w:ascii="Times New Roman" w:hAnsi="Times New Roman" w:cs="Times New Roman"/>
+          <w:lang w:val="en-US"/>
+        </w:rPr>
+      </w:pPr>
+    </w:p>
+    <w:p>
+      <w:pPr>
+        <w:jc w:val="right"/>
+        <w:rPr>
+          <w:rFonts w:ascii="Times New Roman" w:hAnsi="Times New Roman" w:cs="Times New Roman"/>
+          <w:lang w:val="en-US"/>
+        </w:rPr>
+      </w:pPr>
+    </w:p>
+    <w:p>
+      <w:pPr>
+        <w:jc w:val="right"/>
+        <w:rPr>
+          <w:rFonts w:ascii="Times New Roman" w:hAnsi="Times New Roman" w:cs="Times New Roman"/>
+          <w:lang w:val="en-US"/>
+        </w:rPr>
+      </w:pPr>
+    </w:p>
+    <w:p>
+      <w:pPr>
+        <w:jc w:val="right"/>
+        <w:rPr>
+          <w:rFonts w:ascii="Times New Roman" w:hAnsi="Times New Roman" w:cs="Times New Roman"/>
+          <w:lang w:val="en-US"/>
+        </w:rPr>
+      </w:pPr>
+      <w:r>
+        <w:rPr>
+          <w:rFonts w:ascii="Times New Roman" w:hAnsi="Times New Roman" w:cs="Times New Roman"/>
+          <w:lang w:val="en-US"/>
+        </w:rPr>
+        <w:t>Fabio Hilti</w:t>
+      </w:r>
+    </w:p>
+    <w:p>
+      <w:pPr>
+        <w:jc w:val="right"/>
+        <w:rPr>
+          <w:rFonts w:ascii="Times New Roman" w:hAnsi="Times New Roman" w:cs="Times New Roman"/>
+          <w:lang w:val="en-US"/>
+        </w:rPr>
+      </w:pPr>
+    </w:p>
+    <w:p>
+      <w:pPr>
+        <w:jc w:val="right"/>
+        <w:rPr>
+          <w:rFonts w:ascii="Times New Roman" w:hAnsi="Times New Roman" w:cs="Times New Roman"/>
+          <w:lang w:val="en-US"/>
+        </w:rPr>
+      </w:pPr>
+    </w:p>
+    <w:p>
+      <w:pPr>
+        <w:jc w:val="right"/>
+        <w:rPr>
+          <w:rFonts w:ascii="Times New Roman" w:hAnsi="Times New Roman" w:cs="Times New Roman"/>
+          <w:lang w:val="en-US"/>
+        </w:rPr>
+      </w:pPr>
+    </w:p>
+    <w:p>
+      <w:pPr>
+        <w:jc w:val="right"/>
+        <w:rPr>
+          <w:rFonts w:ascii="Times New Roman" w:hAnsi="Times New Roman" w:cs="Times New Roman"/>
+          <w:lang w:val="en-US"/>
+        </w:rPr>
+      </w:pPr>
+      <w:r>
+        <w:rPr>
+          <w:rFonts w:ascii="Times New Roman" w:hAnsi="Times New Roman" w:cs="Times New Roman"/>
+          <w:lang w:val="en-US"/>
+        </w:rPr>
+        <w:t>Lucy Gannon</w:t>
       </w:r>
     </w:p>
     <w:sectPr>
-      <w:headerReference w:type="default" r:id="rId7"/>
-      <w:footerReference w:type="default" r:id="rId8"/>
-      <w:headerReference w:type="first" r:id="rId9"/>
+      <w:headerReference w:type="default" r:id="rId8"/>
+      <w:footerReference w:type="default" r:id="rId9"/>
+      <w:headerReference w:type="first" r:id="rId10"/>
       <w:pgSz w:w="11906" w:h="16838"/>
       <w:pgMar w:top="1417" w:right="1417" w:bottom="1134" w:left="1417" w:header="680" w:footer="708" w:gutter="0"/>
       <w:cols w:space="708"/>
@@ -1773,8 +3178,124 @@
       </w:rPr>
     </w:lvl>
   </w:abstractNum>
+  <w:abstractNum w:abstractNumId="1" w15:restartNumberingAfterBreak="0">
+    <w:nsid w:val="4B234792"/>
+    <w:multiLevelType w:val="hybridMultilevel"/>
+    <w:tmpl w:val="BB96F33E"/>
+    <w:lvl w:ilvl="0" w:tplc="08070001">
+      <w:start w:val="1"/>
+      <w:numFmt w:val="bullet"/>
+      <w:lvlText w:val=""/>
+      <w:lvlJc w:val="left"/>
+      <w:pPr>
+        <w:ind w:left="720" w:hanging="360"/>
+      </w:pPr>
+      <w:rPr>
+        <w:rFonts w:ascii="Symbol" w:hAnsi="Symbol" w:hint="default"/>
+      </w:rPr>
+    </w:lvl>
+    <w:lvl w:ilvl="1" w:tplc="08070003" w:tentative="1">
+      <w:start w:val="1"/>
+      <w:numFmt w:val="bullet"/>
+      <w:lvlText w:val="o"/>
+      <w:lvlJc w:val="left"/>
+      <w:pPr>
+        <w:ind w:left="1440" w:hanging="360"/>
+      </w:pPr>
+      <w:rPr>
+        <w:rFonts w:ascii="Courier New" w:hAnsi="Courier New" w:cs="Courier New" w:hint="default"/>
+      </w:rPr>
+    </w:lvl>
+    <w:lvl w:ilvl="2" w:tplc="08070005" w:tentative="1">
+      <w:start w:val="1"/>
+      <w:numFmt w:val="bullet"/>
+      <w:lvlText w:val=""/>
+      <w:lvlJc w:val="left"/>
+      <w:pPr>
+        <w:ind w:left="2160" w:hanging="360"/>
+      </w:pPr>
+      <w:rPr>
+        <w:rFonts w:ascii="Wingdings" w:hAnsi="Wingdings" w:hint="default"/>
+      </w:rPr>
+    </w:lvl>
+    <w:lvl w:ilvl="3" w:tplc="08070001" w:tentative="1">
+      <w:start w:val="1"/>
+      <w:numFmt w:val="bullet"/>
+      <w:lvlText w:val=""/>
+      <w:lvlJc w:val="left"/>
+      <w:pPr>
+        <w:ind w:left="2880" w:hanging="360"/>
+      </w:pPr>
+      <w:rPr>
+        <w:rFonts w:ascii="Symbol" w:hAnsi="Symbol" w:hint="default"/>
+      </w:rPr>
+    </w:lvl>
+    <w:lvl w:ilvl="4" w:tplc="08070003" w:tentative="1">
+      <w:start w:val="1"/>
+      <w:numFmt w:val="bullet"/>
+      <w:lvlText w:val="o"/>
+      <w:lvlJc w:val="left"/>
+      <w:pPr>
+        <w:ind w:left="3600" w:hanging="360"/>
+      </w:pPr>
+      <w:rPr>
+        <w:rFonts w:ascii="Courier New" w:hAnsi="Courier New" w:cs="Courier New" w:hint="default"/>
+      </w:rPr>
+    </w:lvl>
+    <w:lvl w:ilvl="5" w:tplc="08070005" w:tentative="1">
+      <w:start w:val="1"/>
+      <w:numFmt w:val="bullet"/>
+      <w:lvlText w:val=""/>
+      <w:lvlJc w:val="left"/>
+      <w:pPr>
+        <w:ind w:left="4320" w:hanging="360"/>
+      </w:pPr>
+      <w:rPr>
+        <w:rFonts w:ascii="Wingdings" w:hAnsi="Wingdings" w:hint="default"/>
+      </w:rPr>
+    </w:lvl>
+    <w:lvl w:ilvl="6" w:tplc="08070001" w:tentative="1">
+      <w:start w:val="1"/>
+      <w:numFmt w:val="bullet"/>
+      <w:lvlText w:val=""/>
+      <w:lvlJc w:val="left"/>
+      <w:pPr>
+        <w:ind w:left="5040" w:hanging="360"/>
+      </w:pPr>
+      <w:rPr>
+        <w:rFonts w:ascii="Symbol" w:hAnsi="Symbol" w:hint="default"/>
+      </w:rPr>
+    </w:lvl>
+    <w:lvl w:ilvl="7" w:tplc="08070003" w:tentative="1">
+      <w:start w:val="1"/>
+      <w:numFmt w:val="bullet"/>
+      <w:lvlText w:val="o"/>
+      <w:lvlJc w:val="left"/>
+      <w:pPr>
+        <w:ind w:left="5760" w:hanging="360"/>
+      </w:pPr>
+      <w:rPr>
+        <w:rFonts w:ascii="Courier New" w:hAnsi="Courier New" w:cs="Courier New" w:hint="default"/>
+      </w:rPr>
+    </w:lvl>
+    <w:lvl w:ilvl="8" w:tplc="08070005" w:tentative="1">
+      <w:start w:val="1"/>
+      <w:numFmt w:val="bullet"/>
+      <w:lvlText w:val=""/>
+      <w:lvlJc w:val="left"/>
+      <w:pPr>
+        <w:ind w:left="6480" w:hanging="360"/>
+      </w:pPr>
+      <w:rPr>
+        <w:rFonts w:ascii="Wingdings" w:hAnsi="Wingdings" w:hint="default"/>
+      </w:rPr>
+    </w:lvl>
+  </w:abstractNum>
   <w:num w:numId="1">
     <w:abstractNumId w:val="0"/>
+  </w:num>
+  <w:num w:numId="2">
+    <w:abstractNumId w:val="1"/>
   </w:num>
 </w:numbering>
 </file>
@@ -2178,6 +3699,27 @@
     <w:name w:val="Normal"/>
     <w:qFormat/>
   </w:style>
+  <w:style w:type="paragraph" w:styleId="berschrift1">
+    <w:name w:val="heading 1"/>
+    <w:basedOn w:val="Standard"/>
+    <w:next w:val="Standard"/>
+    <w:link w:val="berschrift1Zchn"/>
+    <w:uiPriority w:val="9"/>
+    <w:qFormat/>
+    <w:rsid w:val="00FE5868"/>
+    <w:pPr>
+      <w:keepNext/>
+      <w:keepLines/>
+      <w:spacing w:before="240" w:after="120"/>
+      <w:outlineLvl w:val="0"/>
+    </w:pPr>
+    <w:rPr>
+      <w:rFonts w:ascii="Times New Roman" w:eastAsiaTheme="majorEastAsia" w:hAnsi="Times New Roman" w:cstheme="majorBidi"/>
+      <w:b/>
+      <w:sz w:val="24"/>
+      <w:szCs w:val="32"/>
+    </w:rPr>
+  </w:style>
   <w:style w:type="character" w:default="1" w:styleId="Absatz-Standardschriftart">
     <w:name w:val="Default Paragraph Font"/>
     <w:uiPriority w:val="1"/>
@@ -2259,6 +3801,62 @@
     <w:link w:val="Fuzeile"/>
     <w:uiPriority w:val="99"/>
     <w:rsid w:val="006D1349"/>
+  </w:style>
+  <w:style w:type="character" w:customStyle="1" w:styleId="berschrift1Zchn">
+    <w:name w:val="Überschrift 1 Zchn"/>
+    <w:basedOn w:val="Absatz-Standardschriftart"/>
+    <w:link w:val="berschrift1"/>
+    <w:uiPriority w:val="9"/>
+    <w:rsid w:val="00FE5868"/>
+    <w:rPr>
+      <w:rFonts w:ascii="Times New Roman" w:eastAsiaTheme="majorEastAsia" w:hAnsi="Times New Roman" w:cstheme="majorBidi"/>
+      <w:b/>
+      <w:sz w:val="24"/>
+      <w:szCs w:val="32"/>
+    </w:rPr>
+  </w:style>
+  <w:style w:type="paragraph" w:styleId="Inhaltsverzeichnisberschrift">
+    <w:name w:val="TOC Heading"/>
+    <w:basedOn w:val="berschrift1"/>
+    <w:next w:val="Standard"/>
+    <w:uiPriority w:val="39"/>
+    <w:unhideWhenUsed/>
+    <w:qFormat/>
+    <w:rsid w:val="009C79D7"/>
+    <w:pPr>
+      <w:spacing w:after="0"/>
+      <w:outlineLvl w:val="9"/>
+    </w:pPr>
+    <w:rPr>
+      <w:rFonts w:asciiTheme="majorHAnsi" w:hAnsiTheme="majorHAnsi"/>
+      <w:b w:val="0"/>
+      <w:color w:val="2F5496" w:themeColor="accent1" w:themeShade="BF"/>
+      <w:sz w:val="32"/>
+      <w:lang w:eastAsia="de-CH"/>
+    </w:rPr>
+  </w:style>
+  <w:style w:type="paragraph" w:styleId="Verzeichnis1">
+    <w:name w:val="toc 1"/>
+    <w:basedOn w:val="Standard"/>
+    <w:next w:val="Standard"/>
+    <w:autoRedefine/>
+    <w:uiPriority w:val="39"/>
+    <w:unhideWhenUsed/>
+    <w:rsid w:val="009C79D7"/>
+    <w:pPr>
+      <w:spacing w:after="100"/>
+    </w:pPr>
+  </w:style>
+  <w:style w:type="character" w:styleId="Hyperlink">
+    <w:name w:val="Hyperlink"/>
+    <w:basedOn w:val="Absatz-Standardschriftart"/>
+    <w:uiPriority w:val="99"/>
+    <w:unhideWhenUsed/>
+    <w:rsid w:val="009C79D7"/>
+    <w:rPr>
+      <w:color w:val="0563C1" w:themeColor="hyperlink"/>
+      <w:u w:val="single"/>
+    </w:rPr>
   </w:style>
 </w:styles>
 </file>
@@ -2556,4 +4154,16 @@
     </a:ext>
   </a:extLst>
 </a:theme>
+</file>
+
+<file path=customXml/item1.xml><?xml version="1.0" encoding="utf-8"?>
+<b:Sources xmlns:b="http://schemas.openxmlformats.org/officeDocument/2006/bibliography" xmlns="http://schemas.openxmlformats.org/officeDocument/2006/bibliography" SelectedStyle="\APASixthEditionOfficeOnline.xsl" StyleName="APA" Version="6"/>
+</file>
+
+<file path=customXml/itemProps1.xml><?xml version="1.0" encoding="utf-8"?>
+<ds:datastoreItem xmlns:ds="http://schemas.openxmlformats.org/officeDocument/2006/customXml" ds:itemID="{51B67ABA-39F5-4996-AC1A-46D73142E0FC}">
+  <ds:schemaRefs>
+    <ds:schemaRef ds:uri="http://schemas.openxmlformats.org/officeDocument/2006/bibliography"/>
+  </ds:schemaRefs>
+</ds:datastoreItem>
 </file>
--- a/notes/Documentation_TournamentGenerator_ISD.docx
+++ b/notes/Documentation_TournamentGenerator_ISD.docx
@@ -6,7 +6,7 @@
       <w:pPr>
         <w:jc w:val="center"/>
         <w:rPr>
-          <w:rFonts w:ascii="Times New Roman" w:hAnsi="Times New Roman" w:cs="Times New Roman"/>
+          <w:rFonts w:cs="Times New Roman"/>
           <w:b/>
           <w:bCs/>
           <w:sz w:val="28"/>
@@ -19,472 +19,422 @@
       <w:pPr>
         <w:jc w:val="center"/>
         <w:rPr>
-          <w:rFonts w:ascii="Times New Roman" w:hAnsi="Times New Roman" w:cs="Times New Roman"/>
+          <w:rFonts w:cs="Times New Roman"/>
+          <w:b/>
+          <w:bCs/>
+          <w:sz w:val="28"/>
+          <w:szCs w:val="28"/>
+        </w:rPr>
+      </w:pPr>
+    </w:p>
+    <w:p>
+      <w:pPr>
+        <w:jc w:val="center"/>
+        <w:rPr>
+          <w:rFonts w:cs="Times New Roman"/>
+          <w:b/>
+          <w:bCs/>
+          <w:sz w:val="28"/>
+          <w:szCs w:val="28"/>
+          <w:lang w:val="en-US"/>
+        </w:rPr>
+      </w:pPr>
+      <w:r>
+        <w:rPr>
+          <w:rFonts w:cs="Times New Roman"/>
+          <w:b/>
+          <w:bCs/>
+          <w:sz w:val="28"/>
+          <w:szCs w:val="28"/>
+          <w:lang w:val="en-US"/>
+        </w:rPr>
+        <w:t>Tournament Bracket Generator</w:t>
+      </w:r>
+    </w:p>
+    <w:p>
+      <w:pPr>
+        <w:jc w:val="center"/>
+        <w:rPr>
+          <w:rFonts w:cs="Times New Roman"/>
+          <w:sz w:val="28"/>
+          <w:szCs w:val="28"/>
+          <w:lang w:val="en-US"/>
+        </w:rPr>
+      </w:pPr>
+      <w:r>
+        <w:rPr>
+          <w:rFonts w:cs="Times New Roman"/>
+          <w:sz w:val="28"/>
+          <w:szCs w:val="28"/>
+          <w:lang w:val="en-US"/>
+        </w:rPr>
+        <w:t xml:space="preserve">Information Systems Development </w:t>
+      </w:r>
+    </w:p>
+    <w:p>
+      <w:pPr>
+        <w:jc w:val="center"/>
+        <w:rPr>
+          <w:rFonts w:cs="Times New Roman"/>
+          <w:sz w:val="28"/>
+          <w:szCs w:val="28"/>
+          <w:lang w:val="fr-CH"/>
+        </w:rPr>
+      </w:pPr>
+      <w:r>
+        <w:rPr>
+          <w:rFonts w:cs="Times New Roman"/>
+          <w:sz w:val="28"/>
+          <w:szCs w:val="28"/>
+          <w:lang w:val="fr-CH"/>
+        </w:rPr>
+        <w:t>Documentation</w:t>
+      </w:r>
+    </w:p>
+    <w:p>
+      <w:pPr>
+        <w:jc w:val="center"/>
+        <w:rPr>
+          <w:rFonts w:cs="Times New Roman"/>
+          <w:lang w:val="fr-CH"/>
+        </w:rPr>
+      </w:pPr>
+    </w:p>
+    <w:p>
+      <w:pPr>
+        <w:jc w:val="center"/>
+        <w:rPr>
+          <w:rFonts w:cs="Times New Roman"/>
+          <w:lang w:val="fr-CH"/>
+        </w:rPr>
+      </w:pPr>
+    </w:p>
+    <w:p>
+      <w:pPr>
+        <w:jc w:val="center"/>
+        <w:rPr>
+          <w:rFonts w:cs="Times New Roman"/>
+          <w:lang w:val="fr-CH"/>
+        </w:rPr>
+      </w:pPr>
+      <w:r>
+        <w:rPr>
+          <w:rFonts w:cs="Times New Roman"/>
+          <w:lang w:val="fr-CH"/>
+        </w:rPr>
+        <w:t xml:space="preserve">Alexander </w:t>
+      </w:r>
+      <w:proofErr w:type="spellStart"/>
+      <w:r>
+        <w:rPr>
+          <w:rFonts w:cs="Times New Roman"/>
+          <w:lang w:val="fr-CH"/>
+        </w:rPr>
+        <w:t>Büchel</w:t>
+      </w:r>
+      <w:proofErr w:type="spellEnd"/>
+    </w:p>
+    <w:p>
+      <w:pPr>
+        <w:jc w:val="center"/>
+        <w:rPr>
+          <w:rFonts w:cs="Times New Roman"/>
+          <w:i/>
+          <w:iCs/>
+          <w:lang w:val="fr-CH"/>
+        </w:rPr>
+      </w:pPr>
+      <w:r>
+        <w:rPr>
+          <w:rFonts w:cs="Times New Roman"/>
+          <w:i/>
+          <w:iCs/>
+          <w:highlight w:val="yellow"/>
+          <w:lang w:val="fr-CH"/>
+        </w:rPr>
+        <w:t>Matricula no.</w:t>
+      </w:r>
+    </w:p>
+    <w:p>
+      <w:pPr>
+        <w:jc w:val="center"/>
+        <w:rPr>
+          <w:rFonts w:cs="Times New Roman"/>
+          <w:lang w:val="fr-CH"/>
+        </w:rPr>
+      </w:pPr>
+    </w:p>
+    <w:p>
+      <w:pPr>
+        <w:jc w:val="center"/>
+        <w:rPr>
+          <w:rFonts w:cs="Times New Roman"/>
+          <w:lang w:val="en-US"/>
+        </w:rPr>
+      </w:pPr>
+      <w:r>
+        <w:rPr>
+          <w:rFonts w:cs="Times New Roman"/>
+          <w:lang w:val="en-US"/>
+        </w:rPr>
+        <w:t>Fabio Hilti</w:t>
+      </w:r>
+    </w:p>
+    <w:p>
+      <w:pPr>
+        <w:jc w:val="center"/>
+        <w:rPr>
+          <w:rFonts w:cs="Times New Roman"/>
+          <w:i/>
+          <w:iCs/>
+          <w:lang w:val="en-US"/>
+        </w:rPr>
+      </w:pPr>
+      <w:r>
+        <w:rPr>
+          <w:rFonts w:cs="Times New Roman"/>
+          <w:i/>
+          <w:iCs/>
+          <w:highlight w:val="yellow"/>
+          <w:lang w:val="en-US"/>
+        </w:rPr>
+        <w:t>Matricula no.</w:t>
+      </w:r>
+    </w:p>
+    <w:p>
+      <w:pPr>
+        <w:jc w:val="center"/>
+        <w:rPr>
+          <w:rFonts w:cs="Times New Roman"/>
+          <w:lang w:val="en-US"/>
+        </w:rPr>
+      </w:pPr>
+    </w:p>
+    <w:p>
+      <w:pPr>
+        <w:jc w:val="center"/>
+        <w:rPr>
+          <w:rFonts w:cs="Times New Roman"/>
+          <w:lang w:val="en-US"/>
+        </w:rPr>
+      </w:pPr>
+      <w:r>
+        <w:rPr>
+          <w:rFonts w:cs="Times New Roman"/>
+          <w:lang w:val="en-US"/>
+        </w:rPr>
+        <w:t>Lucy Gannon</w:t>
+      </w:r>
+    </w:p>
+    <w:p>
+      <w:pPr>
+        <w:jc w:val="center"/>
+        <w:rPr>
+          <w:rFonts w:cs="Times New Roman"/>
+          <w:i/>
+          <w:iCs/>
+          <w:lang w:val="en-US"/>
+        </w:rPr>
+      </w:pPr>
+      <w:r>
+        <w:rPr>
+          <w:rFonts w:cs="Times New Roman"/>
+          <w:i/>
+          <w:iCs/>
+          <w:highlight w:val="yellow"/>
+          <w:lang w:val="en-US"/>
+        </w:rPr>
+        <w:t>Matricula no.</w:t>
+      </w:r>
+    </w:p>
+    <w:p>
+      <w:pPr>
+        <w:jc w:val="center"/>
+        <w:rPr>
+          <w:rFonts w:cs="Times New Roman"/>
+          <w:lang w:val="en-US"/>
+        </w:rPr>
+      </w:pPr>
+    </w:p>
+    <w:p>
+      <w:pPr>
+        <w:jc w:val="center"/>
+        <w:rPr>
+          <w:rFonts w:cs="Times New Roman"/>
+          <w:lang w:val="en-US"/>
+        </w:rPr>
+      </w:pPr>
+    </w:p>
+    <w:p>
+      <w:pPr>
+        <w:jc w:val="center"/>
+        <w:rPr>
+          <w:rFonts w:cs="Times New Roman"/>
+          <w:lang w:val="en-US"/>
+        </w:rPr>
+      </w:pPr>
+      <w:r>
+        <w:rPr>
+          <w:rFonts w:cs="Times New Roman"/>
+          <w:lang w:val="en-US"/>
+        </w:rPr>
+        <w:t>University of Liechtenstein</w:t>
+      </w:r>
+    </w:p>
+    <w:p>
+      <w:pPr>
+        <w:jc w:val="center"/>
+        <w:rPr>
+          <w:rFonts w:cs="Times New Roman"/>
+          <w:lang w:val="en-US"/>
+        </w:rPr>
+      </w:pPr>
+      <w:proofErr w:type="spellStart"/>
+      <w:r>
+        <w:rPr>
+          <w:rFonts w:cs="Times New Roman"/>
+          <w:lang w:val="en-US"/>
+        </w:rPr>
+        <w:t>Programme</w:t>
+      </w:r>
+      <w:proofErr w:type="spellEnd"/>
+      <w:r>
+        <w:rPr>
+          <w:rFonts w:cs="Times New Roman"/>
+          <w:lang w:val="en-US"/>
+        </w:rPr>
+        <w:t xml:space="preserve">: </w:t>
+      </w:r>
+      <w:r>
+        <w:rPr>
+          <w:rFonts w:cs="Times New Roman"/>
+          <w:lang w:val="en-US"/>
+        </w:rPr>
+        <w:t>Master’s Program in Information Systems</w:t>
+      </w:r>
+    </w:p>
+    <w:p>
+      <w:pPr>
+        <w:jc w:val="center"/>
+        <w:rPr>
+          <w:rFonts w:cs="Times New Roman"/>
+          <w:lang w:val="en-US"/>
+        </w:rPr>
+      </w:pPr>
+      <w:r>
+        <w:rPr>
+          <w:rFonts w:cs="Times New Roman"/>
+          <w:lang w:val="en-US"/>
+        </w:rPr>
+        <w:t>Module: Information Systems Development</w:t>
+      </w:r>
+    </w:p>
+    <w:p>
+      <w:pPr>
+        <w:jc w:val="center"/>
+        <w:rPr>
+          <w:rFonts w:cs="Times New Roman"/>
+          <w:lang w:val="en-US"/>
+        </w:rPr>
+      </w:pPr>
+      <w:r>
+        <w:rPr>
+          <w:rFonts w:cs="Times New Roman"/>
+          <w:lang w:val="en-US"/>
+        </w:rPr>
+        <w:t xml:space="preserve">Assessor: Dr. Frank </w:t>
+      </w:r>
+      <w:proofErr w:type="spellStart"/>
+      <w:r>
+        <w:rPr>
+          <w:rFonts w:cs="Times New Roman"/>
+          <w:lang w:val="en-US"/>
+        </w:rPr>
+        <w:t>Breitinger</w:t>
+      </w:r>
+      <w:proofErr w:type="spellEnd"/>
+    </w:p>
+    <w:p>
+      <w:pPr>
+        <w:jc w:val="center"/>
+        <w:rPr>
+          <w:rFonts w:cs="Times New Roman"/>
+          <w:lang w:val="en-US"/>
+        </w:rPr>
+      </w:pPr>
+    </w:p>
+    <w:p>
+      <w:pPr>
+        <w:jc w:val="center"/>
+        <w:rPr>
+          <w:rFonts w:cs="Times New Roman"/>
+          <w:lang w:val="en-US"/>
+        </w:rPr>
+      </w:pPr>
+    </w:p>
+    <w:p>
+      <w:pPr>
+        <w:jc w:val="center"/>
+        <w:rPr>
+          <w:rFonts w:cs="Times New Roman"/>
+          <w:lang w:val="en-US"/>
+        </w:rPr>
+      </w:pPr>
+      <w:r>
+        <w:rPr>
+          <w:rFonts w:cs="Times New Roman"/>
+          <w:lang w:val="en-US"/>
+        </w:rPr>
+        <w:t>Working period: 18/09/2020 to 17/12/2020</w:t>
+      </w:r>
+    </w:p>
+    <w:p>
+      <w:pPr>
+        <w:jc w:val="center"/>
+        <w:rPr>
+          <w:rFonts w:cs="Times New Roman"/>
+          <w:lang w:val="en-US"/>
+        </w:rPr>
+      </w:pPr>
+      <w:r>
+        <w:rPr>
+          <w:rFonts w:cs="Times New Roman"/>
+          <w:lang w:val="en-US"/>
+        </w:rPr>
+        <w:t>Date of submission: 17/12/2020</w:t>
+      </w:r>
+    </w:p>
+    <w:p>
+      <w:pPr>
+        <w:rPr>
+          <w:rFonts w:cs="Times New Roman"/>
           <w:b/>
           <w:bCs/>
           <w:sz w:val="32"/>
           <w:szCs w:val="32"/>
-        </w:rPr>
-      </w:pPr>
-    </w:p>
-    <w:p>
-      <w:pPr>
-        <w:jc w:val="center"/>
-        <w:rPr>
-          <w:rFonts w:ascii="Times New Roman" w:hAnsi="Times New Roman" w:cs="Times New Roman"/>
-          <w:b/>
-          <w:bCs/>
-          <w:sz w:val="36"/>
-          <w:szCs w:val="36"/>
-          <w:lang w:val="en-US"/>
-        </w:rPr>
-      </w:pPr>
-      <w:r>
-        <w:rPr>
-          <w:rFonts w:ascii="Times New Roman" w:hAnsi="Times New Roman" w:cs="Times New Roman"/>
-          <w:b/>
-          <w:bCs/>
-          <w:sz w:val="36"/>
-          <w:szCs w:val="36"/>
-          <w:lang w:val="en-US"/>
-        </w:rPr>
-        <w:t>Tournament Bracket Generator</w:t>
-      </w:r>
-    </w:p>
-    <w:p>
-      <w:pPr>
-        <w:jc w:val="center"/>
-        <w:rPr>
-          <w:rFonts w:ascii="Times New Roman" w:hAnsi="Times New Roman" w:cs="Times New Roman"/>
-          <w:sz w:val="32"/>
-          <w:szCs w:val="32"/>
-          <w:lang w:val="en-US"/>
-        </w:rPr>
-      </w:pPr>
-      <w:r>
-        <w:rPr>
-          <w:rFonts w:ascii="Times New Roman" w:hAnsi="Times New Roman" w:cs="Times New Roman"/>
-          <w:sz w:val="32"/>
-          <w:szCs w:val="32"/>
-          <w:lang w:val="en-US"/>
-        </w:rPr>
-        <w:t xml:space="preserve">Information Systems Development </w:t>
-      </w:r>
-    </w:p>
-    <w:p>
-      <w:pPr>
-        <w:jc w:val="center"/>
-        <w:rPr>
-          <w:rFonts w:ascii="Times New Roman" w:hAnsi="Times New Roman" w:cs="Times New Roman"/>
-          <w:sz w:val="32"/>
-          <w:szCs w:val="32"/>
-          <w:lang w:val="fr-CH"/>
-        </w:rPr>
-      </w:pPr>
-      <w:r>
-        <w:rPr>
-          <w:rFonts w:ascii="Times New Roman" w:hAnsi="Times New Roman" w:cs="Times New Roman"/>
-          <w:sz w:val="32"/>
-          <w:szCs w:val="32"/>
-          <w:lang w:val="fr-CH"/>
-        </w:rPr>
-        <w:t>Documentation</w:t>
-      </w:r>
-    </w:p>
-    <w:p>
-      <w:pPr>
-        <w:jc w:val="center"/>
-        <w:rPr>
-          <w:rFonts w:ascii="Times New Roman" w:hAnsi="Times New Roman" w:cs="Times New Roman"/>
-          <w:sz w:val="24"/>
-          <w:szCs w:val="24"/>
-          <w:lang w:val="fr-CH"/>
-        </w:rPr>
-      </w:pPr>
-    </w:p>
-    <w:p>
-      <w:pPr>
-        <w:jc w:val="center"/>
-        <w:rPr>
-          <w:rFonts w:ascii="Times New Roman" w:hAnsi="Times New Roman" w:cs="Times New Roman"/>
-          <w:sz w:val="24"/>
-          <w:szCs w:val="24"/>
-          <w:lang w:val="fr-CH"/>
-        </w:rPr>
-      </w:pPr>
-    </w:p>
-    <w:p>
-      <w:pPr>
-        <w:jc w:val="center"/>
-        <w:rPr>
-          <w:rFonts w:ascii="Times New Roman" w:hAnsi="Times New Roman" w:cs="Times New Roman"/>
-          <w:sz w:val="24"/>
-          <w:szCs w:val="24"/>
-          <w:lang w:val="fr-CH"/>
-        </w:rPr>
-      </w:pPr>
-      <w:r>
-        <w:rPr>
-          <w:rFonts w:ascii="Times New Roman" w:hAnsi="Times New Roman" w:cs="Times New Roman"/>
-          <w:sz w:val="24"/>
-          <w:szCs w:val="24"/>
-          <w:lang w:val="fr-CH"/>
-        </w:rPr>
-        <w:t xml:space="preserve">Alexander </w:t>
-      </w:r>
-      <w:proofErr w:type="spellStart"/>
-      <w:r>
-        <w:rPr>
-          <w:rFonts w:ascii="Times New Roman" w:hAnsi="Times New Roman" w:cs="Times New Roman"/>
-          <w:sz w:val="24"/>
-          <w:szCs w:val="24"/>
-          <w:lang w:val="fr-CH"/>
-        </w:rPr>
-        <w:t>Büchel</w:t>
-      </w:r>
-      <w:proofErr w:type="spellEnd"/>
-    </w:p>
-    <w:p>
-      <w:pPr>
-        <w:jc w:val="center"/>
-        <w:rPr>
-          <w:rFonts w:ascii="Times New Roman" w:hAnsi="Times New Roman" w:cs="Times New Roman"/>
-          <w:i/>
-          <w:iCs/>
-          <w:sz w:val="24"/>
-          <w:szCs w:val="24"/>
-          <w:lang w:val="fr-CH"/>
-        </w:rPr>
-      </w:pPr>
-      <w:r>
-        <w:rPr>
-          <w:rFonts w:ascii="Times New Roman" w:hAnsi="Times New Roman" w:cs="Times New Roman"/>
-          <w:i/>
-          <w:iCs/>
-          <w:sz w:val="24"/>
-          <w:szCs w:val="24"/>
-          <w:highlight w:val="yellow"/>
-          <w:lang w:val="fr-CH"/>
-        </w:rPr>
-        <w:t>Matricula no.</w:t>
-      </w:r>
-    </w:p>
-    <w:p>
-      <w:pPr>
-        <w:jc w:val="center"/>
-        <w:rPr>
-          <w:rFonts w:ascii="Times New Roman" w:hAnsi="Times New Roman" w:cs="Times New Roman"/>
-          <w:sz w:val="24"/>
-          <w:szCs w:val="24"/>
-          <w:lang w:val="fr-CH"/>
-        </w:rPr>
-      </w:pPr>
-    </w:p>
-    <w:p>
-      <w:pPr>
-        <w:jc w:val="center"/>
-        <w:rPr>
-          <w:rFonts w:ascii="Times New Roman" w:hAnsi="Times New Roman" w:cs="Times New Roman"/>
-          <w:sz w:val="24"/>
-          <w:szCs w:val="24"/>
-          <w:lang w:val="en-US"/>
-        </w:rPr>
-      </w:pPr>
-      <w:r>
-        <w:rPr>
-          <w:rFonts w:ascii="Times New Roman" w:hAnsi="Times New Roman" w:cs="Times New Roman"/>
-          <w:sz w:val="24"/>
-          <w:szCs w:val="24"/>
-          <w:lang w:val="en-US"/>
-        </w:rPr>
-        <w:t>Fabio Hilti</w:t>
-      </w:r>
-    </w:p>
-    <w:p>
-      <w:pPr>
-        <w:jc w:val="center"/>
-        <w:rPr>
-          <w:rFonts w:ascii="Times New Roman" w:hAnsi="Times New Roman" w:cs="Times New Roman"/>
-          <w:i/>
-          <w:iCs/>
-          <w:sz w:val="24"/>
-          <w:szCs w:val="24"/>
-          <w:lang w:val="en-US"/>
-        </w:rPr>
-      </w:pPr>
-      <w:r>
-        <w:rPr>
-          <w:rFonts w:ascii="Times New Roman" w:hAnsi="Times New Roman" w:cs="Times New Roman"/>
-          <w:i/>
-          <w:iCs/>
-          <w:sz w:val="24"/>
-          <w:szCs w:val="24"/>
-          <w:highlight w:val="yellow"/>
-          <w:lang w:val="en-US"/>
-        </w:rPr>
-        <w:t>Matricula no.</w:t>
-      </w:r>
-    </w:p>
-    <w:p>
-      <w:pPr>
-        <w:jc w:val="center"/>
-        <w:rPr>
-          <w:rFonts w:ascii="Times New Roman" w:hAnsi="Times New Roman" w:cs="Times New Roman"/>
-          <w:sz w:val="24"/>
-          <w:szCs w:val="24"/>
-          <w:lang w:val="en-US"/>
-        </w:rPr>
-      </w:pPr>
-    </w:p>
-    <w:p>
-      <w:pPr>
-        <w:jc w:val="center"/>
-        <w:rPr>
-          <w:rFonts w:ascii="Times New Roman" w:hAnsi="Times New Roman" w:cs="Times New Roman"/>
-          <w:sz w:val="24"/>
-          <w:szCs w:val="24"/>
-          <w:lang w:val="en-US"/>
-        </w:rPr>
-      </w:pPr>
-      <w:r>
-        <w:rPr>
-          <w:rFonts w:ascii="Times New Roman" w:hAnsi="Times New Roman" w:cs="Times New Roman"/>
-          <w:sz w:val="24"/>
-          <w:szCs w:val="24"/>
-          <w:lang w:val="en-US"/>
-        </w:rPr>
-        <w:t>Lucy Gannon</w:t>
-      </w:r>
-    </w:p>
-    <w:p>
-      <w:pPr>
-        <w:jc w:val="center"/>
-        <w:rPr>
-          <w:rFonts w:ascii="Times New Roman" w:hAnsi="Times New Roman" w:cs="Times New Roman"/>
-          <w:i/>
-          <w:iCs/>
-          <w:sz w:val="24"/>
-          <w:szCs w:val="24"/>
-          <w:lang w:val="en-US"/>
-        </w:rPr>
-      </w:pPr>
-      <w:r>
-        <w:rPr>
-          <w:rFonts w:ascii="Times New Roman" w:hAnsi="Times New Roman" w:cs="Times New Roman"/>
-          <w:i/>
-          <w:iCs/>
-          <w:sz w:val="24"/>
-          <w:szCs w:val="24"/>
-          <w:highlight w:val="yellow"/>
-          <w:lang w:val="en-US"/>
-        </w:rPr>
-        <w:t>Matricula no.</w:t>
-      </w:r>
-    </w:p>
-    <w:p>
-      <w:pPr>
-        <w:jc w:val="center"/>
-        <w:rPr>
-          <w:rFonts w:ascii="Times New Roman" w:hAnsi="Times New Roman" w:cs="Times New Roman"/>
-          <w:sz w:val="24"/>
-          <w:szCs w:val="24"/>
-          <w:lang w:val="en-US"/>
-        </w:rPr>
-      </w:pPr>
-    </w:p>
-    <w:p>
-      <w:pPr>
-        <w:jc w:val="center"/>
-        <w:rPr>
-          <w:rFonts w:ascii="Times New Roman" w:hAnsi="Times New Roman" w:cs="Times New Roman"/>
-          <w:sz w:val="24"/>
-          <w:szCs w:val="24"/>
-          <w:lang w:val="en-US"/>
-        </w:rPr>
-      </w:pPr>
-    </w:p>
-    <w:p>
-      <w:pPr>
-        <w:jc w:val="center"/>
-        <w:rPr>
-          <w:rFonts w:ascii="Times New Roman" w:hAnsi="Times New Roman" w:cs="Times New Roman"/>
-          <w:sz w:val="24"/>
-          <w:szCs w:val="24"/>
-          <w:lang w:val="en-US"/>
-        </w:rPr>
-      </w:pPr>
-      <w:r>
-        <w:rPr>
-          <w:rFonts w:ascii="Times New Roman" w:hAnsi="Times New Roman" w:cs="Times New Roman"/>
-          <w:sz w:val="24"/>
-          <w:szCs w:val="24"/>
-          <w:lang w:val="en-US"/>
-        </w:rPr>
-        <w:t>University of Liechtenstein</w:t>
-      </w:r>
-    </w:p>
-    <w:p>
-      <w:pPr>
-        <w:jc w:val="center"/>
-        <w:rPr>
-          <w:rFonts w:ascii="Times New Roman" w:hAnsi="Times New Roman" w:cs="Times New Roman"/>
-          <w:sz w:val="24"/>
-          <w:szCs w:val="24"/>
-          <w:lang w:val="en-US"/>
-        </w:rPr>
-      </w:pPr>
-      <w:r>
-        <w:rPr>
-          <w:rFonts w:ascii="Times New Roman" w:hAnsi="Times New Roman" w:cs="Times New Roman"/>
-          <w:sz w:val="24"/>
-          <w:szCs w:val="24"/>
-          <w:lang w:val="en-US"/>
-        </w:rPr>
-        <w:t>Master’s Program in Information Systems</w:t>
-      </w:r>
-    </w:p>
-    <w:p>
-      <w:pPr>
-        <w:jc w:val="center"/>
-        <w:rPr>
-          <w:rFonts w:ascii="Times New Roman" w:hAnsi="Times New Roman" w:cs="Times New Roman"/>
-          <w:sz w:val="24"/>
-          <w:szCs w:val="24"/>
-          <w:lang w:val="en-US"/>
-        </w:rPr>
-      </w:pPr>
-      <w:r>
-        <w:rPr>
-          <w:rFonts w:ascii="Times New Roman" w:hAnsi="Times New Roman" w:cs="Times New Roman"/>
-          <w:sz w:val="24"/>
-          <w:szCs w:val="24"/>
-          <w:lang w:val="en-US"/>
-        </w:rPr>
-        <w:t>Module: Information Systems Development</w:t>
-      </w:r>
-    </w:p>
-    <w:p>
-      <w:pPr>
-        <w:jc w:val="center"/>
-        <w:rPr>
-          <w:rFonts w:ascii="Times New Roman" w:hAnsi="Times New Roman" w:cs="Times New Roman"/>
-          <w:sz w:val="24"/>
-          <w:szCs w:val="24"/>
-          <w:lang w:val="en-US"/>
-        </w:rPr>
-      </w:pPr>
-      <w:r>
-        <w:rPr>
-          <w:rFonts w:ascii="Times New Roman" w:hAnsi="Times New Roman" w:cs="Times New Roman"/>
-          <w:sz w:val="24"/>
-          <w:szCs w:val="24"/>
-          <w:lang w:val="en-US"/>
-        </w:rPr>
-        <w:t xml:space="preserve">Assessor: Dr. Frank </w:t>
-      </w:r>
-      <w:proofErr w:type="spellStart"/>
-      <w:r>
-        <w:rPr>
-          <w:rFonts w:ascii="Times New Roman" w:hAnsi="Times New Roman" w:cs="Times New Roman"/>
-          <w:sz w:val="24"/>
-          <w:szCs w:val="24"/>
-          <w:lang w:val="en-US"/>
-        </w:rPr>
-        <w:t>Breitinger</w:t>
-      </w:r>
-      <w:proofErr w:type="spellEnd"/>
-    </w:p>
-    <w:p>
-      <w:pPr>
-        <w:jc w:val="center"/>
-        <w:rPr>
-          <w:rFonts w:ascii="Times New Roman" w:hAnsi="Times New Roman" w:cs="Times New Roman"/>
-          <w:sz w:val="24"/>
-          <w:szCs w:val="24"/>
-          <w:lang w:val="en-US"/>
-        </w:rPr>
-      </w:pPr>
-    </w:p>
-    <w:p>
-      <w:pPr>
-        <w:jc w:val="center"/>
-        <w:rPr>
-          <w:rFonts w:ascii="Times New Roman" w:hAnsi="Times New Roman" w:cs="Times New Roman"/>
-          <w:sz w:val="24"/>
-          <w:szCs w:val="24"/>
-          <w:lang w:val="en-US"/>
-        </w:rPr>
-      </w:pPr>
-    </w:p>
-    <w:p>
-      <w:pPr>
-        <w:jc w:val="center"/>
-        <w:rPr>
-          <w:rFonts w:ascii="Times New Roman" w:hAnsi="Times New Roman" w:cs="Times New Roman"/>
-          <w:sz w:val="24"/>
-          <w:szCs w:val="24"/>
-          <w:lang w:val="en-US"/>
-        </w:rPr>
-      </w:pPr>
-      <w:r>
-        <w:rPr>
-          <w:rFonts w:ascii="Times New Roman" w:hAnsi="Times New Roman" w:cs="Times New Roman"/>
-          <w:sz w:val="24"/>
-          <w:szCs w:val="24"/>
-          <w:lang w:val="en-US"/>
-        </w:rPr>
-        <w:t>Working period: 18/09/2020 to 17/12/2020</w:t>
-      </w:r>
-    </w:p>
-    <w:p>
-      <w:pPr>
-        <w:jc w:val="center"/>
-        <w:rPr>
-          <w:rFonts w:ascii="Times New Roman" w:hAnsi="Times New Roman" w:cs="Times New Roman"/>
-          <w:sz w:val="24"/>
-          <w:szCs w:val="24"/>
-          <w:lang w:val="en-US"/>
-        </w:rPr>
-      </w:pPr>
-      <w:r>
-        <w:rPr>
-          <w:rFonts w:ascii="Times New Roman" w:hAnsi="Times New Roman" w:cs="Times New Roman"/>
-          <w:sz w:val="24"/>
-          <w:szCs w:val="24"/>
-          <w:lang w:val="en-US"/>
-        </w:rPr>
-        <w:t>Date of submission: 17/12/2020</w:t>
-      </w:r>
-    </w:p>
-    <w:p>
-      <w:pPr>
-        <w:rPr>
-          <w:rFonts w:ascii="Times New Roman" w:hAnsi="Times New Roman" w:cs="Times New Roman"/>
+          <w:lang w:val="en-US"/>
+        </w:rPr>
+      </w:pPr>
+      <w:r>
+        <w:rPr>
+          <w:rFonts w:cs="Times New Roman"/>
           <w:b/>
           <w:bCs/>
           <w:sz w:val="32"/>
           <w:szCs w:val="32"/>
           <w:lang w:val="en-US"/>
         </w:rPr>
-      </w:pPr>
-      <w:r>
-        <w:rPr>
-          <w:rFonts w:ascii="Times New Roman" w:hAnsi="Times New Roman" w:cs="Times New Roman"/>
-          <w:b/>
-          <w:bCs/>
-          <w:sz w:val="32"/>
-          <w:szCs w:val="32"/>
-          <w:lang w:val="en-US"/>
-        </w:rPr>
         <w:br w:type="page"/>
       </w:r>
     </w:p>
     <w:sdt>
       <w:sdtPr>
         <w:rPr>
-          <w:rFonts w:ascii="Times New Roman" w:hAnsi="Times New Roman" w:cs="Times New Roman"/>
+          <w:rFonts w:ascii="Times New Roman" w:eastAsiaTheme="minorHAnsi" w:hAnsi="Times New Roman" w:cs="Times New Roman"/>
           <w:color w:val="auto"/>
-          <w:lang w:val="de-DE"/>
+          <w:sz w:val="22"/>
+          <w:szCs w:val="22"/>
+          <w:lang w:val="de-DE" w:eastAsia="en-US"/>
         </w:rPr>
         <w:id w:val="306988370"/>
         <w:docPartObj>
@@ -494,12 +444,8 @@
       </w:sdtPr>
       <w:sdtEndPr>
         <w:rPr>
-          <w:rFonts w:eastAsiaTheme="minorHAnsi"/>
           <w:b/>
           <w:bCs/>
-          <w:sz w:val="22"/>
-          <w:szCs w:val="22"/>
-          <w:lang w:eastAsia="en-US"/>
         </w:rPr>
       </w:sdtEndPr>
       <w:sdtContent>
@@ -537,26 +483,26 @@
               <w:tab w:val="right" w:leader="dot" w:pos="9062"/>
             </w:tabs>
             <w:rPr>
-              <w:rFonts w:ascii="Times New Roman" w:eastAsiaTheme="minorEastAsia" w:hAnsi="Times New Roman" w:cs="Times New Roman"/>
+              <w:rFonts w:eastAsiaTheme="minorEastAsia" w:cs="Times New Roman"/>
               <w:noProof/>
               <w:lang w:eastAsia="de-CH"/>
             </w:rPr>
           </w:pPr>
           <w:r>
             <w:rPr>
-              <w:rFonts w:ascii="Times New Roman" w:hAnsi="Times New Roman" w:cs="Times New Roman"/>
+              <w:rFonts w:cs="Times New Roman"/>
             </w:rPr>
             <w:fldChar w:fldCharType="begin"/>
           </w:r>
           <w:r>
             <w:rPr>
-              <w:rFonts w:ascii="Times New Roman" w:hAnsi="Times New Roman" w:cs="Times New Roman"/>
+              <w:rFonts w:cs="Times New Roman"/>
             </w:rPr>
             <w:instrText xml:space="preserve"> TOC \o "1-3" \h \z \u </w:instrText>
           </w:r>
           <w:r>
             <w:rPr>
-              <w:rFonts w:ascii="Times New Roman" w:hAnsi="Times New Roman" w:cs="Times New Roman"/>
+              <w:rFonts w:cs="Times New Roman"/>
             </w:rPr>
             <w:fldChar w:fldCharType="separate"/>
           </w:r>
@@ -564,7 +510,7 @@
             <w:r>
               <w:rPr>
                 <w:rStyle w:val="Hyperlink"/>
-                <w:rFonts w:ascii="Times New Roman" w:hAnsi="Times New Roman" w:cs="Times New Roman"/>
+                <w:rFonts w:cs="Times New Roman"/>
                 <w:noProof/>
                 <w:lang w:val="en-US"/>
               </w:rPr>
@@ -572,7 +518,7 @@
             </w:r>
             <w:r>
               <w:rPr>
-                <w:rFonts w:ascii="Times New Roman" w:hAnsi="Times New Roman" w:cs="Times New Roman"/>
+                <w:rFonts w:cs="Times New Roman"/>
                 <w:noProof/>
                 <w:webHidden/>
               </w:rPr>
@@ -580,7 +526,7 @@
             </w:r>
             <w:r>
               <w:rPr>
-                <w:rFonts w:ascii="Times New Roman" w:hAnsi="Times New Roman" w:cs="Times New Roman"/>
+                <w:rFonts w:cs="Times New Roman"/>
                 <w:noProof/>
                 <w:webHidden/>
               </w:rPr>
@@ -588,7 +534,7 @@
             </w:r>
             <w:r>
               <w:rPr>
-                <w:rFonts w:ascii="Times New Roman" w:hAnsi="Times New Roman" w:cs="Times New Roman"/>
+                <w:rFonts w:cs="Times New Roman"/>
                 <w:noProof/>
                 <w:webHidden/>
               </w:rPr>
@@ -596,14 +542,14 @@
             </w:r>
             <w:r>
               <w:rPr>
-                <w:rFonts w:ascii="Times New Roman" w:hAnsi="Times New Roman" w:cs="Times New Roman"/>
-                <w:noProof/>
-                <w:webHidden/>
-              </w:rPr>
-            </w:r>
-            <w:r>
-              <w:rPr>
-                <w:rFonts w:ascii="Times New Roman" w:hAnsi="Times New Roman" w:cs="Times New Roman"/>
+                <w:rFonts w:cs="Times New Roman"/>
+                <w:noProof/>
+                <w:webHidden/>
+              </w:rPr>
+            </w:r>
+            <w:r>
+              <w:rPr>
+                <w:rFonts w:cs="Times New Roman"/>
                 <w:noProof/>
                 <w:webHidden/>
               </w:rPr>
@@ -611,7 +557,7 @@
             </w:r>
             <w:r>
               <w:rPr>
-                <w:rFonts w:ascii="Times New Roman" w:hAnsi="Times New Roman" w:cs="Times New Roman"/>
+                <w:rFonts w:cs="Times New Roman"/>
                 <w:noProof/>
                 <w:webHidden/>
               </w:rPr>
@@ -619,7 +565,7 @@
             </w:r>
             <w:r>
               <w:rPr>
-                <w:rFonts w:ascii="Times New Roman" w:hAnsi="Times New Roman" w:cs="Times New Roman"/>
+                <w:rFonts w:cs="Times New Roman"/>
                 <w:noProof/>
                 <w:webHidden/>
               </w:rPr>
@@ -634,7 +580,7 @@
               <w:tab w:val="right" w:leader="dot" w:pos="9062"/>
             </w:tabs>
             <w:rPr>
-              <w:rFonts w:ascii="Times New Roman" w:eastAsiaTheme="minorEastAsia" w:hAnsi="Times New Roman" w:cs="Times New Roman"/>
+              <w:rFonts w:eastAsiaTheme="minorEastAsia" w:cs="Times New Roman"/>
               <w:noProof/>
               <w:lang w:eastAsia="de-CH"/>
             </w:rPr>
@@ -643,7 +589,7 @@
             <w:r>
               <w:rPr>
                 <w:rStyle w:val="Hyperlink"/>
-                <w:rFonts w:ascii="Times New Roman" w:hAnsi="Times New Roman" w:cs="Times New Roman"/>
+                <w:rFonts w:cs="Times New Roman"/>
                 <w:noProof/>
                 <w:lang w:val="en-US"/>
               </w:rPr>
@@ -651,7 +597,7 @@
             </w:r>
             <w:r>
               <w:rPr>
-                <w:rFonts w:ascii="Times New Roman" w:hAnsi="Times New Roman" w:cs="Times New Roman"/>
+                <w:rFonts w:cs="Times New Roman"/>
                 <w:noProof/>
                 <w:webHidden/>
               </w:rPr>
@@ -659,7 +605,7 @@
             </w:r>
             <w:r>
               <w:rPr>
-                <w:rFonts w:ascii="Times New Roman" w:hAnsi="Times New Roman" w:cs="Times New Roman"/>
+                <w:rFonts w:cs="Times New Roman"/>
                 <w:noProof/>
                 <w:webHidden/>
               </w:rPr>
@@ -667,7 +613,7 @@
             </w:r>
             <w:r>
               <w:rPr>
-                <w:rFonts w:ascii="Times New Roman" w:hAnsi="Times New Roman" w:cs="Times New Roman"/>
+                <w:rFonts w:cs="Times New Roman"/>
                 <w:noProof/>
                 <w:webHidden/>
               </w:rPr>
@@ -675,14 +621,14 @@
             </w:r>
             <w:r>
               <w:rPr>
-                <w:rFonts w:ascii="Times New Roman" w:hAnsi="Times New Roman" w:cs="Times New Roman"/>
-                <w:noProof/>
-                <w:webHidden/>
-              </w:rPr>
-            </w:r>
-            <w:r>
-              <w:rPr>
-                <w:rFonts w:ascii="Times New Roman" w:hAnsi="Times New Roman" w:cs="Times New Roman"/>
+                <w:rFonts w:cs="Times New Roman"/>
+                <w:noProof/>
+                <w:webHidden/>
+              </w:rPr>
+            </w:r>
+            <w:r>
+              <w:rPr>
+                <w:rFonts w:cs="Times New Roman"/>
                 <w:noProof/>
                 <w:webHidden/>
               </w:rPr>
@@ -690,7 +636,7 @@
             </w:r>
             <w:r>
               <w:rPr>
-                <w:rFonts w:ascii="Times New Roman" w:hAnsi="Times New Roman" w:cs="Times New Roman"/>
+                <w:rFonts w:cs="Times New Roman"/>
                 <w:noProof/>
                 <w:webHidden/>
               </w:rPr>
@@ -698,7 +644,7 @@
             </w:r>
             <w:r>
               <w:rPr>
-                <w:rFonts w:ascii="Times New Roman" w:hAnsi="Times New Roman" w:cs="Times New Roman"/>
+                <w:rFonts w:cs="Times New Roman"/>
                 <w:noProof/>
                 <w:webHidden/>
               </w:rPr>
@@ -713,7 +659,7 @@
               <w:tab w:val="right" w:leader="dot" w:pos="9062"/>
             </w:tabs>
             <w:rPr>
-              <w:rFonts w:ascii="Times New Roman" w:eastAsiaTheme="minorEastAsia" w:hAnsi="Times New Roman" w:cs="Times New Roman"/>
+              <w:rFonts w:eastAsiaTheme="minorEastAsia" w:cs="Times New Roman"/>
               <w:noProof/>
               <w:lang w:eastAsia="de-CH"/>
             </w:rPr>
@@ -722,7 +668,7 @@
             <w:r>
               <w:rPr>
                 <w:rStyle w:val="Hyperlink"/>
-                <w:rFonts w:ascii="Times New Roman" w:hAnsi="Times New Roman" w:cs="Times New Roman"/>
+                <w:rFonts w:cs="Times New Roman"/>
                 <w:noProof/>
                 <w:lang w:val="en-US"/>
               </w:rPr>
@@ -730,7 +676,7 @@
             </w:r>
             <w:r>
               <w:rPr>
-                <w:rFonts w:ascii="Times New Roman" w:hAnsi="Times New Roman" w:cs="Times New Roman"/>
+                <w:rFonts w:cs="Times New Roman"/>
                 <w:noProof/>
                 <w:webHidden/>
               </w:rPr>
@@ -738,7 +684,7 @@
             </w:r>
             <w:r>
               <w:rPr>
-                <w:rFonts w:ascii="Times New Roman" w:hAnsi="Times New Roman" w:cs="Times New Roman"/>
+                <w:rFonts w:cs="Times New Roman"/>
                 <w:noProof/>
                 <w:webHidden/>
               </w:rPr>
@@ -746,7 +692,7 @@
             </w:r>
             <w:r>
               <w:rPr>
-                <w:rFonts w:ascii="Times New Roman" w:hAnsi="Times New Roman" w:cs="Times New Roman"/>
+                <w:rFonts w:cs="Times New Roman"/>
                 <w:noProof/>
                 <w:webHidden/>
               </w:rPr>
@@ -754,14 +700,14 @@
             </w:r>
             <w:r>
               <w:rPr>
-                <w:rFonts w:ascii="Times New Roman" w:hAnsi="Times New Roman" w:cs="Times New Roman"/>
-                <w:noProof/>
-                <w:webHidden/>
-              </w:rPr>
-            </w:r>
-            <w:r>
-              <w:rPr>
-                <w:rFonts w:ascii="Times New Roman" w:hAnsi="Times New Roman" w:cs="Times New Roman"/>
+                <w:rFonts w:cs="Times New Roman"/>
+                <w:noProof/>
+                <w:webHidden/>
+              </w:rPr>
+            </w:r>
+            <w:r>
+              <w:rPr>
+                <w:rFonts w:cs="Times New Roman"/>
                 <w:noProof/>
                 <w:webHidden/>
               </w:rPr>
@@ -769,7 +715,7 @@
             </w:r>
             <w:r>
               <w:rPr>
-                <w:rFonts w:ascii="Times New Roman" w:hAnsi="Times New Roman" w:cs="Times New Roman"/>
+                <w:rFonts w:cs="Times New Roman"/>
                 <w:noProof/>
                 <w:webHidden/>
               </w:rPr>
@@ -777,7 +723,7 @@
             </w:r>
             <w:r>
               <w:rPr>
-                <w:rFonts w:ascii="Times New Roman" w:hAnsi="Times New Roman" w:cs="Times New Roman"/>
+                <w:rFonts w:cs="Times New Roman"/>
                 <w:noProof/>
                 <w:webHidden/>
               </w:rPr>
@@ -792,7 +738,7 @@
               <w:tab w:val="right" w:leader="dot" w:pos="9062"/>
             </w:tabs>
             <w:rPr>
-              <w:rFonts w:ascii="Times New Roman" w:eastAsiaTheme="minorEastAsia" w:hAnsi="Times New Roman" w:cs="Times New Roman"/>
+              <w:rFonts w:eastAsiaTheme="minorEastAsia" w:cs="Times New Roman"/>
               <w:noProof/>
               <w:lang w:eastAsia="de-CH"/>
             </w:rPr>
@@ -801,7 +747,7 @@
             <w:r>
               <w:rPr>
                 <w:rStyle w:val="Hyperlink"/>
-                <w:rFonts w:ascii="Times New Roman" w:hAnsi="Times New Roman" w:cs="Times New Roman"/>
+                <w:rFonts w:cs="Times New Roman"/>
                 <w:noProof/>
                 <w:lang w:val="en-US"/>
               </w:rPr>
@@ -809,7 +755,7 @@
             </w:r>
             <w:r>
               <w:rPr>
-                <w:rFonts w:ascii="Times New Roman" w:hAnsi="Times New Roman" w:cs="Times New Roman"/>
+                <w:rFonts w:cs="Times New Roman"/>
                 <w:noProof/>
                 <w:webHidden/>
               </w:rPr>
@@ -817,7 +763,7 @@
             </w:r>
             <w:r>
               <w:rPr>
-                <w:rFonts w:ascii="Times New Roman" w:hAnsi="Times New Roman" w:cs="Times New Roman"/>
+                <w:rFonts w:cs="Times New Roman"/>
                 <w:noProof/>
                 <w:webHidden/>
               </w:rPr>
@@ -825,7 +771,7 @@
             </w:r>
             <w:r>
               <w:rPr>
-                <w:rFonts w:ascii="Times New Roman" w:hAnsi="Times New Roman" w:cs="Times New Roman"/>
+                <w:rFonts w:cs="Times New Roman"/>
                 <w:noProof/>
                 <w:webHidden/>
               </w:rPr>
@@ -833,14 +779,14 @@
             </w:r>
             <w:r>
               <w:rPr>
-                <w:rFonts w:ascii="Times New Roman" w:hAnsi="Times New Roman" w:cs="Times New Roman"/>
-                <w:noProof/>
-                <w:webHidden/>
-              </w:rPr>
-            </w:r>
-            <w:r>
-              <w:rPr>
-                <w:rFonts w:ascii="Times New Roman" w:hAnsi="Times New Roman" w:cs="Times New Roman"/>
+                <w:rFonts w:cs="Times New Roman"/>
+                <w:noProof/>
+                <w:webHidden/>
+              </w:rPr>
+            </w:r>
+            <w:r>
+              <w:rPr>
+                <w:rFonts w:cs="Times New Roman"/>
                 <w:noProof/>
                 <w:webHidden/>
               </w:rPr>
@@ -848,7 +794,7 @@
             </w:r>
             <w:r>
               <w:rPr>
-                <w:rFonts w:ascii="Times New Roman" w:hAnsi="Times New Roman" w:cs="Times New Roman"/>
+                <w:rFonts w:cs="Times New Roman"/>
                 <w:noProof/>
                 <w:webHidden/>
               </w:rPr>
@@ -856,7 +802,7 @@
             </w:r>
             <w:r>
               <w:rPr>
-                <w:rFonts w:ascii="Times New Roman" w:hAnsi="Times New Roman" w:cs="Times New Roman"/>
+                <w:rFonts w:cs="Times New Roman"/>
                 <w:noProof/>
                 <w:webHidden/>
               </w:rPr>
@@ -871,7 +817,7 @@
               <w:tab w:val="right" w:leader="dot" w:pos="9062"/>
             </w:tabs>
             <w:rPr>
-              <w:rFonts w:ascii="Times New Roman" w:eastAsiaTheme="minorEastAsia" w:hAnsi="Times New Roman" w:cs="Times New Roman"/>
+              <w:rFonts w:eastAsiaTheme="minorEastAsia" w:cs="Times New Roman"/>
               <w:noProof/>
               <w:lang w:eastAsia="de-CH"/>
             </w:rPr>
@@ -880,7 +826,7 @@
             <w:r>
               <w:rPr>
                 <w:rStyle w:val="Hyperlink"/>
-                <w:rFonts w:ascii="Times New Roman" w:hAnsi="Times New Roman" w:cs="Times New Roman"/>
+                <w:rFonts w:cs="Times New Roman"/>
                 <w:noProof/>
                 <w:lang w:val="en-US"/>
               </w:rPr>
@@ -888,7 +834,7 @@
             </w:r>
             <w:r>
               <w:rPr>
-                <w:rFonts w:ascii="Times New Roman" w:hAnsi="Times New Roman" w:cs="Times New Roman"/>
+                <w:rFonts w:cs="Times New Roman"/>
                 <w:noProof/>
                 <w:webHidden/>
               </w:rPr>
@@ -896,7 +842,7 @@
             </w:r>
             <w:r>
               <w:rPr>
-                <w:rFonts w:ascii="Times New Roman" w:hAnsi="Times New Roman" w:cs="Times New Roman"/>
+                <w:rFonts w:cs="Times New Roman"/>
                 <w:noProof/>
                 <w:webHidden/>
               </w:rPr>
@@ -904,7 +850,7 @@
             </w:r>
             <w:r>
               <w:rPr>
-                <w:rFonts w:ascii="Times New Roman" w:hAnsi="Times New Roman" w:cs="Times New Roman"/>
+                <w:rFonts w:cs="Times New Roman"/>
                 <w:noProof/>
                 <w:webHidden/>
               </w:rPr>
@@ -912,14 +858,14 @@
             </w:r>
             <w:r>
               <w:rPr>
-                <w:rFonts w:ascii="Times New Roman" w:hAnsi="Times New Roman" w:cs="Times New Roman"/>
-                <w:noProof/>
-                <w:webHidden/>
-              </w:rPr>
-            </w:r>
-            <w:r>
-              <w:rPr>
-                <w:rFonts w:ascii="Times New Roman" w:hAnsi="Times New Roman" w:cs="Times New Roman"/>
+                <w:rFonts w:cs="Times New Roman"/>
+                <w:noProof/>
+                <w:webHidden/>
+              </w:rPr>
+            </w:r>
+            <w:r>
+              <w:rPr>
+                <w:rFonts w:cs="Times New Roman"/>
                 <w:noProof/>
                 <w:webHidden/>
               </w:rPr>
@@ -927,7 +873,7 @@
             </w:r>
             <w:r>
               <w:rPr>
-                <w:rFonts w:ascii="Times New Roman" w:hAnsi="Times New Roman" w:cs="Times New Roman"/>
+                <w:rFonts w:cs="Times New Roman"/>
                 <w:noProof/>
                 <w:webHidden/>
               </w:rPr>
@@ -935,7 +881,7 @@
             </w:r>
             <w:r>
               <w:rPr>
-                <w:rFonts w:ascii="Times New Roman" w:hAnsi="Times New Roman" w:cs="Times New Roman"/>
+                <w:rFonts w:cs="Times New Roman"/>
                 <w:noProof/>
                 <w:webHidden/>
               </w:rPr>
@@ -950,7 +896,7 @@
               <w:tab w:val="right" w:leader="dot" w:pos="9062"/>
             </w:tabs>
             <w:rPr>
-              <w:rFonts w:ascii="Times New Roman" w:eastAsiaTheme="minorEastAsia" w:hAnsi="Times New Roman" w:cs="Times New Roman"/>
+              <w:rFonts w:eastAsiaTheme="minorEastAsia" w:cs="Times New Roman"/>
               <w:noProof/>
               <w:lang w:eastAsia="de-CH"/>
             </w:rPr>
@@ -959,7 +905,7 @@
             <w:r>
               <w:rPr>
                 <w:rStyle w:val="Hyperlink"/>
-                <w:rFonts w:ascii="Times New Roman" w:hAnsi="Times New Roman" w:cs="Times New Roman"/>
+                <w:rFonts w:cs="Times New Roman"/>
                 <w:noProof/>
                 <w:lang w:val="en-US"/>
               </w:rPr>
@@ -967,7 +913,7 @@
             </w:r>
             <w:r>
               <w:rPr>
-                <w:rFonts w:ascii="Times New Roman" w:hAnsi="Times New Roman" w:cs="Times New Roman"/>
+                <w:rFonts w:cs="Times New Roman"/>
                 <w:noProof/>
                 <w:webHidden/>
               </w:rPr>
@@ -975,7 +921,7 @@
             </w:r>
             <w:r>
               <w:rPr>
-                <w:rFonts w:ascii="Times New Roman" w:hAnsi="Times New Roman" w:cs="Times New Roman"/>
+                <w:rFonts w:cs="Times New Roman"/>
                 <w:noProof/>
                 <w:webHidden/>
               </w:rPr>
@@ -983,7 +929,7 @@
             </w:r>
             <w:r>
               <w:rPr>
-                <w:rFonts w:ascii="Times New Roman" w:hAnsi="Times New Roman" w:cs="Times New Roman"/>
+                <w:rFonts w:cs="Times New Roman"/>
                 <w:noProof/>
                 <w:webHidden/>
               </w:rPr>
@@ -991,14 +937,14 @@
             </w:r>
             <w:r>
               <w:rPr>
-                <w:rFonts w:ascii="Times New Roman" w:hAnsi="Times New Roman" w:cs="Times New Roman"/>
-                <w:noProof/>
-                <w:webHidden/>
-              </w:rPr>
-            </w:r>
-            <w:r>
-              <w:rPr>
-                <w:rFonts w:ascii="Times New Roman" w:hAnsi="Times New Roman" w:cs="Times New Roman"/>
+                <w:rFonts w:cs="Times New Roman"/>
+                <w:noProof/>
+                <w:webHidden/>
+              </w:rPr>
+            </w:r>
+            <w:r>
+              <w:rPr>
+                <w:rFonts w:cs="Times New Roman"/>
                 <w:noProof/>
                 <w:webHidden/>
               </w:rPr>
@@ -1006,7 +952,7 @@
             </w:r>
             <w:r>
               <w:rPr>
-                <w:rFonts w:ascii="Times New Roman" w:hAnsi="Times New Roman" w:cs="Times New Roman"/>
+                <w:rFonts w:cs="Times New Roman"/>
                 <w:noProof/>
                 <w:webHidden/>
               </w:rPr>
@@ -1014,7 +960,7 @@
             </w:r>
             <w:r>
               <w:rPr>
-                <w:rFonts w:ascii="Times New Roman" w:hAnsi="Times New Roman" w:cs="Times New Roman"/>
+                <w:rFonts w:cs="Times New Roman"/>
                 <w:noProof/>
                 <w:webHidden/>
               </w:rPr>
@@ -1029,7 +975,7 @@
               <w:tab w:val="right" w:leader="dot" w:pos="9062"/>
             </w:tabs>
             <w:rPr>
-              <w:rFonts w:ascii="Times New Roman" w:eastAsiaTheme="minorEastAsia" w:hAnsi="Times New Roman" w:cs="Times New Roman"/>
+              <w:rFonts w:eastAsiaTheme="minorEastAsia" w:cs="Times New Roman"/>
               <w:noProof/>
               <w:lang w:eastAsia="de-CH"/>
             </w:rPr>
@@ -1038,7 +984,7 @@
             <w:r>
               <w:rPr>
                 <w:rStyle w:val="Hyperlink"/>
-                <w:rFonts w:ascii="Times New Roman" w:hAnsi="Times New Roman" w:cs="Times New Roman"/>
+                <w:rFonts w:cs="Times New Roman"/>
                 <w:noProof/>
                 <w:lang w:val="en-US"/>
               </w:rPr>
@@ -1046,7 +992,7 @@
             </w:r>
             <w:r>
               <w:rPr>
-                <w:rFonts w:ascii="Times New Roman" w:hAnsi="Times New Roman" w:cs="Times New Roman"/>
+                <w:rFonts w:cs="Times New Roman"/>
                 <w:noProof/>
                 <w:webHidden/>
               </w:rPr>
@@ -1054,7 +1000,7 @@
             </w:r>
             <w:r>
               <w:rPr>
-                <w:rFonts w:ascii="Times New Roman" w:hAnsi="Times New Roman" w:cs="Times New Roman"/>
+                <w:rFonts w:cs="Times New Roman"/>
                 <w:noProof/>
                 <w:webHidden/>
               </w:rPr>
@@ -1062,7 +1008,7 @@
             </w:r>
             <w:r>
               <w:rPr>
-                <w:rFonts w:ascii="Times New Roman" w:hAnsi="Times New Roman" w:cs="Times New Roman"/>
+                <w:rFonts w:cs="Times New Roman"/>
                 <w:noProof/>
                 <w:webHidden/>
               </w:rPr>
@@ -1070,14 +1016,14 @@
             </w:r>
             <w:r>
               <w:rPr>
-                <w:rFonts w:ascii="Times New Roman" w:hAnsi="Times New Roman" w:cs="Times New Roman"/>
-                <w:noProof/>
-                <w:webHidden/>
-              </w:rPr>
-            </w:r>
-            <w:r>
-              <w:rPr>
-                <w:rFonts w:ascii="Times New Roman" w:hAnsi="Times New Roman" w:cs="Times New Roman"/>
+                <w:rFonts w:cs="Times New Roman"/>
+                <w:noProof/>
+                <w:webHidden/>
+              </w:rPr>
+            </w:r>
+            <w:r>
+              <w:rPr>
+                <w:rFonts w:cs="Times New Roman"/>
                 <w:noProof/>
                 <w:webHidden/>
               </w:rPr>
@@ -1085,7 +1031,7 @@
             </w:r>
             <w:r>
               <w:rPr>
-                <w:rFonts w:ascii="Times New Roman" w:hAnsi="Times New Roman" w:cs="Times New Roman"/>
+                <w:rFonts w:cs="Times New Roman"/>
                 <w:noProof/>
                 <w:webHidden/>
               </w:rPr>
@@ -1093,7 +1039,7 @@
             </w:r>
             <w:r>
               <w:rPr>
-                <w:rFonts w:ascii="Times New Roman" w:hAnsi="Times New Roman" w:cs="Times New Roman"/>
+                <w:rFonts w:cs="Times New Roman"/>
                 <w:noProof/>
                 <w:webHidden/>
               </w:rPr>
@@ -1108,7 +1054,7 @@
               <w:tab w:val="right" w:leader="dot" w:pos="9062"/>
             </w:tabs>
             <w:rPr>
-              <w:rFonts w:ascii="Times New Roman" w:eastAsiaTheme="minorEastAsia" w:hAnsi="Times New Roman" w:cs="Times New Roman"/>
+              <w:rFonts w:eastAsiaTheme="minorEastAsia" w:cs="Times New Roman"/>
               <w:noProof/>
               <w:lang w:eastAsia="de-CH"/>
             </w:rPr>
@@ -1117,7 +1063,7 @@
             <w:r>
               <w:rPr>
                 <w:rStyle w:val="Hyperlink"/>
-                <w:rFonts w:ascii="Times New Roman" w:hAnsi="Times New Roman" w:cs="Times New Roman"/>
+                <w:rFonts w:cs="Times New Roman"/>
                 <w:noProof/>
                 <w:lang w:val="en-US"/>
               </w:rPr>
@@ -1125,7 +1071,7 @@
             </w:r>
             <w:r>
               <w:rPr>
-                <w:rFonts w:ascii="Times New Roman" w:hAnsi="Times New Roman" w:cs="Times New Roman"/>
+                <w:rFonts w:cs="Times New Roman"/>
                 <w:noProof/>
                 <w:webHidden/>
               </w:rPr>
@@ -1133,7 +1079,7 @@
             </w:r>
             <w:r>
               <w:rPr>
-                <w:rFonts w:ascii="Times New Roman" w:hAnsi="Times New Roman" w:cs="Times New Roman"/>
+                <w:rFonts w:cs="Times New Roman"/>
                 <w:noProof/>
                 <w:webHidden/>
               </w:rPr>
@@ -1141,7 +1087,7 @@
             </w:r>
             <w:r>
               <w:rPr>
-                <w:rFonts w:ascii="Times New Roman" w:hAnsi="Times New Roman" w:cs="Times New Roman"/>
+                <w:rFonts w:cs="Times New Roman"/>
                 <w:noProof/>
                 <w:webHidden/>
               </w:rPr>
@@ -1149,14 +1095,14 @@
             </w:r>
             <w:r>
               <w:rPr>
-                <w:rFonts w:ascii="Times New Roman" w:hAnsi="Times New Roman" w:cs="Times New Roman"/>
-                <w:noProof/>
-                <w:webHidden/>
-              </w:rPr>
-            </w:r>
-            <w:r>
-              <w:rPr>
-                <w:rFonts w:ascii="Times New Roman" w:hAnsi="Times New Roman" w:cs="Times New Roman"/>
+                <w:rFonts w:cs="Times New Roman"/>
+                <w:noProof/>
+                <w:webHidden/>
+              </w:rPr>
+            </w:r>
+            <w:r>
+              <w:rPr>
+                <w:rFonts w:cs="Times New Roman"/>
                 <w:noProof/>
                 <w:webHidden/>
               </w:rPr>
@@ -1164,7 +1110,7 @@
             </w:r>
             <w:r>
               <w:rPr>
-                <w:rFonts w:ascii="Times New Roman" w:hAnsi="Times New Roman" w:cs="Times New Roman"/>
+                <w:rFonts w:cs="Times New Roman"/>
                 <w:noProof/>
                 <w:webHidden/>
               </w:rPr>
@@ -1172,7 +1118,7 @@
             </w:r>
             <w:r>
               <w:rPr>
-                <w:rFonts w:ascii="Times New Roman" w:hAnsi="Times New Roman" w:cs="Times New Roman"/>
+                <w:rFonts w:cs="Times New Roman"/>
                 <w:noProof/>
                 <w:webHidden/>
               </w:rPr>
@@ -1187,7 +1133,7 @@
               <w:tab w:val="right" w:leader="dot" w:pos="9062"/>
             </w:tabs>
             <w:rPr>
-              <w:rFonts w:ascii="Times New Roman" w:eastAsiaTheme="minorEastAsia" w:hAnsi="Times New Roman" w:cs="Times New Roman"/>
+              <w:rFonts w:eastAsiaTheme="minorEastAsia" w:cs="Times New Roman"/>
               <w:noProof/>
               <w:lang w:eastAsia="de-CH"/>
             </w:rPr>
@@ -1196,7 +1142,7 @@
             <w:r>
               <w:rPr>
                 <w:rStyle w:val="Hyperlink"/>
-                <w:rFonts w:ascii="Times New Roman" w:hAnsi="Times New Roman" w:cs="Times New Roman"/>
+                <w:rFonts w:cs="Times New Roman"/>
                 <w:noProof/>
                 <w:lang w:val="en-US"/>
               </w:rPr>
@@ -1204,7 +1150,7 @@
             </w:r>
             <w:r>
               <w:rPr>
-                <w:rFonts w:ascii="Times New Roman" w:hAnsi="Times New Roman" w:cs="Times New Roman"/>
+                <w:rFonts w:cs="Times New Roman"/>
                 <w:noProof/>
                 <w:webHidden/>
               </w:rPr>
@@ -1212,7 +1158,7 @@
             </w:r>
             <w:r>
               <w:rPr>
-                <w:rFonts w:ascii="Times New Roman" w:hAnsi="Times New Roman" w:cs="Times New Roman"/>
+                <w:rFonts w:cs="Times New Roman"/>
                 <w:noProof/>
                 <w:webHidden/>
               </w:rPr>
@@ -1220,7 +1166,7 @@
             </w:r>
             <w:r>
               <w:rPr>
-                <w:rFonts w:ascii="Times New Roman" w:hAnsi="Times New Roman" w:cs="Times New Roman"/>
+                <w:rFonts w:cs="Times New Roman"/>
                 <w:noProof/>
                 <w:webHidden/>
               </w:rPr>
@@ -1228,14 +1174,14 @@
             </w:r>
             <w:r>
               <w:rPr>
-                <w:rFonts w:ascii="Times New Roman" w:hAnsi="Times New Roman" w:cs="Times New Roman"/>
-                <w:noProof/>
-                <w:webHidden/>
-              </w:rPr>
-            </w:r>
-            <w:r>
-              <w:rPr>
-                <w:rFonts w:ascii="Times New Roman" w:hAnsi="Times New Roman" w:cs="Times New Roman"/>
+                <w:rFonts w:cs="Times New Roman"/>
+                <w:noProof/>
+                <w:webHidden/>
+              </w:rPr>
+            </w:r>
+            <w:r>
+              <w:rPr>
+                <w:rFonts w:cs="Times New Roman"/>
                 <w:noProof/>
                 <w:webHidden/>
               </w:rPr>
@@ -1243,7 +1189,7 @@
             </w:r>
             <w:r>
               <w:rPr>
-                <w:rFonts w:ascii="Times New Roman" w:hAnsi="Times New Roman" w:cs="Times New Roman"/>
+                <w:rFonts w:cs="Times New Roman"/>
                 <w:noProof/>
                 <w:webHidden/>
               </w:rPr>
@@ -1251,7 +1197,7 @@
             </w:r>
             <w:r>
               <w:rPr>
-                <w:rFonts w:ascii="Times New Roman" w:hAnsi="Times New Roman" w:cs="Times New Roman"/>
+                <w:rFonts w:cs="Times New Roman"/>
                 <w:noProof/>
                 <w:webHidden/>
               </w:rPr>
@@ -1266,7 +1212,7 @@
               <w:tab w:val="right" w:leader="dot" w:pos="9062"/>
             </w:tabs>
             <w:rPr>
-              <w:rFonts w:ascii="Times New Roman" w:eastAsiaTheme="minorEastAsia" w:hAnsi="Times New Roman" w:cs="Times New Roman"/>
+              <w:rFonts w:eastAsiaTheme="minorEastAsia" w:cs="Times New Roman"/>
               <w:noProof/>
               <w:lang w:eastAsia="de-CH"/>
             </w:rPr>
@@ -1275,7 +1221,7 @@
             <w:r>
               <w:rPr>
                 <w:rStyle w:val="Hyperlink"/>
-                <w:rFonts w:ascii="Times New Roman" w:hAnsi="Times New Roman" w:cs="Times New Roman"/>
+                <w:rFonts w:cs="Times New Roman"/>
                 <w:noProof/>
                 <w:lang w:val="en-US"/>
               </w:rPr>
@@ -1283,7 +1229,7 @@
             </w:r>
             <w:r>
               <w:rPr>
-                <w:rFonts w:ascii="Times New Roman" w:hAnsi="Times New Roman" w:cs="Times New Roman"/>
+                <w:rFonts w:cs="Times New Roman"/>
                 <w:noProof/>
                 <w:webHidden/>
               </w:rPr>
@@ -1291,7 +1237,7 @@
             </w:r>
             <w:r>
               <w:rPr>
-                <w:rFonts w:ascii="Times New Roman" w:hAnsi="Times New Roman" w:cs="Times New Roman"/>
+                <w:rFonts w:cs="Times New Roman"/>
                 <w:noProof/>
                 <w:webHidden/>
               </w:rPr>
@@ -1299,7 +1245,7 @@
             </w:r>
             <w:r>
               <w:rPr>
-                <w:rFonts w:ascii="Times New Roman" w:hAnsi="Times New Roman" w:cs="Times New Roman"/>
+                <w:rFonts w:cs="Times New Roman"/>
                 <w:noProof/>
                 <w:webHidden/>
               </w:rPr>
@@ -1307,14 +1253,14 @@
             </w:r>
             <w:r>
               <w:rPr>
-                <w:rFonts w:ascii="Times New Roman" w:hAnsi="Times New Roman" w:cs="Times New Roman"/>
-                <w:noProof/>
-                <w:webHidden/>
-              </w:rPr>
-            </w:r>
-            <w:r>
-              <w:rPr>
-                <w:rFonts w:ascii="Times New Roman" w:hAnsi="Times New Roman" w:cs="Times New Roman"/>
+                <w:rFonts w:cs="Times New Roman"/>
+                <w:noProof/>
+                <w:webHidden/>
+              </w:rPr>
+            </w:r>
+            <w:r>
+              <w:rPr>
+                <w:rFonts w:cs="Times New Roman"/>
                 <w:noProof/>
                 <w:webHidden/>
               </w:rPr>
@@ -1322,7 +1268,7 @@
             </w:r>
             <w:r>
               <w:rPr>
-                <w:rFonts w:ascii="Times New Roman" w:hAnsi="Times New Roman" w:cs="Times New Roman"/>
+                <w:rFonts w:cs="Times New Roman"/>
                 <w:noProof/>
                 <w:webHidden/>
               </w:rPr>
@@ -1330,7 +1276,7 @@
             </w:r>
             <w:r>
               <w:rPr>
-                <w:rFonts w:ascii="Times New Roman" w:hAnsi="Times New Roman" w:cs="Times New Roman"/>
+                <w:rFonts w:cs="Times New Roman"/>
                 <w:noProof/>
                 <w:webHidden/>
               </w:rPr>
@@ -1341,12 +1287,12 @@
         <w:p>
           <w:pPr>
             <w:rPr>
-              <w:rFonts w:ascii="Times New Roman" w:hAnsi="Times New Roman" w:cs="Times New Roman"/>
+              <w:rFonts w:cs="Times New Roman"/>
             </w:rPr>
           </w:pPr>
           <w:r>
             <w:rPr>
-              <w:rFonts w:ascii="Times New Roman" w:hAnsi="Times New Roman" w:cs="Times New Roman"/>
+              <w:rFonts w:cs="Times New Roman"/>
               <w:b/>
               <w:bCs/>
               <w:lang w:val="de-DE"/>
@@ -1359,29 +1305,37 @@
     <w:p>
       <w:pPr>
         <w:rPr>
-          <w:rFonts w:ascii="Times New Roman" w:hAnsi="Times New Roman" w:cs="Times New Roman"/>
-          <w:lang w:val="en-US"/>
-        </w:rPr>
-      </w:pPr>
-    </w:p>
-    <w:p>
-      <w:pPr>
-        <w:rPr>
-          <w:rFonts w:ascii="Times New Roman" w:hAnsi="Times New Roman" w:cs="Times New Roman"/>
-          <w:lang w:val="en-US"/>
-        </w:rPr>
-      </w:pPr>
-    </w:p>
-    <w:p>
-      <w:pPr>
-        <w:rPr>
-          <w:rFonts w:ascii="Times New Roman" w:hAnsi="Times New Roman" w:cs="Times New Roman"/>
-          <w:lang w:val="en-US"/>
-        </w:rPr>
-      </w:pPr>
-      <w:r>
-        <w:rPr>
-          <w:rFonts w:ascii="Times New Roman" w:hAnsi="Times New Roman" w:cs="Times New Roman"/>
+          <w:rFonts w:cs="Times New Roman"/>
+          <w:lang w:val="en-US"/>
+        </w:rPr>
+      </w:pPr>
+      <w:r>
+        <w:rPr>
+          <w:rFonts w:cs="Times New Roman"/>
+          <w:highlight w:val="yellow"/>
+          <w:lang w:val="en-US"/>
+        </w:rPr>
+        <w:t>This document must be transferred to Uni Liechtenstein seminar paper template!</w:t>
+      </w:r>
+    </w:p>
+    <w:p>
+      <w:pPr>
+        <w:rPr>
+          <w:rFonts w:cs="Times New Roman"/>
+          <w:lang w:val="en-US"/>
+        </w:rPr>
+      </w:pPr>
+    </w:p>
+    <w:p>
+      <w:pPr>
+        <w:rPr>
+          <w:rFonts w:cs="Times New Roman"/>
+          <w:lang w:val="en-US"/>
+        </w:rPr>
+      </w:pPr>
+      <w:r>
+        <w:rPr>
+          <w:rFonts w:cs="Times New Roman"/>
           <w:lang w:val="en-US"/>
         </w:rPr>
         <w:br w:type="page"/>
@@ -1400,6 +1354,71 @@
           <w:lang w:val="en-US"/>
         </w:rPr>
         <w:lastRenderedPageBreak/>
+        <w:t>Abstract</w:t>
+      </w:r>
+    </w:p>
+    <w:p>
+      <w:pPr>
+        <w:rPr>
+          <w:rFonts w:cs="Times New Roman"/>
+          <w:lang w:val="en-US"/>
+        </w:rPr>
+      </w:pPr>
+      <w:r>
+        <w:rPr>
+          <w:rFonts w:cs="Times New Roman"/>
+          <w:lang w:val="en-US"/>
+        </w:rPr>
+        <w:t>Abstract of Documentation</w:t>
+      </w:r>
+      <w:r>
+        <w:rPr>
+          <w:rFonts w:cs="Times New Roman"/>
+          <w:lang w:val="en-US"/>
+        </w:rPr>
+        <w:t xml:space="preserve"> </w:t>
+      </w:r>
+      <w:r>
+        <w:rPr>
+          <w:rFonts w:cs="Times New Roman"/>
+          <w:lang w:val="en-US"/>
+        </w:rPr>
+        <w:sym w:font="Wingdings" w:char="F0E0"/>
+      </w:r>
+      <w:r>
+        <w:rPr>
+          <w:rFonts w:cs="Times New Roman"/>
+          <w:lang w:val="en-US"/>
+        </w:rPr>
+        <w:t xml:space="preserve"> Purpose o</w:t>
+      </w:r>
+      <w:r>
+        <w:rPr>
+          <w:rFonts w:cs="Times New Roman"/>
+          <w:lang w:val="en-US"/>
+        </w:rPr>
+        <w:t>f Django website, Further possibilities?</w:t>
+      </w:r>
+    </w:p>
+    <w:p>
+      <w:pPr>
+        <w:rPr>
+          <w:rFonts w:cs="Times New Roman"/>
+          <w:lang w:val="en-US"/>
+        </w:rPr>
+      </w:pPr>
+    </w:p>
+    <w:p>
+      <w:pPr>
+        <w:pStyle w:val="berschrift1"/>
+        <w:rPr>
+          <w:lang w:val="fr-CH"/>
+        </w:rPr>
+      </w:pPr>
+      <w:r>
+        <w:rPr>
+          <w:lang w:val="fr-CH"/>
+        </w:rPr>
         <w:t>Introduction</w:t>
       </w:r>
       <w:bookmarkEnd w:id="0"/>
@@ -1407,26 +1426,20 @@
     <w:p>
       <w:pPr>
         <w:rPr>
-          <w:rFonts w:ascii="Times New Roman" w:hAnsi="Times New Roman" w:cs="Times New Roman"/>
-          <w:sz w:val="24"/>
-          <w:szCs w:val="24"/>
-          <w:lang w:val="en-US"/>
-        </w:rPr>
-      </w:pPr>
-      <w:r>
-        <w:rPr>
-          <w:rFonts w:ascii="Times New Roman" w:hAnsi="Times New Roman" w:cs="Times New Roman"/>
-          <w:sz w:val="24"/>
-          <w:szCs w:val="24"/>
+          <w:rFonts w:cs="Times New Roman"/>
+          <w:lang w:val="en-US"/>
+        </w:rPr>
+      </w:pPr>
+      <w:r>
+        <w:rPr>
+          <w:rFonts w:cs="Times New Roman"/>
           <w:lang w:val="en-US"/>
         </w:rPr>
         <w:t>Short Introduction</w:t>
       </w:r>
       <w:r>
         <w:rPr>
-          <w:rFonts w:ascii="Times New Roman" w:hAnsi="Times New Roman" w:cs="Times New Roman"/>
-          <w:sz w:val="24"/>
-          <w:szCs w:val="24"/>
+          <w:rFonts w:cs="Times New Roman"/>
           <w:lang w:val="en-US"/>
         </w:rPr>
         <w:t>?</w:t>
@@ -1435,9 +1448,7 @@
     <w:p>
       <w:pPr>
         <w:rPr>
-          <w:rFonts w:ascii="Times New Roman" w:hAnsi="Times New Roman" w:cs="Times New Roman"/>
-          <w:sz w:val="24"/>
-          <w:szCs w:val="24"/>
+          <w:rFonts w:cs="Times New Roman"/>
           <w:lang w:val="en-US"/>
         </w:rPr>
       </w:pPr>
@@ -1461,20 +1472,34 @@
     <w:p>
       <w:pPr>
         <w:rPr>
-          <w:rFonts w:ascii="Times New Roman" w:hAnsi="Times New Roman" w:cs="Times New Roman"/>
-          <w:lang w:val="en-US"/>
-        </w:rPr>
-      </w:pPr>
-      <w:r>
-        <w:rPr>
-          <w:rFonts w:ascii="Times New Roman" w:hAnsi="Times New Roman" w:cs="Times New Roman"/>
-          <w:lang w:val="en-US"/>
-        </w:rPr>
-        <w:t xml:space="preserve">To be compete with one and each other is in the human nature – it is fun. </w:t>
-      </w:r>
-      <w:r>
-        <w:rPr>
-          <w:rFonts w:ascii="Times New Roman" w:hAnsi="Times New Roman" w:cs="Times New Roman"/>
+          <w:rFonts w:cs="Times New Roman"/>
+          <w:lang w:val="en-US"/>
+        </w:rPr>
+      </w:pPr>
+      <w:r>
+        <w:rPr>
+          <w:rFonts w:cs="Times New Roman"/>
+          <w:lang w:val="en-US"/>
+        </w:rPr>
+        <w:t>To be compete with one and each other is in the human nature – it is fun</w:t>
+      </w:r>
+      <w:r>
+        <w:rPr>
+          <w:rFonts w:cs="Times New Roman"/>
+          <w:lang w:val="en-US"/>
+        </w:rPr>
+        <w:t xml:space="preserve"> and challenging</w:t>
+      </w:r>
+      <w:r>
+        <w:rPr>
+          <w:rFonts w:cs="Times New Roman"/>
+          <w:lang w:val="en-US"/>
+        </w:rPr>
+        <w:t xml:space="preserve">. </w:t>
+      </w:r>
+      <w:r>
+        <w:rPr>
+          <w:rFonts w:cs="Times New Roman"/>
           <w:lang w:val="en-US"/>
         </w:rPr>
         <w:t>All of us three in our group like to participate in different competitions, respectively tournaments in a sport club or just for fun with friends. With that thought in our mind, we developed the idea to create a “Tournament Bracket Generator” for our group project in the module “Information System Development”.</w:t>
@@ -1483,41 +1508,41 @@
     <w:p>
       <w:pPr>
         <w:rPr>
-          <w:rFonts w:ascii="Times New Roman" w:hAnsi="Times New Roman" w:cs="Times New Roman"/>
-          <w:lang w:val="en-US"/>
-        </w:rPr>
-      </w:pPr>
-      <w:r>
-        <w:rPr>
-          <w:rFonts w:ascii="Times New Roman" w:hAnsi="Times New Roman" w:cs="Times New Roman"/>
+          <w:rFonts w:cs="Times New Roman"/>
+          <w:lang w:val="en-US"/>
+        </w:rPr>
+      </w:pPr>
+      <w:r>
+        <w:rPr>
+          <w:rFonts w:cs="Times New Roman"/>
           <w:lang w:val="en-US"/>
         </w:rPr>
         <w:t>We plan to create a Bracket application with Phyton/Django in which a group of friends or a sport club can straightforward create a simple tournament bracket.</w:t>
       </w:r>
       <w:r>
         <w:rPr>
-          <w:rFonts w:ascii="Times New Roman" w:hAnsi="Times New Roman" w:cs="Times New Roman"/>
+          <w:rFonts w:cs="Times New Roman"/>
           <w:lang w:val="en-US"/>
         </w:rPr>
         <w:t xml:space="preserve"> There are some bracket generators on the word wide web, but most of them have unnecessary customization, which will take up a lot of time. That is why we decided to create a tournament generator without beating around the bush.</w:t>
       </w:r>
       <w:r>
         <w:rPr>
-          <w:rFonts w:ascii="Times New Roman" w:hAnsi="Times New Roman" w:cs="Times New Roman"/>
+          <w:rFonts w:cs="Times New Roman"/>
           <w:lang w:val="en-US"/>
         </w:rPr>
         <w:t xml:space="preserve"> Key elements of the projects are the </w:t>
       </w:r>
       <w:r>
         <w:rPr>
-          <w:rFonts w:ascii="Times New Roman" w:hAnsi="Times New Roman" w:cs="Times New Roman"/>
+          <w:rFonts w:cs="Times New Roman"/>
           <w:lang w:val="en-US"/>
         </w:rPr>
         <w:t xml:space="preserve">three </w:t>
       </w:r>
       <w:r>
         <w:rPr>
-          <w:rFonts w:ascii="Times New Roman" w:hAnsi="Times New Roman" w:cs="Times New Roman"/>
+          <w:rFonts w:cs="Times New Roman"/>
           <w:lang w:val="en-US"/>
         </w:rPr>
         <w:t>different tournament brackets, which will alter themselves on the registered results of the team.</w:t>
@@ -1526,22 +1551,22 @@
     <w:p>
       <w:pPr>
         <w:rPr>
-          <w:rFonts w:ascii="Times New Roman" w:hAnsi="Times New Roman" w:cs="Times New Roman"/>
-          <w:lang w:val="en-US"/>
-        </w:rPr>
-      </w:pPr>
-    </w:p>
-    <w:p>
-      <w:pPr>
-        <w:rPr>
-          <w:rFonts w:ascii="Times New Roman" w:hAnsi="Times New Roman" w:cs="Times New Roman"/>
+          <w:rFonts w:cs="Times New Roman"/>
+          <w:lang w:val="en-US"/>
+        </w:rPr>
+      </w:pPr>
+    </w:p>
+    <w:p>
+      <w:pPr>
+        <w:rPr>
+          <w:rFonts w:cs="Times New Roman"/>
           <w:highlight w:val="yellow"/>
           <w:lang w:val="en-US"/>
         </w:rPr>
       </w:pPr>
       <w:r>
         <w:rPr>
-          <w:rFonts w:ascii="Times New Roman" w:hAnsi="Times New Roman" w:cs="Times New Roman"/>
+          <w:rFonts w:cs="Times New Roman"/>
           <w:highlight w:val="yellow"/>
           <w:lang w:val="en-US"/>
         </w:rPr>
@@ -1551,13 +1576,13 @@
     <w:p>
       <w:pPr>
         <w:rPr>
-          <w:rFonts w:ascii="Times New Roman" w:hAnsi="Times New Roman" w:cs="Times New Roman"/>
-          <w:lang w:val="en-US"/>
-        </w:rPr>
-      </w:pPr>
-      <w:r>
-        <w:rPr>
-          <w:rFonts w:ascii="Times New Roman" w:hAnsi="Times New Roman" w:cs="Times New Roman"/>
+          <w:rFonts w:cs="Times New Roman"/>
+          <w:lang w:val="en-US"/>
+        </w:rPr>
+      </w:pPr>
+      <w:r>
+        <w:rPr>
+          <w:rFonts w:cs="Times New Roman"/>
           <w:highlight w:val="yellow"/>
           <w:lang w:val="en-US"/>
         </w:rPr>
@@ -1567,7 +1592,7 @@
     <w:p>
       <w:pPr>
         <w:rPr>
-          <w:rFonts w:ascii="Times New Roman" w:hAnsi="Times New Roman" w:cs="Times New Roman"/>
+          <w:rFonts w:cs="Times New Roman"/>
           <w:lang w:val="en-US"/>
         </w:rPr>
       </w:pPr>
@@ -1621,13 +1646,13 @@
     <w:p>
       <w:pPr>
         <w:rPr>
-          <w:rFonts w:ascii="Times New Roman" w:hAnsi="Times New Roman" w:cs="Times New Roman"/>
-          <w:lang w:val="en-US"/>
-        </w:rPr>
-      </w:pPr>
-      <w:r>
-        <w:rPr>
-          <w:rFonts w:ascii="Times New Roman" w:hAnsi="Times New Roman" w:cs="Times New Roman"/>
+          <w:rFonts w:cs="Times New Roman"/>
+          <w:lang w:val="en-US"/>
+        </w:rPr>
+      </w:pPr>
+      <w:r>
+        <w:rPr>
+          <w:rFonts w:cs="Times New Roman"/>
           <w:lang w:val="en-US"/>
         </w:rPr>
         <w:t>The goal of this group project in the module “Information System Development” is to create a Tournament Bracket Generator, which – as its name already says – generate a bracket for tournaments with 8, 16 or 32 Teams. In Addition to the Bracket System the end-user of our application can create teams with team name, number of players, manager, and captain, which can be added to the created tournament.</w:t>
@@ -1636,69 +1661,69 @@
     <w:p>
       <w:pPr>
         <w:rPr>
-          <w:rFonts w:ascii="Times New Roman" w:hAnsi="Times New Roman" w:cs="Times New Roman"/>
-          <w:lang w:val="en-US"/>
-        </w:rPr>
-      </w:pPr>
-      <w:r>
-        <w:rPr>
-          <w:rFonts w:ascii="Times New Roman" w:hAnsi="Times New Roman" w:cs="Times New Roman"/>
+          <w:rFonts w:cs="Times New Roman"/>
+          <w:lang w:val="en-US"/>
+        </w:rPr>
+      </w:pPr>
+      <w:r>
+        <w:rPr>
+          <w:rFonts w:cs="Times New Roman"/>
           <w:lang w:val="en-US"/>
         </w:rPr>
         <w:t xml:space="preserve">The main target group for the usage of the “Tournament Bracket Generator” are mainly people, who want to organize a quick sporting event </w:t>
       </w:r>
       <w:r>
         <w:rPr>
-          <w:rFonts w:ascii="Times New Roman" w:hAnsi="Times New Roman" w:cs="Times New Roman"/>
+          <w:rFonts w:cs="Times New Roman"/>
           <w:lang w:val="en-US"/>
         </w:rPr>
         <w:t xml:space="preserve">without big of a planning for sports </w:t>
       </w:r>
       <w:r>
         <w:rPr>
-          <w:rFonts w:ascii="Times New Roman" w:hAnsi="Times New Roman" w:cs="Times New Roman"/>
+          <w:rFonts w:cs="Times New Roman"/>
           <w:lang w:val="en-US"/>
         </w:rPr>
         <w:t xml:space="preserve">such as football, tennis, handball and many more. </w:t>
       </w:r>
       <w:r>
         <w:rPr>
-          <w:rFonts w:ascii="Times New Roman" w:hAnsi="Times New Roman" w:cs="Times New Roman"/>
+          <w:rFonts w:cs="Times New Roman"/>
           <w:lang w:val="en-US"/>
         </w:rPr>
         <w:t>Besides the that, t</w:t>
       </w:r>
       <w:r>
         <w:rPr>
-          <w:rFonts w:ascii="Times New Roman" w:hAnsi="Times New Roman" w:cs="Times New Roman"/>
+          <w:rFonts w:cs="Times New Roman"/>
           <w:lang w:val="en-US"/>
         </w:rPr>
         <w:t xml:space="preserve">he application is not only designed for sport events but rather for competitions, respectively </w:t>
       </w:r>
       <w:r>
         <w:rPr>
-          <w:rFonts w:ascii="Times New Roman" w:hAnsi="Times New Roman" w:cs="Times New Roman"/>
+          <w:rFonts w:cs="Times New Roman"/>
           <w:lang w:val="en-US"/>
         </w:rPr>
         <w:t>competitive fun-</w:t>
       </w:r>
       <w:r>
         <w:rPr>
-          <w:rFonts w:ascii="Times New Roman" w:hAnsi="Times New Roman" w:cs="Times New Roman"/>
+          <w:rFonts w:cs="Times New Roman"/>
           <w:lang w:val="en-US"/>
         </w:rPr>
         <w:t>tournaments in general (e.g. Gaming, Beer Pong</w:t>
       </w:r>
       <w:r>
         <w:rPr>
-          <w:rFonts w:ascii="Times New Roman" w:hAnsi="Times New Roman" w:cs="Times New Roman"/>
+          <w:rFonts w:cs="Times New Roman"/>
           <w:lang w:val="en-US"/>
         </w:rPr>
         <w:t>, other Fun-Games</w:t>
       </w:r>
       <w:r>
         <w:rPr>
-          <w:rFonts w:ascii="Times New Roman" w:hAnsi="Times New Roman" w:cs="Times New Roman"/>
+          <w:rFonts w:cs="Times New Roman"/>
           <w:lang w:val="en-US"/>
         </w:rPr>
         <w:t>).</w:t>
@@ -1707,20 +1732,34 @@
     <w:p>
       <w:pPr>
         <w:rPr>
-          <w:rFonts w:ascii="Times New Roman" w:hAnsi="Times New Roman" w:cs="Times New Roman"/>
-          <w:lang w:val="en-US"/>
-        </w:rPr>
-      </w:pPr>
-      <w:r>
-        <w:rPr>
-          <w:rFonts w:ascii="Times New Roman" w:hAnsi="Times New Roman" w:cs="Times New Roman"/>
-          <w:lang w:val="en-US"/>
-        </w:rPr>
-        <w:t>With the created “Tournament Bracket Generator” our goal is to offer an application to create a Tournament Bracket, that can be us</w:t>
-      </w:r>
-      <w:r>
-        <w:rPr>
-          <w:rFonts w:ascii="Times New Roman" w:hAnsi="Times New Roman" w:cs="Times New Roman"/>
+          <w:rFonts w:cs="Times New Roman"/>
+          <w:lang w:val="en-US"/>
+        </w:rPr>
+      </w:pPr>
+      <w:r>
+        <w:rPr>
+          <w:rFonts w:cs="Times New Roman"/>
+          <w:lang w:val="en-US"/>
+        </w:rPr>
+        <w:t xml:space="preserve">With the created “Tournament Bracket Generator” our goal is to offer </w:t>
+      </w:r>
+      <w:r>
+        <w:rPr>
+          <w:rFonts w:cs="Times New Roman"/>
+          <w:lang w:val="en-US"/>
+        </w:rPr>
+        <w:t>website</w:t>
+      </w:r>
+      <w:r>
+        <w:rPr>
+          <w:rFonts w:cs="Times New Roman"/>
+          <w:lang w:val="en-US"/>
+        </w:rPr>
+        <w:t xml:space="preserve"> to create a Tournament Bracket, that can be us</w:t>
+      </w:r>
+      <w:r>
+        <w:rPr>
+          <w:rFonts w:cs="Times New Roman"/>
           <w:lang w:val="en-US"/>
         </w:rPr>
         <w:t xml:space="preserve">ed and implemented quickly in real life. </w:t>
@@ -1729,27 +1768,1473 @@
     <w:p>
       <w:pPr>
         <w:rPr>
-          <w:rFonts w:ascii="Times New Roman" w:hAnsi="Times New Roman" w:cs="Times New Roman"/>
-          <w:lang w:val="en-US"/>
-        </w:rPr>
-      </w:pPr>
-      <w:r>
-        <w:rPr>
-          <w:rFonts w:ascii="Times New Roman" w:hAnsi="Times New Roman" w:cs="Times New Roman"/>
-          <w:lang w:val="en-US"/>
-        </w:rPr>
-        <w:t xml:space="preserve">We have set following requirements </w:t>
-      </w:r>
-      <w:r>
-        <w:rPr>
-          <w:rFonts w:ascii="Times New Roman" w:hAnsi="Times New Roman" w:cs="Times New Roman"/>
+          <w:rFonts w:cs="Times New Roman"/>
+          <w:lang w:val="en-US"/>
+        </w:rPr>
+      </w:pPr>
+    </w:p>
+    <w:p>
+      <w:pPr>
+        <w:rPr>
+          <w:rFonts w:cs="Times New Roman"/>
+          <w:lang w:val="en-US"/>
+        </w:rPr>
+      </w:pPr>
+      <w:r>
+        <w:rPr>
+          <w:rFonts w:cs="Times New Roman"/>
+          <w:lang w:val="en-US"/>
+        </w:rPr>
+        <w:t xml:space="preserve">Therefore, requirements for our project must be defined. </w:t>
+      </w:r>
+      <w:r>
+        <w:rPr>
+          <w:rFonts w:cs="Times New Roman"/>
+          <w:lang w:val="en-US"/>
+        </w:rPr>
+        <w:t>For defining the requirements and process of our group project, the spiral model for Software Development is used</w:t>
+      </w:r>
+      <w:r>
+        <w:rPr>
+          <w:rFonts w:cs="Times New Roman"/>
+          <w:lang w:val="en-US"/>
+        </w:rPr>
+        <w:t xml:space="preserve"> (Figure 1)</w:t>
+      </w:r>
+      <w:r>
+        <w:rPr>
+          <w:rFonts w:cs="Times New Roman"/>
+          <w:lang w:val="en-US"/>
+        </w:rPr>
+        <w:t xml:space="preserve">. </w:t>
+      </w:r>
+      <w:r>
+        <w:rPr>
+          <w:rFonts w:cs="Times New Roman"/>
+          <w:lang w:val="en-US"/>
+        </w:rPr>
+        <w:t xml:space="preserve">The spiral model provides support of risk handling and each loop is called a phase of the software development process. The exact number of phases depends on the group and the project itself. The 4 phases are objectives </w:t>
+      </w:r>
+      <w:r>
+        <w:rPr>
+          <w:rFonts w:cs="Times New Roman"/>
+          <w:lang w:val="en-US"/>
+        </w:rPr>
+        <w:lastRenderedPageBreak/>
+        <w:t xml:space="preserve">determination and identify alternative solutions, </w:t>
+      </w:r>
+      <w:proofErr w:type="gramStart"/>
+      <w:r>
+        <w:rPr>
+          <w:rFonts w:cs="Times New Roman"/>
+          <w:lang w:val="en-US"/>
+        </w:rPr>
+        <w:t>identify</w:t>
+      </w:r>
+      <w:proofErr w:type="gramEnd"/>
+      <w:r>
+        <w:rPr>
+          <w:rFonts w:cs="Times New Roman"/>
+          <w:lang w:val="en-US"/>
+        </w:rPr>
+        <w:t xml:space="preserve"> and resolve risks, develop next version of the product and review and plan for the next phase (Kumar Pal, 2018).</w:t>
+      </w:r>
+    </w:p>
+    <w:p>
+      <w:pPr>
+        <w:rPr>
+          <w:rFonts w:cs="Times New Roman"/>
+          <w:lang w:val="en-US"/>
+        </w:rPr>
+      </w:pPr>
+    </w:p>
+    <w:p>
+      <w:pPr>
+        <w:jc w:val="center"/>
+        <w:rPr>
+          <w:rFonts w:cs="Times New Roman"/>
+          <w:lang w:val="en-US"/>
+        </w:rPr>
+      </w:pPr>
+      <w:r>
+        <w:rPr>
+          <w:noProof/>
+        </w:rPr>
+        <w:drawing>
+          <wp:inline distT="0" distB="0" distL="0" distR="0" wp14:anchorId="186EC8B3" wp14:editId="06AF7532">
+            <wp:extent cx="3078480" cy="2839246"/>
+            <wp:effectExtent l="0" t="0" r="7620" b="0"/>
+            <wp:docPr id="3" name="Grafik 3"/>
+            <wp:cNvGraphicFramePr>
+              <a:graphicFrameLocks xmlns:a="http://schemas.openxmlformats.org/drawingml/2006/main" noChangeAspect="1"/>
+            </wp:cNvGraphicFramePr>
+            <a:graphic xmlns:a="http://schemas.openxmlformats.org/drawingml/2006/main">
+              <a:graphicData uri="http://schemas.openxmlformats.org/drawingml/2006/picture">
+                <pic:pic xmlns:pic="http://schemas.openxmlformats.org/drawingml/2006/picture">
+                  <pic:nvPicPr>
+                    <pic:cNvPr id="0" name="Picture 1"/>
+                    <pic:cNvPicPr>
+                      <a:picLocks noChangeAspect="1" noChangeArrowheads="1"/>
+                    </pic:cNvPicPr>
+                  </pic:nvPicPr>
+                  <pic:blipFill>
+                    <a:blip r:embed="rId8" cstate="print">
+                      <a:clrChange>
+                        <a:clrFrom>
+                          <a:srgbClr val="FFFFFF"/>
+                        </a:clrFrom>
+                        <a:clrTo>
+                          <a:srgbClr val="FFFFFF">
+                            <a:alpha val="0"/>
+                          </a:srgbClr>
+                        </a:clrTo>
+                      </a:clrChange>
+                      <a:extLst>
+                        <a:ext uri="{28A0092B-C50C-407E-A947-70E740481C1C}">
+                          <a14:useLocalDpi xmlns:a14="http://schemas.microsoft.com/office/drawing/2010/main" val="0"/>
+                        </a:ext>
+                      </a:extLst>
+                    </a:blip>
+                    <a:srcRect/>
+                    <a:stretch>
+                      <a:fillRect/>
+                    </a:stretch>
+                  </pic:blipFill>
+                  <pic:spPr bwMode="auto">
+                    <a:xfrm>
+                      <a:off x="0" y="0"/>
+                      <a:ext cx="3087935" cy="2847966"/>
+                    </a:xfrm>
+                    <a:prstGeom prst="rect">
+                      <a:avLst/>
+                    </a:prstGeom>
+                    <a:noFill/>
+                    <a:ln>
+                      <a:noFill/>
+                    </a:ln>
+                  </pic:spPr>
+                </pic:pic>
+              </a:graphicData>
+            </a:graphic>
+          </wp:inline>
+        </w:drawing>
+      </w:r>
+    </w:p>
+    <w:p>
+      <w:pPr>
+        <w:jc w:val="center"/>
+        <w:rPr>
+          <w:rFonts w:cs="Times New Roman"/>
+          <w:lang w:val="en-US"/>
+        </w:rPr>
+      </w:pPr>
+      <w:r>
+        <w:rPr>
+          <w:rFonts w:cs="Times New Roman"/>
+          <w:lang w:val="en-US"/>
+        </w:rPr>
+        <w:t>Figure 1: spiral model</w:t>
+      </w:r>
+    </w:p>
+    <w:p>
+      <w:pPr>
+        <w:jc w:val="center"/>
+        <w:rPr>
+          <w:rFonts w:cs="Times New Roman"/>
+          <w:lang w:val="en-US"/>
+        </w:rPr>
+      </w:pPr>
+      <w:r>
+        <w:rPr>
+          <w:rFonts w:cs="Times New Roman"/>
+          <w:highlight w:val="yellow"/>
+          <w:lang w:val="en-US"/>
+        </w:rPr>
+        <w:t>Source</w:t>
+      </w:r>
+      <w:r>
+        <w:rPr>
+          <w:rFonts w:cs="Times New Roman"/>
+          <w:highlight w:val="yellow"/>
+          <w:lang w:val="en-US"/>
+        </w:rPr>
+        <w:t xml:space="preserve"> Kumar Pal and </w:t>
+      </w:r>
+      <w:r>
+        <w:rPr>
+          <w:rFonts w:cs="Times New Roman"/>
+          <w:highlight w:val="yellow"/>
+          <w:lang w:val="en-US"/>
+        </w:rPr>
+        <w:t>Spiral Model picture</w:t>
+      </w:r>
+      <w:r>
+        <w:rPr>
+          <w:rFonts w:cs="Times New Roman"/>
+          <w:highlight w:val="yellow"/>
+          <w:lang w:val="en-US"/>
+        </w:rPr>
+        <w:t xml:space="preserve"> : </w:t>
+      </w:r>
+      <w:hyperlink r:id="rId9" w:history="1">
+        <w:r>
+          <w:rPr>
+            <w:rStyle w:val="Hyperlink"/>
+            <w:rFonts w:cs="Times New Roman"/>
+            <w:highlight w:val="yellow"/>
+            <w:lang w:val="en-US"/>
+          </w:rPr>
+          <w:t>https://www.geeksforgeeks.org/software-engineering-spiral-model/</w:t>
+        </w:r>
+      </w:hyperlink>
+    </w:p>
+    <w:p>
+      <w:pPr>
+        <w:rPr>
+          <w:rFonts w:cs="Times New Roman"/>
+          <w:lang w:val="en-US"/>
+        </w:rPr>
+      </w:pPr>
+    </w:p>
+    <w:p>
+      <w:pPr>
+        <w:rPr>
+          <w:rFonts w:cs="Times New Roman"/>
+          <w:lang w:val="en-US"/>
+        </w:rPr>
+      </w:pPr>
+      <w:r>
+        <w:rPr>
+          <w:rFonts w:cs="Times New Roman"/>
+          <w:lang w:val="en-US"/>
+        </w:rPr>
+        <w:t xml:space="preserve">As a first step, it is needed to list the different stakeholders, which also usually have different requirements for the project. For our projects, following </w:t>
+      </w:r>
+      <w:r>
+        <w:rPr>
+          <w:rFonts w:cs="Times New Roman"/>
+          <w:lang w:val="en-US"/>
+        </w:rPr>
+        <w:t xml:space="preserve">3 </w:t>
+      </w:r>
+      <w:r>
+        <w:rPr>
+          <w:rFonts w:cs="Times New Roman"/>
+          <w:lang w:val="en-US"/>
+        </w:rPr>
+        <w:t>stakeholders were identified:</w:t>
+      </w:r>
+    </w:p>
+    <w:p>
+      <w:pPr>
+        <w:pStyle w:val="Listenabsatz"/>
+        <w:numPr>
+          <w:ilvl w:val="0"/>
+          <w:numId w:val="3"/>
+        </w:numPr>
+        <w:rPr>
+          <w:rFonts w:cs="Times New Roman"/>
+          <w:lang w:val="en-US"/>
+        </w:rPr>
+      </w:pPr>
+      <w:r>
+        <w:rPr>
+          <w:rFonts w:cs="Times New Roman"/>
+          <w:lang w:val="en-US"/>
+        </w:rPr>
+        <w:t xml:space="preserve">Dr. Frank </w:t>
+      </w:r>
+      <w:proofErr w:type="spellStart"/>
+      <w:r>
+        <w:rPr>
+          <w:rFonts w:cs="Times New Roman"/>
+          <w:lang w:val="en-US"/>
+        </w:rPr>
+        <w:t>Breitinger</w:t>
+      </w:r>
+      <w:proofErr w:type="spellEnd"/>
+      <w:r>
+        <w:rPr>
+          <w:rFonts w:cs="Times New Roman"/>
+          <w:lang w:val="en-US"/>
+        </w:rPr>
+        <w:t>, Assessor of Module Information System Development (ISD)</w:t>
+      </w:r>
+    </w:p>
+    <w:p>
+      <w:pPr>
+        <w:pStyle w:val="Listenabsatz"/>
+        <w:numPr>
+          <w:ilvl w:val="0"/>
+          <w:numId w:val="3"/>
+        </w:numPr>
+        <w:rPr>
+          <w:rFonts w:cs="Times New Roman"/>
+          <w:lang w:val="en-US"/>
+        </w:rPr>
+      </w:pPr>
+      <w:r>
+        <w:rPr>
+          <w:rFonts w:cs="Times New Roman"/>
+          <w:lang w:val="en-US"/>
+        </w:rPr>
+        <w:t>End-users of Tournament Bracket Generator</w:t>
+      </w:r>
+    </w:p>
+    <w:p>
+      <w:pPr>
+        <w:pStyle w:val="Listenabsatz"/>
+        <w:numPr>
+          <w:ilvl w:val="0"/>
+          <w:numId w:val="3"/>
+        </w:numPr>
+        <w:rPr>
+          <w:rFonts w:cs="Times New Roman"/>
+          <w:lang w:val="en-US"/>
+        </w:rPr>
+      </w:pPr>
+      <w:r>
+        <w:rPr>
+          <w:rFonts w:cs="Times New Roman"/>
+          <w:lang w:val="en-US"/>
+        </w:rPr>
+        <w:t>Project group members</w:t>
+      </w:r>
+    </w:p>
+    <w:p>
+      <w:pPr>
+        <w:pStyle w:val="Listenabsatz"/>
+        <w:numPr>
+          <w:ilvl w:val="0"/>
+          <w:numId w:val="3"/>
+        </w:numPr>
+        <w:rPr>
+          <w:rFonts w:cs="Times New Roman"/>
+          <w:highlight w:val="yellow"/>
+          <w:lang w:val="en-US"/>
+        </w:rPr>
+      </w:pPr>
+      <w:r>
+        <w:rPr>
+          <w:rFonts w:cs="Times New Roman"/>
+          <w:highlight w:val="yellow"/>
+          <w:lang w:val="en-US"/>
+        </w:rPr>
+        <w:t>Other Stakeholder???</w:t>
+      </w:r>
+    </w:p>
+    <w:p>
+      <w:pPr>
+        <w:rPr>
+          <w:rFonts w:cs="Times New Roman"/>
+          <w:lang w:val="en-US"/>
+        </w:rPr>
+      </w:pPr>
+    </w:p>
+    <w:p>
+      <w:pPr>
+        <w:rPr>
+          <w:rFonts w:cs="Times New Roman"/>
+          <w:b/>
+          <w:bCs/>
+          <w:lang w:val="en-US"/>
+        </w:rPr>
+      </w:pPr>
+      <w:r>
+        <w:rPr>
+          <w:rFonts w:cs="Times New Roman"/>
+          <w:b/>
+          <w:bCs/>
+          <w:lang w:val="en-US"/>
+        </w:rPr>
+        <w:t xml:space="preserve">Requirements Dr. Frank </w:t>
+      </w:r>
+      <w:proofErr w:type="spellStart"/>
+      <w:r>
+        <w:rPr>
+          <w:rFonts w:cs="Times New Roman"/>
+          <w:b/>
+          <w:bCs/>
+          <w:lang w:val="en-US"/>
+        </w:rPr>
+        <w:t>Breitinger</w:t>
+      </w:r>
+      <w:proofErr w:type="spellEnd"/>
+    </w:p>
+    <w:p>
+      <w:pPr>
+        <w:pStyle w:val="Listenabsatz"/>
+        <w:numPr>
+          <w:ilvl w:val="0"/>
+          <w:numId w:val="4"/>
+        </w:numPr>
+        <w:rPr>
+          <w:rFonts w:cs="Times New Roman"/>
+          <w:lang w:val="en-US"/>
+        </w:rPr>
+      </w:pPr>
+      <w:proofErr w:type="spellStart"/>
+      <w:r>
+        <w:rPr>
+          <w:rFonts w:cs="Times New Roman"/>
+          <w:lang w:val="en-US"/>
+        </w:rPr>
+        <w:t>Bla</w:t>
+      </w:r>
+      <w:proofErr w:type="spellEnd"/>
+      <w:r>
+        <w:rPr>
+          <w:rFonts w:cs="Times New Roman"/>
+          <w:lang w:val="en-US"/>
+        </w:rPr>
+        <w:t xml:space="preserve"> </w:t>
+      </w:r>
+      <w:proofErr w:type="spellStart"/>
+      <w:r>
+        <w:rPr>
+          <w:rFonts w:cs="Times New Roman"/>
+          <w:lang w:val="en-US"/>
+        </w:rPr>
+        <w:t>Bla</w:t>
+      </w:r>
+      <w:proofErr w:type="spellEnd"/>
+    </w:p>
+    <w:p>
+      <w:pPr>
+        <w:pStyle w:val="Listenabsatz"/>
+        <w:numPr>
+          <w:ilvl w:val="0"/>
+          <w:numId w:val="4"/>
+        </w:numPr>
+        <w:rPr>
+          <w:rFonts w:cs="Times New Roman"/>
+          <w:lang w:val="en-US"/>
+        </w:rPr>
+      </w:pPr>
+      <w:proofErr w:type="spellStart"/>
+      <w:r>
+        <w:rPr>
+          <w:rFonts w:cs="Times New Roman"/>
+          <w:lang w:val="en-US"/>
+        </w:rPr>
+        <w:t>Bla</w:t>
+      </w:r>
+      <w:proofErr w:type="spellEnd"/>
+      <w:r>
+        <w:rPr>
+          <w:rFonts w:cs="Times New Roman"/>
+          <w:lang w:val="en-US"/>
+        </w:rPr>
+        <w:t xml:space="preserve"> </w:t>
+      </w:r>
+      <w:proofErr w:type="spellStart"/>
+      <w:r>
+        <w:rPr>
+          <w:rFonts w:cs="Times New Roman"/>
+          <w:lang w:val="en-US"/>
+        </w:rPr>
+        <w:t>Bla</w:t>
+      </w:r>
+      <w:proofErr w:type="spellEnd"/>
+      <w:r>
+        <w:rPr>
+          <w:rFonts w:cs="Times New Roman"/>
+          <w:lang w:val="en-US"/>
+        </w:rPr>
+        <w:t xml:space="preserve"> </w:t>
+      </w:r>
+    </w:p>
+    <w:p>
+      <w:pPr>
+        <w:pStyle w:val="Listenabsatz"/>
+        <w:numPr>
+          <w:ilvl w:val="0"/>
+          <w:numId w:val="4"/>
+        </w:numPr>
+        <w:rPr>
+          <w:rFonts w:cs="Times New Roman"/>
+          <w:lang w:val="en-US"/>
+        </w:rPr>
+      </w:pPr>
+      <w:proofErr w:type="spellStart"/>
+      <w:r>
+        <w:rPr>
+          <w:rFonts w:cs="Times New Roman"/>
+          <w:lang w:val="en-US"/>
+        </w:rPr>
+        <w:t>Bla</w:t>
+      </w:r>
+      <w:proofErr w:type="spellEnd"/>
+      <w:r>
+        <w:rPr>
+          <w:rFonts w:cs="Times New Roman"/>
+          <w:lang w:val="en-US"/>
+        </w:rPr>
+        <w:t xml:space="preserve"> </w:t>
+      </w:r>
+      <w:proofErr w:type="spellStart"/>
+      <w:r>
+        <w:rPr>
+          <w:rFonts w:cs="Times New Roman"/>
+          <w:lang w:val="en-US"/>
+        </w:rPr>
+        <w:t>Bla</w:t>
+      </w:r>
+      <w:proofErr w:type="spellEnd"/>
+    </w:p>
+    <w:p>
+      <w:pPr>
+        <w:pStyle w:val="Listenabsatz"/>
+        <w:numPr>
+          <w:ilvl w:val="0"/>
+          <w:numId w:val="4"/>
+        </w:numPr>
+        <w:rPr>
+          <w:rFonts w:cs="Times New Roman"/>
+          <w:lang w:val="en-US"/>
+        </w:rPr>
+      </w:pPr>
+      <w:proofErr w:type="spellStart"/>
+      <w:r>
+        <w:rPr>
+          <w:rFonts w:cs="Times New Roman"/>
+          <w:lang w:val="en-US"/>
+        </w:rPr>
+        <w:t>Bla</w:t>
+      </w:r>
+      <w:proofErr w:type="spellEnd"/>
+      <w:r>
+        <w:rPr>
+          <w:rFonts w:cs="Times New Roman"/>
+          <w:lang w:val="en-US"/>
+        </w:rPr>
+        <w:t xml:space="preserve"> </w:t>
+      </w:r>
+      <w:proofErr w:type="spellStart"/>
+      <w:r>
+        <w:rPr>
+          <w:rFonts w:cs="Times New Roman"/>
+          <w:lang w:val="en-US"/>
+        </w:rPr>
+        <w:t>Bla</w:t>
+      </w:r>
+      <w:proofErr w:type="spellEnd"/>
+    </w:p>
+    <w:p>
+      <w:pPr>
+        <w:pStyle w:val="Listenabsatz"/>
+        <w:numPr>
+          <w:ilvl w:val="0"/>
+          <w:numId w:val="4"/>
+        </w:numPr>
+        <w:rPr>
+          <w:rFonts w:cs="Times New Roman"/>
+          <w:lang w:val="en-US"/>
+        </w:rPr>
+      </w:pPr>
+      <w:r>
+        <w:rPr>
+          <w:rFonts w:cs="Times New Roman"/>
+          <w:lang w:val="en-US"/>
+        </w:rPr>
+        <w:sym w:font="Wingdings" w:char="F0E0"/>
+      </w:r>
+      <w:r>
+        <w:rPr>
+          <w:rFonts w:cs="Times New Roman"/>
+          <w:lang w:val="en-US"/>
+        </w:rPr>
+        <w:t xml:space="preserve"> Requirements from Guideline in Moodle</w:t>
+      </w:r>
+    </w:p>
+    <w:p>
+      <w:pPr>
+        <w:pStyle w:val="Listenabsatz"/>
+        <w:numPr>
+          <w:ilvl w:val="0"/>
+          <w:numId w:val="4"/>
+        </w:numPr>
+        <w:rPr>
+          <w:rFonts w:cs="Times New Roman"/>
+          <w:lang w:val="en-US"/>
+        </w:rPr>
+      </w:pPr>
+      <w:r>
+        <w:rPr>
+          <w:rFonts w:cs="Times New Roman"/>
+          <w:lang w:val="en-US"/>
+        </w:rPr>
+        <w:t>…</w:t>
+      </w:r>
+    </w:p>
+    <w:p>
+      <w:pPr>
+        <w:rPr>
+          <w:rFonts w:cs="Times New Roman"/>
+          <w:lang w:val="en-US"/>
+        </w:rPr>
+      </w:pPr>
+    </w:p>
+    <w:p>
+      <w:pPr>
+        <w:rPr>
+          <w:rFonts w:cs="Times New Roman"/>
+          <w:b/>
+          <w:bCs/>
+          <w:lang w:val="en-US"/>
+        </w:rPr>
+      </w:pPr>
+      <w:r>
+        <w:rPr>
+          <w:rFonts w:cs="Times New Roman"/>
+          <w:b/>
+          <w:bCs/>
+          <w:lang w:val="en-US"/>
+        </w:rPr>
+        <w:t>Requirements end-users</w:t>
+      </w:r>
+    </w:p>
+    <w:p>
+      <w:pPr>
+        <w:pStyle w:val="Listenabsatz"/>
+        <w:numPr>
+          <w:ilvl w:val="0"/>
+          <w:numId w:val="5"/>
+        </w:numPr>
+        <w:rPr>
+          <w:rFonts w:cs="Times New Roman"/>
+          <w:lang w:val="en-US"/>
+        </w:rPr>
+      </w:pPr>
+      <w:proofErr w:type="spellStart"/>
+      <w:r>
+        <w:rPr>
+          <w:rFonts w:cs="Times New Roman"/>
+          <w:lang w:val="en-US"/>
+        </w:rPr>
+        <w:t>Bla</w:t>
+      </w:r>
+      <w:proofErr w:type="spellEnd"/>
+      <w:r>
+        <w:rPr>
+          <w:rFonts w:cs="Times New Roman"/>
+          <w:lang w:val="en-US"/>
+        </w:rPr>
+        <w:t xml:space="preserve"> </w:t>
+      </w:r>
+      <w:proofErr w:type="spellStart"/>
+      <w:r>
+        <w:rPr>
+          <w:rFonts w:cs="Times New Roman"/>
+          <w:lang w:val="en-US"/>
+        </w:rPr>
+        <w:t>Bla</w:t>
+      </w:r>
+      <w:proofErr w:type="spellEnd"/>
+      <w:r>
+        <w:rPr>
+          <w:rFonts w:cs="Times New Roman"/>
+          <w:lang w:val="en-US"/>
+        </w:rPr>
+        <w:t xml:space="preserve"> </w:t>
+      </w:r>
+      <w:proofErr w:type="spellStart"/>
+      <w:r>
+        <w:rPr>
+          <w:rFonts w:cs="Times New Roman"/>
+          <w:lang w:val="en-US"/>
+        </w:rPr>
+        <w:t>BLa</w:t>
+      </w:r>
+      <w:proofErr w:type="spellEnd"/>
+    </w:p>
+    <w:p>
+      <w:pPr>
+        <w:pStyle w:val="Listenabsatz"/>
+        <w:numPr>
+          <w:ilvl w:val="0"/>
+          <w:numId w:val="5"/>
+        </w:numPr>
+        <w:rPr>
+          <w:rFonts w:cs="Times New Roman"/>
+          <w:lang w:val="en-US"/>
+        </w:rPr>
+      </w:pPr>
+      <w:r>
+        <w:rPr>
+          <w:rFonts w:cs="Times New Roman"/>
+          <w:lang w:val="en-US"/>
+        </w:rPr>
+        <w:t xml:space="preserve">Blab la </w:t>
+      </w:r>
+      <w:proofErr w:type="spellStart"/>
+      <w:r>
+        <w:rPr>
+          <w:rFonts w:cs="Times New Roman"/>
+          <w:lang w:val="en-US"/>
+        </w:rPr>
+        <w:t>bla</w:t>
+      </w:r>
+      <w:proofErr w:type="spellEnd"/>
+    </w:p>
+    <w:p>
+      <w:pPr>
+        <w:pStyle w:val="Listenabsatz"/>
+        <w:numPr>
+          <w:ilvl w:val="0"/>
+          <w:numId w:val="5"/>
+        </w:numPr>
+        <w:rPr>
+          <w:rFonts w:cs="Times New Roman"/>
+          <w:lang w:val="en-US"/>
+        </w:rPr>
+      </w:pPr>
+      <w:proofErr w:type="spellStart"/>
+      <w:r>
+        <w:rPr>
+          <w:rFonts w:cs="Times New Roman"/>
+          <w:lang w:val="en-US"/>
+        </w:rPr>
+        <w:t>BLa</w:t>
+      </w:r>
+      <w:proofErr w:type="spellEnd"/>
+      <w:r>
+        <w:rPr>
+          <w:rFonts w:cs="Times New Roman"/>
+          <w:lang w:val="en-US"/>
+        </w:rPr>
+        <w:t xml:space="preserve"> blab la</w:t>
+      </w:r>
+    </w:p>
+    <w:p>
+      <w:pPr>
+        <w:pStyle w:val="Listenabsatz"/>
+        <w:numPr>
+          <w:ilvl w:val="0"/>
+          <w:numId w:val="5"/>
+        </w:numPr>
+        <w:rPr>
+          <w:rFonts w:cs="Times New Roman"/>
+          <w:lang w:val="en-US"/>
+        </w:rPr>
+      </w:pPr>
+      <w:r>
+        <w:rPr>
+          <w:rFonts w:cs="Times New Roman"/>
+          <w:lang w:val="en-US"/>
+        </w:rPr>
+        <w:t xml:space="preserve">Blab la </w:t>
+      </w:r>
+      <w:proofErr w:type="spellStart"/>
+      <w:r>
+        <w:rPr>
+          <w:rFonts w:cs="Times New Roman"/>
+          <w:lang w:val="en-US"/>
+        </w:rPr>
+        <w:t>bla</w:t>
+      </w:r>
+      <w:proofErr w:type="spellEnd"/>
+    </w:p>
+    <w:p>
+      <w:pPr>
+        <w:pStyle w:val="Listenabsatz"/>
+        <w:numPr>
+          <w:ilvl w:val="0"/>
+          <w:numId w:val="5"/>
+        </w:numPr>
+        <w:rPr>
+          <w:rFonts w:cs="Times New Roman"/>
+          <w:lang w:val="en-US"/>
+        </w:rPr>
+      </w:pPr>
+      <w:r>
+        <w:rPr>
+          <w:rFonts w:cs="Times New Roman"/>
+          <w:lang w:val="en-US"/>
+        </w:rPr>
+        <w:lastRenderedPageBreak/>
+        <w:t xml:space="preserve">Blab la </w:t>
+      </w:r>
+      <w:proofErr w:type="spellStart"/>
+      <w:r>
+        <w:rPr>
+          <w:rFonts w:cs="Times New Roman"/>
+          <w:lang w:val="en-US"/>
+        </w:rPr>
+        <w:t>bla</w:t>
+      </w:r>
+      <w:proofErr w:type="spellEnd"/>
+    </w:p>
+    <w:p>
+      <w:pPr>
+        <w:pStyle w:val="Listenabsatz"/>
+        <w:numPr>
+          <w:ilvl w:val="0"/>
+          <w:numId w:val="5"/>
+        </w:numPr>
+        <w:rPr>
+          <w:rFonts w:cs="Times New Roman"/>
+          <w:lang w:val="en-US"/>
+        </w:rPr>
+      </w:pPr>
+      <w:r>
+        <w:rPr>
+          <w:rFonts w:cs="Times New Roman"/>
+          <w:lang w:val="en-US"/>
+        </w:rPr>
+        <w:t>…</w:t>
+      </w:r>
+    </w:p>
+    <w:p>
+      <w:pPr>
+        <w:rPr>
+          <w:rFonts w:cs="Times New Roman"/>
+          <w:lang w:val="en-US"/>
+        </w:rPr>
+      </w:pPr>
+    </w:p>
+    <w:p>
+      <w:pPr>
+        <w:rPr>
+          <w:rFonts w:cs="Times New Roman"/>
+          <w:b/>
+          <w:bCs/>
+          <w:lang w:val="en-US"/>
+        </w:rPr>
+      </w:pPr>
+      <w:r>
+        <w:rPr>
+          <w:rFonts w:cs="Times New Roman"/>
+          <w:b/>
+          <w:bCs/>
+          <w:lang w:val="en-US"/>
+        </w:rPr>
+        <w:t>Requirements project group members</w:t>
+      </w:r>
+    </w:p>
+    <w:p>
+      <w:pPr>
+        <w:pStyle w:val="Listenabsatz"/>
+        <w:numPr>
+          <w:ilvl w:val="0"/>
+          <w:numId w:val="6"/>
+        </w:numPr>
+        <w:rPr>
+          <w:rFonts w:cs="Times New Roman"/>
+          <w:lang w:val="en-US"/>
+        </w:rPr>
+      </w:pPr>
+      <w:r>
+        <w:rPr>
+          <w:rFonts w:cs="Times New Roman"/>
+          <w:lang w:val="en-US"/>
+        </w:rPr>
+        <w:t xml:space="preserve">Reach greater understanding in coding </w:t>
+      </w:r>
+    </w:p>
+    <w:p>
+      <w:pPr>
+        <w:pStyle w:val="Listenabsatz"/>
+        <w:numPr>
+          <w:ilvl w:val="0"/>
+          <w:numId w:val="6"/>
+        </w:numPr>
+        <w:rPr>
+          <w:rFonts w:cs="Times New Roman"/>
+          <w:lang w:val="en-US"/>
+        </w:rPr>
+      </w:pPr>
+      <w:r>
+        <w:rPr>
+          <w:rFonts w:cs="Times New Roman"/>
+          <w:lang w:val="en-US"/>
+        </w:rPr>
+        <w:t>Good Communication and working environment</w:t>
+      </w:r>
+    </w:p>
+    <w:p>
+      <w:pPr>
+        <w:pStyle w:val="Listenabsatz"/>
+        <w:numPr>
+          <w:ilvl w:val="0"/>
+          <w:numId w:val="6"/>
+        </w:numPr>
+        <w:rPr>
+          <w:rFonts w:cs="Times New Roman"/>
+          <w:lang w:val="en-US"/>
+        </w:rPr>
+      </w:pPr>
+      <w:r>
+        <w:rPr>
+          <w:rFonts w:cs="Times New Roman"/>
+          <w:lang w:val="en-US"/>
+        </w:rPr>
+        <w:t>Each group member takes responsibility</w:t>
+      </w:r>
+    </w:p>
+    <w:p>
+      <w:pPr>
+        <w:pStyle w:val="Listenabsatz"/>
+        <w:numPr>
+          <w:ilvl w:val="0"/>
+          <w:numId w:val="6"/>
+        </w:numPr>
+        <w:rPr>
+          <w:rFonts w:cs="Times New Roman"/>
+          <w:lang w:val="en-US"/>
+        </w:rPr>
+      </w:pPr>
+      <w:r>
+        <w:rPr>
+          <w:rFonts w:cs="Times New Roman"/>
+          <w:lang w:val="en-US"/>
+        </w:rPr>
+        <w:t>Everyone participates in coding, documentation, and design</w:t>
+      </w:r>
+    </w:p>
+    <w:p>
+      <w:pPr>
+        <w:pStyle w:val="Listenabsatz"/>
+        <w:numPr>
+          <w:ilvl w:val="0"/>
+          <w:numId w:val="6"/>
+        </w:numPr>
+        <w:rPr>
+          <w:rFonts w:cs="Times New Roman"/>
+          <w:lang w:val="en-US"/>
+        </w:rPr>
+      </w:pPr>
+      <w:proofErr w:type="spellStart"/>
+      <w:r>
+        <w:rPr>
+          <w:rFonts w:cs="Times New Roman"/>
+          <w:lang w:val="en-US"/>
+        </w:rPr>
+        <w:t>Bla</w:t>
+      </w:r>
+      <w:proofErr w:type="spellEnd"/>
+      <w:r>
+        <w:rPr>
+          <w:rFonts w:cs="Times New Roman"/>
+          <w:lang w:val="en-US"/>
+        </w:rPr>
+        <w:t xml:space="preserve"> blab la</w:t>
+      </w:r>
+    </w:p>
+    <w:p>
+      <w:pPr>
+        <w:pStyle w:val="Listenabsatz"/>
+        <w:numPr>
+          <w:ilvl w:val="0"/>
+          <w:numId w:val="6"/>
+        </w:numPr>
+        <w:rPr>
+          <w:rFonts w:cs="Times New Roman"/>
+          <w:lang w:val="en-US"/>
+        </w:rPr>
+      </w:pPr>
+      <w:r>
+        <w:rPr>
+          <w:rFonts w:cs="Times New Roman"/>
+          <w:lang w:val="en-US"/>
+        </w:rPr>
+        <w:t>…</w:t>
+      </w:r>
+    </w:p>
+    <w:p>
+      <w:pPr>
+        <w:rPr>
+          <w:rFonts w:cs="Times New Roman"/>
+          <w:lang w:val="en-US"/>
+        </w:rPr>
+      </w:pPr>
+    </w:p>
+    <w:p>
+      <w:pPr>
+        <w:rPr>
+          <w:rFonts w:cs="Times New Roman"/>
+          <w:lang w:val="en-US"/>
+        </w:rPr>
+      </w:pPr>
+      <w:r>
+        <w:rPr>
+          <w:rFonts w:cs="Times New Roman"/>
+          <w:lang w:val="en-US"/>
+        </w:rPr>
+        <w:t>In addition to the stakeholder requirements, which are listed above, there are also functional and non-functional requirements needed. The following functional and non-functional requirements are identified:</w:t>
+      </w:r>
+    </w:p>
+    <w:p>
+      <w:pPr>
+        <w:rPr>
+          <w:rFonts w:cs="Times New Roman"/>
+          <w:lang w:val="en-US"/>
+        </w:rPr>
+      </w:pPr>
+    </w:p>
+    <w:p>
+      <w:pPr>
+        <w:rPr>
+          <w:rFonts w:cs="Times New Roman"/>
+          <w:b/>
+          <w:bCs/>
+          <w:lang w:val="en-US"/>
+        </w:rPr>
+      </w:pPr>
+      <w:r>
+        <w:rPr>
+          <w:rFonts w:cs="Times New Roman"/>
+          <w:b/>
+          <w:bCs/>
+          <w:lang w:val="en-US"/>
+        </w:rPr>
+        <w:t>Functional requirements</w:t>
+      </w:r>
+    </w:p>
+    <w:p>
+      <w:pPr>
+        <w:pStyle w:val="Listenabsatz"/>
+        <w:numPr>
+          <w:ilvl w:val="0"/>
+          <w:numId w:val="7"/>
+        </w:numPr>
+        <w:rPr>
+          <w:rFonts w:cs="Times New Roman"/>
+          <w:lang w:val="en-US"/>
+        </w:rPr>
+      </w:pPr>
+      <w:proofErr w:type="spellStart"/>
+      <w:r>
+        <w:rPr>
+          <w:rFonts w:cs="Times New Roman"/>
+          <w:lang w:val="en-US"/>
+        </w:rPr>
+        <w:t>Bla</w:t>
+      </w:r>
+      <w:proofErr w:type="spellEnd"/>
+      <w:r>
+        <w:rPr>
+          <w:rFonts w:cs="Times New Roman"/>
+          <w:lang w:val="en-US"/>
+        </w:rPr>
+        <w:t xml:space="preserve"> </w:t>
+      </w:r>
+      <w:proofErr w:type="spellStart"/>
+      <w:r>
+        <w:rPr>
+          <w:rFonts w:cs="Times New Roman"/>
+          <w:lang w:val="en-US"/>
+        </w:rPr>
+        <w:t>Bla</w:t>
+      </w:r>
+      <w:proofErr w:type="spellEnd"/>
+      <w:r>
+        <w:rPr>
+          <w:rFonts w:cs="Times New Roman"/>
+          <w:lang w:val="en-US"/>
+        </w:rPr>
+        <w:t xml:space="preserve"> </w:t>
+      </w:r>
+      <w:proofErr w:type="spellStart"/>
+      <w:r>
+        <w:rPr>
+          <w:rFonts w:cs="Times New Roman"/>
+          <w:lang w:val="en-US"/>
+        </w:rPr>
+        <w:t>Bla</w:t>
+      </w:r>
+      <w:proofErr w:type="spellEnd"/>
+    </w:p>
+    <w:p>
+      <w:pPr>
+        <w:pStyle w:val="Listenabsatz"/>
+        <w:numPr>
+          <w:ilvl w:val="0"/>
+          <w:numId w:val="7"/>
+        </w:numPr>
+        <w:rPr>
+          <w:rFonts w:cs="Times New Roman"/>
+          <w:lang w:val="en-US"/>
+        </w:rPr>
+      </w:pPr>
+      <w:r>
+        <w:rPr>
+          <w:rFonts w:cs="Times New Roman"/>
+          <w:lang w:val="en-US"/>
+        </w:rPr>
+        <w:t xml:space="preserve">Blab la </w:t>
+      </w:r>
+      <w:proofErr w:type="spellStart"/>
+      <w:r>
+        <w:rPr>
+          <w:rFonts w:cs="Times New Roman"/>
+          <w:lang w:val="en-US"/>
+        </w:rPr>
+        <w:t>bla</w:t>
+      </w:r>
+      <w:proofErr w:type="spellEnd"/>
+    </w:p>
+    <w:p>
+      <w:pPr>
+        <w:pStyle w:val="Listenabsatz"/>
+        <w:numPr>
+          <w:ilvl w:val="0"/>
+          <w:numId w:val="7"/>
+        </w:numPr>
+        <w:rPr>
+          <w:rFonts w:cs="Times New Roman"/>
+          <w:lang w:val="en-US"/>
+        </w:rPr>
+      </w:pPr>
+      <w:proofErr w:type="spellStart"/>
+      <w:r>
+        <w:rPr>
+          <w:rFonts w:cs="Times New Roman"/>
+          <w:lang w:val="en-US"/>
+        </w:rPr>
+        <w:t>Bla</w:t>
+      </w:r>
+      <w:proofErr w:type="spellEnd"/>
+      <w:r>
+        <w:rPr>
+          <w:rFonts w:cs="Times New Roman"/>
+          <w:lang w:val="en-US"/>
+        </w:rPr>
+        <w:t xml:space="preserve"> blab la</w:t>
+      </w:r>
+    </w:p>
+    <w:p>
+      <w:pPr>
+        <w:pStyle w:val="Listenabsatz"/>
+        <w:numPr>
+          <w:ilvl w:val="0"/>
+          <w:numId w:val="7"/>
+        </w:numPr>
+        <w:rPr>
+          <w:rFonts w:cs="Times New Roman"/>
+          <w:lang w:val="en-US"/>
+        </w:rPr>
+      </w:pPr>
+      <w:proofErr w:type="spellStart"/>
+      <w:r>
+        <w:rPr>
+          <w:rFonts w:cs="Times New Roman"/>
+          <w:lang w:val="en-US"/>
+        </w:rPr>
+        <w:t>Blaa</w:t>
+      </w:r>
+      <w:proofErr w:type="spellEnd"/>
+      <w:r>
+        <w:rPr>
+          <w:rFonts w:cs="Times New Roman"/>
+          <w:lang w:val="en-US"/>
+        </w:rPr>
+        <w:t xml:space="preserve"> blab la</w:t>
+      </w:r>
+    </w:p>
+    <w:p>
+      <w:pPr>
+        <w:pStyle w:val="Listenabsatz"/>
+        <w:numPr>
+          <w:ilvl w:val="0"/>
+          <w:numId w:val="7"/>
+        </w:numPr>
+        <w:rPr>
+          <w:rFonts w:cs="Times New Roman"/>
+          <w:lang w:val="en-US"/>
+        </w:rPr>
+      </w:pPr>
+      <w:r>
+        <w:rPr>
+          <w:rFonts w:cs="Times New Roman"/>
+          <w:lang w:val="en-US"/>
+        </w:rPr>
+        <w:t>…</w:t>
+      </w:r>
+    </w:p>
+    <w:p>
+      <w:pPr>
+        <w:rPr>
+          <w:rFonts w:cs="Times New Roman"/>
+          <w:lang w:val="en-US"/>
+        </w:rPr>
+      </w:pPr>
+    </w:p>
+    <w:p>
+      <w:pPr>
+        <w:rPr>
+          <w:rFonts w:cs="Times New Roman"/>
+          <w:b/>
+          <w:bCs/>
+          <w:lang w:val="en-US"/>
+        </w:rPr>
+      </w:pPr>
+      <w:r>
+        <w:rPr>
+          <w:rFonts w:cs="Times New Roman"/>
+          <w:b/>
+          <w:bCs/>
+          <w:lang w:val="en-US"/>
+        </w:rPr>
+        <w:t>Non-functional requirements</w:t>
+      </w:r>
+    </w:p>
+    <w:p>
+      <w:pPr>
+        <w:pStyle w:val="Listenabsatz"/>
+        <w:numPr>
+          <w:ilvl w:val="0"/>
+          <w:numId w:val="8"/>
+        </w:numPr>
+        <w:rPr>
+          <w:rFonts w:cs="Times New Roman"/>
+          <w:lang w:val="en-US"/>
+        </w:rPr>
+      </w:pPr>
+      <w:r>
+        <w:rPr>
+          <w:rFonts w:cs="Times New Roman"/>
+          <w:lang w:val="en-US"/>
+        </w:rPr>
+        <w:t xml:space="preserve">Blab la </w:t>
+      </w:r>
+      <w:proofErr w:type="spellStart"/>
+      <w:r>
+        <w:rPr>
+          <w:rFonts w:cs="Times New Roman"/>
+          <w:lang w:val="en-US"/>
+        </w:rPr>
+        <w:t>bla</w:t>
+      </w:r>
+      <w:proofErr w:type="spellEnd"/>
+    </w:p>
+    <w:p>
+      <w:pPr>
+        <w:pStyle w:val="Listenabsatz"/>
+        <w:numPr>
+          <w:ilvl w:val="0"/>
+          <w:numId w:val="8"/>
+        </w:numPr>
+        <w:rPr>
+          <w:rFonts w:cs="Times New Roman"/>
+          <w:lang w:val="en-US"/>
+        </w:rPr>
+      </w:pPr>
+      <w:proofErr w:type="spellStart"/>
+      <w:r>
+        <w:rPr>
+          <w:rFonts w:cs="Times New Roman"/>
+          <w:lang w:val="en-US"/>
+        </w:rPr>
+        <w:t>Bla</w:t>
+      </w:r>
+      <w:proofErr w:type="spellEnd"/>
+      <w:r>
+        <w:rPr>
+          <w:rFonts w:cs="Times New Roman"/>
+          <w:lang w:val="en-US"/>
+        </w:rPr>
+        <w:t xml:space="preserve"> blab la</w:t>
+      </w:r>
+    </w:p>
+    <w:p>
+      <w:pPr>
+        <w:pStyle w:val="Listenabsatz"/>
+        <w:numPr>
+          <w:ilvl w:val="0"/>
+          <w:numId w:val="8"/>
+        </w:numPr>
+        <w:rPr>
+          <w:rFonts w:cs="Times New Roman"/>
+          <w:lang w:val="en-US"/>
+        </w:rPr>
+      </w:pPr>
+      <w:proofErr w:type="spellStart"/>
+      <w:r>
+        <w:rPr>
+          <w:rFonts w:cs="Times New Roman"/>
+          <w:lang w:val="en-US"/>
+        </w:rPr>
+        <w:t>Bla</w:t>
+      </w:r>
+      <w:proofErr w:type="spellEnd"/>
+      <w:r>
+        <w:rPr>
+          <w:rFonts w:cs="Times New Roman"/>
+          <w:lang w:val="en-US"/>
+        </w:rPr>
+        <w:t xml:space="preserve"> blab la</w:t>
+      </w:r>
+    </w:p>
+    <w:p>
+      <w:pPr>
+        <w:pStyle w:val="Listenabsatz"/>
+        <w:numPr>
+          <w:ilvl w:val="0"/>
+          <w:numId w:val="8"/>
+        </w:numPr>
+        <w:rPr>
+          <w:rFonts w:cs="Times New Roman"/>
+          <w:lang w:val="en-US"/>
+        </w:rPr>
+      </w:pPr>
+      <w:proofErr w:type="spellStart"/>
+      <w:r>
+        <w:rPr>
+          <w:rFonts w:cs="Times New Roman"/>
+          <w:lang w:val="en-US"/>
+        </w:rPr>
+        <w:t>Bla</w:t>
+      </w:r>
+      <w:proofErr w:type="spellEnd"/>
+      <w:r>
+        <w:rPr>
+          <w:rFonts w:cs="Times New Roman"/>
+          <w:lang w:val="en-US"/>
+        </w:rPr>
+        <w:t xml:space="preserve"> </w:t>
+      </w:r>
+      <w:proofErr w:type="spellStart"/>
+      <w:r>
+        <w:rPr>
+          <w:rFonts w:cs="Times New Roman"/>
+          <w:lang w:val="en-US"/>
+        </w:rPr>
+        <w:t>bla</w:t>
+      </w:r>
+      <w:proofErr w:type="spellEnd"/>
+      <w:r>
+        <w:rPr>
+          <w:rFonts w:cs="Times New Roman"/>
+          <w:lang w:val="en-US"/>
+        </w:rPr>
+        <w:t xml:space="preserve"> </w:t>
+      </w:r>
+      <w:proofErr w:type="spellStart"/>
+      <w:r>
+        <w:rPr>
+          <w:rFonts w:cs="Times New Roman"/>
+          <w:lang w:val="en-US"/>
+        </w:rPr>
+        <w:t>abla</w:t>
+      </w:r>
+      <w:proofErr w:type="spellEnd"/>
+    </w:p>
+    <w:p>
+      <w:pPr>
+        <w:pStyle w:val="Listenabsatz"/>
+        <w:numPr>
+          <w:ilvl w:val="0"/>
+          <w:numId w:val="8"/>
+        </w:numPr>
+        <w:rPr>
+          <w:rFonts w:cs="Times New Roman"/>
+          <w:lang w:val="en-US"/>
+        </w:rPr>
+      </w:pPr>
+      <w:proofErr w:type="spellStart"/>
+      <w:r>
+        <w:rPr>
+          <w:rFonts w:cs="Times New Roman"/>
+          <w:lang w:val="en-US"/>
+        </w:rPr>
+        <w:t>Bla</w:t>
+      </w:r>
+      <w:proofErr w:type="spellEnd"/>
+      <w:r>
+        <w:rPr>
+          <w:rFonts w:cs="Times New Roman"/>
+          <w:lang w:val="en-US"/>
+        </w:rPr>
+        <w:t xml:space="preserve"> blab la</w:t>
+      </w:r>
+    </w:p>
+    <w:p>
+      <w:pPr>
+        <w:pStyle w:val="Listenabsatz"/>
+        <w:numPr>
+          <w:ilvl w:val="0"/>
+          <w:numId w:val="8"/>
+        </w:numPr>
+        <w:rPr>
+          <w:rFonts w:cs="Times New Roman"/>
+          <w:lang w:val="en-US"/>
+        </w:rPr>
+      </w:pPr>
+      <w:r>
+        <w:rPr>
+          <w:rFonts w:cs="Times New Roman"/>
+          <w:lang w:val="en-US"/>
+        </w:rPr>
+        <w:t>…</w:t>
+      </w:r>
+    </w:p>
+    <w:p>
+      <w:pPr>
+        <w:rPr>
+          <w:rFonts w:cs="Times New Roman"/>
+          <w:lang w:val="en-US"/>
+        </w:rPr>
+      </w:pPr>
+    </w:p>
+    <w:p>
+      <w:pPr>
+        <w:rPr>
+          <w:rFonts w:cs="Times New Roman"/>
+          <w:lang w:val="en-US"/>
+        </w:rPr>
+      </w:pPr>
+    </w:p>
+    <w:p>
+      <w:pPr>
+        <w:rPr>
+          <w:rFonts w:cs="Times New Roman"/>
+          <w:strike/>
+          <w:color w:val="FF0000"/>
+          <w:lang w:val="en-US"/>
+        </w:rPr>
+      </w:pPr>
+      <w:r>
+        <w:rPr>
+          <w:rFonts w:cs="Times New Roman"/>
+          <w:strike/>
+          <w:color w:val="FF0000"/>
+          <w:lang w:val="en-US"/>
+        </w:rPr>
+        <w:t xml:space="preserve">We have set </w:t>
+      </w:r>
+      <w:r>
+        <w:rPr>
+          <w:rFonts w:cs="Times New Roman"/>
+          <w:strike/>
+          <w:color w:val="FF0000"/>
+          <w:lang w:val="en-US"/>
+        </w:rPr>
+        <w:t xml:space="preserve">further </w:t>
+      </w:r>
+      <w:r>
+        <w:rPr>
+          <w:rFonts w:cs="Times New Roman"/>
+          <w:strike/>
+          <w:color w:val="FF0000"/>
+          <w:lang w:val="en-US"/>
+        </w:rPr>
+        <w:t xml:space="preserve">following requirements </w:t>
+      </w:r>
+      <w:r>
+        <w:rPr>
+          <w:rFonts w:cs="Times New Roman"/>
+          <w:strike/>
+          <w:color w:val="FF0000"/>
           <w:lang w:val="en-US"/>
         </w:rPr>
         <w:t>at the beginning of our</w:t>
       </w:r>
       <w:r>
         <w:rPr>
-          <w:rFonts w:ascii="Times New Roman" w:hAnsi="Times New Roman" w:cs="Times New Roman"/>
+          <w:rFonts w:cs="Times New Roman"/>
+          <w:strike/>
+          <w:color w:val="FF0000"/>
           <w:lang w:val="en-US"/>
         </w:rPr>
         <w:t xml:space="preserve"> group project:</w:t>
@@ -1763,20 +3248,26 @@
           <w:numId w:val="2"/>
         </w:numPr>
         <w:rPr>
-          <w:rFonts w:ascii="Times New Roman" w:hAnsi="Times New Roman" w:cs="Times New Roman"/>
-          <w:lang w:val="en-US"/>
-        </w:rPr>
-      </w:pPr>
-      <w:r>
-        <w:rPr>
-          <w:rFonts w:ascii="Times New Roman" w:hAnsi="Times New Roman" w:cs="Times New Roman"/>
+          <w:rFonts w:cs="Times New Roman"/>
+          <w:strike/>
+          <w:color w:val="FF0000"/>
+          <w:lang w:val="en-US"/>
+        </w:rPr>
+      </w:pPr>
+      <w:r>
+        <w:rPr>
+          <w:rFonts w:cs="Times New Roman"/>
+          <w:strike/>
+          <w:color w:val="FF0000"/>
           <w:lang w:val="en-US"/>
         </w:rPr>
         <w:t xml:space="preserve">Overall </w:t>
       </w:r>
       <w:r>
         <w:rPr>
-          <w:rFonts w:ascii="Times New Roman" w:hAnsi="Times New Roman" w:cs="Times New Roman"/>
+          <w:rFonts w:cs="Times New Roman"/>
+          <w:strike/>
+          <w:color w:val="FF0000"/>
           <w:lang w:val="en-US"/>
         </w:rPr>
         <w:t>Greater understanding in Phyton and Django</w:t>
@@ -1790,13 +3281,17 @@
           <w:numId w:val="2"/>
         </w:numPr>
         <w:rPr>
-          <w:rFonts w:ascii="Times New Roman" w:hAnsi="Times New Roman" w:cs="Times New Roman"/>
-          <w:lang w:val="en-US"/>
-        </w:rPr>
-      </w:pPr>
-      <w:r>
-        <w:rPr>
-          <w:rFonts w:ascii="Times New Roman" w:hAnsi="Times New Roman" w:cs="Times New Roman"/>
+          <w:rFonts w:cs="Times New Roman"/>
+          <w:strike/>
+          <w:color w:val="FF0000"/>
+          <w:lang w:val="en-US"/>
+        </w:rPr>
+      </w:pPr>
+      <w:r>
+        <w:rPr>
+          <w:rFonts w:cs="Times New Roman"/>
+          <w:strike/>
+          <w:color w:val="FF0000"/>
           <w:lang w:val="en-US"/>
         </w:rPr>
         <w:t>Creation of three different Tournament Bracket (8,16,32 teams)</w:t>
@@ -1810,13 +3305,17 @@
           <w:numId w:val="2"/>
         </w:numPr>
         <w:rPr>
-          <w:rFonts w:ascii="Times New Roman" w:hAnsi="Times New Roman" w:cs="Times New Roman"/>
-          <w:lang w:val="en-US"/>
-        </w:rPr>
-      </w:pPr>
-      <w:r>
-        <w:rPr>
-          <w:rFonts w:ascii="Times New Roman" w:hAnsi="Times New Roman" w:cs="Times New Roman"/>
+          <w:rFonts w:cs="Times New Roman"/>
+          <w:strike/>
+          <w:color w:val="FF0000"/>
+          <w:lang w:val="en-US"/>
+        </w:rPr>
+      </w:pPr>
+      <w:r>
+        <w:rPr>
+          <w:rFonts w:cs="Times New Roman"/>
+          <w:strike/>
+          <w:color w:val="FF0000"/>
           <w:lang w:val="en-US"/>
         </w:rPr>
         <w:t>Random-Autofill for blank Fields for tournament and team creation</w:t>
@@ -1830,27 +3329,35 @@
           <w:numId w:val="2"/>
         </w:numPr>
         <w:rPr>
-          <w:rFonts w:ascii="Times New Roman" w:hAnsi="Times New Roman" w:cs="Times New Roman"/>
-          <w:lang w:val="en-US"/>
-        </w:rPr>
-      </w:pPr>
-      <w:r>
-        <w:rPr>
-          <w:rFonts w:ascii="Times New Roman" w:hAnsi="Times New Roman" w:cs="Times New Roman"/>
+          <w:rFonts w:cs="Times New Roman"/>
+          <w:strike/>
+          <w:color w:val="FF0000"/>
+          <w:lang w:val="en-US"/>
+        </w:rPr>
+      </w:pPr>
+      <w:r>
+        <w:rPr>
+          <w:rFonts w:cs="Times New Roman"/>
+          <w:strike/>
+          <w:color w:val="FF0000"/>
           <w:lang w:val="en-US"/>
         </w:rPr>
         <w:t xml:space="preserve">Guided </w:t>
       </w:r>
       <w:r>
         <w:rPr>
-          <w:rFonts w:ascii="Times New Roman" w:hAnsi="Times New Roman" w:cs="Times New Roman"/>
+          <w:rFonts w:cs="Times New Roman"/>
+          <w:strike/>
+          <w:color w:val="FF0000"/>
           <w:lang w:val="en-US"/>
         </w:rPr>
         <w:t xml:space="preserve">and simple </w:t>
       </w:r>
       <w:r>
         <w:rPr>
-          <w:rFonts w:ascii="Times New Roman" w:hAnsi="Times New Roman" w:cs="Times New Roman"/>
+          <w:rFonts w:cs="Times New Roman"/>
+          <w:strike/>
+          <w:color w:val="FF0000"/>
           <w:lang w:val="en-US"/>
         </w:rPr>
         <w:t>process step by step (from tournament size to team creations to tournament bracket)</w:t>
@@ -1864,13 +3371,17 @@
           <w:numId w:val="2"/>
         </w:numPr>
         <w:rPr>
-          <w:rFonts w:ascii="Times New Roman" w:hAnsi="Times New Roman" w:cs="Times New Roman"/>
-          <w:lang w:val="en-US"/>
-        </w:rPr>
-      </w:pPr>
-      <w:r>
-        <w:rPr>
-          <w:rFonts w:ascii="Times New Roman" w:hAnsi="Times New Roman" w:cs="Times New Roman"/>
+          <w:rFonts w:cs="Times New Roman"/>
+          <w:strike/>
+          <w:color w:val="FF0000"/>
+          <w:lang w:val="en-US"/>
+        </w:rPr>
+      </w:pPr>
+      <w:r>
+        <w:rPr>
+          <w:rFonts w:cs="Times New Roman"/>
+          <w:strike/>
+          <w:color w:val="FF0000"/>
           <w:lang w:val="en-US"/>
         </w:rPr>
         <w:t>Uniform and presentable Design for end users</w:t>
@@ -1884,13 +3395,17 @@
           <w:numId w:val="2"/>
         </w:numPr>
         <w:rPr>
-          <w:rFonts w:ascii="Times New Roman" w:hAnsi="Times New Roman" w:cs="Times New Roman"/>
-          <w:lang w:val="en-US"/>
-        </w:rPr>
-      </w:pPr>
-      <w:r>
-        <w:rPr>
-          <w:rFonts w:ascii="Times New Roman" w:hAnsi="Times New Roman" w:cs="Times New Roman"/>
+          <w:rFonts w:cs="Times New Roman"/>
+          <w:strike/>
+          <w:color w:val="FF0000"/>
+          <w:lang w:val="en-US"/>
+        </w:rPr>
+      </w:pPr>
+      <w:r>
+        <w:rPr>
+          <w:rFonts w:cs="Times New Roman"/>
+          <w:strike/>
+          <w:color w:val="FF0000"/>
           <w:lang w:val="en-US"/>
         </w:rPr>
         <w:t>Clear Documentation of our group project</w:t>
@@ -1904,46 +3419,41 @@
           <w:numId w:val="2"/>
         </w:numPr>
         <w:rPr>
-          <w:rFonts w:ascii="Times New Roman" w:hAnsi="Times New Roman" w:cs="Times New Roman"/>
+          <w:rFonts w:cs="Times New Roman"/>
+          <w:strike/>
           <w:highlight w:val="yellow"/>
           <w:lang w:val="en-US"/>
         </w:rPr>
       </w:pPr>
       <w:r>
         <w:rPr>
-          <w:rFonts w:ascii="Times New Roman" w:hAnsi="Times New Roman" w:cs="Times New Roman"/>
+          <w:rFonts w:cs="Times New Roman"/>
+          <w:strike/>
           <w:highlight w:val="yellow"/>
           <w:lang w:val="en-US"/>
         </w:rPr>
-        <w:t xml:space="preserve">(Nespresso) </w:t>
-      </w:r>
-      <w:r>
-        <w:rPr>
-          <w:rFonts w:ascii="Times New Roman" w:hAnsi="Times New Roman" w:cs="Times New Roman"/>
-          <w:highlight w:val="yellow"/>
-          <w:lang w:val="en-US"/>
-        </w:rPr>
-        <w:t>What else…?</w:t>
-      </w:r>
-    </w:p>
-    <w:p>
-      <w:pPr>
-        <w:rPr>
-          <w:rFonts w:ascii="Times New Roman" w:hAnsi="Times New Roman" w:cs="Times New Roman"/>
-          <w:lang w:val="en-US"/>
-        </w:rPr>
-      </w:pPr>
-    </w:p>
-    <w:p>
-      <w:pPr>
-        <w:rPr>
-          <w:rFonts w:ascii="Times New Roman" w:hAnsi="Times New Roman" w:cs="Times New Roman"/>
-          <w:lang w:val="en-US"/>
-        </w:rPr>
-      </w:pPr>
-      <w:r>
-        <w:rPr>
-          <w:rFonts w:ascii="Times New Roman" w:hAnsi="Times New Roman" w:cs="Times New Roman"/>
+        <w:t>(Nespresso) What else…?</w:t>
+      </w:r>
+    </w:p>
+    <w:p>
+      <w:pPr>
+        <w:rPr>
+          <w:rFonts w:cs="Times New Roman"/>
+          <w:strike/>
+          <w:lang w:val="en-US"/>
+        </w:rPr>
+      </w:pPr>
+    </w:p>
+    <w:p>
+      <w:pPr>
+        <w:rPr>
+          <w:rFonts w:cs="Times New Roman"/>
+          <w:lang w:val="en-US"/>
+        </w:rPr>
+      </w:pPr>
+      <w:r>
+        <w:rPr>
+          <w:rFonts w:cs="Times New Roman"/>
           <w:highlight w:val="yellow"/>
           <w:lang w:val="en-US"/>
         </w:rPr>
@@ -1954,7 +3464,7 @@
     <w:p>
       <w:pPr>
         <w:rPr>
-          <w:rFonts w:ascii="Times New Roman" w:hAnsi="Times New Roman" w:cs="Times New Roman"/>
+          <w:rFonts w:cs="Times New Roman"/>
           <w:lang w:val="en-US"/>
         </w:rPr>
       </w:pPr>
@@ -1978,13 +3488,13 @@
     <w:p>
       <w:pPr>
         <w:rPr>
-          <w:rFonts w:ascii="Times New Roman" w:hAnsi="Times New Roman" w:cs="Times New Roman"/>
-          <w:lang w:val="en-US"/>
-        </w:rPr>
-      </w:pPr>
-      <w:r>
-        <w:rPr>
-          <w:rFonts w:ascii="Times New Roman" w:hAnsi="Times New Roman" w:cs="Times New Roman"/>
+          <w:rFonts w:cs="Times New Roman"/>
+          <w:lang w:val="en-US"/>
+        </w:rPr>
+      </w:pPr>
+      <w:r>
+        <w:rPr>
+          <w:rFonts w:cs="Times New Roman"/>
           <w:lang w:val="en-US"/>
         </w:rPr>
         <w:t xml:space="preserve">Our project group consists of three people: Alexander </w:t>
@@ -1992,7 +3502,7 @@
       <w:proofErr w:type="spellStart"/>
       <w:r>
         <w:rPr>
-          <w:rFonts w:ascii="Times New Roman" w:hAnsi="Times New Roman" w:cs="Times New Roman"/>
+          <w:rFonts w:cs="Times New Roman"/>
           <w:lang w:val="en-US"/>
         </w:rPr>
         <w:t>Büchel</w:t>
@@ -2000,7 +3510,7 @@
       <w:proofErr w:type="spellEnd"/>
       <w:r>
         <w:rPr>
-          <w:rFonts w:ascii="Times New Roman" w:hAnsi="Times New Roman" w:cs="Times New Roman"/>
+          <w:rFonts w:cs="Times New Roman"/>
           <w:lang w:val="en-US"/>
         </w:rPr>
         <w:t xml:space="preserve">, Fabio Hilti and Lucy Gannon. Each of us has little to none experience in Phyton, Django, </w:t>
@@ -2008,7 +3518,7 @@
       <w:proofErr w:type="spellStart"/>
       <w:r>
         <w:rPr>
-          <w:rFonts w:ascii="Times New Roman" w:hAnsi="Times New Roman" w:cs="Times New Roman"/>
+          <w:rFonts w:cs="Times New Roman"/>
           <w:lang w:val="en-US"/>
         </w:rPr>
         <w:t>Github</w:t>
@@ -2016,7 +3526,7 @@
       <w:proofErr w:type="spellEnd"/>
       <w:r>
         <w:rPr>
-          <w:rFonts w:ascii="Times New Roman" w:hAnsi="Times New Roman" w:cs="Times New Roman"/>
+          <w:rFonts w:cs="Times New Roman"/>
           <w:lang w:val="en-US"/>
         </w:rPr>
         <w:t xml:space="preserve"> and so on. For this reason, we had to gain our phyton and coding knowledge almost from scratch. Despite our limited experiences we successfully created our intended Django-project “Tournament Bracket Generator” successfully. Although each group member worked on every project task such as coding, documentation etc. at least for a little bit, we tried to split up the responsibilities.</w:t>
@@ -2025,20 +3535,20 @@
     <w:p>
       <w:pPr>
         <w:rPr>
-          <w:rFonts w:ascii="Times New Roman" w:hAnsi="Times New Roman" w:cs="Times New Roman"/>
-          <w:lang w:val="en-US"/>
-        </w:rPr>
-      </w:pPr>
-      <w:r>
-        <w:rPr>
-          <w:rFonts w:ascii="Times New Roman" w:hAnsi="Times New Roman" w:cs="Times New Roman"/>
+          <w:rFonts w:cs="Times New Roman"/>
+          <w:lang w:val="en-US"/>
+        </w:rPr>
+      </w:pPr>
+      <w:r>
+        <w:rPr>
+          <w:rFonts w:cs="Times New Roman"/>
           <w:lang w:val="en-US"/>
         </w:rPr>
         <w:t xml:space="preserve">Our communication </w:t>
       </w:r>
       <w:r>
         <w:rPr>
-          <w:rFonts w:ascii="Times New Roman" w:hAnsi="Times New Roman" w:cs="Times New Roman"/>
+          <w:rFonts w:cs="Times New Roman"/>
           <w:lang w:val="en-US"/>
         </w:rPr>
         <w:t xml:space="preserve">was probably more difficult than the years before, due to the global pandemic, which </w:t>
@@ -2046,7 +3556,7 @@
       <w:proofErr w:type="gramStart"/>
       <w:r>
         <w:rPr>
-          <w:rFonts w:ascii="Times New Roman" w:hAnsi="Times New Roman" w:cs="Times New Roman"/>
+          <w:rFonts w:cs="Times New Roman"/>
           <w:lang w:val="en-US"/>
         </w:rPr>
         <w:t>hasn’t</w:t>
@@ -2054,7 +3564,7 @@
       <w:proofErr w:type="gramEnd"/>
       <w:r>
         <w:rPr>
-          <w:rFonts w:ascii="Times New Roman" w:hAnsi="Times New Roman" w:cs="Times New Roman"/>
+          <w:rFonts w:cs="Times New Roman"/>
           <w:lang w:val="en-US"/>
         </w:rPr>
         <w:t xml:space="preserve"> allowed us to meet in person for the project work. So, the communication for our “Tournament Bracket Generator” occurred online via WhatsApp or Zoom.</w:t>
@@ -2063,21 +3573,21 @@
     <w:p>
       <w:pPr>
         <w:rPr>
-          <w:rFonts w:ascii="Times New Roman" w:hAnsi="Times New Roman" w:cs="Times New Roman"/>
-          <w:lang w:val="en-US"/>
-        </w:rPr>
-      </w:pPr>
-    </w:p>
-    <w:p>
-      <w:pPr>
-        <w:rPr>
-          <w:rFonts w:ascii="Times New Roman" w:hAnsi="Times New Roman" w:cs="Times New Roman"/>
-          <w:lang w:val="en-US"/>
-        </w:rPr>
-      </w:pPr>
-      <w:r>
-        <w:rPr>
-          <w:rFonts w:ascii="Times New Roman" w:hAnsi="Times New Roman" w:cs="Times New Roman"/>
+          <w:rFonts w:cs="Times New Roman"/>
+          <w:lang w:val="en-US"/>
+        </w:rPr>
+      </w:pPr>
+    </w:p>
+    <w:p>
+      <w:pPr>
+        <w:rPr>
+          <w:rFonts w:cs="Times New Roman"/>
+          <w:lang w:val="en-US"/>
+        </w:rPr>
+      </w:pPr>
+      <w:r>
+        <w:rPr>
+          <w:rFonts w:cs="Times New Roman"/>
           <w:lang w:val="en-US"/>
         </w:rPr>
         <w:t xml:space="preserve">Alexander </w:t>
@@ -2085,7 +3595,7 @@
       <w:proofErr w:type="spellStart"/>
       <w:r>
         <w:rPr>
-          <w:rFonts w:ascii="Times New Roman" w:hAnsi="Times New Roman" w:cs="Times New Roman"/>
+          <w:rFonts w:cs="Times New Roman"/>
           <w:lang w:val="en-US"/>
         </w:rPr>
         <w:t>Büchel</w:t>
@@ -2093,14 +3603,14 @@
       <w:proofErr w:type="spellEnd"/>
       <w:r>
         <w:rPr>
-          <w:rFonts w:ascii="Times New Roman" w:hAnsi="Times New Roman" w:cs="Times New Roman"/>
+          <w:rFonts w:cs="Times New Roman"/>
           <w:lang w:val="en-US"/>
         </w:rPr>
         <w:t xml:space="preserve">: </w:t>
       </w:r>
       <w:r>
         <w:rPr>
-          <w:rFonts w:ascii="Times New Roman" w:hAnsi="Times New Roman" w:cs="Times New Roman"/>
+          <w:rFonts w:cs="Times New Roman"/>
           <w:highlight w:val="yellow"/>
           <w:lang w:val="en-US"/>
         </w:rPr>
@@ -2110,20 +3620,20 @@
     <w:p>
       <w:pPr>
         <w:rPr>
-          <w:rFonts w:ascii="Times New Roman" w:hAnsi="Times New Roman" w:cs="Times New Roman"/>
-          <w:lang w:val="en-US"/>
-        </w:rPr>
-      </w:pPr>
-      <w:r>
-        <w:rPr>
-          <w:rFonts w:ascii="Times New Roman" w:hAnsi="Times New Roman" w:cs="Times New Roman"/>
+          <w:rFonts w:cs="Times New Roman"/>
+          <w:lang w:val="en-US"/>
+        </w:rPr>
+      </w:pPr>
+      <w:r>
+        <w:rPr>
+          <w:rFonts w:cs="Times New Roman"/>
           <w:lang w:val="en-US"/>
         </w:rPr>
         <w:t xml:space="preserve">Fabio Hilti: </w:t>
       </w:r>
       <w:r>
         <w:rPr>
-          <w:rFonts w:ascii="Times New Roman" w:hAnsi="Times New Roman" w:cs="Times New Roman"/>
+          <w:rFonts w:cs="Times New Roman"/>
           <w:highlight w:val="yellow"/>
           <w:lang w:val="en-US"/>
         </w:rPr>
@@ -2133,20 +3643,20 @@
     <w:p>
       <w:pPr>
         <w:rPr>
-          <w:rFonts w:ascii="Times New Roman" w:hAnsi="Times New Roman" w:cs="Times New Roman"/>
-          <w:lang w:val="en-US"/>
-        </w:rPr>
-      </w:pPr>
-      <w:r>
-        <w:rPr>
-          <w:rFonts w:ascii="Times New Roman" w:hAnsi="Times New Roman" w:cs="Times New Roman"/>
+          <w:rFonts w:cs="Times New Roman"/>
+          <w:lang w:val="en-US"/>
+        </w:rPr>
+      </w:pPr>
+      <w:r>
+        <w:rPr>
+          <w:rFonts w:cs="Times New Roman"/>
           <w:lang w:val="en-US"/>
         </w:rPr>
         <w:t xml:space="preserve">Lucy Gannon: </w:t>
       </w:r>
       <w:r>
         <w:rPr>
-          <w:rFonts w:ascii="Times New Roman" w:hAnsi="Times New Roman" w:cs="Times New Roman"/>
+          <w:rFonts w:cs="Times New Roman"/>
           <w:highlight w:val="yellow"/>
           <w:lang w:val="en-US"/>
         </w:rPr>
@@ -2156,13 +3666,13 @@
     <w:p>
       <w:pPr>
         <w:rPr>
-          <w:rFonts w:ascii="Times New Roman" w:hAnsi="Times New Roman" w:cs="Times New Roman"/>
-          <w:lang w:val="en-US"/>
-        </w:rPr>
-      </w:pPr>
-      <w:r>
-        <w:rPr>
-          <w:rFonts w:ascii="Times New Roman" w:hAnsi="Times New Roman" w:cs="Times New Roman"/>
+          <w:rFonts w:cs="Times New Roman"/>
+          <w:lang w:val="en-US"/>
+        </w:rPr>
+      </w:pPr>
+      <w:r>
+        <w:rPr>
+          <w:rFonts w:cs="Times New Roman"/>
           <w:highlight w:val="yellow"/>
           <w:lang w:val="en-US"/>
         </w:rPr>
@@ -2172,7 +3682,7 @@
     <w:p>
       <w:pPr>
         <w:rPr>
-          <w:rFonts w:ascii="Times New Roman" w:hAnsi="Times New Roman" w:cs="Times New Roman"/>
+          <w:rFonts w:cs="Times New Roman"/>
           <w:lang w:val="en-US"/>
         </w:rPr>
       </w:pPr>
@@ -2220,27 +3730,27 @@
     <w:p>
       <w:pPr>
         <w:rPr>
-          <w:rFonts w:ascii="Times New Roman" w:hAnsi="Times New Roman" w:cs="Times New Roman"/>
-          <w:lang w:val="en-US"/>
-        </w:rPr>
-      </w:pPr>
-      <w:r>
-        <w:rPr>
-          <w:rFonts w:ascii="Times New Roman" w:hAnsi="Times New Roman" w:cs="Times New Roman"/>
+          <w:rFonts w:cs="Times New Roman"/>
+          <w:lang w:val="en-US"/>
+        </w:rPr>
+      </w:pPr>
+      <w:r>
+        <w:rPr>
+          <w:rFonts w:cs="Times New Roman"/>
           <w:lang w:val="en-US"/>
         </w:rPr>
         <w:t xml:space="preserve">Show with Pictures of our Generator, what we can do and how it works </w:t>
       </w:r>
       <w:r>
         <w:rPr>
-          <w:rFonts w:ascii="Times New Roman" w:hAnsi="Times New Roman" w:cs="Times New Roman"/>
+          <w:rFonts w:cs="Times New Roman"/>
           <w:lang w:val="en-US"/>
         </w:rPr>
         <w:sym w:font="Wingdings" w:char="F0E0"/>
       </w:r>
       <w:r>
         <w:rPr>
-          <w:rFonts w:ascii="Times New Roman" w:hAnsi="Times New Roman" w:cs="Times New Roman"/>
+          <w:rFonts w:cs="Times New Roman"/>
           <w:lang w:val="en-US"/>
         </w:rPr>
         <w:t xml:space="preserve"> step by step like a manual</w:t>
@@ -2249,7 +3759,7 @@
     <w:p>
       <w:pPr>
         <w:rPr>
-          <w:rFonts w:ascii="Times New Roman" w:hAnsi="Times New Roman" w:cs="Times New Roman"/>
+          <w:rFonts w:cs="Times New Roman"/>
           <w:lang w:val="en-US"/>
         </w:rPr>
       </w:pPr>
@@ -2273,13 +3783,13 @@
     <w:p>
       <w:pPr>
         <w:rPr>
-          <w:rFonts w:ascii="Times New Roman" w:hAnsi="Times New Roman" w:cs="Times New Roman"/>
-          <w:lang w:val="en-US"/>
-        </w:rPr>
-      </w:pPr>
-      <w:r>
-        <w:rPr>
-          <w:rFonts w:ascii="Times New Roman" w:hAnsi="Times New Roman" w:cs="Times New Roman"/>
+          <w:rFonts w:cs="Times New Roman"/>
+          <w:lang w:val="en-US"/>
+        </w:rPr>
+      </w:pPr>
+      <w:r>
+        <w:rPr>
+          <w:rFonts w:cs="Times New Roman"/>
           <w:lang w:val="en-US"/>
         </w:rPr>
         <w:t>Highlight the most important key functions of our project…</w:t>
@@ -2288,13 +3798,13 @@
     <w:p>
       <w:pPr>
         <w:rPr>
-          <w:rFonts w:ascii="Times New Roman" w:hAnsi="Times New Roman" w:cs="Times New Roman"/>
-          <w:lang w:val="en-US"/>
-        </w:rPr>
-      </w:pPr>
-      <w:r>
-        <w:rPr>
-          <w:rFonts w:ascii="Times New Roman" w:hAnsi="Times New Roman" w:cs="Times New Roman"/>
+          <w:rFonts w:cs="Times New Roman"/>
+          <w:lang w:val="en-US"/>
+        </w:rPr>
+      </w:pPr>
+      <w:r>
+        <w:rPr>
+          <w:rFonts w:cs="Times New Roman"/>
           <w:highlight w:val="yellow"/>
           <w:lang w:val="en-US"/>
         </w:rPr>
@@ -2304,7 +3814,7 @@
     <w:p>
       <w:pPr>
         <w:rPr>
-          <w:rFonts w:ascii="Times New Roman" w:hAnsi="Times New Roman" w:cs="Times New Roman"/>
+          <w:rFonts w:cs="Times New Roman"/>
           <w:lang w:val="en-US"/>
         </w:rPr>
       </w:pPr>
@@ -2328,13 +3838,13 @@
     <w:p>
       <w:pPr>
         <w:rPr>
-          <w:rFonts w:ascii="Times New Roman" w:hAnsi="Times New Roman" w:cs="Times New Roman"/>
-          <w:lang w:val="en-US"/>
-        </w:rPr>
-      </w:pPr>
-      <w:r>
-        <w:rPr>
-          <w:rFonts w:ascii="Times New Roman" w:hAnsi="Times New Roman" w:cs="Times New Roman"/>
+          <w:rFonts w:cs="Times New Roman"/>
+          <w:lang w:val="en-US"/>
+        </w:rPr>
+      </w:pPr>
+      <w:r>
+        <w:rPr>
+          <w:rFonts w:cs="Times New Roman"/>
           <w:lang w:val="en-US"/>
         </w:rPr>
         <w:t>A clear documentation of the used code in the “Tournament Bracket Generator” project is used with docstrings in the Django-project itself. In Addition, there is a Readme available in our shared GitHub.</w:t>
@@ -2343,21 +3853,21 @@
     <w:p>
       <w:pPr>
         <w:rPr>
-          <w:rFonts w:ascii="Times New Roman" w:hAnsi="Times New Roman" w:cs="Times New Roman"/>
-          <w:lang w:val="en-US"/>
-        </w:rPr>
-      </w:pPr>
-    </w:p>
-    <w:p>
-      <w:pPr>
-        <w:rPr>
-          <w:rFonts w:ascii="Times New Roman" w:hAnsi="Times New Roman" w:cs="Times New Roman"/>
-          <w:lang w:val="en-US"/>
-        </w:rPr>
-      </w:pPr>
-      <w:r>
-        <w:rPr>
-          <w:rFonts w:ascii="Times New Roman" w:hAnsi="Times New Roman" w:cs="Times New Roman"/>
+          <w:rFonts w:cs="Times New Roman"/>
+          <w:lang w:val="en-US"/>
+        </w:rPr>
+      </w:pPr>
+    </w:p>
+    <w:p>
+      <w:pPr>
+        <w:rPr>
+          <w:rFonts w:cs="Times New Roman"/>
+          <w:lang w:val="en-US"/>
+        </w:rPr>
+      </w:pPr>
+      <w:r>
+        <w:rPr>
+          <w:rFonts w:cs="Times New Roman"/>
           <w:highlight w:val="yellow"/>
           <w:lang w:val="en-US"/>
         </w:rPr>
@@ -2365,7 +3875,7 @@
       </w:r>
       <w:r>
         <w:rPr>
-          <w:rFonts w:ascii="Times New Roman" w:hAnsi="Times New Roman" w:cs="Times New Roman"/>
+          <w:rFonts w:cs="Times New Roman"/>
           <w:highlight w:val="yellow"/>
           <w:lang w:val="en-US"/>
         </w:rPr>
@@ -2373,7 +3883,7 @@
       </w:r>
       <w:r>
         <w:rPr>
-          <w:rFonts w:ascii="Times New Roman" w:hAnsi="Times New Roman" w:cs="Times New Roman"/>
+          <w:rFonts w:cs="Times New Roman"/>
           <w:highlight w:val="yellow"/>
           <w:lang w:val="en-US"/>
         </w:rPr>
@@ -2382,7 +3892,7 @@
       <w:proofErr w:type="spellStart"/>
       <w:r>
         <w:rPr>
-          <w:rFonts w:ascii="Times New Roman" w:hAnsi="Times New Roman" w:cs="Times New Roman"/>
+          <w:rFonts w:cs="Times New Roman"/>
           <w:highlight w:val="yellow"/>
           <w:lang w:val="en-US"/>
         </w:rPr>
@@ -2391,7 +3901,7 @@
       <w:proofErr w:type="spellEnd"/>
       <w:r>
         <w:rPr>
-          <w:rFonts w:ascii="Times New Roman" w:hAnsi="Times New Roman" w:cs="Times New Roman"/>
+          <w:rFonts w:cs="Times New Roman"/>
           <w:highlight w:val="yellow"/>
           <w:lang w:val="en-US"/>
         </w:rPr>
@@ -2401,7 +3911,7 @@
     <w:p>
       <w:pPr>
         <w:rPr>
-          <w:rFonts w:ascii="Times New Roman" w:hAnsi="Times New Roman" w:cs="Times New Roman"/>
+          <w:rFonts w:cs="Times New Roman"/>
           <w:lang w:val="en-US"/>
         </w:rPr>
       </w:pPr>
@@ -2424,20 +3934,20 @@
     <w:p>
       <w:pPr>
         <w:rPr>
-          <w:rFonts w:ascii="Times New Roman" w:hAnsi="Times New Roman" w:cs="Times New Roman"/>
-          <w:lang w:val="en-US"/>
-        </w:rPr>
-      </w:pPr>
-      <w:r>
-        <w:rPr>
-          <w:rFonts w:ascii="Times New Roman" w:hAnsi="Times New Roman" w:cs="Times New Roman"/>
+          <w:rFonts w:cs="Times New Roman"/>
+          <w:lang w:val="en-US"/>
+        </w:rPr>
+      </w:pPr>
+      <w:r>
+        <w:rPr>
+          <w:rFonts w:cs="Times New Roman"/>
           <w:lang w:val="en-US"/>
         </w:rPr>
         <w:t xml:space="preserve">Retrospect: What went well? What was difficult? </w:t>
       </w:r>
       <w:r>
         <w:rPr>
-          <w:rFonts w:ascii="Times New Roman" w:hAnsi="Times New Roman" w:cs="Times New Roman"/>
+          <w:rFonts w:cs="Times New Roman"/>
           <w:lang w:val="en-US"/>
         </w:rPr>
         <w:t xml:space="preserve">Are we satisfied with our final app? What would we </w:t>
@@ -2445,7 +3955,7 @@
       <w:proofErr w:type="gramStart"/>
       <w:r>
         <w:rPr>
-          <w:rFonts w:ascii="Times New Roman" w:hAnsi="Times New Roman" w:cs="Times New Roman"/>
+          <w:rFonts w:cs="Times New Roman"/>
           <w:lang w:val="en-US"/>
         </w:rPr>
         <w:t>change, if</w:t>
@@ -2453,7 +3963,7 @@
       <w:proofErr w:type="gramEnd"/>
       <w:r>
         <w:rPr>
-          <w:rFonts w:ascii="Times New Roman" w:hAnsi="Times New Roman" w:cs="Times New Roman"/>
+          <w:rFonts w:cs="Times New Roman"/>
           <w:lang w:val="en-US"/>
         </w:rPr>
         <w:t xml:space="preserve"> we had the possibility?</w:t>
@@ -2462,13 +3972,13 @@
     <w:p>
       <w:pPr>
         <w:rPr>
-          <w:rFonts w:ascii="Times New Roman" w:hAnsi="Times New Roman" w:cs="Times New Roman"/>
-          <w:lang w:val="en-US"/>
-        </w:rPr>
-      </w:pPr>
-      <w:r>
-        <w:rPr>
-          <w:rFonts w:ascii="Times New Roman" w:hAnsi="Times New Roman" w:cs="Times New Roman"/>
+          <w:rFonts w:cs="Times New Roman"/>
+          <w:lang w:val="en-US"/>
+        </w:rPr>
+      </w:pPr>
+      <w:r>
+        <w:rPr>
+          <w:rFonts w:cs="Times New Roman"/>
           <w:lang w:val="en-US"/>
         </w:rPr>
         <w:br w:type="page"/>
@@ -2482,6 +3992,112 @@
         </w:rPr>
       </w:pPr>
       <w:bookmarkStart w:id="7" w:name="_Toc58252703"/>
+      <w:r>
+        <w:rPr>
+          <w:lang w:val="en-US"/>
+        </w:rPr>
+        <w:lastRenderedPageBreak/>
+        <w:t>List of references</w:t>
+      </w:r>
+    </w:p>
+    <w:p>
+      <w:pPr>
+        <w:rPr>
+          <w:rFonts w:cs="Times New Roman"/>
+          <w:lang w:val="en-US"/>
+        </w:rPr>
+      </w:pPr>
+    </w:p>
+    <w:p>
+      <w:pPr>
+        <w:pStyle w:val="berschrift1"/>
+        <w:rPr>
+          <w:lang w:val="en-US"/>
+        </w:rPr>
+      </w:pPr>
+      <w:r>
+        <w:rPr>
+          <w:lang w:val="en-US"/>
+        </w:rPr>
+        <w:t>List of figures</w:t>
+      </w:r>
+    </w:p>
+    <w:p>
+      <w:pPr>
+        <w:rPr>
+          <w:rFonts w:cs="Times New Roman"/>
+          <w:lang w:val="en-US"/>
+        </w:rPr>
+      </w:pPr>
+    </w:p>
+    <w:p>
+      <w:pPr>
+        <w:pStyle w:val="berschrift1"/>
+        <w:rPr>
+          <w:lang w:val="en-US"/>
+        </w:rPr>
+      </w:pPr>
+      <w:r>
+        <w:rPr>
+          <w:lang w:val="en-US"/>
+        </w:rPr>
+        <w:t>List of tables</w:t>
+      </w:r>
+    </w:p>
+    <w:p>
+      <w:pPr>
+        <w:rPr>
+          <w:rFonts w:cs="Times New Roman"/>
+          <w:lang w:val="en-US"/>
+        </w:rPr>
+      </w:pPr>
+    </w:p>
+    <w:p>
+      <w:pPr>
+        <w:pStyle w:val="berschrift1"/>
+        <w:rPr>
+          <w:lang w:val="en-US"/>
+        </w:rPr>
+      </w:pPr>
+      <w:r>
+        <w:rPr>
+          <w:lang w:val="en-US"/>
+        </w:rPr>
+        <w:t>List of abbreviations</w:t>
+      </w:r>
+    </w:p>
+    <w:p>
+      <w:pPr>
+        <w:rPr>
+          <w:rFonts w:cs="Times New Roman"/>
+          <w:lang w:val="en-US"/>
+        </w:rPr>
+      </w:pPr>
+    </w:p>
+    <w:p>
+      <w:pPr>
+        <w:rPr>
+          <w:rFonts w:eastAsiaTheme="majorEastAsia" w:cstheme="majorBidi"/>
+          <w:b/>
+          <w:sz w:val="24"/>
+          <w:szCs w:val="32"/>
+          <w:lang w:val="en-US"/>
+        </w:rPr>
+      </w:pPr>
+      <w:r>
+        <w:rPr>
+          <w:lang w:val="en-US"/>
+        </w:rPr>
+        <w:br w:type="page"/>
+      </w:r>
+    </w:p>
+    <w:p>
+      <w:pPr>
+        <w:pStyle w:val="berschrift1"/>
+        <w:rPr>
+          <w:lang w:val="en-US"/>
+        </w:rPr>
+      </w:pPr>
       <w:r>
         <w:rPr>
           <w:lang w:val="en-US"/>
@@ -2494,13 +4110,13 @@
     <w:p>
       <w:pPr>
         <w:rPr>
-          <w:rFonts w:ascii="Times New Roman" w:hAnsi="Times New Roman" w:cs="Times New Roman"/>
-          <w:lang w:val="en-US"/>
-        </w:rPr>
-      </w:pPr>
-      <w:r>
-        <w:rPr>
-          <w:rFonts w:ascii="Times New Roman" w:hAnsi="Times New Roman" w:cs="Times New Roman"/>
+          <w:rFonts w:cs="Times New Roman"/>
+          <w:lang w:val="en-US"/>
+        </w:rPr>
+      </w:pPr>
+      <w:r>
+        <w:rPr>
+          <w:rFonts w:cs="Times New Roman"/>
           <w:lang w:val="en-US"/>
         </w:rPr>
         <w:t>Everything that does not belong in the documentation paper</w:t>
@@ -2509,13 +4125,13 @@
     <w:p>
       <w:pPr>
         <w:rPr>
-          <w:rFonts w:ascii="Times New Roman" w:hAnsi="Times New Roman" w:cs="Times New Roman"/>
-          <w:lang w:val="en-US"/>
-        </w:rPr>
-      </w:pPr>
-      <w:r>
-        <w:rPr>
-          <w:rFonts w:ascii="Times New Roman" w:hAnsi="Times New Roman" w:cs="Times New Roman"/>
+          <w:rFonts w:cs="Times New Roman"/>
+          <w:lang w:val="en-US"/>
+        </w:rPr>
+      </w:pPr>
+      <w:r>
+        <w:rPr>
+          <w:rFonts w:cs="Times New Roman"/>
           <w:lang w:val="en-US"/>
         </w:rPr>
         <w:br w:type="page"/>
@@ -2541,69 +4157,55 @@
     <w:p>
       <w:pPr>
         <w:rPr>
-          <w:rFonts w:ascii="Times New Roman" w:hAnsi="Times New Roman" w:cs="Times New Roman"/>
-          <w:lang w:val="en-US"/>
-        </w:rPr>
-      </w:pPr>
-      <w:r>
-        <w:rPr>
-          <w:rFonts w:ascii="Times New Roman" w:hAnsi="Times New Roman" w:cs="Times New Roman"/>
+          <w:rFonts w:cs="Times New Roman"/>
+          <w:lang w:val="en-US"/>
+        </w:rPr>
+      </w:pPr>
+      <w:r>
+        <w:rPr>
+          <w:rFonts w:cs="Times New Roman"/>
           <w:lang w:val="en-US"/>
         </w:rPr>
         <w:t>We</w:t>
       </w:r>
       <w:r>
         <w:rPr>
-          <w:rFonts w:ascii="Times New Roman" w:hAnsi="Times New Roman" w:cs="Times New Roman"/>
+          <w:rFonts w:cs="Times New Roman"/>
           <w:lang w:val="en-US"/>
         </w:rPr>
         <w:t xml:space="preserve"> </w:t>
       </w:r>
       <w:r>
         <w:rPr>
-          <w:rFonts w:ascii="Times New Roman" w:hAnsi="Times New Roman" w:cs="Times New Roman"/>
+          <w:rFonts w:cs="Times New Roman"/>
           <w:lang w:val="en-US"/>
         </w:rPr>
         <w:t>here</w:t>
       </w:r>
       <w:r>
         <w:rPr>
-          <w:rFonts w:ascii="Times New Roman" w:hAnsi="Times New Roman" w:cs="Times New Roman"/>
+          <w:rFonts w:cs="Times New Roman"/>
           <w:lang w:val="en-US"/>
         </w:rPr>
         <w:t xml:space="preserve"> </w:t>
       </w:r>
       <w:r>
         <w:rPr>
-          <w:rFonts w:ascii="Times New Roman" w:hAnsi="Times New Roman" w:cs="Times New Roman"/>
-          <w:lang w:val="en-US"/>
-        </w:rPr>
-        <w:t xml:space="preserve">by declare that the present paper is entirely our own work and without the use of any </w:t>
-      </w:r>
-      <w:r>
-        <w:rPr>
-          <w:rFonts w:ascii="Times New Roman" w:hAnsi="Times New Roman" w:cs="Times New Roman"/>
-          <w:lang w:val="en-US"/>
-        </w:rPr>
-        <w:t>unauthorized</w:t>
-      </w:r>
-      <w:r>
-        <w:rPr>
-          <w:rFonts w:ascii="Times New Roman" w:hAnsi="Times New Roman" w:cs="Times New Roman"/>
-          <w:lang w:val="en-US"/>
-        </w:rPr>
-        <w:t xml:space="preserve"> assistance. Any content which has been taken verbatim or paraphrased from other sources has been identified as such. This paper has not been submitted in any form whatsoever to an examining body.</w:t>
-      </w:r>
-      <w:r>
-        <w:rPr>
-          <w:rFonts w:ascii="Times New Roman" w:hAnsi="Times New Roman" w:cs="Times New Roman"/>
+          <w:rFonts w:cs="Times New Roman"/>
+          <w:lang w:val="en-US"/>
+        </w:rPr>
+        <w:t>by declare that the present paper is entirely our own work and without the use of any unauthorized assistance. Any content which has been taken verbatim or paraphrased from other sources has been identified as such. This paper has not been submitted in any form whatsoever to an examining body.</w:t>
+      </w:r>
+      <w:r>
+        <w:rPr>
+          <w:rFonts w:cs="Times New Roman"/>
           <w:lang w:val="en-US"/>
         </w:rPr>
         <w:t xml:space="preserve"> </w:t>
       </w:r>
       <w:r>
         <w:rPr>
-          <w:rFonts w:ascii="Times New Roman" w:hAnsi="Times New Roman" w:cs="Times New Roman"/>
+          <w:rFonts w:cs="Times New Roman"/>
           <w:lang w:val="en-US"/>
         </w:rPr>
         <w:t>Previously published work has been cited as such.</w:t>
@@ -2612,41 +4214,41 @@
     <w:p>
       <w:pPr>
         <w:rPr>
-          <w:rFonts w:ascii="Times New Roman" w:hAnsi="Times New Roman" w:cs="Times New Roman"/>
-          <w:lang w:val="en-US"/>
-        </w:rPr>
-      </w:pPr>
-      <w:r>
-        <w:rPr>
-          <w:rFonts w:ascii="Times New Roman" w:hAnsi="Times New Roman" w:cs="Times New Roman"/>
+          <w:rFonts w:cs="Times New Roman"/>
+          <w:lang w:val="en-US"/>
+        </w:rPr>
+      </w:pPr>
+      <w:r>
+        <w:rPr>
+          <w:rFonts w:cs="Times New Roman"/>
           <w:lang w:val="en-US"/>
         </w:rPr>
         <w:t>[Vaduz, 1</w:t>
       </w:r>
       <w:r>
         <w:rPr>
-          <w:rFonts w:ascii="Times New Roman" w:hAnsi="Times New Roman" w:cs="Times New Roman"/>
+          <w:rFonts w:cs="Times New Roman"/>
           <w:lang w:val="en-US"/>
         </w:rPr>
         <w:t>7</w:t>
       </w:r>
       <w:r>
         <w:rPr>
-          <w:rFonts w:ascii="Times New Roman" w:hAnsi="Times New Roman" w:cs="Times New Roman"/>
+          <w:rFonts w:cs="Times New Roman"/>
           <w:lang w:val="en-US"/>
         </w:rPr>
         <w:t>.</w:t>
       </w:r>
       <w:r>
         <w:rPr>
-          <w:rFonts w:ascii="Times New Roman" w:hAnsi="Times New Roman" w:cs="Times New Roman"/>
+          <w:rFonts w:cs="Times New Roman"/>
           <w:lang w:val="en-US"/>
         </w:rPr>
         <w:t>12</w:t>
       </w:r>
       <w:r>
         <w:rPr>
-          <w:rFonts w:ascii="Times New Roman" w:hAnsi="Times New Roman" w:cs="Times New Roman"/>
+          <w:rFonts w:cs="Times New Roman"/>
           <w:lang w:val="en-US"/>
         </w:rPr>
         <w:t>.2020]</w:t>
@@ -2655,31 +4257,31 @@
     <w:p>
       <w:pPr>
         <w:rPr>
-          <w:rFonts w:ascii="Times New Roman" w:hAnsi="Times New Roman" w:cs="Times New Roman"/>
-          <w:lang w:val="en-US"/>
-        </w:rPr>
-      </w:pPr>
-    </w:p>
-    <w:p>
-      <w:pPr>
-        <w:rPr>
-          <w:rFonts w:ascii="Times New Roman" w:hAnsi="Times New Roman" w:cs="Times New Roman"/>
-          <w:lang w:val="en-US"/>
-        </w:rPr>
-      </w:pPr>
-    </w:p>
-    <w:p>
-      <w:pPr>
-        <w:rPr>
-          <w:rFonts w:ascii="Times New Roman" w:hAnsi="Times New Roman" w:cs="Times New Roman"/>
-          <w:lang w:val="en-US"/>
-        </w:rPr>
-      </w:pPr>
-    </w:p>
-    <w:p>
-      <w:pPr>
-        <w:rPr>
-          <w:rFonts w:ascii="Times New Roman" w:hAnsi="Times New Roman" w:cs="Times New Roman"/>
+          <w:rFonts w:cs="Times New Roman"/>
+          <w:lang w:val="en-US"/>
+        </w:rPr>
+      </w:pPr>
+    </w:p>
+    <w:p>
+      <w:pPr>
+        <w:rPr>
+          <w:rFonts w:cs="Times New Roman"/>
+          <w:lang w:val="en-US"/>
+        </w:rPr>
+      </w:pPr>
+    </w:p>
+    <w:p>
+      <w:pPr>
+        <w:rPr>
+          <w:rFonts w:cs="Times New Roman"/>
+          <w:lang w:val="en-US"/>
+        </w:rPr>
+      </w:pPr>
+    </w:p>
+    <w:p>
+      <w:pPr>
+        <w:rPr>
+          <w:rFonts w:cs="Times New Roman"/>
           <w:lang w:val="en-US"/>
         </w:rPr>
       </w:pPr>
@@ -2688,13 +4290,13 @@
       <w:pPr>
         <w:jc w:val="right"/>
         <w:rPr>
-          <w:rFonts w:ascii="Times New Roman" w:hAnsi="Times New Roman" w:cs="Times New Roman"/>
-          <w:lang w:val="en-US"/>
-        </w:rPr>
-      </w:pPr>
-      <w:r>
-        <w:rPr>
-          <w:rFonts w:ascii="Times New Roman" w:hAnsi="Times New Roman" w:cs="Times New Roman"/>
+          <w:rFonts w:cs="Times New Roman"/>
+          <w:lang w:val="en-US"/>
+        </w:rPr>
+      </w:pPr>
+      <w:r>
+        <w:rPr>
+          <w:rFonts w:cs="Times New Roman"/>
           <w:lang w:val="en-US"/>
         </w:rPr>
         <w:t xml:space="preserve">Alexander </w:t>
@@ -2702,7 +4304,7 @@
       <w:proofErr w:type="spellStart"/>
       <w:r>
         <w:rPr>
-          <w:rFonts w:ascii="Times New Roman" w:hAnsi="Times New Roman" w:cs="Times New Roman"/>
+          <w:rFonts w:cs="Times New Roman"/>
           <w:lang w:val="en-US"/>
         </w:rPr>
         <w:t>Büchel</w:t>
@@ -2713,7 +4315,7 @@
       <w:pPr>
         <w:jc w:val="right"/>
         <w:rPr>
-          <w:rFonts w:ascii="Times New Roman" w:hAnsi="Times New Roman" w:cs="Times New Roman"/>
+          <w:rFonts w:cs="Times New Roman"/>
           <w:lang w:val="en-US"/>
         </w:rPr>
       </w:pPr>
@@ -2722,7 +4324,7 @@
       <w:pPr>
         <w:jc w:val="right"/>
         <w:rPr>
-          <w:rFonts w:ascii="Times New Roman" w:hAnsi="Times New Roman" w:cs="Times New Roman"/>
+          <w:rFonts w:cs="Times New Roman"/>
           <w:lang w:val="en-US"/>
         </w:rPr>
       </w:pPr>
@@ -2731,7 +4333,7 @@
       <w:pPr>
         <w:jc w:val="right"/>
         <w:rPr>
-          <w:rFonts w:ascii="Times New Roman" w:hAnsi="Times New Roman" w:cs="Times New Roman"/>
+          <w:rFonts w:cs="Times New Roman"/>
           <w:lang w:val="en-US"/>
         </w:rPr>
       </w:pPr>
@@ -2740,13 +4342,13 @@
       <w:pPr>
         <w:jc w:val="right"/>
         <w:rPr>
-          <w:rFonts w:ascii="Times New Roman" w:hAnsi="Times New Roman" w:cs="Times New Roman"/>
-          <w:lang w:val="en-US"/>
-        </w:rPr>
-      </w:pPr>
-      <w:r>
-        <w:rPr>
-          <w:rFonts w:ascii="Times New Roman" w:hAnsi="Times New Roman" w:cs="Times New Roman"/>
+          <w:rFonts w:cs="Times New Roman"/>
+          <w:lang w:val="en-US"/>
+        </w:rPr>
+      </w:pPr>
+      <w:r>
+        <w:rPr>
+          <w:rFonts w:cs="Times New Roman"/>
           <w:lang w:val="en-US"/>
         </w:rPr>
         <w:t>Fabio Hilti</w:t>
@@ -2756,7 +4358,7 @@
       <w:pPr>
         <w:jc w:val="right"/>
         <w:rPr>
-          <w:rFonts w:ascii="Times New Roman" w:hAnsi="Times New Roman" w:cs="Times New Roman"/>
+          <w:rFonts w:cs="Times New Roman"/>
           <w:lang w:val="en-US"/>
         </w:rPr>
       </w:pPr>
@@ -2765,7 +4367,7 @@
       <w:pPr>
         <w:jc w:val="right"/>
         <w:rPr>
-          <w:rFonts w:ascii="Times New Roman" w:hAnsi="Times New Roman" w:cs="Times New Roman"/>
+          <w:rFonts w:cs="Times New Roman"/>
           <w:lang w:val="en-US"/>
         </w:rPr>
       </w:pPr>
@@ -2774,7 +4376,7 @@
       <w:pPr>
         <w:jc w:val="right"/>
         <w:rPr>
-          <w:rFonts w:ascii="Times New Roman" w:hAnsi="Times New Roman" w:cs="Times New Roman"/>
+          <w:rFonts w:cs="Times New Roman"/>
           <w:lang w:val="en-US"/>
         </w:rPr>
       </w:pPr>
@@ -2783,22 +4385,22 @@
       <w:pPr>
         <w:jc w:val="right"/>
         <w:rPr>
-          <w:rFonts w:ascii="Times New Roman" w:hAnsi="Times New Roman" w:cs="Times New Roman"/>
-          <w:lang w:val="en-US"/>
-        </w:rPr>
-      </w:pPr>
-      <w:r>
-        <w:rPr>
-          <w:rFonts w:ascii="Times New Roman" w:hAnsi="Times New Roman" w:cs="Times New Roman"/>
+          <w:rFonts w:cs="Times New Roman"/>
+          <w:lang w:val="en-US"/>
+        </w:rPr>
+      </w:pPr>
+      <w:r>
+        <w:rPr>
+          <w:rFonts w:cs="Times New Roman"/>
           <w:lang w:val="en-US"/>
         </w:rPr>
         <w:t>Lucy Gannon</w:t>
       </w:r>
     </w:p>
     <w:sectPr>
-      <w:headerReference w:type="default" r:id="rId8"/>
-      <w:footerReference w:type="default" r:id="rId9"/>
-      <w:headerReference w:type="first" r:id="rId10"/>
+      <w:headerReference w:type="default" r:id="rId10"/>
+      <w:footerReference w:type="default" r:id="rId11"/>
+      <w:headerReference w:type="first" r:id="rId12"/>
       <w:pgSz w:w="11906" w:h="16838"/>
       <w:pgMar w:top="1417" w:right="1417" w:bottom="1134" w:left="1417" w:header="680" w:footer="708" w:gutter="0"/>
       <w:cols w:space="708"/>
@@ -2846,7 +4448,7 @@
     </w:sdtPr>
     <w:sdtEndPr>
       <w:rPr>
-        <w:rFonts w:ascii="Times New Roman" w:hAnsi="Times New Roman" w:cs="Times New Roman"/>
+        <w:rFonts w:cs="Times New Roman"/>
       </w:rPr>
     </w:sdtEndPr>
     <w:sdtContent>
@@ -2915,7 +4517,7 @@
     <w:pPr>
       <w:pStyle w:val="Kopfzeile"/>
       <w:rPr>
-        <w:rFonts w:ascii="Times New Roman" w:hAnsi="Times New Roman" w:cs="Times New Roman"/>
+        <w:rFonts w:cs="Times New Roman"/>
       </w:rPr>
     </w:pPr>
     <w:r>
@@ -2993,7 +4595,7 @@
     </w:r>
     <w:r>
       <w:rPr>
-        <w:rFonts w:ascii="Times New Roman" w:hAnsi="Times New Roman" w:cs="Times New Roman"/>
+        <w:rFonts w:cs="Times New Roman"/>
       </w:rPr>
       <w:t>Tournament Bracket Generator</w:t>
     </w:r>
@@ -3179,9 +4781,687 @@
     </w:lvl>
   </w:abstractNum>
   <w:abstractNum w:abstractNumId="1" w15:restartNumberingAfterBreak="0">
+    <w:nsid w:val="0BE45EBF"/>
+    <w:multiLevelType w:val="hybridMultilevel"/>
+    <w:tmpl w:val="36EEB1AA"/>
+    <w:lvl w:ilvl="0" w:tplc="08070001">
+      <w:start w:val="1"/>
+      <w:numFmt w:val="bullet"/>
+      <w:lvlText w:val=""/>
+      <w:lvlJc w:val="left"/>
+      <w:pPr>
+        <w:ind w:left="720" w:hanging="360"/>
+      </w:pPr>
+      <w:rPr>
+        <w:rFonts w:ascii="Symbol" w:hAnsi="Symbol" w:hint="default"/>
+      </w:rPr>
+    </w:lvl>
+    <w:lvl w:ilvl="1" w:tplc="08070003" w:tentative="1">
+      <w:start w:val="1"/>
+      <w:numFmt w:val="bullet"/>
+      <w:lvlText w:val="o"/>
+      <w:lvlJc w:val="left"/>
+      <w:pPr>
+        <w:ind w:left="1440" w:hanging="360"/>
+      </w:pPr>
+      <w:rPr>
+        <w:rFonts w:ascii="Courier New" w:hAnsi="Courier New" w:cs="Courier New" w:hint="default"/>
+      </w:rPr>
+    </w:lvl>
+    <w:lvl w:ilvl="2" w:tplc="08070005" w:tentative="1">
+      <w:start w:val="1"/>
+      <w:numFmt w:val="bullet"/>
+      <w:lvlText w:val=""/>
+      <w:lvlJc w:val="left"/>
+      <w:pPr>
+        <w:ind w:left="2160" w:hanging="360"/>
+      </w:pPr>
+      <w:rPr>
+        <w:rFonts w:ascii="Wingdings" w:hAnsi="Wingdings" w:hint="default"/>
+      </w:rPr>
+    </w:lvl>
+    <w:lvl w:ilvl="3" w:tplc="08070001" w:tentative="1">
+      <w:start w:val="1"/>
+      <w:numFmt w:val="bullet"/>
+      <w:lvlText w:val=""/>
+      <w:lvlJc w:val="left"/>
+      <w:pPr>
+        <w:ind w:left="2880" w:hanging="360"/>
+      </w:pPr>
+      <w:rPr>
+        <w:rFonts w:ascii="Symbol" w:hAnsi="Symbol" w:hint="default"/>
+      </w:rPr>
+    </w:lvl>
+    <w:lvl w:ilvl="4" w:tplc="08070003" w:tentative="1">
+      <w:start w:val="1"/>
+      <w:numFmt w:val="bullet"/>
+      <w:lvlText w:val="o"/>
+      <w:lvlJc w:val="left"/>
+      <w:pPr>
+        <w:ind w:left="3600" w:hanging="360"/>
+      </w:pPr>
+      <w:rPr>
+        <w:rFonts w:ascii="Courier New" w:hAnsi="Courier New" w:cs="Courier New" w:hint="default"/>
+      </w:rPr>
+    </w:lvl>
+    <w:lvl w:ilvl="5" w:tplc="08070005" w:tentative="1">
+      <w:start w:val="1"/>
+      <w:numFmt w:val="bullet"/>
+      <w:lvlText w:val=""/>
+      <w:lvlJc w:val="left"/>
+      <w:pPr>
+        <w:ind w:left="4320" w:hanging="360"/>
+      </w:pPr>
+      <w:rPr>
+        <w:rFonts w:ascii="Wingdings" w:hAnsi="Wingdings" w:hint="default"/>
+      </w:rPr>
+    </w:lvl>
+    <w:lvl w:ilvl="6" w:tplc="08070001" w:tentative="1">
+      <w:start w:val="1"/>
+      <w:numFmt w:val="bullet"/>
+      <w:lvlText w:val=""/>
+      <w:lvlJc w:val="left"/>
+      <w:pPr>
+        <w:ind w:left="5040" w:hanging="360"/>
+      </w:pPr>
+      <w:rPr>
+        <w:rFonts w:ascii="Symbol" w:hAnsi="Symbol" w:hint="default"/>
+      </w:rPr>
+    </w:lvl>
+    <w:lvl w:ilvl="7" w:tplc="08070003" w:tentative="1">
+      <w:start w:val="1"/>
+      <w:numFmt w:val="bullet"/>
+      <w:lvlText w:val="o"/>
+      <w:lvlJc w:val="left"/>
+      <w:pPr>
+        <w:ind w:left="5760" w:hanging="360"/>
+      </w:pPr>
+      <w:rPr>
+        <w:rFonts w:ascii="Courier New" w:hAnsi="Courier New" w:cs="Courier New" w:hint="default"/>
+      </w:rPr>
+    </w:lvl>
+    <w:lvl w:ilvl="8" w:tplc="08070005" w:tentative="1">
+      <w:start w:val="1"/>
+      <w:numFmt w:val="bullet"/>
+      <w:lvlText w:val=""/>
+      <w:lvlJc w:val="left"/>
+      <w:pPr>
+        <w:ind w:left="6480" w:hanging="360"/>
+      </w:pPr>
+      <w:rPr>
+        <w:rFonts w:ascii="Wingdings" w:hAnsi="Wingdings" w:hint="default"/>
+      </w:rPr>
+    </w:lvl>
+  </w:abstractNum>
+  <w:abstractNum w:abstractNumId="2" w15:restartNumberingAfterBreak="0">
+    <w:nsid w:val="258C3663"/>
+    <w:multiLevelType w:val="hybridMultilevel"/>
+    <w:tmpl w:val="610444DA"/>
+    <w:lvl w:ilvl="0" w:tplc="08070001">
+      <w:start w:val="1"/>
+      <w:numFmt w:val="bullet"/>
+      <w:lvlText w:val=""/>
+      <w:lvlJc w:val="left"/>
+      <w:pPr>
+        <w:ind w:left="720" w:hanging="360"/>
+      </w:pPr>
+      <w:rPr>
+        <w:rFonts w:ascii="Symbol" w:hAnsi="Symbol" w:hint="default"/>
+      </w:rPr>
+    </w:lvl>
+    <w:lvl w:ilvl="1" w:tplc="08070003" w:tentative="1">
+      <w:start w:val="1"/>
+      <w:numFmt w:val="bullet"/>
+      <w:lvlText w:val="o"/>
+      <w:lvlJc w:val="left"/>
+      <w:pPr>
+        <w:ind w:left="1440" w:hanging="360"/>
+      </w:pPr>
+      <w:rPr>
+        <w:rFonts w:ascii="Courier New" w:hAnsi="Courier New" w:cs="Courier New" w:hint="default"/>
+      </w:rPr>
+    </w:lvl>
+    <w:lvl w:ilvl="2" w:tplc="08070005" w:tentative="1">
+      <w:start w:val="1"/>
+      <w:numFmt w:val="bullet"/>
+      <w:lvlText w:val=""/>
+      <w:lvlJc w:val="left"/>
+      <w:pPr>
+        <w:ind w:left="2160" w:hanging="360"/>
+      </w:pPr>
+      <w:rPr>
+        <w:rFonts w:ascii="Wingdings" w:hAnsi="Wingdings" w:hint="default"/>
+      </w:rPr>
+    </w:lvl>
+    <w:lvl w:ilvl="3" w:tplc="08070001" w:tentative="1">
+      <w:start w:val="1"/>
+      <w:numFmt w:val="bullet"/>
+      <w:lvlText w:val=""/>
+      <w:lvlJc w:val="left"/>
+      <w:pPr>
+        <w:ind w:left="2880" w:hanging="360"/>
+      </w:pPr>
+      <w:rPr>
+        <w:rFonts w:ascii="Symbol" w:hAnsi="Symbol" w:hint="default"/>
+      </w:rPr>
+    </w:lvl>
+    <w:lvl w:ilvl="4" w:tplc="08070003" w:tentative="1">
+      <w:start w:val="1"/>
+      <w:numFmt w:val="bullet"/>
+      <w:lvlText w:val="o"/>
+      <w:lvlJc w:val="left"/>
+      <w:pPr>
+        <w:ind w:left="3600" w:hanging="360"/>
+      </w:pPr>
+      <w:rPr>
+        <w:rFonts w:ascii="Courier New" w:hAnsi="Courier New" w:cs="Courier New" w:hint="default"/>
+      </w:rPr>
+    </w:lvl>
+    <w:lvl w:ilvl="5" w:tplc="08070005" w:tentative="1">
+      <w:start w:val="1"/>
+      <w:numFmt w:val="bullet"/>
+      <w:lvlText w:val=""/>
+      <w:lvlJc w:val="left"/>
+      <w:pPr>
+        <w:ind w:left="4320" w:hanging="360"/>
+      </w:pPr>
+      <w:rPr>
+        <w:rFonts w:ascii="Wingdings" w:hAnsi="Wingdings" w:hint="default"/>
+      </w:rPr>
+    </w:lvl>
+    <w:lvl w:ilvl="6" w:tplc="08070001" w:tentative="1">
+      <w:start w:val="1"/>
+      <w:numFmt w:val="bullet"/>
+      <w:lvlText w:val=""/>
+      <w:lvlJc w:val="left"/>
+      <w:pPr>
+        <w:ind w:left="5040" w:hanging="360"/>
+      </w:pPr>
+      <w:rPr>
+        <w:rFonts w:ascii="Symbol" w:hAnsi="Symbol" w:hint="default"/>
+      </w:rPr>
+    </w:lvl>
+    <w:lvl w:ilvl="7" w:tplc="08070003" w:tentative="1">
+      <w:start w:val="1"/>
+      <w:numFmt w:val="bullet"/>
+      <w:lvlText w:val="o"/>
+      <w:lvlJc w:val="left"/>
+      <w:pPr>
+        <w:ind w:left="5760" w:hanging="360"/>
+      </w:pPr>
+      <w:rPr>
+        <w:rFonts w:ascii="Courier New" w:hAnsi="Courier New" w:cs="Courier New" w:hint="default"/>
+      </w:rPr>
+    </w:lvl>
+    <w:lvl w:ilvl="8" w:tplc="08070005" w:tentative="1">
+      <w:start w:val="1"/>
+      <w:numFmt w:val="bullet"/>
+      <w:lvlText w:val=""/>
+      <w:lvlJc w:val="left"/>
+      <w:pPr>
+        <w:ind w:left="6480" w:hanging="360"/>
+      </w:pPr>
+      <w:rPr>
+        <w:rFonts w:ascii="Wingdings" w:hAnsi="Wingdings" w:hint="default"/>
+      </w:rPr>
+    </w:lvl>
+  </w:abstractNum>
+  <w:abstractNum w:abstractNumId="3" w15:restartNumberingAfterBreak="0">
     <w:nsid w:val="4B234792"/>
     <w:multiLevelType w:val="hybridMultilevel"/>
     <w:tmpl w:val="BB96F33E"/>
+    <w:lvl w:ilvl="0" w:tplc="08070001">
+      <w:start w:val="1"/>
+      <w:numFmt w:val="bullet"/>
+      <w:lvlText w:val=""/>
+      <w:lvlJc w:val="left"/>
+      <w:pPr>
+        <w:ind w:left="720" w:hanging="360"/>
+      </w:pPr>
+      <w:rPr>
+        <w:rFonts w:ascii="Symbol" w:hAnsi="Symbol" w:hint="default"/>
+      </w:rPr>
+    </w:lvl>
+    <w:lvl w:ilvl="1" w:tplc="08070003" w:tentative="1">
+      <w:start w:val="1"/>
+      <w:numFmt w:val="bullet"/>
+      <w:lvlText w:val="o"/>
+      <w:lvlJc w:val="left"/>
+      <w:pPr>
+        <w:ind w:left="1440" w:hanging="360"/>
+      </w:pPr>
+      <w:rPr>
+        <w:rFonts w:ascii="Courier New" w:hAnsi="Courier New" w:cs="Courier New" w:hint="default"/>
+      </w:rPr>
+    </w:lvl>
+    <w:lvl w:ilvl="2" w:tplc="08070005" w:tentative="1">
+      <w:start w:val="1"/>
+      <w:numFmt w:val="bullet"/>
+      <w:lvlText w:val=""/>
+      <w:lvlJc w:val="left"/>
+      <w:pPr>
+        <w:ind w:left="2160" w:hanging="360"/>
+      </w:pPr>
+      <w:rPr>
+        <w:rFonts w:ascii="Wingdings" w:hAnsi="Wingdings" w:hint="default"/>
+      </w:rPr>
+    </w:lvl>
+    <w:lvl w:ilvl="3" w:tplc="08070001" w:tentative="1">
+      <w:start w:val="1"/>
+      <w:numFmt w:val="bullet"/>
+      <w:lvlText w:val=""/>
+      <w:lvlJc w:val="left"/>
+      <w:pPr>
+        <w:ind w:left="2880" w:hanging="360"/>
+      </w:pPr>
+      <w:rPr>
+        <w:rFonts w:ascii="Symbol" w:hAnsi="Symbol" w:hint="default"/>
+      </w:rPr>
+    </w:lvl>
+    <w:lvl w:ilvl="4" w:tplc="08070003" w:tentative="1">
+      <w:start w:val="1"/>
+      <w:numFmt w:val="bullet"/>
+      <w:lvlText w:val="o"/>
+      <w:lvlJc w:val="left"/>
+      <w:pPr>
+        <w:ind w:left="3600" w:hanging="360"/>
+      </w:pPr>
+      <w:rPr>
+        <w:rFonts w:ascii="Courier New" w:hAnsi="Courier New" w:cs="Courier New" w:hint="default"/>
+      </w:rPr>
+    </w:lvl>
+    <w:lvl w:ilvl="5" w:tplc="08070005" w:tentative="1">
+      <w:start w:val="1"/>
+      <w:numFmt w:val="bullet"/>
+      <w:lvlText w:val=""/>
+      <w:lvlJc w:val="left"/>
+      <w:pPr>
+        <w:ind w:left="4320" w:hanging="360"/>
+      </w:pPr>
+      <w:rPr>
+        <w:rFonts w:ascii="Wingdings" w:hAnsi="Wingdings" w:hint="default"/>
+      </w:rPr>
+    </w:lvl>
+    <w:lvl w:ilvl="6" w:tplc="08070001" w:tentative="1">
+      <w:start w:val="1"/>
+      <w:numFmt w:val="bullet"/>
+      <w:lvlText w:val=""/>
+      <w:lvlJc w:val="left"/>
+      <w:pPr>
+        <w:ind w:left="5040" w:hanging="360"/>
+      </w:pPr>
+      <w:rPr>
+        <w:rFonts w:ascii="Symbol" w:hAnsi="Symbol" w:hint="default"/>
+      </w:rPr>
+    </w:lvl>
+    <w:lvl w:ilvl="7" w:tplc="08070003" w:tentative="1">
+      <w:start w:val="1"/>
+      <w:numFmt w:val="bullet"/>
+      <w:lvlText w:val="o"/>
+      <w:lvlJc w:val="left"/>
+      <w:pPr>
+        <w:ind w:left="5760" w:hanging="360"/>
+      </w:pPr>
+      <w:rPr>
+        <w:rFonts w:ascii="Courier New" w:hAnsi="Courier New" w:cs="Courier New" w:hint="default"/>
+      </w:rPr>
+    </w:lvl>
+    <w:lvl w:ilvl="8" w:tplc="08070005" w:tentative="1">
+      <w:start w:val="1"/>
+      <w:numFmt w:val="bullet"/>
+      <w:lvlText w:val=""/>
+      <w:lvlJc w:val="left"/>
+      <w:pPr>
+        <w:ind w:left="6480" w:hanging="360"/>
+      </w:pPr>
+      <w:rPr>
+        <w:rFonts w:ascii="Wingdings" w:hAnsi="Wingdings" w:hint="default"/>
+      </w:rPr>
+    </w:lvl>
+  </w:abstractNum>
+  <w:abstractNum w:abstractNumId="4" w15:restartNumberingAfterBreak="0">
+    <w:nsid w:val="51322801"/>
+    <w:multiLevelType w:val="hybridMultilevel"/>
+    <w:tmpl w:val="D52C8638"/>
+    <w:lvl w:ilvl="0" w:tplc="08070001">
+      <w:start w:val="1"/>
+      <w:numFmt w:val="bullet"/>
+      <w:lvlText w:val=""/>
+      <w:lvlJc w:val="left"/>
+      <w:pPr>
+        <w:ind w:left="720" w:hanging="360"/>
+      </w:pPr>
+      <w:rPr>
+        <w:rFonts w:ascii="Symbol" w:hAnsi="Symbol" w:hint="default"/>
+      </w:rPr>
+    </w:lvl>
+    <w:lvl w:ilvl="1" w:tplc="08070003" w:tentative="1">
+      <w:start w:val="1"/>
+      <w:numFmt w:val="bullet"/>
+      <w:lvlText w:val="o"/>
+      <w:lvlJc w:val="left"/>
+      <w:pPr>
+        <w:ind w:left="1440" w:hanging="360"/>
+      </w:pPr>
+      <w:rPr>
+        <w:rFonts w:ascii="Courier New" w:hAnsi="Courier New" w:cs="Courier New" w:hint="default"/>
+      </w:rPr>
+    </w:lvl>
+    <w:lvl w:ilvl="2" w:tplc="08070005" w:tentative="1">
+      <w:start w:val="1"/>
+      <w:numFmt w:val="bullet"/>
+      <w:lvlText w:val=""/>
+      <w:lvlJc w:val="left"/>
+      <w:pPr>
+        <w:ind w:left="2160" w:hanging="360"/>
+      </w:pPr>
+      <w:rPr>
+        <w:rFonts w:ascii="Wingdings" w:hAnsi="Wingdings" w:hint="default"/>
+      </w:rPr>
+    </w:lvl>
+    <w:lvl w:ilvl="3" w:tplc="08070001" w:tentative="1">
+      <w:start w:val="1"/>
+      <w:numFmt w:val="bullet"/>
+      <w:lvlText w:val=""/>
+      <w:lvlJc w:val="left"/>
+      <w:pPr>
+        <w:ind w:left="2880" w:hanging="360"/>
+      </w:pPr>
+      <w:rPr>
+        <w:rFonts w:ascii="Symbol" w:hAnsi="Symbol" w:hint="default"/>
+      </w:rPr>
+    </w:lvl>
+    <w:lvl w:ilvl="4" w:tplc="08070003" w:tentative="1">
+      <w:start w:val="1"/>
+      <w:numFmt w:val="bullet"/>
+      <w:lvlText w:val="o"/>
+      <w:lvlJc w:val="left"/>
+      <w:pPr>
+        <w:ind w:left="3600" w:hanging="360"/>
+      </w:pPr>
+      <w:rPr>
+        <w:rFonts w:ascii="Courier New" w:hAnsi="Courier New" w:cs="Courier New" w:hint="default"/>
+      </w:rPr>
+    </w:lvl>
+    <w:lvl w:ilvl="5" w:tplc="08070005" w:tentative="1">
+      <w:start w:val="1"/>
+      <w:numFmt w:val="bullet"/>
+      <w:lvlText w:val=""/>
+      <w:lvlJc w:val="left"/>
+      <w:pPr>
+        <w:ind w:left="4320" w:hanging="360"/>
+      </w:pPr>
+      <w:rPr>
+        <w:rFonts w:ascii="Wingdings" w:hAnsi="Wingdings" w:hint="default"/>
+      </w:rPr>
+    </w:lvl>
+    <w:lvl w:ilvl="6" w:tplc="08070001" w:tentative="1">
+      <w:start w:val="1"/>
+      <w:numFmt w:val="bullet"/>
+      <w:lvlText w:val=""/>
+      <w:lvlJc w:val="left"/>
+      <w:pPr>
+        <w:ind w:left="5040" w:hanging="360"/>
+      </w:pPr>
+      <w:rPr>
+        <w:rFonts w:ascii="Symbol" w:hAnsi="Symbol" w:hint="default"/>
+      </w:rPr>
+    </w:lvl>
+    <w:lvl w:ilvl="7" w:tplc="08070003" w:tentative="1">
+      <w:start w:val="1"/>
+      <w:numFmt w:val="bullet"/>
+      <w:lvlText w:val="o"/>
+      <w:lvlJc w:val="left"/>
+      <w:pPr>
+        <w:ind w:left="5760" w:hanging="360"/>
+      </w:pPr>
+      <w:rPr>
+        <w:rFonts w:ascii="Courier New" w:hAnsi="Courier New" w:cs="Courier New" w:hint="default"/>
+      </w:rPr>
+    </w:lvl>
+    <w:lvl w:ilvl="8" w:tplc="08070005" w:tentative="1">
+      <w:start w:val="1"/>
+      <w:numFmt w:val="bullet"/>
+      <w:lvlText w:val=""/>
+      <w:lvlJc w:val="left"/>
+      <w:pPr>
+        <w:ind w:left="6480" w:hanging="360"/>
+      </w:pPr>
+      <w:rPr>
+        <w:rFonts w:ascii="Wingdings" w:hAnsi="Wingdings" w:hint="default"/>
+      </w:rPr>
+    </w:lvl>
+  </w:abstractNum>
+  <w:abstractNum w:abstractNumId="5" w15:restartNumberingAfterBreak="0">
+    <w:nsid w:val="540D30B7"/>
+    <w:multiLevelType w:val="hybridMultilevel"/>
+    <w:tmpl w:val="1E284FEA"/>
+    <w:lvl w:ilvl="0" w:tplc="08070001">
+      <w:start w:val="1"/>
+      <w:numFmt w:val="bullet"/>
+      <w:lvlText w:val=""/>
+      <w:lvlJc w:val="left"/>
+      <w:pPr>
+        <w:ind w:left="780" w:hanging="360"/>
+      </w:pPr>
+      <w:rPr>
+        <w:rFonts w:ascii="Symbol" w:hAnsi="Symbol" w:hint="default"/>
+      </w:rPr>
+    </w:lvl>
+    <w:lvl w:ilvl="1" w:tplc="08070003" w:tentative="1">
+      <w:start w:val="1"/>
+      <w:numFmt w:val="bullet"/>
+      <w:lvlText w:val="o"/>
+      <w:lvlJc w:val="left"/>
+      <w:pPr>
+        <w:ind w:left="1500" w:hanging="360"/>
+      </w:pPr>
+      <w:rPr>
+        <w:rFonts w:ascii="Courier New" w:hAnsi="Courier New" w:cs="Courier New" w:hint="default"/>
+      </w:rPr>
+    </w:lvl>
+    <w:lvl w:ilvl="2" w:tplc="08070005" w:tentative="1">
+      <w:start w:val="1"/>
+      <w:numFmt w:val="bullet"/>
+      <w:lvlText w:val=""/>
+      <w:lvlJc w:val="left"/>
+      <w:pPr>
+        <w:ind w:left="2220" w:hanging="360"/>
+      </w:pPr>
+      <w:rPr>
+        <w:rFonts w:ascii="Wingdings" w:hAnsi="Wingdings" w:hint="default"/>
+      </w:rPr>
+    </w:lvl>
+    <w:lvl w:ilvl="3" w:tplc="08070001" w:tentative="1">
+      <w:start w:val="1"/>
+      <w:numFmt w:val="bullet"/>
+      <w:lvlText w:val=""/>
+      <w:lvlJc w:val="left"/>
+      <w:pPr>
+        <w:ind w:left="2940" w:hanging="360"/>
+      </w:pPr>
+      <w:rPr>
+        <w:rFonts w:ascii="Symbol" w:hAnsi="Symbol" w:hint="default"/>
+      </w:rPr>
+    </w:lvl>
+    <w:lvl w:ilvl="4" w:tplc="08070003" w:tentative="1">
+      <w:start w:val="1"/>
+      <w:numFmt w:val="bullet"/>
+      <w:lvlText w:val="o"/>
+      <w:lvlJc w:val="left"/>
+      <w:pPr>
+        <w:ind w:left="3660" w:hanging="360"/>
+      </w:pPr>
+      <w:rPr>
+        <w:rFonts w:ascii="Courier New" w:hAnsi="Courier New" w:cs="Courier New" w:hint="default"/>
+      </w:rPr>
+    </w:lvl>
+    <w:lvl w:ilvl="5" w:tplc="08070005" w:tentative="1">
+      <w:start w:val="1"/>
+      <w:numFmt w:val="bullet"/>
+      <w:lvlText w:val=""/>
+      <w:lvlJc w:val="left"/>
+      <w:pPr>
+        <w:ind w:left="4380" w:hanging="360"/>
+      </w:pPr>
+      <w:rPr>
+        <w:rFonts w:ascii="Wingdings" w:hAnsi="Wingdings" w:hint="default"/>
+      </w:rPr>
+    </w:lvl>
+    <w:lvl w:ilvl="6" w:tplc="08070001" w:tentative="1">
+      <w:start w:val="1"/>
+      <w:numFmt w:val="bullet"/>
+      <w:lvlText w:val=""/>
+      <w:lvlJc w:val="left"/>
+      <w:pPr>
+        <w:ind w:left="5100" w:hanging="360"/>
+      </w:pPr>
+      <w:rPr>
+        <w:rFonts w:ascii="Symbol" w:hAnsi="Symbol" w:hint="default"/>
+      </w:rPr>
+    </w:lvl>
+    <w:lvl w:ilvl="7" w:tplc="08070003" w:tentative="1">
+      <w:start w:val="1"/>
+      <w:numFmt w:val="bullet"/>
+      <w:lvlText w:val="o"/>
+      <w:lvlJc w:val="left"/>
+      <w:pPr>
+        <w:ind w:left="5820" w:hanging="360"/>
+      </w:pPr>
+      <w:rPr>
+        <w:rFonts w:ascii="Courier New" w:hAnsi="Courier New" w:cs="Courier New" w:hint="default"/>
+      </w:rPr>
+    </w:lvl>
+    <w:lvl w:ilvl="8" w:tplc="08070005" w:tentative="1">
+      <w:start w:val="1"/>
+      <w:numFmt w:val="bullet"/>
+      <w:lvlText w:val=""/>
+      <w:lvlJc w:val="left"/>
+      <w:pPr>
+        <w:ind w:left="6540" w:hanging="360"/>
+      </w:pPr>
+      <w:rPr>
+        <w:rFonts w:ascii="Wingdings" w:hAnsi="Wingdings" w:hint="default"/>
+      </w:rPr>
+    </w:lvl>
+  </w:abstractNum>
+  <w:abstractNum w:abstractNumId="6" w15:restartNumberingAfterBreak="0">
+    <w:nsid w:val="6DC1544F"/>
+    <w:multiLevelType w:val="hybridMultilevel"/>
+    <w:tmpl w:val="2B04B182"/>
+    <w:lvl w:ilvl="0" w:tplc="08070001">
+      <w:start w:val="1"/>
+      <w:numFmt w:val="bullet"/>
+      <w:lvlText w:val=""/>
+      <w:lvlJc w:val="left"/>
+      <w:pPr>
+        <w:ind w:left="720" w:hanging="360"/>
+      </w:pPr>
+      <w:rPr>
+        <w:rFonts w:ascii="Symbol" w:hAnsi="Symbol" w:hint="default"/>
+      </w:rPr>
+    </w:lvl>
+    <w:lvl w:ilvl="1" w:tplc="08070003" w:tentative="1">
+      <w:start w:val="1"/>
+      <w:numFmt w:val="bullet"/>
+      <w:lvlText w:val="o"/>
+      <w:lvlJc w:val="left"/>
+      <w:pPr>
+        <w:ind w:left="1440" w:hanging="360"/>
+      </w:pPr>
+      <w:rPr>
+        <w:rFonts w:ascii="Courier New" w:hAnsi="Courier New" w:cs="Courier New" w:hint="default"/>
+      </w:rPr>
+    </w:lvl>
+    <w:lvl w:ilvl="2" w:tplc="08070005" w:tentative="1">
+      <w:start w:val="1"/>
+      <w:numFmt w:val="bullet"/>
+      <w:lvlText w:val=""/>
+      <w:lvlJc w:val="left"/>
+      <w:pPr>
+        <w:ind w:left="2160" w:hanging="360"/>
+      </w:pPr>
+      <w:rPr>
+        <w:rFonts w:ascii="Wingdings" w:hAnsi="Wingdings" w:hint="default"/>
+      </w:rPr>
+    </w:lvl>
+    <w:lvl w:ilvl="3" w:tplc="08070001" w:tentative="1">
+      <w:start w:val="1"/>
+      <w:numFmt w:val="bullet"/>
+      <w:lvlText w:val=""/>
+      <w:lvlJc w:val="left"/>
+      <w:pPr>
+        <w:ind w:left="2880" w:hanging="360"/>
+      </w:pPr>
+      <w:rPr>
+        <w:rFonts w:ascii="Symbol" w:hAnsi="Symbol" w:hint="default"/>
+      </w:rPr>
+    </w:lvl>
+    <w:lvl w:ilvl="4" w:tplc="08070003" w:tentative="1">
+      <w:start w:val="1"/>
+      <w:numFmt w:val="bullet"/>
+      <w:lvlText w:val="o"/>
+      <w:lvlJc w:val="left"/>
+      <w:pPr>
+        <w:ind w:left="3600" w:hanging="360"/>
+      </w:pPr>
+      <w:rPr>
+        <w:rFonts w:ascii="Courier New" w:hAnsi="Courier New" w:cs="Courier New" w:hint="default"/>
+      </w:rPr>
+    </w:lvl>
+    <w:lvl w:ilvl="5" w:tplc="08070005" w:tentative="1">
+      <w:start w:val="1"/>
+      <w:numFmt w:val="bullet"/>
+      <w:lvlText w:val=""/>
+      <w:lvlJc w:val="left"/>
+      <w:pPr>
+        <w:ind w:left="4320" w:hanging="360"/>
+      </w:pPr>
+      <w:rPr>
+        <w:rFonts w:ascii="Wingdings" w:hAnsi="Wingdings" w:hint="default"/>
+      </w:rPr>
+    </w:lvl>
+    <w:lvl w:ilvl="6" w:tplc="08070001" w:tentative="1">
+      <w:start w:val="1"/>
+      <w:numFmt w:val="bullet"/>
+      <w:lvlText w:val=""/>
+      <w:lvlJc w:val="left"/>
+      <w:pPr>
+        <w:ind w:left="5040" w:hanging="360"/>
+      </w:pPr>
+      <w:rPr>
+        <w:rFonts w:ascii="Symbol" w:hAnsi="Symbol" w:hint="default"/>
+      </w:rPr>
+    </w:lvl>
+    <w:lvl w:ilvl="7" w:tplc="08070003" w:tentative="1">
+      <w:start w:val="1"/>
+      <w:numFmt w:val="bullet"/>
+      <w:lvlText w:val="o"/>
+      <w:lvlJc w:val="left"/>
+      <w:pPr>
+        <w:ind w:left="5760" w:hanging="360"/>
+      </w:pPr>
+      <w:rPr>
+        <w:rFonts w:ascii="Courier New" w:hAnsi="Courier New" w:cs="Courier New" w:hint="default"/>
+      </w:rPr>
+    </w:lvl>
+    <w:lvl w:ilvl="8" w:tplc="08070005" w:tentative="1">
+      <w:start w:val="1"/>
+      <w:numFmt w:val="bullet"/>
+      <w:lvlText w:val=""/>
+      <w:lvlJc w:val="left"/>
+      <w:pPr>
+        <w:ind w:left="6480" w:hanging="360"/>
+      </w:pPr>
+      <w:rPr>
+        <w:rFonts w:ascii="Wingdings" w:hAnsi="Wingdings" w:hint="default"/>
+      </w:rPr>
+    </w:lvl>
+  </w:abstractNum>
+  <w:abstractNum w:abstractNumId="7" w15:restartNumberingAfterBreak="0">
+    <w:nsid w:val="728F2ED8"/>
+    <w:multiLevelType w:val="hybridMultilevel"/>
+    <w:tmpl w:val="9FCE2734"/>
     <w:lvl w:ilvl="0" w:tplc="08070001">
       <w:start w:val="1"/>
       <w:numFmt w:val="bullet"/>
@@ -3295,7 +5575,25 @@
     <w:abstractNumId w:val="0"/>
   </w:num>
   <w:num w:numId="2">
+    <w:abstractNumId w:val="3"/>
+  </w:num>
+  <w:num w:numId="3">
+    <w:abstractNumId w:val="5"/>
+  </w:num>
+  <w:num w:numId="4">
+    <w:abstractNumId w:val="2"/>
+  </w:num>
+  <w:num w:numId="5">
+    <w:abstractNumId w:val="7"/>
+  </w:num>
+  <w:num w:numId="6">
     <w:abstractNumId w:val="1"/>
+  </w:num>
+  <w:num w:numId="7">
+    <w:abstractNumId w:val="4"/>
+  </w:num>
+  <w:num w:numId="8">
+    <w:abstractNumId w:val="6"/>
   </w:num>
 </w:numbering>
 </file>
@@ -3698,6 +5996,10 @@
   <w:style w:type="paragraph" w:default="1" w:styleId="Standard">
     <w:name w:val="Normal"/>
     <w:qFormat/>
+    <w:rsid w:val="00C337D8"/>
+    <w:rPr>
+      <w:rFonts w:ascii="Times New Roman" w:hAnsi="Times New Roman"/>
+    </w:rPr>
   </w:style>
   <w:style w:type="paragraph" w:styleId="berschrift1">
     <w:name w:val="heading 1"/>
@@ -3714,7 +6016,7 @@
       <w:outlineLvl w:val="0"/>
     </w:pPr>
     <w:rPr>
-      <w:rFonts w:ascii="Times New Roman" w:eastAsiaTheme="majorEastAsia" w:hAnsi="Times New Roman" w:cstheme="majorBidi"/>
+      <w:rFonts w:eastAsiaTheme="majorEastAsia" w:cstheme="majorBidi"/>
       <w:b/>
       <w:sz w:val="24"/>
       <w:szCs w:val="32"/>
@@ -3856,6 +6158,18 @@
     <w:rPr>
       <w:color w:val="0563C1" w:themeColor="hyperlink"/>
       <w:u w:val="single"/>
+    </w:rPr>
+  </w:style>
+  <w:style w:type="character" w:styleId="NichtaufgelsteErwhnung">
+    <w:name w:val="Unresolved Mention"/>
+    <w:basedOn w:val="Absatz-Standardschriftart"/>
+    <w:uiPriority w:val="99"/>
+    <w:semiHidden/>
+    <w:unhideWhenUsed/>
+    <w:rsid w:val="00180FDD"/>
+    <w:rPr>
+      <w:color w:val="605E5C"/>
+      <w:shd w:val="clear" w:color="auto" w:fill="E1DFDD"/>
     </w:rPr>
   </w:style>
 </w:styles>

--- a/notes/Documentation_TournamentGenerator_ISD.docx
+++ b/notes/Documentation_TournamentGenerator_ISD.docx
@@ -1412,12 +1412,12 @@
       <w:pPr>
         <w:pStyle w:val="berschrift1"/>
         <w:rPr>
-          <w:lang w:val="fr-CH"/>
-        </w:rPr>
-      </w:pPr>
-      <w:r>
-        <w:rPr>
-          <w:lang w:val="fr-CH"/>
+          <w:lang w:val="en-US"/>
+        </w:rPr>
+      </w:pPr>
+      <w:r>
+        <w:rPr>
+          <w:lang w:val="en-US"/>
         </w:rPr>
         <w:t>Introduction</w:t>
       </w:r>
@@ -1611,36 +1611,6 @@
         </w:rPr>
         <w:t>Project Goals</w:t>
       </w:r>
-      <w:r>
-        <w:rPr>
-          <w:lang w:val="en-US"/>
-        </w:rPr>
-        <w:t xml:space="preserve"> </w:t>
-      </w:r>
-      <w:r>
-        <w:rPr>
-          <w:lang w:val="en-US"/>
-        </w:rPr>
-        <w:t>and</w:t>
-      </w:r>
-      <w:r>
-        <w:rPr>
-          <w:lang w:val="en-US"/>
-        </w:rPr>
-        <w:t xml:space="preserve"> </w:t>
-      </w:r>
-      <w:r>
-        <w:rPr>
-          <w:lang w:val="en-US"/>
-        </w:rPr>
-        <w:t>R</w:t>
-      </w:r>
-      <w:r>
-        <w:rPr>
-          <w:lang w:val="en-US"/>
-        </w:rPr>
-        <w:t>equirements</w:t>
-      </w:r>
       <w:bookmarkEnd w:id="2"/>
     </w:p>
     <w:p>
@@ -1726,6 +1696,13 @@
           <w:rFonts w:cs="Times New Roman"/>
           <w:lang w:val="en-US"/>
         </w:rPr>
+        <w:t xml:space="preserve"> at parties</w:t>
+      </w:r>
+      <w:r>
+        <w:rPr>
+          <w:rFonts w:cs="Times New Roman"/>
+          <w:lang w:val="en-US"/>
+        </w:rPr>
         <w:t>).</w:t>
       </w:r>
     </w:p>
@@ -1775,6 +1752,20 @@
     </w:p>
     <w:p>
       <w:pPr>
+        <w:pStyle w:val="berschrift1"/>
+        <w:rPr>
+          <w:lang w:val="en-US"/>
+        </w:rPr>
+      </w:pPr>
+      <w:r>
+        <w:rPr>
+          <w:lang w:val="en-US"/>
+        </w:rPr>
+        <w:t>Requirements</w:t>
+      </w:r>
+    </w:p>
+    <w:p>
+      <w:pPr>
         <w:rPr>
           <w:rFonts w:cs="Times New Roman"/>
           <w:lang w:val="en-US"/>
@@ -1813,7 +1804,7 @@
           <w:rFonts w:cs="Times New Roman"/>
           <w:lang w:val="en-US"/>
         </w:rPr>
-        <w:t xml:space="preserve">The spiral model provides support of risk handling and each loop is called a phase of the software development process. The exact number of phases depends on the group and the project itself. The 4 phases are objectives </w:t>
+        <w:t xml:space="preserve">The spiral model provides support of risk handling and each loop is called a phase of the software development process. </w:t>
       </w:r>
       <w:r>
         <w:rPr>
@@ -1821,23 +1812,36 @@
           <w:lang w:val="en-US"/>
         </w:rPr>
         <w:lastRenderedPageBreak/>
-        <w:t xml:space="preserve">determination and identify alternative solutions, </w:t>
-      </w:r>
-      <w:proofErr w:type="gramStart"/>
-      <w:r>
-        <w:rPr>
-          <w:rFonts w:cs="Times New Roman"/>
-          <w:lang w:val="en-US"/>
-        </w:rPr>
-        <w:t>identify</w:t>
-      </w:r>
-      <w:proofErr w:type="gramEnd"/>
-      <w:r>
-        <w:rPr>
-          <w:rFonts w:cs="Times New Roman"/>
-          <w:lang w:val="en-US"/>
-        </w:rPr>
-        <w:t xml:space="preserve"> and resolve risks, develop next version of the product and review and plan for the next phase (Kumar Pal, 2018).</w:t>
+        <w:t xml:space="preserve">The exact number of phases depends on the group and the project itself. The 4 phases are objectives determination and identify alternative solutions, </w:t>
+      </w:r>
+      <w:r>
+        <w:rPr>
+          <w:rFonts w:cs="Times New Roman"/>
+          <w:lang w:val="en-US"/>
+        </w:rPr>
+        <w:t>identify,</w:t>
+      </w:r>
+      <w:r>
+        <w:rPr>
+          <w:rFonts w:cs="Times New Roman"/>
+          <w:lang w:val="en-US"/>
+        </w:rPr>
+        <w:t xml:space="preserve"> and resolve risks, develop next version of the product and review and plan for the next phase (</w:t>
+      </w:r>
+      <w:r>
+        <w:rPr>
+          <w:rFonts w:cs="Times New Roman"/>
+          <w:highlight w:val="yellow"/>
+          <w:lang w:val="en-US"/>
+        </w:rPr>
+        <w:t>Kumar Pal, 2018</w:t>
+      </w:r>
+      <w:r>
+        <w:rPr>
+          <w:rFonts w:cs="Times New Roman"/>
+          <w:lang w:val="en-US"/>
+        </w:rPr>
+        <w:t>).</w:t>
       </w:r>
     </w:p>
     <w:p>
@@ -1861,9 +1865,9 @@
           <w:noProof/>
         </w:rPr>
         <w:drawing>
-          <wp:inline distT="0" distB="0" distL="0" distR="0" wp14:anchorId="186EC8B3" wp14:editId="06AF7532">
-            <wp:extent cx="3078480" cy="2839246"/>
-            <wp:effectExtent l="0" t="0" r="7620" b="0"/>
+          <wp:inline distT="0" distB="0" distL="0" distR="0" wp14:anchorId="186EC8B3" wp14:editId="076CBDE6">
+            <wp:extent cx="3313085" cy="3055620"/>
+            <wp:effectExtent l="0" t="0" r="1905" b="0"/>
             <wp:docPr id="3" name="Grafik 3"/>
             <wp:cNvGraphicFramePr>
               <a:graphicFrameLocks xmlns:a="http://schemas.openxmlformats.org/drawingml/2006/main" noChangeAspect="1"/>
@@ -1903,7 +1907,7 @@
                   <pic:spPr bwMode="auto">
                     <a:xfrm>
                       <a:off x="0" y="0"/>
-                      <a:ext cx="3087935" cy="2847966"/>
+                      <a:ext cx="3332863" cy="3073861"/>
                     </a:xfrm>
                     <a:prstGeom prst="rect">
                       <a:avLst/>
@@ -2173,31 +2177,13 @@
           <w:lang w:val="en-US"/>
         </w:rPr>
       </w:pPr>
-      <w:proofErr w:type="spellStart"/>
-      <w:r>
-        <w:rPr>
-          <w:rFonts w:cs="Times New Roman"/>
-          <w:lang w:val="en-US"/>
-        </w:rPr>
-        <w:t>Bla</w:t>
-      </w:r>
-      <w:proofErr w:type="spellEnd"/>
-      <w:r>
-        <w:rPr>
-          <w:rFonts w:cs="Times New Roman"/>
-          <w:lang w:val="en-US"/>
-        </w:rPr>
-        <w:t xml:space="preserve"> </w:t>
-      </w:r>
-      <w:proofErr w:type="spellStart"/>
-      <w:r>
-        <w:rPr>
-          <w:rFonts w:cs="Times New Roman"/>
-          <w:lang w:val="en-US"/>
-        </w:rPr>
-        <w:t>Bla</w:t>
-      </w:r>
-      <w:proofErr w:type="spellEnd"/>
+      <w:r>
+        <w:rPr>
+          <w:rFonts w:cs="Times New Roman"/>
+          <w:lang w:val="en-US"/>
+        </w:rPr>
+        <w:t>A certain minimum of functionality and complexity of the project/website</w:t>
+      </w:r>
     </w:p>
     <w:p>
       <w:pPr>
@@ -2211,37 +2197,12 @@
           <w:lang w:val="en-US"/>
         </w:rPr>
       </w:pPr>
-      <w:proofErr w:type="spellStart"/>
-      <w:r>
-        <w:rPr>
-          <w:rFonts w:cs="Times New Roman"/>
-          <w:lang w:val="en-US"/>
-        </w:rPr>
-        <w:t>Bla</w:t>
-      </w:r>
-      <w:proofErr w:type="spellEnd"/>
-      <w:r>
-        <w:rPr>
-          <w:rFonts w:cs="Times New Roman"/>
-          <w:lang w:val="en-US"/>
-        </w:rPr>
-        <w:t xml:space="preserve"> </w:t>
-      </w:r>
-      <w:proofErr w:type="spellStart"/>
-      <w:r>
-        <w:rPr>
-          <w:rFonts w:cs="Times New Roman"/>
-          <w:lang w:val="en-US"/>
-        </w:rPr>
-        <w:t>Bla</w:t>
-      </w:r>
-      <w:proofErr w:type="spellEnd"/>
-      <w:r>
-        <w:rPr>
-          <w:rFonts w:cs="Times New Roman"/>
-          <w:lang w:val="en-US"/>
-        </w:rPr>
-        <w:t xml:space="preserve"> </w:t>
+      <w:r>
+        <w:rPr>
+          <w:rFonts w:cs="Times New Roman"/>
+          <w:lang w:val="en-US"/>
+        </w:rPr>
+        <w:t>Clear documentation of the project including docstrings, readme and examples of usage</w:t>
       </w:r>
     </w:p>
     <w:p>
@@ -2256,31 +2217,13 @@
           <w:lang w:val="en-US"/>
         </w:rPr>
       </w:pPr>
-      <w:proofErr w:type="spellStart"/>
-      <w:r>
-        <w:rPr>
-          <w:rFonts w:cs="Times New Roman"/>
-          <w:lang w:val="en-US"/>
-        </w:rPr>
-        <w:t>Bla</w:t>
-      </w:r>
-      <w:proofErr w:type="spellEnd"/>
-      <w:r>
-        <w:rPr>
-          <w:rFonts w:cs="Times New Roman"/>
-          <w:lang w:val="en-US"/>
-        </w:rPr>
-        <w:t xml:space="preserve"> </w:t>
-      </w:r>
-      <w:proofErr w:type="spellStart"/>
-      <w:r>
-        <w:rPr>
-          <w:rFonts w:cs="Times New Roman"/>
-          <w:lang w:val="en-US"/>
-        </w:rPr>
-        <w:t>Bla</w:t>
-      </w:r>
-      <w:proofErr w:type="spellEnd"/>
+      <w:r>
+        <w:rPr>
+          <w:rFonts w:cs="Times New Roman"/>
+          <w:lang w:val="en-US"/>
+        </w:rPr>
+        <w:t>Nice Layout and Design for the project/website</w:t>
+      </w:r>
     </w:p>
     <w:p>
       <w:pPr>
@@ -2294,31 +2237,13 @@
           <w:lang w:val="en-US"/>
         </w:rPr>
       </w:pPr>
-      <w:proofErr w:type="spellStart"/>
-      <w:r>
-        <w:rPr>
-          <w:rFonts w:cs="Times New Roman"/>
-          <w:lang w:val="en-US"/>
-        </w:rPr>
-        <w:t>Bla</w:t>
-      </w:r>
-      <w:proofErr w:type="spellEnd"/>
-      <w:r>
-        <w:rPr>
-          <w:rFonts w:cs="Times New Roman"/>
-          <w:lang w:val="en-US"/>
-        </w:rPr>
-        <w:t xml:space="preserve"> </w:t>
-      </w:r>
-      <w:proofErr w:type="spellStart"/>
-      <w:r>
-        <w:rPr>
-          <w:rFonts w:cs="Times New Roman"/>
-          <w:lang w:val="en-US"/>
-        </w:rPr>
-        <w:t>Bla</w:t>
-      </w:r>
-      <w:proofErr w:type="spellEnd"/>
+      <w:r>
+        <w:rPr>
+          <w:rFonts w:cs="Times New Roman"/>
+          <w:lang w:val="en-US"/>
+        </w:rPr>
+        <w:t>Code quality of project is well structured and organized</w:t>
+      </w:r>
     </w:p>
     <w:p>
       <w:pPr>
@@ -2337,14 +2262,7 @@
           <w:rFonts w:cs="Times New Roman"/>
           <w:lang w:val="en-US"/>
         </w:rPr>
-        <w:sym w:font="Wingdings" w:char="F0E0"/>
-      </w:r>
-      <w:r>
-        <w:rPr>
-          <w:rFonts w:cs="Times New Roman"/>
-          <w:lang w:val="en-US"/>
-        </w:rPr>
-        <w:t xml:space="preserve"> Requirements from Guideline in Moodle</w:t>
+        <w:t>Chosen project with its features and ideas behind is creative</w:t>
       </w:r>
     </w:p>
     <w:p>
@@ -2364,7 +2282,83 @@
           <w:rFonts w:cs="Times New Roman"/>
           <w:lang w:val="en-US"/>
         </w:rPr>
-        <w:t>…</w:t>
+        <w:t>Utilization of GitHub or any other control system</w:t>
+      </w:r>
+    </w:p>
+    <w:p>
+      <w:pPr>
+        <w:pStyle w:val="Listenabsatz"/>
+        <w:numPr>
+          <w:ilvl w:val="0"/>
+          <w:numId w:val="4"/>
+        </w:numPr>
+        <w:rPr>
+          <w:rFonts w:cs="Times New Roman"/>
+          <w:lang w:val="en-US"/>
+        </w:rPr>
+      </w:pPr>
+      <w:r>
+        <w:rPr>
+          <w:rFonts w:cs="Times New Roman"/>
+          <w:lang w:val="en-US"/>
+        </w:rPr>
+        <w:t>A list of used packages including version and used programming language</w:t>
+      </w:r>
+    </w:p>
+    <w:p>
+      <w:pPr>
+        <w:pStyle w:val="Listenabsatz"/>
+        <w:numPr>
+          <w:ilvl w:val="0"/>
+          <w:numId w:val="4"/>
+        </w:numPr>
+        <w:rPr>
+          <w:rFonts w:cs="Times New Roman"/>
+          <w:lang w:val="en-US"/>
+        </w:rPr>
+      </w:pPr>
+      <w:r>
+        <w:rPr>
+          <w:rFonts w:cs="Times New Roman"/>
+          <w:lang w:val="en-US"/>
+        </w:rPr>
+        <w:t xml:space="preserve">Every member in project group contributes </w:t>
+      </w:r>
+      <w:r>
+        <w:rPr>
+          <w:rFonts w:cs="Times New Roman"/>
+          <w:lang w:val="en-US"/>
+        </w:rPr>
+        <w:t>to</w:t>
+      </w:r>
+      <w:r>
+        <w:rPr>
+          <w:rFonts w:cs="Times New Roman"/>
+          <w:lang w:val="en-US"/>
+        </w:rPr>
+        <w:t xml:space="preserve"> coding</w:t>
+      </w:r>
+    </w:p>
+    <w:p>
+      <w:pPr>
+        <w:pStyle w:val="Listenabsatz"/>
+        <w:numPr>
+          <w:ilvl w:val="0"/>
+          <w:numId w:val="4"/>
+        </w:numPr>
+        <w:rPr>
+          <w:rFonts w:cs="Times New Roman"/>
+          <w:highlight w:val="yellow"/>
+          <w:lang w:val="en-US"/>
+        </w:rPr>
+      </w:pPr>
+      <w:r>
+        <w:rPr>
+          <w:rFonts w:cs="Times New Roman"/>
+          <w:highlight w:val="yellow"/>
+          <w:lang w:val="en-US"/>
+        </w:rPr>
+        <w:t>…???</w:t>
       </w:r>
     </w:p>
     <w:p>
@@ -2391,6 +2385,7 @@
           <w:bCs/>
           <w:lang w:val="en-US"/>
         </w:rPr>
+        <w:lastRenderedPageBreak/>
         <w:t>Requirements end-users</w:t>
       </w:r>
     </w:p>
@@ -2406,47 +2401,13 @@
           <w:lang w:val="en-US"/>
         </w:rPr>
       </w:pPr>
-      <w:proofErr w:type="spellStart"/>
-      <w:r>
-        <w:rPr>
-          <w:rFonts w:cs="Times New Roman"/>
-          <w:lang w:val="en-US"/>
-        </w:rPr>
-        <w:t>Bla</w:t>
-      </w:r>
-      <w:proofErr w:type="spellEnd"/>
-      <w:r>
-        <w:rPr>
-          <w:rFonts w:cs="Times New Roman"/>
-          <w:lang w:val="en-US"/>
-        </w:rPr>
-        <w:t xml:space="preserve"> </w:t>
-      </w:r>
-      <w:proofErr w:type="spellStart"/>
-      <w:r>
-        <w:rPr>
-          <w:rFonts w:cs="Times New Roman"/>
-          <w:lang w:val="en-US"/>
-        </w:rPr>
-        <w:t>Bla</w:t>
-      </w:r>
-      <w:proofErr w:type="spellEnd"/>
-      <w:r>
-        <w:rPr>
-          <w:rFonts w:cs="Times New Roman"/>
-          <w:lang w:val="en-US"/>
-        </w:rPr>
-        <w:t xml:space="preserve"> </w:t>
-      </w:r>
-      <w:proofErr w:type="spellStart"/>
-      <w:r>
-        <w:rPr>
-          <w:rFonts w:cs="Times New Roman"/>
-          <w:lang w:val="en-US"/>
-        </w:rPr>
-        <w:t>BLa</w:t>
-      </w:r>
-      <w:proofErr w:type="spellEnd"/>
+      <w:r>
+        <w:rPr>
+          <w:rFonts w:cs="Times New Roman"/>
+          <w:lang w:val="en-US"/>
+        </w:rPr>
+        <w:t>Website/Project is optimized for all common Browsers (Microsoft Edge, Google Chrome, Safari and Mozilla Firefox)</w:t>
+      </w:r>
     </w:p>
     <w:p>
       <w:pPr>
@@ -2465,17 +2426,22 @@
           <w:rFonts w:cs="Times New Roman"/>
           <w:lang w:val="en-US"/>
         </w:rPr>
-        <w:t xml:space="preserve">Blab la </w:t>
-      </w:r>
-      <w:proofErr w:type="spellStart"/>
-      <w:r>
-        <w:rPr>
-          <w:rFonts w:cs="Times New Roman"/>
-          <w:lang w:val="en-US"/>
-        </w:rPr>
-        <w:t>bla</w:t>
-      </w:r>
-      <w:proofErr w:type="spellEnd"/>
+        <w:t xml:space="preserve">Website/Project is simple, </w:t>
+      </w:r>
+      <w:r>
+        <w:rPr>
+          <w:rFonts w:cs="Times New Roman"/>
+          <w:lang w:val="en-US"/>
+        </w:rPr>
+        <w:t xml:space="preserve">respectively </w:t>
+      </w:r>
+      <w:r>
+        <w:rPr>
+          <w:rFonts w:cs="Times New Roman"/>
+          <w:lang w:val="en-US"/>
+        </w:rPr>
+        <w:t>easy to use</w:t>
+      </w:r>
     </w:p>
     <w:p>
       <w:pPr>
@@ -2489,21 +2455,12 @@
           <w:lang w:val="en-US"/>
         </w:rPr>
       </w:pPr>
-      <w:proofErr w:type="spellStart"/>
-      <w:r>
-        <w:rPr>
-          <w:rFonts w:cs="Times New Roman"/>
-          <w:lang w:val="en-US"/>
-        </w:rPr>
-        <w:t>BLa</w:t>
-      </w:r>
-      <w:proofErr w:type="spellEnd"/>
-      <w:r>
-        <w:rPr>
-          <w:rFonts w:cs="Times New Roman"/>
-          <w:lang w:val="en-US"/>
-        </w:rPr>
-        <w:t xml:space="preserve"> blab la</w:t>
+      <w:r>
+        <w:rPr>
+          <w:rFonts w:cs="Times New Roman"/>
+          <w:lang w:val="en-US"/>
+        </w:rPr>
+        <w:t>Creation of three different tournament sizes (8, 16, 32 teams)</w:t>
       </w:r>
     </w:p>
     <w:p>
@@ -2523,17 +2480,8 @@
           <w:rFonts w:cs="Times New Roman"/>
           <w:lang w:val="en-US"/>
         </w:rPr>
-        <w:t xml:space="preserve">Blab la </w:t>
-      </w:r>
-      <w:proofErr w:type="spellStart"/>
-      <w:r>
-        <w:rPr>
-          <w:rFonts w:cs="Times New Roman"/>
-          <w:lang w:val="en-US"/>
-        </w:rPr>
-        <w:t>bla</w:t>
-      </w:r>
-      <w:proofErr w:type="spellEnd"/>
+        <w:t>Creation of teams, which can be added to tournaments (includes team name, number of players, manager, captain)</w:t>
+      </w:r>
     </w:p>
     <w:p>
       <w:pPr>
@@ -2552,18 +2500,8 @@
           <w:rFonts w:cs="Times New Roman"/>
           <w:lang w:val="en-US"/>
         </w:rPr>
-        <w:lastRenderedPageBreak/>
-        <w:t xml:space="preserve">Blab la </w:t>
-      </w:r>
-      <w:proofErr w:type="spellStart"/>
-      <w:r>
-        <w:rPr>
-          <w:rFonts w:cs="Times New Roman"/>
-          <w:lang w:val="en-US"/>
-        </w:rPr>
-        <w:t>bla</w:t>
-      </w:r>
-      <w:proofErr w:type="spellEnd"/>
+        <w:t>Website/Project also includes an “About“ and “Imprint“ -page</w:t>
+      </w:r>
     </w:p>
     <w:p>
       <w:pPr>
@@ -2582,7 +2520,152 @@
           <w:rFonts w:cs="Times New Roman"/>
           <w:lang w:val="en-US"/>
         </w:rPr>
+        <w:t xml:space="preserve">Process of tournament creation is </w:t>
+      </w:r>
+      <w:r>
+        <w:rPr>
+          <w:rFonts w:cs="Times New Roman"/>
+          <w:lang w:val="en-US"/>
+        </w:rPr>
+        <w:t xml:space="preserve">guided, </w:t>
+      </w:r>
+      <w:r>
+        <w:rPr>
+          <w:rFonts w:cs="Times New Roman"/>
+          <w:lang w:val="en-US"/>
+        </w:rPr>
+        <w:t xml:space="preserve">efficient and simple </w:t>
+      </w:r>
+    </w:p>
+    <w:p>
+      <w:pPr>
+        <w:pStyle w:val="Listenabsatz"/>
+        <w:numPr>
+          <w:ilvl w:val="0"/>
+          <w:numId w:val="5"/>
+        </w:numPr>
+        <w:rPr>
+          <w:rFonts w:cs="Times New Roman"/>
+          <w:lang w:val="en-US"/>
+        </w:rPr>
+      </w:pPr>
+      <w:r>
+        <w:rPr>
+          <w:rFonts w:cs="Times New Roman"/>
+          <w:lang w:val="en-US"/>
+        </w:rPr>
+        <w:t xml:space="preserve">Uniform </w:t>
+      </w:r>
+      <w:r>
+        <w:rPr>
+          <w:rFonts w:cs="Times New Roman"/>
+          <w:lang w:val="en-US"/>
+        </w:rPr>
+        <w:t>Design of project/website is appealing for end-user (including navbar, footer etc.)</w:t>
+      </w:r>
+    </w:p>
+    <w:p>
+      <w:pPr>
+        <w:pStyle w:val="Listenabsatz"/>
+        <w:numPr>
+          <w:ilvl w:val="0"/>
+          <w:numId w:val="5"/>
+        </w:numPr>
+        <w:rPr>
+          <w:rFonts w:cs="Times New Roman"/>
+          <w:lang w:val="en-US"/>
+        </w:rPr>
+      </w:pPr>
+      <w:r>
+        <w:rPr>
+          <w:rFonts w:cs="Times New Roman"/>
+          <w:lang w:val="en-US"/>
+        </w:rPr>
+        <w:t>A Random-</w:t>
+      </w:r>
+      <w:r>
+        <w:rPr>
+          <w:rFonts w:cs="Times New Roman"/>
+          <w:lang w:val="en-US"/>
+        </w:rPr>
+        <w:t>Autofill</w:t>
+      </w:r>
+      <w:r>
+        <w:rPr>
+          <w:rFonts w:cs="Times New Roman"/>
+          <w:lang w:val="en-US"/>
+        </w:rPr>
+        <w:t>, which fills up needed fields automatically for an even faster tournament creation.</w:t>
+      </w:r>
+    </w:p>
+    <w:p>
+      <w:pPr>
+        <w:pStyle w:val="Listenabsatz"/>
+        <w:numPr>
+          <w:ilvl w:val="0"/>
+          <w:numId w:val="5"/>
+        </w:numPr>
+        <w:rPr>
+          <w:rFonts w:cs="Times New Roman"/>
+          <w:lang w:val="en-US"/>
+        </w:rPr>
+      </w:pPr>
+      <w:r>
+        <w:rPr>
+          <w:rFonts w:cs="Times New Roman"/>
+          <w:lang w:val="en-US"/>
+        </w:rPr>
+        <w:t>Input of match results (deciding winner for next round)</w:t>
+      </w:r>
+    </w:p>
+    <w:p>
+      <w:pPr>
+        <w:pStyle w:val="Listenabsatz"/>
+        <w:numPr>
+          <w:ilvl w:val="0"/>
+          <w:numId w:val="5"/>
+        </w:numPr>
+        <w:rPr>
+          <w:rFonts w:cs="Times New Roman"/>
+          <w:lang w:val="en-US"/>
+        </w:rPr>
+      </w:pPr>
+      <w:r>
+        <w:rPr>
+          <w:rFonts w:cs="Times New Roman"/>
+          <w:lang w:val="en-US"/>
+        </w:rPr>
+        <w:t>Contact Data in Footer</w:t>
+      </w:r>
+    </w:p>
+    <w:p>
+      <w:pPr>
+        <w:pStyle w:val="Listenabsatz"/>
+        <w:numPr>
+          <w:ilvl w:val="0"/>
+          <w:numId w:val="5"/>
+        </w:numPr>
+        <w:rPr>
+          <w:rFonts w:cs="Times New Roman"/>
+          <w:highlight w:val="yellow"/>
+          <w:lang w:val="en-US"/>
+        </w:rPr>
+      </w:pPr>
+      <w:r>
+        <w:rPr>
+          <w:rFonts w:cs="Times New Roman"/>
+          <w:highlight w:val="yellow"/>
+          <w:lang w:val="en-US"/>
+        </w:rPr>
         <w:t>…</w:t>
+      </w:r>
+      <w:r>
+        <w:rPr>
+          <w:rFonts w:cs="Times New Roman"/>
+          <w:highlight w:val="yellow"/>
+          <w:lang w:val="en-US"/>
+        </w:rPr>
+        <w:t>???</w:t>
       </w:r>
     </w:p>
     <w:p>
@@ -2704,21 +2787,12 @@
           <w:lang w:val="en-US"/>
         </w:rPr>
       </w:pPr>
-      <w:proofErr w:type="spellStart"/>
-      <w:r>
-        <w:rPr>
-          <w:rFonts w:cs="Times New Roman"/>
-          <w:lang w:val="en-US"/>
-        </w:rPr>
-        <w:t>Bla</w:t>
-      </w:r>
-      <w:proofErr w:type="spellEnd"/>
-      <w:r>
-        <w:rPr>
-          <w:rFonts w:cs="Times New Roman"/>
-          <w:lang w:val="en-US"/>
-        </w:rPr>
-        <w:t xml:space="preserve"> blab la</w:t>
+      <w:r>
+        <w:rPr>
+          <w:rFonts w:cs="Times New Roman"/>
+          <w:lang w:val="en-US"/>
+        </w:rPr>
+        <w:t>Fair split of work</w:t>
       </w:r>
     </w:p>
     <w:p>
@@ -2738,7 +2812,44 @@
           <w:rFonts w:cs="Times New Roman"/>
           <w:lang w:val="en-US"/>
         </w:rPr>
+        <w:t>Corporate Design “Tournament Bracket Generator”</w:t>
+      </w:r>
+      <w:r>
+        <w:rPr>
+          <w:rFonts w:cs="Times New Roman"/>
+          <w:lang w:val="en-US"/>
+        </w:rPr>
+        <w:t xml:space="preserve"> (Logo, specific colors)</w:t>
+      </w:r>
+    </w:p>
+    <w:p>
+      <w:pPr>
+        <w:pStyle w:val="Listenabsatz"/>
+        <w:numPr>
+          <w:ilvl w:val="0"/>
+          <w:numId w:val="6"/>
+        </w:numPr>
+        <w:rPr>
+          <w:rFonts w:cs="Times New Roman"/>
+          <w:highlight w:val="yellow"/>
+          <w:lang w:val="en-US"/>
+        </w:rPr>
+      </w:pPr>
+      <w:r>
+        <w:rPr>
+          <w:rFonts w:cs="Times New Roman"/>
+          <w:highlight w:val="yellow"/>
+          <w:lang w:val="en-US"/>
+        </w:rPr>
         <w:t>…</w:t>
+      </w:r>
+      <w:r>
+        <w:rPr>
+          <w:rFonts w:cs="Times New Roman"/>
+          <w:highlight w:val="yellow"/>
+          <w:lang w:val="en-US"/>
+        </w:rPr>
+        <w:t>???</w:t>
       </w:r>
     </w:p>
     <w:p>
@@ -2803,47 +2914,13 @@
           <w:lang w:val="en-US"/>
         </w:rPr>
       </w:pPr>
-      <w:proofErr w:type="spellStart"/>
-      <w:r>
-        <w:rPr>
-          <w:rFonts w:cs="Times New Roman"/>
-          <w:lang w:val="en-US"/>
-        </w:rPr>
-        <w:t>Bla</w:t>
-      </w:r>
-      <w:proofErr w:type="spellEnd"/>
-      <w:r>
-        <w:rPr>
-          <w:rFonts w:cs="Times New Roman"/>
-          <w:lang w:val="en-US"/>
-        </w:rPr>
-        <w:t xml:space="preserve"> </w:t>
-      </w:r>
-      <w:proofErr w:type="spellStart"/>
-      <w:r>
-        <w:rPr>
-          <w:rFonts w:cs="Times New Roman"/>
-          <w:lang w:val="en-US"/>
-        </w:rPr>
-        <w:t>Bla</w:t>
-      </w:r>
-      <w:proofErr w:type="spellEnd"/>
-      <w:r>
-        <w:rPr>
-          <w:rFonts w:cs="Times New Roman"/>
-          <w:lang w:val="en-US"/>
-        </w:rPr>
-        <w:t xml:space="preserve"> </w:t>
-      </w:r>
-      <w:proofErr w:type="spellStart"/>
-      <w:r>
-        <w:rPr>
-          <w:rFonts w:cs="Times New Roman"/>
-          <w:lang w:val="en-US"/>
-        </w:rPr>
-        <w:t>Bla</w:t>
-      </w:r>
-      <w:proofErr w:type="spellEnd"/>
+      <w:r>
+        <w:rPr>
+          <w:rFonts w:cs="Times New Roman"/>
+          <w:lang w:val="en-US"/>
+        </w:rPr>
+        <w:t xml:space="preserve">Guided path/process from Start to Creation and execution of tournament </w:t>
+      </w:r>
     </w:p>
     <w:p>
       <w:pPr>
@@ -2862,17 +2939,68 @@
           <w:rFonts w:cs="Times New Roman"/>
           <w:lang w:val="en-US"/>
         </w:rPr>
-        <w:t xml:space="preserve">Blab la </w:t>
-      </w:r>
-      <w:proofErr w:type="spellStart"/>
-      <w:r>
-        <w:rPr>
-          <w:rFonts w:cs="Times New Roman"/>
-          <w:lang w:val="en-US"/>
-        </w:rPr>
-        <w:t>bla</w:t>
-      </w:r>
-      <w:proofErr w:type="spellEnd"/>
+        <w:t>Creation of Tournament Brackets for 8, 16 and 32 teams</w:t>
+      </w:r>
+    </w:p>
+    <w:p>
+      <w:pPr>
+        <w:pStyle w:val="Listenabsatz"/>
+        <w:numPr>
+          <w:ilvl w:val="1"/>
+          <w:numId w:val="7"/>
+        </w:numPr>
+        <w:rPr>
+          <w:rFonts w:cs="Times New Roman"/>
+          <w:lang w:val="en-US"/>
+        </w:rPr>
+      </w:pPr>
+      <w:r>
+        <w:rPr>
+          <w:rFonts w:cs="Times New Roman"/>
+          <w:lang w:val="en-US"/>
+        </w:rPr>
+        <w:t>Winner Logo at the end of tournament</w:t>
+      </w:r>
+    </w:p>
+    <w:p>
+      <w:pPr>
+        <w:pStyle w:val="Listenabsatz"/>
+        <w:numPr>
+          <w:ilvl w:val="1"/>
+          <w:numId w:val="7"/>
+        </w:numPr>
+        <w:rPr>
+          <w:rFonts w:cs="Times New Roman"/>
+          <w:lang w:val="en-US"/>
+        </w:rPr>
+      </w:pPr>
+      <w:r>
+        <w:rPr>
+          <w:rFonts w:cs="Times New Roman"/>
+          <w:lang w:val="en-US"/>
+        </w:rPr>
+        <w:t>End-user can input match results to choose winners</w:t>
+      </w:r>
+    </w:p>
+    <w:p>
+      <w:pPr>
+        <w:pStyle w:val="Listenabsatz"/>
+        <w:numPr>
+          <w:ilvl w:val="1"/>
+          <w:numId w:val="7"/>
+        </w:numPr>
+        <w:rPr>
+          <w:rFonts w:cs="Times New Roman"/>
+          <w:lang w:val="en-US"/>
+        </w:rPr>
+      </w:pPr>
+      <w:r>
+        <w:rPr>
+          <w:rFonts w:cs="Times New Roman"/>
+          <w:lang w:val="en-US"/>
+        </w:rPr>
+        <w:t>Add or delete tournaments from data base</w:t>
+      </w:r>
     </w:p>
     <w:p>
       <w:pPr>
@@ -2886,21 +3014,72 @@
           <w:lang w:val="en-US"/>
         </w:rPr>
       </w:pPr>
-      <w:proofErr w:type="spellStart"/>
-      <w:r>
-        <w:rPr>
-          <w:rFonts w:cs="Times New Roman"/>
-          <w:lang w:val="en-US"/>
-        </w:rPr>
-        <w:t>Bla</w:t>
-      </w:r>
-      <w:proofErr w:type="spellEnd"/>
-      <w:r>
-        <w:rPr>
-          <w:rFonts w:cs="Times New Roman"/>
-          <w:lang w:val="en-US"/>
-        </w:rPr>
-        <w:t xml:space="preserve"> blab la</w:t>
+      <w:r>
+        <w:rPr>
+          <w:rFonts w:cs="Times New Roman"/>
+          <w:lang w:val="en-US"/>
+        </w:rPr>
+        <w:t>Creation of teams for created tournaments</w:t>
+      </w:r>
+    </w:p>
+    <w:p>
+      <w:pPr>
+        <w:pStyle w:val="Listenabsatz"/>
+        <w:numPr>
+          <w:ilvl w:val="1"/>
+          <w:numId w:val="7"/>
+        </w:numPr>
+        <w:rPr>
+          <w:rFonts w:cs="Times New Roman"/>
+          <w:lang w:val="en-US"/>
+        </w:rPr>
+      </w:pPr>
+      <w:r>
+        <w:rPr>
+          <w:rFonts w:cs="Times New Roman"/>
+          <w:lang w:val="en-US"/>
+        </w:rPr>
+        <w:t>Teams can be added to tournament (until tournament has reached full capacity)</w:t>
+      </w:r>
+    </w:p>
+    <w:p>
+      <w:pPr>
+        <w:pStyle w:val="Listenabsatz"/>
+        <w:numPr>
+          <w:ilvl w:val="1"/>
+          <w:numId w:val="7"/>
+        </w:numPr>
+        <w:rPr>
+          <w:rFonts w:cs="Times New Roman"/>
+          <w:lang w:val="en-US"/>
+        </w:rPr>
+      </w:pPr>
+      <w:r>
+        <w:rPr>
+          <w:rFonts w:cs="Times New Roman"/>
+          <w:lang w:val="en-US"/>
+        </w:rPr>
+        <w:t>Auto-fill creation of random teams</w:t>
+      </w:r>
+    </w:p>
+    <w:p>
+      <w:pPr>
+        <w:pStyle w:val="Listenabsatz"/>
+        <w:numPr>
+          <w:ilvl w:val="1"/>
+          <w:numId w:val="7"/>
+        </w:numPr>
+        <w:rPr>
+          <w:rFonts w:cs="Times New Roman"/>
+          <w:lang w:val="en-US"/>
+        </w:rPr>
+      </w:pPr>
+      <w:r>
+        <w:rPr>
+          <w:rFonts w:cs="Times New Roman"/>
+          <w:lang w:val="en-US"/>
+        </w:rPr>
+        <w:t>Add or delete teams from data base</w:t>
       </w:r>
     </w:p>
     <w:p>
@@ -2915,21 +3094,52 @@
           <w:lang w:val="en-US"/>
         </w:rPr>
       </w:pPr>
-      <w:proofErr w:type="spellStart"/>
-      <w:r>
-        <w:rPr>
-          <w:rFonts w:cs="Times New Roman"/>
-          <w:lang w:val="en-US"/>
-        </w:rPr>
-        <w:t>Blaa</w:t>
-      </w:r>
-      <w:proofErr w:type="spellEnd"/>
-      <w:r>
-        <w:rPr>
-          <w:rFonts w:cs="Times New Roman"/>
-          <w:lang w:val="en-US"/>
-        </w:rPr>
-        <w:t xml:space="preserve"> blab la</w:t>
+      <w:r>
+        <w:rPr>
+          <w:rFonts w:cs="Times New Roman"/>
+          <w:lang w:val="en-US"/>
+        </w:rPr>
+        <w:t xml:space="preserve">Creation of About page </w:t>
+      </w:r>
+    </w:p>
+    <w:p>
+      <w:pPr>
+        <w:pStyle w:val="Listenabsatz"/>
+        <w:numPr>
+          <w:ilvl w:val="1"/>
+          <w:numId w:val="7"/>
+        </w:numPr>
+        <w:rPr>
+          <w:rFonts w:cs="Times New Roman"/>
+          <w:lang w:val="en-US"/>
+        </w:rPr>
+      </w:pPr>
+      <w:r>
+        <w:rPr>
+          <w:rFonts w:cs="Times New Roman"/>
+          <w:lang w:val="en-US"/>
+        </w:rPr>
+        <w:t>Short bio of project group</w:t>
+      </w:r>
+    </w:p>
+    <w:p>
+      <w:pPr>
+        <w:pStyle w:val="Listenabsatz"/>
+        <w:numPr>
+          <w:ilvl w:val="1"/>
+          <w:numId w:val="7"/>
+        </w:numPr>
+        <w:rPr>
+          <w:rFonts w:cs="Times New Roman"/>
+          <w:lang w:val="en-US"/>
+        </w:rPr>
+      </w:pPr>
+      <w:r>
+        <w:rPr>
+          <w:rFonts w:cs="Times New Roman"/>
+          <w:lang w:val="en-US"/>
+        </w:rPr>
+        <w:t>Profile picture of each member</w:t>
       </w:r>
     </w:p>
     <w:p>
@@ -2949,7 +3159,412 @@
           <w:rFonts w:cs="Times New Roman"/>
           <w:lang w:val="en-US"/>
         </w:rPr>
+        <w:t>Creation of Imprint</w:t>
+      </w:r>
+    </w:p>
+    <w:p>
+      <w:pPr>
+        <w:pStyle w:val="Listenabsatz"/>
+        <w:numPr>
+          <w:ilvl w:val="0"/>
+          <w:numId w:val="7"/>
+        </w:numPr>
+        <w:rPr>
+          <w:rFonts w:cs="Times New Roman"/>
+          <w:lang w:val="en-US"/>
+        </w:rPr>
+      </w:pPr>
+      <w:r>
+        <w:rPr>
+          <w:rFonts w:cs="Times New Roman"/>
+          <w:lang w:val="en-US"/>
+        </w:rPr>
+        <w:t>Contac Data</w:t>
+      </w:r>
+    </w:p>
+    <w:p>
+      <w:pPr>
+        <w:pStyle w:val="Listenabsatz"/>
+        <w:numPr>
+          <w:ilvl w:val="1"/>
+          <w:numId w:val="7"/>
+        </w:numPr>
+        <w:rPr>
+          <w:rFonts w:cs="Times New Roman"/>
+          <w:lang w:val="en-US"/>
+        </w:rPr>
+      </w:pPr>
+      <w:r>
+        <w:rPr>
+          <w:rFonts w:cs="Times New Roman"/>
+          <w:lang w:val="en-US"/>
+        </w:rPr>
+        <w:t>Name</w:t>
+      </w:r>
+    </w:p>
+    <w:p>
+      <w:pPr>
+        <w:pStyle w:val="Listenabsatz"/>
+        <w:numPr>
+          <w:ilvl w:val="1"/>
+          <w:numId w:val="7"/>
+        </w:numPr>
+        <w:rPr>
+          <w:rFonts w:cs="Times New Roman"/>
+          <w:lang w:val="en-US"/>
+        </w:rPr>
+      </w:pPr>
+      <w:r>
+        <w:rPr>
+          <w:rFonts w:cs="Times New Roman"/>
+          <w:lang w:val="en-US"/>
+        </w:rPr>
+        <w:lastRenderedPageBreak/>
+        <w:t>Address</w:t>
+      </w:r>
+    </w:p>
+    <w:p>
+      <w:pPr>
+        <w:pStyle w:val="Listenabsatz"/>
+        <w:numPr>
+          <w:ilvl w:val="1"/>
+          <w:numId w:val="7"/>
+        </w:numPr>
+        <w:rPr>
+          <w:rFonts w:cs="Times New Roman"/>
+          <w:lang w:val="en-US"/>
+        </w:rPr>
+      </w:pPr>
+      <w:r>
+        <w:rPr>
+          <w:rFonts w:cs="Times New Roman"/>
+          <w:lang w:val="en-US"/>
+        </w:rPr>
+        <w:t>E-mail or phone number</w:t>
+      </w:r>
+    </w:p>
+    <w:p>
+      <w:pPr>
+        <w:pStyle w:val="Listenabsatz"/>
+        <w:numPr>
+          <w:ilvl w:val="0"/>
+          <w:numId w:val="7"/>
+        </w:numPr>
+        <w:rPr>
+          <w:rFonts w:cs="Times New Roman"/>
+          <w:lang w:val="en-US"/>
+        </w:rPr>
+      </w:pPr>
+      <w:r>
+        <w:rPr>
+          <w:rFonts w:cs="Times New Roman"/>
+          <w:lang w:val="en-US"/>
+        </w:rPr>
+        <w:t>Navbar and Footer</w:t>
+      </w:r>
+    </w:p>
+    <w:p>
+      <w:pPr>
+        <w:pStyle w:val="Listenabsatz"/>
+        <w:numPr>
+          <w:ilvl w:val="1"/>
+          <w:numId w:val="7"/>
+        </w:numPr>
+        <w:rPr>
+          <w:rFonts w:cs="Times New Roman"/>
+          <w:lang w:val="en-US"/>
+        </w:rPr>
+      </w:pPr>
+      <w:r>
+        <w:rPr>
+          <w:rFonts w:cs="Times New Roman"/>
+          <w:lang w:val="en-US"/>
+        </w:rPr>
+        <w:t>Bootstraps</w:t>
+      </w:r>
+    </w:p>
+    <w:p>
+      <w:pPr>
+        <w:pStyle w:val="Listenabsatz"/>
+        <w:numPr>
+          <w:ilvl w:val="1"/>
+          <w:numId w:val="7"/>
+        </w:numPr>
+        <w:rPr>
+          <w:rFonts w:cs="Times New Roman"/>
+          <w:lang w:val="en-US"/>
+        </w:rPr>
+      </w:pPr>
+      <w:r>
+        <w:rPr>
+          <w:rFonts w:cs="Times New Roman"/>
+          <w:lang w:val="en-US"/>
+        </w:rPr>
+        <w:t>Functioning paths on website</w:t>
+      </w:r>
+    </w:p>
+    <w:p>
+      <w:pPr>
+        <w:pStyle w:val="Listenabsatz"/>
+        <w:numPr>
+          <w:ilvl w:val="0"/>
+          <w:numId w:val="7"/>
+        </w:numPr>
+        <w:rPr>
+          <w:rFonts w:cs="Times New Roman"/>
+          <w:lang w:val="en-US"/>
+        </w:rPr>
+      </w:pPr>
+      <w:r>
+        <w:rPr>
+          <w:rFonts w:cs="Times New Roman"/>
+          <w:lang w:val="en-US"/>
+        </w:rPr>
+        <w:t>Documentation</w:t>
+      </w:r>
+    </w:p>
+    <w:p>
+      <w:pPr>
+        <w:pStyle w:val="Listenabsatz"/>
+        <w:numPr>
+          <w:ilvl w:val="1"/>
+          <w:numId w:val="7"/>
+        </w:numPr>
+        <w:rPr>
+          <w:rFonts w:cs="Times New Roman"/>
+          <w:lang w:val="en-US"/>
+        </w:rPr>
+      </w:pPr>
+      <w:r>
+        <w:rPr>
+          <w:rFonts w:cs="Times New Roman"/>
+          <w:lang w:val="en-US"/>
+        </w:rPr>
+        <w:t>Docstrings</w:t>
+      </w:r>
+      <w:r>
+        <w:rPr>
+          <w:rFonts w:cs="Times New Roman"/>
+          <w:lang w:val="en-US"/>
+        </w:rPr>
+        <w:t xml:space="preserve"> and comments in Phyton</w:t>
+      </w:r>
+    </w:p>
+    <w:p>
+      <w:pPr>
+        <w:pStyle w:val="Listenabsatz"/>
+        <w:numPr>
+          <w:ilvl w:val="1"/>
+          <w:numId w:val="7"/>
+        </w:numPr>
+        <w:rPr>
+          <w:rFonts w:cs="Times New Roman"/>
+          <w:lang w:val="en-US"/>
+        </w:rPr>
+      </w:pPr>
+      <w:r>
+        <w:rPr>
+          <w:rFonts w:cs="Times New Roman"/>
+          <w:lang w:val="en-US"/>
+        </w:rPr>
+        <w:t>Readme</w:t>
+      </w:r>
+      <w:r>
+        <w:rPr>
+          <w:rFonts w:cs="Times New Roman"/>
+          <w:lang w:val="en-US"/>
+        </w:rPr>
+        <w:t xml:space="preserve"> on GitHub</w:t>
+      </w:r>
+    </w:p>
+    <w:p>
+      <w:pPr>
+        <w:pStyle w:val="Listenabsatz"/>
+        <w:numPr>
+          <w:ilvl w:val="1"/>
+          <w:numId w:val="7"/>
+        </w:numPr>
+        <w:rPr>
+          <w:rFonts w:cs="Times New Roman"/>
+          <w:lang w:val="en-US"/>
+        </w:rPr>
+      </w:pPr>
+      <w:r>
+        <w:rPr>
+          <w:rFonts w:cs="Times New Roman"/>
+          <w:lang w:val="en-US"/>
+        </w:rPr>
+        <w:t>Examples of usage</w:t>
+      </w:r>
+    </w:p>
+    <w:p>
+      <w:pPr>
+        <w:pStyle w:val="Listenabsatz"/>
+        <w:numPr>
+          <w:ilvl w:val="0"/>
+          <w:numId w:val="7"/>
+        </w:numPr>
+        <w:rPr>
+          <w:rFonts w:cs="Times New Roman"/>
+          <w:lang w:val="en-US"/>
+        </w:rPr>
+      </w:pPr>
+      <w:r>
+        <w:rPr>
+          <w:rFonts w:cs="Times New Roman"/>
+          <w:lang w:val="en-US"/>
+        </w:rPr>
+        <w:t>Usage of GitHub</w:t>
+      </w:r>
+    </w:p>
+    <w:p>
+      <w:pPr>
+        <w:pStyle w:val="Listenabsatz"/>
+        <w:numPr>
+          <w:ilvl w:val="1"/>
+          <w:numId w:val="7"/>
+        </w:numPr>
+        <w:rPr>
+          <w:rFonts w:cs="Times New Roman"/>
+          <w:lang w:val="en-US"/>
+        </w:rPr>
+      </w:pPr>
+      <w:r>
+        <w:rPr>
+          <w:rFonts w:cs="Times New Roman"/>
+          <w:lang w:val="en-US"/>
+        </w:rPr>
+        <w:t>Shared GitHub contribution</w:t>
+      </w:r>
+    </w:p>
+    <w:p>
+      <w:pPr>
+        <w:pStyle w:val="Listenabsatz"/>
+        <w:numPr>
+          <w:ilvl w:val="0"/>
+          <w:numId w:val="7"/>
+        </w:numPr>
+        <w:rPr>
+          <w:rFonts w:cs="Times New Roman"/>
+          <w:lang w:val="en-US"/>
+        </w:rPr>
+      </w:pPr>
+      <w:r>
+        <w:rPr>
+          <w:rFonts w:cs="Times New Roman"/>
+          <w:lang w:val="en-US"/>
+        </w:rPr>
+        <w:t>Website/Projects adapts to different Browsers</w:t>
+      </w:r>
+    </w:p>
+    <w:p>
+      <w:pPr>
+        <w:pStyle w:val="Listenabsatz"/>
+        <w:numPr>
+          <w:ilvl w:val="1"/>
+          <w:numId w:val="7"/>
+        </w:numPr>
+        <w:rPr>
+          <w:rFonts w:cs="Times New Roman"/>
+          <w:lang w:val="en-US"/>
+        </w:rPr>
+      </w:pPr>
+      <w:r>
+        <w:rPr>
+          <w:rFonts w:cs="Times New Roman"/>
+          <w:lang w:val="en-US"/>
+        </w:rPr>
+        <w:t>Microsoft Edge</w:t>
+      </w:r>
+    </w:p>
+    <w:p>
+      <w:pPr>
+        <w:pStyle w:val="Listenabsatz"/>
+        <w:numPr>
+          <w:ilvl w:val="1"/>
+          <w:numId w:val="7"/>
+        </w:numPr>
+        <w:rPr>
+          <w:rFonts w:cs="Times New Roman"/>
+          <w:lang w:val="en-US"/>
+        </w:rPr>
+      </w:pPr>
+      <w:r>
+        <w:rPr>
+          <w:rFonts w:cs="Times New Roman"/>
+          <w:lang w:val="en-US"/>
+        </w:rPr>
+        <w:t>Google Chrome</w:t>
+      </w:r>
+    </w:p>
+    <w:p>
+      <w:pPr>
+        <w:pStyle w:val="Listenabsatz"/>
+        <w:numPr>
+          <w:ilvl w:val="1"/>
+          <w:numId w:val="7"/>
+        </w:numPr>
+        <w:rPr>
+          <w:rFonts w:cs="Times New Roman"/>
+          <w:lang w:val="en-US"/>
+        </w:rPr>
+      </w:pPr>
+      <w:r>
+        <w:rPr>
+          <w:rFonts w:cs="Times New Roman"/>
+          <w:lang w:val="en-US"/>
+        </w:rPr>
+        <w:t>Mozilla Firefox</w:t>
+      </w:r>
+    </w:p>
+    <w:p>
+      <w:pPr>
+        <w:pStyle w:val="Listenabsatz"/>
+        <w:numPr>
+          <w:ilvl w:val="1"/>
+          <w:numId w:val="7"/>
+        </w:numPr>
+        <w:rPr>
+          <w:rFonts w:cs="Times New Roman"/>
+          <w:lang w:val="en-US"/>
+        </w:rPr>
+      </w:pPr>
+      <w:r>
+        <w:rPr>
+          <w:rFonts w:cs="Times New Roman"/>
+          <w:lang w:val="en-US"/>
+        </w:rPr>
+        <w:t>Safari</w:t>
+      </w:r>
+    </w:p>
+    <w:p>
+      <w:pPr>
+        <w:pStyle w:val="Listenabsatz"/>
+        <w:numPr>
+          <w:ilvl w:val="0"/>
+          <w:numId w:val="7"/>
+        </w:numPr>
+        <w:rPr>
+          <w:rFonts w:cs="Times New Roman"/>
+          <w:highlight w:val="yellow"/>
+          <w:lang w:val="en-US"/>
+        </w:rPr>
+      </w:pPr>
+      <w:r>
+        <w:rPr>
+          <w:rFonts w:cs="Times New Roman"/>
+          <w:highlight w:val="yellow"/>
+          <w:lang w:val="en-US"/>
+        </w:rPr>
         <w:t>…</w:t>
+      </w:r>
+      <w:r>
+        <w:rPr>
+          <w:rFonts w:cs="Times New Roman"/>
+          <w:highlight w:val="yellow"/>
+          <w:lang w:val="en-US"/>
+        </w:rPr>
+        <w:t>???</w:t>
       </w:r>
     </w:p>
     <w:p>
@@ -2996,17 +3611,89 @@
           <w:rFonts w:cs="Times New Roman"/>
           <w:lang w:val="en-US"/>
         </w:rPr>
-        <w:t xml:space="preserve">Blab la </w:t>
-      </w:r>
-      <w:proofErr w:type="spellStart"/>
-      <w:r>
-        <w:rPr>
-          <w:rFonts w:cs="Times New Roman"/>
-          <w:lang w:val="en-US"/>
-        </w:rPr>
-        <w:t>bla</w:t>
-      </w:r>
-      <w:proofErr w:type="spellEnd"/>
+        <w:t>Appealing</w:t>
+      </w:r>
+      <w:r>
+        <w:rPr>
+          <w:rFonts w:cs="Times New Roman"/>
+          <w:lang w:val="en-US"/>
+        </w:rPr>
+        <w:t xml:space="preserve"> and trendy</w:t>
+      </w:r>
+      <w:r>
+        <w:rPr>
+          <w:rFonts w:cs="Times New Roman"/>
+          <w:lang w:val="en-US"/>
+        </w:rPr>
+        <w:t xml:space="preserve"> Design of website/project </w:t>
+      </w:r>
+    </w:p>
+    <w:p>
+      <w:pPr>
+        <w:pStyle w:val="Listenabsatz"/>
+        <w:numPr>
+          <w:ilvl w:val="1"/>
+          <w:numId w:val="8"/>
+        </w:numPr>
+        <w:rPr>
+          <w:rFonts w:cs="Times New Roman"/>
+          <w:lang w:val="en-US"/>
+        </w:rPr>
+      </w:pPr>
+      <w:r>
+        <w:rPr>
+          <w:rFonts w:cs="Times New Roman"/>
+          <w:lang w:val="en-US"/>
+        </w:rPr>
+        <w:t xml:space="preserve">Modern and uniform </w:t>
+      </w:r>
+      <w:r>
+        <w:rPr>
+          <w:rFonts w:cs="Times New Roman"/>
+          <w:lang w:val="en-US"/>
+        </w:rPr>
+        <w:t>Design</w:t>
+      </w:r>
+    </w:p>
+    <w:p>
+      <w:pPr>
+        <w:pStyle w:val="Listenabsatz"/>
+        <w:numPr>
+          <w:ilvl w:val="1"/>
+          <w:numId w:val="8"/>
+        </w:numPr>
+        <w:rPr>
+          <w:rFonts w:cs="Times New Roman"/>
+          <w:lang w:val="en-US"/>
+        </w:rPr>
+      </w:pPr>
+      <w:r>
+        <w:rPr>
+          <w:rFonts w:cs="Times New Roman"/>
+          <w:lang w:val="en-US"/>
+        </w:rPr>
+        <w:t>Neatly arranged and organized</w:t>
+      </w:r>
+    </w:p>
+    <w:p>
+      <w:pPr>
+        <w:pStyle w:val="Listenabsatz"/>
+        <w:numPr>
+          <w:ilvl w:val="1"/>
+          <w:numId w:val="8"/>
+        </w:numPr>
+        <w:rPr>
+          <w:rFonts w:cs="Times New Roman"/>
+          <w:lang w:val="en-US"/>
+        </w:rPr>
+      </w:pPr>
+      <w:r>
+        <w:rPr>
+          <w:rFonts w:cs="Times New Roman"/>
+          <w:lang w:val="en-US"/>
+        </w:rPr>
+        <w:t>Structured process</w:t>
+      </w:r>
     </w:p>
     <w:p>
       <w:pPr>
@@ -3020,21 +3707,52 @@
           <w:lang w:val="en-US"/>
         </w:rPr>
       </w:pPr>
-      <w:proofErr w:type="spellStart"/>
-      <w:r>
-        <w:rPr>
-          <w:rFonts w:cs="Times New Roman"/>
-          <w:lang w:val="en-US"/>
-        </w:rPr>
-        <w:t>Bla</w:t>
-      </w:r>
-      <w:proofErr w:type="spellEnd"/>
-      <w:r>
-        <w:rPr>
-          <w:rFonts w:cs="Times New Roman"/>
-          <w:lang w:val="en-US"/>
-        </w:rPr>
-        <w:t xml:space="preserve"> blab la</w:t>
+      <w:r>
+        <w:rPr>
+          <w:rFonts w:cs="Times New Roman"/>
+          <w:lang w:val="en-US"/>
+        </w:rPr>
+        <w:t xml:space="preserve">High Quality standard </w:t>
+      </w:r>
+    </w:p>
+    <w:p>
+      <w:pPr>
+        <w:pStyle w:val="Listenabsatz"/>
+        <w:numPr>
+          <w:ilvl w:val="1"/>
+          <w:numId w:val="8"/>
+        </w:numPr>
+        <w:rPr>
+          <w:rFonts w:cs="Times New Roman"/>
+          <w:lang w:val="en-US"/>
+        </w:rPr>
+      </w:pPr>
+      <w:r>
+        <w:rPr>
+          <w:rFonts w:cs="Times New Roman"/>
+          <w:lang w:val="en-US"/>
+        </w:rPr>
+        <w:t>No errors/bugs</w:t>
+      </w:r>
+    </w:p>
+    <w:p>
+      <w:pPr>
+        <w:pStyle w:val="Listenabsatz"/>
+        <w:numPr>
+          <w:ilvl w:val="1"/>
+          <w:numId w:val="8"/>
+        </w:numPr>
+        <w:rPr>
+          <w:rFonts w:cs="Times New Roman"/>
+          <w:lang w:val="en-US"/>
+        </w:rPr>
+      </w:pPr>
+      <w:r>
+        <w:rPr>
+          <w:rFonts w:cs="Times New Roman"/>
+          <w:lang w:val="en-US"/>
+        </w:rPr>
+        <w:t>Adaptability</w:t>
       </w:r>
     </w:p>
     <w:p>
@@ -3049,21 +3767,12 @@
           <w:lang w:val="en-US"/>
         </w:rPr>
       </w:pPr>
-      <w:proofErr w:type="spellStart"/>
-      <w:r>
-        <w:rPr>
-          <w:rFonts w:cs="Times New Roman"/>
-          <w:lang w:val="en-US"/>
-        </w:rPr>
-        <w:t>Bla</w:t>
-      </w:r>
-      <w:proofErr w:type="spellEnd"/>
-      <w:r>
-        <w:rPr>
-          <w:rFonts w:cs="Times New Roman"/>
-          <w:lang w:val="en-US"/>
-        </w:rPr>
-        <w:t xml:space="preserve"> blab la</w:t>
+      <w:r>
+        <w:rPr>
+          <w:rFonts w:cs="Times New Roman"/>
+          <w:lang w:val="en-US"/>
+        </w:rPr>
+        <w:t>Easy Maintainability and Usage</w:t>
       </w:r>
     </w:p>
     <w:p>
@@ -3078,47 +3787,13 @@
           <w:lang w:val="en-US"/>
         </w:rPr>
       </w:pPr>
-      <w:proofErr w:type="spellStart"/>
-      <w:r>
-        <w:rPr>
-          <w:rFonts w:cs="Times New Roman"/>
-          <w:lang w:val="en-US"/>
-        </w:rPr>
-        <w:t>Bla</w:t>
-      </w:r>
-      <w:proofErr w:type="spellEnd"/>
-      <w:r>
-        <w:rPr>
-          <w:rFonts w:cs="Times New Roman"/>
-          <w:lang w:val="en-US"/>
-        </w:rPr>
-        <w:t xml:space="preserve"> </w:t>
-      </w:r>
-      <w:proofErr w:type="spellStart"/>
-      <w:r>
-        <w:rPr>
-          <w:rFonts w:cs="Times New Roman"/>
-          <w:lang w:val="en-US"/>
-        </w:rPr>
-        <w:t>bla</w:t>
-      </w:r>
-      <w:proofErr w:type="spellEnd"/>
-      <w:r>
-        <w:rPr>
-          <w:rFonts w:cs="Times New Roman"/>
-          <w:lang w:val="en-US"/>
-        </w:rPr>
-        <w:t xml:space="preserve"> </w:t>
-      </w:r>
-      <w:proofErr w:type="spellStart"/>
-      <w:r>
-        <w:rPr>
-          <w:rFonts w:cs="Times New Roman"/>
-          <w:lang w:val="en-US"/>
-        </w:rPr>
-        <w:t>abla</w:t>
-      </w:r>
-      <w:proofErr w:type="spellEnd"/>
+      <w:r>
+        <w:rPr>
+          <w:rFonts w:cs="Times New Roman"/>
+          <w:lang w:val="en-US"/>
+        </w:rPr>
+        <w:t>Data Security (Inputs from end-users are safe)</w:t>
+      </w:r>
     </w:p>
     <w:p>
       <w:pPr>
@@ -3132,21 +3807,12 @@
           <w:lang w:val="en-US"/>
         </w:rPr>
       </w:pPr>
-      <w:proofErr w:type="spellStart"/>
-      <w:r>
-        <w:rPr>
-          <w:rFonts w:cs="Times New Roman"/>
-          <w:lang w:val="en-US"/>
-        </w:rPr>
-        <w:t>Bla</w:t>
-      </w:r>
-      <w:proofErr w:type="spellEnd"/>
-      <w:r>
-        <w:rPr>
-          <w:rFonts w:cs="Times New Roman"/>
-          <w:lang w:val="en-US"/>
-        </w:rPr>
-        <w:t xml:space="preserve"> blab la</w:t>
+      <w:r>
+        <w:rPr>
+          <w:rFonts w:cs="Times New Roman"/>
+          <w:lang w:val="en-US"/>
+        </w:rPr>
+        <w:t>Well-structured codes (classes, variables etc.)</w:t>
       </w:r>
     </w:p>
     <w:p>
@@ -3166,299 +3832,321 @@
           <w:rFonts w:cs="Times New Roman"/>
           <w:lang w:val="en-US"/>
         </w:rPr>
+        <w:t xml:space="preserve">Clear </w:t>
+      </w:r>
+      <w:r>
+        <w:rPr>
+          <w:rFonts w:cs="Times New Roman"/>
+          <w:lang w:val="en-US"/>
+        </w:rPr>
+        <w:t xml:space="preserve">and accurate </w:t>
+      </w:r>
+      <w:r>
+        <w:rPr>
+          <w:rFonts w:cs="Times New Roman"/>
+          <w:lang w:val="en-US"/>
+        </w:rPr>
+        <w:t>documentation</w:t>
+      </w:r>
+      <w:r>
+        <w:rPr>
+          <w:rFonts w:cs="Times New Roman"/>
+          <w:lang w:val="en-US"/>
+        </w:rPr>
+        <w:t xml:space="preserve"> (on paper, GitHub and in python)</w:t>
+      </w:r>
+    </w:p>
+    <w:p>
+      <w:pPr>
+        <w:pStyle w:val="Listenabsatz"/>
+        <w:numPr>
+          <w:ilvl w:val="0"/>
+          <w:numId w:val="8"/>
+        </w:numPr>
+        <w:rPr>
+          <w:rFonts w:cs="Times New Roman"/>
+          <w:lang w:val="en-US"/>
+        </w:rPr>
+      </w:pPr>
+      <w:r>
+        <w:rPr>
+          <w:rFonts w:cs="Times New Roman"/>
+          <w:lang w:val="en-US"/>
+        </w:rPr>
+        <w:t>Coherent overall image</w:t>
+      </w:r>
+    </w:p>
+    <w:p>
+      <w:pPr>
+        <w:pStyle w:val="Listenabsatz"/>
+        <w:numPr>
+          <w:ilvl w:val="0"/>
+          <w:numId w:val="8"/>
+        </w:numPr>
+        <w:rPr>
+          <w:rFonts w:cs="Times New Roman"/>
+          <w:highlight w:val="yellow"/>
+          <w:lang w:val="en-US"/>
+        </w:rPr>
+      </w:pPr>
+      <w:r>
+        <w:rPr>
+          <w:rFonts w:cs="Times New Roman"/>
+          <w:highlight w:val="yellow"/>
+          <w:lang w:val="en-US"/>
+        </w:rPr>
         <w:t>…</w:t>
       </w:r>
-    </w:p>
-    <w:p>
-      <w:pPr>
-        <w:rPr>
-          <w:rFonts w:cs="Times New Roman"/>
-          <w:lang w:val="en-US"/>
-        </w:rPr>
-      </w:pPr>
-    </w:p>
-    <w:p>
-      <w:pPr>
-        <w:rPr>
-          <w:rFonts w:cs="Times New Roman"/>
-          <w:lang w:val="en-US"/>
-        </w:rPr>
-      </w:pPr>
-    </w:p>
-    <w:p>
-      <w:pPr>
-        <w:rPr>
-          <w:rFonts w:cs="Times New Roman"/>
-          <w:strike/>
-          <w:color w:val="FF0000"/>
-          <w:lang w:val="en-US"/>
-        </w:rPr>
-      </w:pPr>
-      <w:r>
-        <w:rPr>
-          <w:rFonts w:cs="Times New Roman"/>
-          <w:strike/>
-          <w:color w:val="FF0000"/>
-          <w:lang w:val="en-US"/>
-        </w:rPr>
-        <w:t xml:space="preserve">We have set </w:t>
-      </w:r>
-      <w:r>
-        <w:rPr>
-          <w:rFonts w:cs="Times New Roman"/>
-          <w:strike/>
-          <w:color w:val="FF0000"/>
-          <w:lang w:val="en-US"/>
-        </w:rPr>
-        <w:t xml:space="preserve">further </w:t>
-      </w:r>
-      <w:r>
-        <w:rPr>
-          <w:rFonts w:cs="Times New Roman"/>
-          <w:strike/>
-          <w:color w:val="FF0000"/>
-          <w:lang w:val="en-US"/>
-        </w:rPr>
-        <w:t xml:space="preserve">following requirements </w:t>
-      </w:r>
-      <w:r>
-        <w:rPr>
-          <w:rFonts w:cs="Times New Roman"/>
-          <w:strike/>
-          <w:color w:val="FF0000"/>
-          <w:lang w:val="en-US"/>
-        </w:rPr>
-        <w:t>at the beginning of our</w:t>
-      </w:r>
-      <w:r>
-        <w:rPr>
-          <w:rFonts w:cs="Times New Roman"/>
-          <w:strike/>
-          <w:color w:val="FF0000"/>
-          <w:lang w:val="en-US"/>
-        </w:rPr>
-        <w:t xml:space="preserve"> group project:</w:t>
-      </w:r>
-    </w:p>
-    <w:p>
-      <w:pPr>
-        <w:pStyle w:val="Listenabsatz"/>
-        <w:numPr>
-          <w:ilvl w:val="0"/>
-          <w:numId w:val="2"/>
-        </w:numPr>
-        <w:rPr>
-          <w:rFonts w:cs="Times New Roman"/>
-          <w:strike/>
-          <w:color w:val="FF0000"/>
-          <w:lang w:val="en-US"/>
-        </w:rPr>
-      </w:pPr>
-      <w:r>
-        <w:rPr>
-          <w:rFonts w:cs="Times New Roman"/>
-          <w:strike/>
-          <w:color w:val="FF0000"/>
-          <w:lang w:val="en-US"/>
-        </w:rPr>
-        <w:t xml:space="preserve">Overall </w:t>
-      </w:r>
-      <w:r>
-        <w:rPr>
-          <w:rFonts w:cs="Times New Roman"/>
-          <w:strike/>
-          <w:color w:val="FF0000"/>
-          <w:lang w:val="en-US"/>
-        </w:rPr>
-        <w:t>Greater understanding in Phyton and Django</w:t>
-      </w:r>
-    </w:p>
-    <w:p>
-      <w:pPr>
-        <w:pStyle w:val="Listenabsatz"/>
-        <w:numPr>
-          <w:ilvl w:val="0"/>
-          <w:numId w:val="2"/>
-        </w:numPr>
-        <w:rPr>
-          <w:rFonts w:cs="Times New Roman"/>
-          <w:strike/>
-          <w:color w:val="FF0000"/>
-          <w:lang w:val="en-US"/>
-        </w:rPr>
-      </w:pPr>
-      <w:r>
-        <w:rPr>
-          <w:rFonts w:cs="Times New Roman"/>
-          <w:strike/>
-          <w:color w:val="FF0000"/>
-          <w:lang w:val="en-US"/>
-        </w:rPr>
-        <w:t>Creation of three different Tournament Bracket (8,16,32 teams)</w:t>
-      </w:r>
-    </w:p>
-    <w:p>
-      <w:pPr>
-        <w:pStyle w:val="Listenabsatz"/>
-        <w:numPr>
-          <w:ilvl w:val="0"/>
-          <w:numId w:val="2"/>
-        </w:numPr>
-        <w:rPr>
-          <w:rFonts w:cs="Times New Roman"/>
-          <w:strike/>
-          <w:color w:val="FF0000"/>
-          <w:lang w:val="en-US"/>
-        </w:rPr>
-      </w:pPr>
-      <w:r>
-        <w:rPr>
-          <w:rFonts w:cs="Times New Roman"/>
-          <w:strike/>
-          <w:color w:val="FF0000"/>
-          <w:lang w:val="en-US"/>
-        </w:rPr>
-        <w:t>Random-Autofill for blank Fields for tournament and team creation</w:t>
-      </w:r>
-    </w:p>
-    <w:p>
-      <w:pPr>
-        <w:pStyle w:val="Listenabsatz"/>
-        <w:numPr>
-          <w:ilvl w:val="0"/>
-          <w:numId w:val="2"/>
-        </w:numPr>
-        <w:rPr>
-          <w:rFonts w:cs="Times New Roman"/>
-          <w:strike/>
-          <w:color w:val="FF0000"/>
-          <w:lang w:val="en-US"/>
-        </w:rPr>
-      </w:pPr>
-      <w:r>
-        <w:rPr>
-          <w:rFonts w:cs="Times New Roman"/>
-          <w:strike/>
-          <w:color w:val="FF0000"/>
-          <w:lang w:val="en-US"/>
-        </w:rPr>
-        <w:t xml:space="preserve">Guided </w:t>
-      </w:r>
-      <w:r>
-        <w:rPr>
-          <w:rFonts w:cs="Times New Roman"/>
-          <w:strike/>
-          <w:color w:val="FF0000"/>
-          <w:lang w:val="en-US"/>
-        </w:rPr>
-        <w:t xml:space="preserve">and simple </w:t>
-      </w:r>
-      <w:r>
-        <w:rPr>
-          <w:rFonts w:cs="Times New Roman"/>
-          <w:strike/>
-          <w:color w:val="FF0000"/>
-          <w:lang w:val="en-US"/>
-        </w:rPr>
-        <w:t>process step by step (from tournament size to team creations to tournament bracket)</w:t>
-      </w:r>
-    </w:p>
-    <w:p>
-      <w:pPr>
-        <w:pStyle w:val="Listenabsatz"/>
-        <w:numPr>
-          <w:ilvl w:val="0"/>
-          <w:numId w:val="2"/>
-        </w:numPr>
-        <w:rPr>
-          <w:rFonts w:cs="Times New Roman"/>
-          <w:strike/>
-          <w:color w:val="FF0000"/>
-          <w:lang w:val="en-US"/>
-        </w:rPr>
-      </w:pPr>
-      <w:r>
-        <w:rPr>
-          <w:rFonts w:cs="Times New Roman"/>
-          <w:strike/>
-          <w:color w:val="FF0000"/>
-          <w:lang w:val="en-US"/>
-        </w:rPr>
-        <w:t>Uniform and presentable Design for end users</w:t>
-      </w:r>
-    </w:p>
-    <w:p>
-      <w:pPr>
-        <w:pStyle w:val="Listenabsatz"/>
-        <w:numPr>
-          <w:ilvl w:val="0"/>
-          <w:numId w:val="2"/>
-        </w:numPr>
-        <w:rPr>
-          <w:rFonts w:cs="Times New Roman"/>
-          <w:strike/>
-          <w:color w:val="FF0000"/>
-          <w:lang w:val="en-US"/>
-        </w:rPr>
-      </w:pPr>
-      <w:r>
-        <w:rPr>
-          <w:rFonts w:cs="Times New Roman"/>
-          <w:strike/>
-          <w:color w:val="FF0000"/>
-          <w:lang w:val="en-US"/>
-        </w:rPr>
-        <w:t>Clear Documentation of our group project</w:t>
-      </w:r>
-    </w:p>
-    <w:p>
-      <w:pPr>
-        <w:pStyle w:val="Listenabsatz"/>
-        <w:numPr>
-          <w:ilvl w:val="0"/>
-          <w:numId w:val="2"/>
-        </w:numPr>
-        <w:rPr>
-          <w:rFonts w:cs="Times New Roman"/>
-          <w:strike/>
+      <w:r>
+        <w:rPr>
+          <w:rFonts w:cs="Times New Roman"/>
           <w:highlight w:val="yellow"/>
           <w:lang w:val="en-US"/>
         </w:rPr>
-      </w:pPr>
-      <w:r>
-        <w:rPr>
-          <w:rFonts w:cs="Times New Roman"/>
-          <w:strike/>
+        <w:t>???</w:t>
+      </w:r>
+    </w:p>
+    <w:p>
+      <w:pPr>
+        <w:rPr>
+          <w:rFonts w:cs="Times New Roman"/>
+          <w:lang w:val="en-US"/>
+        </w:rPr>
+      </w:pPr>
+    </w:p>
+    <w:p>
+      <w:pPr>
+        <w:rPr>
+          <w:rFonts w:cs="Times New Roman"/>
+          <w:lang w:val="en-US"/>
+        </w:rPr>
+      </w:pPr>
+      <w:r>
+        <w:rPr>
+          <w:rFonts w:cs="Times New Roman"/>
           <w:highlight w:val="yellow"/>
           <w:lang w:val="en-US"/>
         </w:rPr>
-        <w:t>(Nespresso) What else…?</w:t>
-      </w:r>
-    </w:p>
-    <w:p>
-      <w:pPr>
-        <w:rPr>
-          <w:rFonts w:cs="Times New Roman"/>
-          <w:strike/>
-          <w:lang w:val="en-US"/>
-        </w:rPr>
-      </w:pPr>
-    </w:p>
-    <w:p>
-      <w:pPr>
-        <w:rPr>
-          <w:rFonts w:cs="Times New Roman"/>
-          <w:lang w:val="en-US"/>
-        </w:rPr>
-      </w:pPr>
+        <w:t>What is the Goal of our Tournament Bracket Generator? Which Target groups are important? Who should benefit from this app?</w:t>
+      </w:r>
+    </w:p>
+    <w:p>
+      <w:pPr>
+        <w:rPr>
+          <w:rFonts w:cs="Times New Roman"/>
+          <w:lang w:val="en-US"/>
+        </w:rPr>
+      </w:pPr>
+    </w:p>
+    <w:p>
+      <w:pPr>
+        <w:pStyle w:val="berschrift1"/>
+        <w:rPr>
+          <w:lang w:val="en-US"/>
+        </w:rPr>
+      </w:pPr>
+      <w:bookmarkStart w:id="3" w:name="_Toc58252698"/>
+      <w:r>
+        <w:rPr>
+          <w:lang w:val="en-US"/>
+        </w:rPr>
+        <w:t>Project Group</w:t>
+      </w:r>
+      <w:bookmarkEnd w:id="3"/>
+    </w:p>
+    <w:p>
+      <w:pPr>
+        <w:rPr>
+          <w:rFonts w:cs="Times New Roman"/>
+          <w:lang w:val="en-US"/>
+        </w:rPr>
+      </w:pPr>
+      <w:r>
+        <w:rPr>
+          <w:rFonts w:cs="Times New Roman"/>
+          <w:lang w:val="en-US"/>
+        </w:rPr>
+        <w:t xml:space="preserve">Our project group consists of three people: Alexander </w:t>
+      </w:r>
+      <w:proofErr w:type="spellStart"/>
+      <w:r>
+        <w:rPr>
+          <w:rFonts w:cs="Times New Roman"/>
+          <w:lang w:val="en-US"/>
+        </w:rPr>
+        <w:t>Büchel</w:t>
+      </w:r>
+      <w:proofErr w:type="spellEnd"/>
+      <w:r>
+        <w:rPr>
+          <w:rFonts w:cs="Times New Roman"/>
+          <w:lang w:val="en-US"/>
+        </w:rPr>
+        <w:t xml:space="preserve">, Fabio Hilti and Lucy Gannon. Each of us has little to none experience in Phyton, Django, </w:t>
+      </w:r>
+      <w:proofErr w:type="spellStart"/>
+      <w:r>
+        <w:rPr>
+          <w:rFonts w:cs="Times New Roman"/>
+          <w:lang w:val="en-US"/>
+        </w:rPr>
+        <w:t>Github</w:t>
+      </w:r>
+      <w:proofErr w:type="spellEnd"/>
+      <w:r>
+        <w:rPr>
+          <w:rFonts w:cs="Times New Roman"/>
+          <w:lang w:val="en-US"/>
+        </w:rPr>
+        <w:t xml:space="preserve"> and so on. For this reason, we had to gain our phyton and coding knowledge almost from scratch. Despite our limited experiences we successfully created our intended Django-project “Tournament Bracket Generator” successfully. Although each group member worked on every project task such as coding, documentation etc. at least for a little bit, we tried to split up the responsibilities.</w:t>
+      </w:r>
+    </w:p>
+    <w:p>
+      <w:pPr>
+        <w:rPr>
+          <w:rFonts w:cs="Times New Roman"/>
+          <w:lang w:val="en-US"/>
+        </w:rPr>
+      </w:pPr>
+      <w:r>
+        <w:rPr>
+          <w:rFonts w:cs="Times New Roman"/>
+          <w:lang w:val="en-US"/>
+        </w:rPr>
+        <w:lastRenderedPageBreak/>
+        <w:t xml:space="preserve">Our communication </w:t>
+      </w:r>
+      <w:r>
+        <w:rPr>
+          <w:rFonts w:cs="Times New Roman"/>
+          <w:lang w:val="en-US"/>
+        </w:rPr>
+        <w:t xml:space="preserve">was probably more difficult than the years before, due to the global pandemic, which </w:t>
+      </w:r>
+      <w:proofErr w:type="gramStart"/>
+      <w:r>
+        <w:rPr>
+          <w:rFonts w:cs="Times New Roman"/>
+          <w:lang w:val="en-US"/>
+        </w:rPr>
+        <w:t>hasn’t</w:t>
+      </w:r>
+      <w:proofErr w:type="gramEnd"/>
+      <w:r>
+        <w:rPr>
+          <w:rFonts w:cs="Times New Roman"/>
+          <w:lang w:val="en-US"/>
+        </w:rPr>
+        <w:t xml:space="preserve"> allowed us to meet in person for the project work. So, the communication for our “Tournament Bracket Generator” occurred online via WhatsApp or Zoom.</w:t>
+      </w:r>
+    </w:p>
+    <w:p>
+      <w:pPr>
+        <w:rPr>
+          <w:rFonts w:cs="Times New Roman"/>
+          <w:lang w:val="en-US"/>
+        </w:rPr>
+      </w:pPr>
+    </w:p>
+    <w:p>
+      <w:pPr>
+        <w:rPr>
+          <w:rFonts w:cs="Times New Roman"/>
+          <w:lang w:val="en-US"/>
+        </w:rPr>
+      </w:pPr>
+      <w:r>
+        <w:rPr>
+          <w:rFonts w:cs="Times New Roman"/>
+          <w:lang w:val="en-US"/>
+        </w:rPr>
+        <w:t xml:space="preserve">Alexander </w:t>
+      </w:r>
+      <w:proofErr w:type="spellStart"/>
+      <w:r>
+        <w:rPr>
+          <w:rFonts w:cs="Times New Roman"/>
+          <w:lang w:val="en-US"/>
+        </w:rPr>
+        <w:t>Büchel</w:t>
+      </w:r>
+      <w:proofErr w:type="spellEnd"/>
+      <w:r>
+        <w:rPr>
+          <w:rFonts w:cs="Times New Roman"/>
+          <w:lang w:val="en-US"/>
+        </w:rPr>
+        <w:t xml:space="preserve">: </w:t>
+      </w:r>
       <w:r>
         <w:rPr>
           <w:rFonts w:cs="Times New Roman"/>
           <w:highlight w:val="yellow"/>
           <w:lang w:val="en-US"/>
         </w:rPr>
-        <w:lastRenderedPageBreak/>
-        <w:t>What is the Goal of our Tournament Bracket Generator? Which Target groups are important? Who should benefit from this app?</w:t>
+        <w:t>Which Responsibilities? Experiences with Django, Background</w:t>
+      </w:r>
+    </w:p>
+    <w:p>
+      <w:pPr>
+        <w:rPr>
+          <w:rFonts w:cs="Times New Roman"/>
+          <w:lang w:val="en-US"/>
+        </w:rPr>
+      </w:pPr>
+      <w:r>
+        <w:rPr>
+          <w:rFonts w:cs="Times New Roman"/>
+          <w:lang w:val="en-US"/>
+        </w:rPr>
+        <w:t xml:space="preserve">Fabio Hilti: </w:t>
+      </w:r>
+      <w:r>
+        <w:rPr>
+          <w:rFonts w:cs="Times New Roman"/>
+          <w:highlight w:val="yellow"/>
+          <w:lang w:val="en-US"/>
+        </w:rPr>
+        <w:t>Which Responsibilities? Experiences with Django, Background</w:t>
+      </w:r>
+    </w:p>
+    <w:p>
+      <w:pPr>
+        <w:rPr>
+          <w:rFonts w:cs="Times New Roman"/>
+          <w:lang w:val="en-US"/>
+        </w:rPr>
+      </w:pPr>
+      <w:r>
+        <w:rPr>
+          <w:rFonts w:cs="Times New Roman"/>
+          <w:lang w:val="en-US"/>
+        </w:rPr>
+        <w:t xml:space="preserve">Lucy Gannon: </w:t>
+      </w:r>
+      <w:r>
+        <w:rPr>
+          <w:rFonts w:cs="Times New Roman"/>
+          <w:highlight w:val="yellow"/>
+          <w:lang w:val="en-US"/>
+        </w:rPr>
+        <w:t>Which Responsibilities? Experiences with Django, Background</w:t>
+      </w:r>
+    </w:p>
+    <w:p>
+      <w:pPr>
+        <w:rPr>
+          <w:rFonts w:cs="Times New Roman"/>
+          <w:lang w:val="en-US"/>
+        </w:rPr>
+      </w:pPr>
+      <w:r>
+        <w:rPr>
+          <w:rFonts w:cs="Times New Roman"/>
+          <w:highlight w:val="yellow"/>
+          <w:lang w:val="en-US"/>
+        </w:rPr>
+        <w:t>The group consists of…? Who are we? What are our experiences with Phyton, Django…? What are our responsibilities in the group project?</w:t>
       </w:r>
     </w:p>
     <w:p>
@@ -3476,207 +4164,218 @@
           <w:lang w:val="en-US"/>
         </w:rPr>
       </w:pPr>
-      <w:bookmarkStart w:id="3" w:name="_Toc58252698"/>
-      <w:r>
-        <w:rPr>
-          <w:lang w:val="en-US"/>
-        </w:rPr>
-        <w:t>Project Group</w:t>
-      </w:r>
-      <w:bookmarkEnd w:id="3"/>
-    </w:p>
-    <w:p>
-      <w:pPr>
-        <w:rPr>
-          <w:rFonts w:cs="Times New Roman"/>
-          <w:lang w:val="en-US"/>
-        </w:rPr>
-      </w:pPr>
-      <w:r>
-        <w:rPr>
-          <w:rFonts w:cs="Times New Roman"/>
-          <w:lang w:val="en-US"/>
-        </w:rPr>
-        <w:t xml:space="preserve">Our project group consists of three people: Alexander </w:t>
+      <w:bookmarkStart w:id="4" w:name="_Toc58252699"/>
+      <w:r>
+        <w:rPr>
+          <w:lang w:val="en-US"/>
+        </w:rPr>
+        <w:t xml:space="preserve">User Experience </w:t>
+      </w:r>
+      <w:r>
+        <w:rPr>
+          <w:lang w:val="en-US"/>
+        </w:rPr>
+        <w:t>and</w:t>
+      </w:r>
+      <w:r>
+        <w:rPr>
+          <w:lang w:val="en-US"/>
+        </w:rPr>
+        <w:t xml:space="preserve"> </w:t>
+      </w:r>
+      <w:bookmarkEnd w:id="4"/>
+      <w:r>
+        <w:rPr>
+          <w:lang w:val="en-US"/>
+        </w:rPr>
+        <w:t>Run through</w:t>
+      </w:r>
+      <w:r>
+        <w:rPr>
+          <w:lang w:val="en-US"/>
+        </w:rPr>
+        <w:t xml:space="preserve"> </w:t>
+      </w:r>
+    </w:p>
+    <w:p>
+      <w:pPr>
+        <w:rPr>
+          <w:rFonts w:cs="Times New Roman"/>
+          <w:lang w:val="en-US"/>
+        </w:rPr>
+      </w:pPr>
+      <w:r>
+        <w:rPr>
+          <w:rFonts w:cs="Times New Roman"/>
+          <w:lang w:val="en-US"/>
+        </w:rPr>
+        <w:t xml:space="preserve">Show with Pictures of our Generator, what we can do and how it works </w:t>
+      </w:r>
+      <w:r>
+        <w:rPr>
+          <w:rFonts w:cs="Times New Roman"/>
+          <w:lang w:val="en-US"/>
+        </w:rPr>
+        <w:sym w:font="Wingdings" w:char="F0E0"/>
+      </w:r>
+      <w:r>
+        <w:rPr>
+          <w:rFonts w:cs="Times New Roman"/>
+          <w:lang w:val="en-US"/>
+        </w:rPr>
+        <w:t xml:space="preserve"> step by step like a manual</w:t>
+      </w:r>
+    </w:p>
+    <w:p>
+      <w:pPr>
+        <w:rPr>
+          <w:rFonts w:cs="Times New Roman"/>
+          <w:lang w:val="en-US"/>
+        </w:rPr>
+      </w:pPr>
+    </w:p>
+    <w:p>
+      <w:pPr>
+        <w:pStyle w:val="berschrift1"/>
+        <w:rPr>
+          <w:lang w:val="en-US"/>
+        </w:rPr>
+      </w:pPr>
+      <w:bookmarkStart w:id="5" w:name="_Toc58252700"/>
+      <w:r>
+        <w:rPr>
+          <w:lang w:val="en-US"/>
+        </w:rPr>
+        <w:t>Highlights</w:t>
+      </w:r>
+      <w:bookmarkEnd w:id="5"/>
+    </w:p>
+    <w:p>
+      <w:pPr>
+        <w:rPr>
+          <w:rFonts w:cs="Times New Roman"/>
+          <w:lang w:val="en-US"/>
+        </w:rPr>
+      </w:pPr>
+      <w:r>
+        <w:rPr>
+          <w:rFonts w:cs="Times New Roman"/>
+          <w:lang w:val="en-US"/>
+        </w:rPr>
+        <w:t>Highlight the most important key functions of our project…</w:t>
+      </w:r>
+    </w:p>
+    <w:p>
+      <w:pPr>
+        <w:rPr>
+          <w:rFonts w:cs="Times New Roman"/>
+          <w:lang w:val="en-US"/>
+        </w:rPr>
+      </w:pPr>
+      <w:r>
+        <w:rPr>
+          <w:rFonts w:cs="Times New Roman"/>
+          <w:highlight w:val="yellow"/>
+          <w:lang w:val="en-US"/>
+        </w:rPr>
+        <w:t>What are our Highlights or specialties in our project?</w:t>
+      </w:r>
+    </w:p>
+    <w:p>
+      <w:pPr>
+        <w:rPr>
+          <w:rFonts w:cs="Times New Roman"/>
+          <w:lang w:val="en-US"/>
+        </w:rPr>
+      </w:pPr>
+    </w:p>
+    <w:p>
+      <w:pPr>
+        <w:pStyle w:val="berschrift1"/>
+        <w:rPr>
+          <w:lang w:val="en-US"/>
+        </w:rPr>
+      </w:pPr>
+      <w:bookmarkStart w:id="6" w:name="_Toc58252701"/>
+      <w:r>
+        <w:rPr>
+          <w:lang w:val="en-US"/>
+        </w:rPr>
+        <w:t>Readme and Notes</w:t>
+      </w:r>
+      <w:bookmarkEnd w:id="6"/>
+    </w:p>
+    <w:p>
+      <w:pPr>
+        <w:rPr>
+          <w:rFonts w:cs="Times New Roman"/>
+          <w:lang w:val="en-US"/>
+        </w:rPr>
+      </w:pPr>
+      <w:r>
+        <w:rPr>
+          <w:rFonts w:cs="Times New Roman"/>
+          <w:lang w:val="en-US"/>
+        </w:rPr>
+        <w:t>A clear documentation of the used code in the “Tournament Bracket Generator” project is used with docstrings in the Django-project itself. In Addition, there is a Readme available in our shared GitHub.</w:t>
+      </w:r>
+    </w:p>
+    <w:p>
+      <w:pPr>
+        <w:rPr>
+          <w:rFonts w:cs="Times New Roman"/>
+          <w:lang w:val="en-US"/>
+        </w:rPr>
+      </w:pPr>
+    </w:p>
+    <w:p>
+      <w:pPr>
+        <w:rPr>
+          <w:rFonts w:cs="Times New Roman"/>
+          <w:lang w:val="en-US"/>
+        </w:rPr>
+      </w:pPr>
+      <w:r>
+        <w:rPr>
+          <w:rFonts w:cs="Times New Roman"/>
+          <w:highlight w:val="yellow"/>
+          <w:lang w:val="en-US"/>
+        </w:rPr>
+        <w:t xml:space="preserve">Mention, that its </w:t>
+      </w:r>
+      <w:r>
+        <w:rPr>
+          <w:rFonts w:cs="Times New Roman"/>
+          <w:highlight w:val="yellow"/>
+          <w:lang w:val="en-US"/>
+        </w:rPr>
+        <w:t>code-descriptions/docstrings</w:t>
+      </w:r>
+      <w:r>
+        <w:rPr>
+          <w:rFonts w:cs="Times New Roman"/>
+          <w:highlight w:val="yellow"/>
+          <w:lang w:val="en-US"/>
+        </w:rPr>
+        <w:t xml:space="preserve"> and readme are on </w:t>
       </w:r>
       <w:proofErr w:type="spellStart"/>
       <w:r>
         <w:rPr>
           <w:rFonts w:cs="Times New Roman"/>
-          <w:lang w:val="en-US"/>
-        </w:rPr>
-        <w:t>Büchel</w:t>
+          <w:highlight w:val="yellow"/>
+          <w:lang w:val="en-US"/>
+        </w:rPr>
+        <w:t>github</w:t>
       </w:r>
       <w:proofErr w:type="spellEnd"/>
       <w:r>
         <w:rPr>
           <w:rFonts w:cs="Times New Roman"/>
-          <w:lang w:val="en-US"/>
-        </w:rPr>
-        <w:t xml:space="preserve">, Fabio Hilti and Lucy Gannon. Each of us has little to none experience in Phyton, Django, </w:t>
-      </w:r>
-      <w:proofErr w:type="spellStart"/>
-      <w:r>
-        <w:rPr>
-          <w:rFonts w:cs="Times New Roman"/>
-          <w:lang w:val="en-US"/>
-        </w:rPr>
-        <w:t>Github</w:t>
-      </w:r>
-      <w:proofErr w:type="spellEnd"/>
-      <w:r>
-        <w:rPr>
-          <w:rFonts w:cs="Times New Roman"/>
-          <w:lang w:val="en-US"/>
-        </w:rPr>
-        <w:t xml:space="preserve"> and so on. For this reason, we had to gain our phyton and coding knowledge almost from scratch. Despite our limited experiences we successfully created our intended Django-project “Tournament Bracket Generator” successfully. Although each group member worked on every project task such as coding, documentation etc. at least for a little bit, we tried to split up the responsibilities.</w:t>
-      </w:r>
-    </w:p>
-    <w:p>
-      <w:pPr>
-        <w:rPr>
-          <w:rFonts w:cs="Times New Roman"/>
-          <w:lang w:val="en-US"/>
-        </w:rPr>
-      </w:pPr>
-      <w:r>
-        <w:rPr>
-          <w:rFonts w:cs="Times New Roman"/>
-          <w:lang w:val="en-US"/>
-        </w:rPr>
-        <w:t xml:space="preserve">Our communication </w:t>
-      </w:r>
-      <w:r>
-        <w:rPr>
-          <w:rFonts w:cs="Times New Roman"/>
-          <w:lang w:val="en-US"/>
-        </w:rPr>
-        <w:t xml:space="preserve">was probably more difficult than the years before, due to the global pandemic, which </w:t>
-      </w:r>
-      <w:proofErr w:type="gramStart"/>
-      <w:r>
-        <w:rPr>
-          <w:rFonts w:cs="Times New Roman"/>
-          <w:lang w:val="en-US"/>
-        </w:rPr>
-        <w:t>hasn’t</w:t>
-      </w:r>
-      <w:proofErr w:type="gramEnd"/>
-      <w:r>
-        <w:rPr>
-          <w:rFonts w:cs="Times New Roman"/>
-          <w:lang w:val="en-US"/>
-        </w:rPr>
-        <w:t xml:space="preserve"> allowed us to meet in person for the project work. So, the communication for our “Tournament Bracket Generator” occurred online via WhatsApp or Zoom.</w:t>
-      </w:r>
-    </w:p>
-    <w:p>
-      <w:pPr>
-        <w:rPr>
-          <w:rFonts w:cs="Times New Roman"/>
-          <w:lang w:val="en-US"/>
-        </w:rPr>
-      </w:pPr>
-    </w:p>
-    <w:p>
-      <w:pPr>
-        <w:rPr>
-          <w:rFonts w:cs="Times New Roman"/>
-          <w:lang w:val="en-US"/>
-        </w:rPr>
-      </w:pPr>
-      <w:r>
-        <w:rPr>
-          <w:rFonts w:cs="Times New Roman"/>
-          <w:lang w:val="en-US"/>
-        </w:rPr>
-        <w:t xml:space="preserve">Alexander </w:t>
-      </w:r>
-      <w:proofErr w:type="spellStart"/>
-      <w:r>
-        <w:rPr>
-          <w:rFonts w:cs="Times New Roman"/>
-          <w:lang w:val="en-US"/>
-        </w:rPr>
-        <w:t>Büchel</w:t>
-      </w:r>
-      <w:proofErr w:type="spellEnd"/>
-      <w:r>
-        <w:rPr>
-          <w:rFonts w:cs="Times New Roman"/>
-          <w:lang w:val="en-US"/>
-        </w:rPr>
-        <w:t xml:space="preserve">: </w:t>
-      </w:r>
-      <w:r>
-        <w:rPr>
-          <w:rFonts w:cs="Times New Roman"/>
           <w:highlight w:val="yellow"/>
           <w:lang w:val="en-US"/>
         </w:rPr>
-        <w:t>Which Responsibilities? Experiences with Django, Background</w:t>
-      </w:r>
-    </w:p>
-    <w:p>
-      <w:pPr>
-        <w:rPr>
-          <w:rFonts w:cs="Times New Roman"/>
-          <w:lang w:val="en-US"/>
-        </w:rPr>
-      </w:pPr>
-      <w:r>
-        <w:rPr>
-          <w:rFonts w:cs="Times New Roman"/>
-          <w:lang w:val="en-US"/>
-        </w:rPr>
-        <w:t xml:space="preserve">Fabio Hilti: </w:t>
-      </w:r>
-      <w:r>
-        <w:rPr>
-          <w:rFonts w:cs="Times New Roman"/>
-          <w:highlight w:val="yellow"/>
-          <w:lang w:val="en-US"/>
-        </w:rPr>
-        <w:t>Which Responsibilities? Experiences with Django, Background</w:t>
-      </w:r>
-    </w:p>
-    <w:p>
-      <w:pPr>
-        <w:rPr>
-          <w:rFonts w:cs="Times New Roman"/>
-          <w:lang w:val="en-US"/>
-        </w:rPr>
-      </w:pPr>
-      <w:r>
-        <w:rPr>
-          <w:rFonts w:cs="Times New Roman"/>
-          <w:lang w:val="en-US"/>
-        </w:rPr>
-        <w:t xml:space="preserve">Lucy Gannon: </w:t>
-      </w:r>
-      <w:r>
-        <w:rPr>
-          <w:rFonts w:cs="Times New Roman"/>
-          <w:highlight w:val="yellow"/>
-          <w:lang w:val="en-US"/>
-        </w:rPr>
-        <w:t>Which Responsibilities? Experiences with Django, Background</w:t>
-      </w:r>
-    </w:p>
-    <w:p>
-      <w:pPr>
-        <w:rPr>
-          <w:rFonts w:cs="Times New Roman"/>
-          <w:lang w:val="en-US"/>
-        </w:rPr>
-      </w:pPr>
-      <w:r>
-        <w:rPr>
-          <w:rFonts w:cs="Times New Roman"/>
-          <w:highlight w:val="yellow"/>
-          <w:lang w:val="en-US"/>
-        </w:rPr>
-        <w:t>The group consists of…? Who are we? What are our experiences with Phyton, Django…? What are our responsibilities in the group project?</w:t>
+        <w:t xml:space="preserve"> and/or on the python project itself</w:t>
       </w:r>
     </w:p>
     <w:p>
@@ -3694,240 +4393,10 @@
           <w:lang w:val="en-US"/>
         </w:rPr>
       </w:pPr>
-      <w:bookmarkStart w:id="4" w:name="_Toc58252699"/>
-      <w:r>
-        <w:rPr>
-          <w:lang w:val="en-US"/>
-        </w:rPr>
-        <w:t xml:space="preserve">User Experience </w:t>
-      </w:r>
-      <w:r>
-        <w:rPr>
-          <w:lang w:val="en-US"/>
-        </w:rPr>
-        <w:t>and</w:t>
-      </w:r>
-      <w:r>
-        <w:rPr>
-          <w:lang w:val="en-US"/>
-        </w:rPr>
-        <w:t xml:space="preserve"> </w:t>
-      </w:r>
-      <w:bookmarkEnd w:id="4"/>
-      <w:r>
-        <w:rPr>
-          <w:lang w:val="en-US"/>
-        </w:rPr>
-        <w:t>Run through</w:t>
-      </w:r>
-      <w:r>
-        <w:rPr>
-          <w:lang w:val="en-US"/>
-        </w:rPr>
-        <w:t xml:space="preserve"> </w:t>
-      </w:r>
-    </w:p>
-    <w:p>
-      <w:pPr>
-        <w:rPr>
-          <w:rFonts w:cs="Times New Roman"/>
-          <w:lang w:val="en-US"/>
-        </w:rPr>
-      </w:pPr>
-      <w:r>
-        <w:rPr>
-          <w:rFonts w:cs="Times New Roman"/>
-          <w:lang w:val="en-US"/>
-        </w:rPr>
-        <w:t xml:space="preserve">Show with Pictures of our Generator, what we can do and how it works </w:t>
-      </w:r>
-      <w:r>
-        <w:rPr>
-          <w:rFonts w:cs="Times New Roman"/>
-          <w:lang w:val="en-US"/>
-        </w:rPr>
-        <w:sym w:font="Wingdings" w:char="F0E0"/>
-      </w:r>
-      <w:r>
-        <w:rPr>
-          <w:rFonts w:cs="Times New Roman"/>
-          <w:lang w:val="en-US"/>
-        </w:rPr>
-        <w:t xml:space="preserve"> step by step like a manual</w:t>
-      </w:r>
-    </w:p>
-    <w:p>
-      <w:pPr>
-        <w:rPr>
-          <w:rFonts w:cs="Times New Roman"/>
-          <w:lang w:val="en-US"/>
-        </w:rPr>
-      </w:pPr>
-    </w:p>
-    <w:p>
-      <w:pPr>
-        <w:pStyle w:val="berschrift1"/>
-        <w:rPr>
-          <w:lang w:val="en-US"/>
-        </w:rPr>
-      </w:pPr>
-      <w:bookmarkStart w:id="5" w:name="_Toc58252700"/>
-      <w:r>
-        <w:rPr>
-          <w:lang w:val="en-US"/>
-        </w:rPr>
-        <w:t>Highlights</w:t>
-      </w:r>
-      <w:bookmarkEnd w:id="5"/>
-    </w:p>
-    <w:p>
-      <w:pPr>
-        <w:rPr>
-          <w:rFonts w:cs="Times New Roman"/>
-          <w:lang w:val="en-US"/>
-        </w:rPr>
-      </w:pPr>
-      <w:r>
-        <w:rPr>
-          <w:rFonts w:cs="Times New Roman"/>
-          <w:lang w:val="en-US"/>
-        </w:rPr>
-        <w:t>Highlight the most important key functions of our project…</w:t>
-      </w:r>
-    </w:p>
-    <w:p>
-      <w:pPr>
-        <w:rPr>
-          <w:rFonts w:cs="Times New Roman"/>
-          <w:lang w:val="en-US"/>
-        </w:rPr>
-      </w:pPr>
-      <w:r>
-        <w:rPr>
-          <w:rFonts w:cs="Times New Roman"/>
-          <w:highlight w:val="yellow"/>
-          <w:lang w:val="en-US"/>
-        </w:rPr>
-        <w:t>What are our Highlights or specialties in our project?</w:t>
-      </w:r>
-    </w:p>
-    <w:p>
-      <w:pPr>
-        <w:rPr>
-          <w:rFonts w:cs="Times New Roman"/>
-          <w:lang w:val="en-US"/>
-        </w:rPr>
-      </w:pPr>
-    </w:p>
-    <w:p>
-      <w:pPr>
-        <w:pStyle w:val="berschrift1"/>
-        <w:rPr>
-          <w:lang w:val="en-US"/>
-        </w:rPr>
-      </w:pPr>
-      <w:bookmarkStart w:id="6" w:name="_Toc58252701"/>
-      <w:r>
-        <w:rPr>
-          <w:lang w:val="en-US"/>
-        </w:rPr>
-        <w:t>Readme and Notes</w:t>
-      </w:r>
-      <w:bookmarkEnd w:id="6"/>
-    </w:p>
-    <w:p>
-      <w:pPr>
-        <w:rPr>
-          <w:rFonts w:cs="Times New Roman"/>
-          <w:lang w:val="en-US"/>
-        </w:rPr>
-      </w:pPr>
-      <w:r>
-        <w:rPr>
-          <w:rFonts w:cs="Times New Roman"/>
-          <w:lang w:val="en-US"/>
-        </w:rPr>
-        <w:t>A clear documentation of the used code in the “Tournament Bracket Generator” project is used with docstrings in the Django-project itself. In Addition, there is a Readme available in our shared GitHub.</w:t>
-      </w:r>
-    </w:p>
-    <w:p>
-      <w:pPr>
-        <w:rPr>
-          <w:rFonts w:cs="Times New Roman"/>
-          <w:lang w:val="en-US"/>
-        </w:rPr>
-      </w:pPr>
-    </w:p>
-    <w:p>
-      <w:pPr>
-        <w:rPr>
-          <w:rFonts w:cs="Times New Roman"/>
-          <w:lang w:val="en-US"/>
-        </w:rPr>
-      </w:pPr>
-      <w:r>
-        <w:rPr>
-          <w:rFonts w:cs="Times New Roman"/>
-          <w:highlight w:val="yellow"/>
-          <w:lang w:val="en-US"/>
-        </w:rPr>
-        <w:t xml:space="preserve">Mention, that its </w:t>
-      </w:r>
-      <w:r>
-        <w:rPr>
-          <w:rFonts w:cs="Times New Roman"/>
-          <w:highlight w:val="yellow"/>
-          <w:lang w:val="en-US"/>
-        </w:rPr>
-        <w:t>code-descriptions/docstrings</w:t>
-      </w:r>
-      <w:r>
-        <w:rPr>
-          <w:rFonts w:cs="Times New Roman"/>
-          <w:highlight w:val="yellow"/>
-          <w:lang w:val="en-US"/>
-        </w:rPr>
-        <w:t xml:space="preserve"> and readme are on </w:t>
-      </w:r>
-      <w:proofErr w:type="spellStart"/>
-      <w:r>
-        <w:rPr>
-          <w:rFonts w:cs="Times New Roman"/>
-          <w:highlight w:val="yellow"/>
-          <w:lang w:val="en-US"/>
-        </w:rPr>
-        <w:t>github</w:t>
-      </w:r>
-      <w:proofErr w:type="spellEnd"/>
-      <w:r>
-        <w:rPr>
-          <w:rFonts w:cs="Times New Roman"/>
-          <w:highlight w:val="yellow"/>
-          <w:lang w:val="en-US"/>
-        </w:rPr>
-        <w:t xml:space="preserve"> and/or on the python project itself</w:t>
-      </w:r>
-    </w:p>
-    <w:p>
-      <w:pPr>
-        <w:rPr>
-          <w:rFonts w:cs="Times New Roman"/>
-          <w:lang w:val="en-US"/>
-        </w:rPr>
-      </w:pPr>
-    </w:p>
-    <w:p>
-      <w:pPr>
-        <w:pStyle w:val="berschrift1"/>
-        <w:rPr>
-          <w:lang w:val="en-US"/>
-        </w:rPr>
-      </w:pPr>
-      <w:r>
-        <w:rPr>
-          <w:lang w:val="en-US"/>
-        </w:rPr>
-        <w:lastRenderedPageBreak/>
+      <w:r>
+        <w:rPr>
+          <w:lang w:val="en-US"/>
+        </w:rPr>
         <w:t>Conclusion / In Hindsight</w:t>
       </w:r>
     </w:p>
@@ -3999,6 +4468,24 @@
         <w:lastRenderedPageBreak/>
         <w:t>List of references</w:t>
       </w:r>
+    </w:p>
+    <w:p>
+      <w:pPr>
+        <w:rPr>
+          <w:rFonts w:cs="Times New Roman"/>
+          <w:lang w:val="en-US"/>
+        </w:rPr>
+      </w:pPr>
+      <w:hyperlink r:id="rId10" w:history="1">
+        <w:r>
+          <w:rPr>
+            <w:rStyle w:val="Hyperlink"/>
+            <w:rFonts w:cs="Times New Roman"/>
+            <w:lang w:val="en-US"/>
+          </w:rPr>
+          <w:t>https://www.geeksforgeeks.org/software-engineering-spiral-model/</w:t>
+        </w:r>
+      </w:hyperlink>
     </w:p>
     <w:p>
       <w:pPr>
@@ -4398,9 +4885,9 @@
       </w:r>
     </w:p>
     <w:sectPr>
-      <w:headerReference w:type="default" r:id="rId10"/>
-      <w:footerReference w:type="default" r:id="rId11"/>
-      <w:headerReference w:type="first" r:id="rId12"/>
+      <w:headerReference w:type="default" r:id="rId11"/>
+      <w:footerReference w:type="default" r:id="rId12"/>
+      <w:headerReference w:type="first" r:id="rId13"/>
       <w:pgSz w:w="11906" w:h="16838"/>
       <w:pgMar w:top="1417" w:right="1417" w:bottom="1134" w:left="1417" w:header="680" w:footer="708" w:gutter="0"/>
       <w:cols w:space="708"/>
@@ -5135,7 +5622,7 @@
         <w:rFonts w:ascii="Symbol" w:hAnsi="Symbol" w:hint="default"/>
       </w:rPr>
     </w:lvl>
-    <w:lvl w:ilvl="1" w:tplc="08070003" w:tentative="1">
+    <w:lvl w:ilvl="1" w:tplc="08070003">
       <w:start w:val="1"/>
       <w:numFmt w:val="bullet"/>
       <w:lvlText w:val="o"/>
@@ -5361,7 +5848,7 @@
         <w:rFonts w:ascii="Symbol" w:hAnsi="Symbol" w:hint="default"/>
       </w:rPr>
     </w:lvl>
-    <w:lvl w:ilvl="1" w:tplc="08070003" w:tentative="1">
+    <w:lvl w:ilvl="1" w:tplc="08070003">
       <w:start w:val="1"/>
       <w:numFmt w:val="bullet"/>
       <w:lvlText w:val="o"/>
